--- a/thesis/TheoreticalBackground2403.docx
+++ b/thesis/TheoreticalBackground2403.docx
@@ -1,6 +1,6 @@
 
 <file path=word/document.xml><?xml version="1.0" encoding="utf-8"?>
-<w:document xmlns:wpc="http://schemas.microsoft.com/office/word/2010/wordprocessingCanvas" xmlns:cx="http://schemas.microsoft.com/office/drawing/2014/chartex" xmlns:cx1="http://schemas.microsoft.com/office/drawing/2015/9/8/chartex" xmlns:cx2="http://schemas.microsoft.com/office/drawing/2015/10/21/chartex" xmlns:cx3="http://schemas.microsoft.com/office/drawing/2016/5/9/chartex" xmlns:cx4="http://schemas.microsoft.com/office/drawing/2016/5/10/chartex" xmlns:cx5="http://schemas.microsoft.com/office/drawing/2016/5/11/chartex" xmlns:cx6="http://schemas.microsoft.com/office/drawing/2016/5/12/chartex" xmlns:cx7="http://schemas.microsoft.com/office/drawing/2016/5/13/chartex" xmlns:cx8="http://schemas.microsoft.com/office/drawing/2016/5/14/chartex" xmlns:mc="http://schemas.openxmlformats.org/markup-compatibility/2006" xmlns:aink="http://schemas.microsoft.com/office/drawing/2016/ink" xmlns:am3d="http://schemas.microsoft.com/office/drawing/2017/model3d" xmlns:o="urn:schemas-microsoft-com:office:office" xmlns:r="http://schemas.openxmlformats.org/officeDocument/2006/relationships" xmlns:m="http://schemas.openxmlformats.org/officeDocument/2006/math" xmlns:v="urn:schemas-microsoft-com:vml" xmlns:wp14="http://schemas.microsoft.com/office/word/2010/wordprocessingDrawing" xmlns:wp="http://schemas.openxmlformats.org/drawingml/2006/wordprocessingDrawing" xmlns:w10="urn:schemas-microsoft-com:office:word" xmlns:w="http://schemas.openxmlformats.org/wordprocessingml/2006/main" xmlns:w14="http://schemas.microsoft.com/office/word/2010/wordml" xmlns:w15="http://schemas.microsoft.com/office/word/2012/wordml" xmlns:w16cex="http://schemas.microsoft.com/office/word/2018/wordml/cex" xmlns:w16cid="http://schemas.microsoft.com/office/word/2016/wordml/cid" xmlns:w16="http://schemas.microsoft.com/office/word/2018/wordml" xmlns:w16sdtdh="http://schemas.microsoft.com/office/word/2020/wordml/sdtdatahash" xmlns:w16se="http://schemas.microsoft.com/office/word/2015/wordml/symex" xmlns:wpg="http://schemas.microsoft.com/office/word/2010/wordprocessingGroup" xmlns:wpi="http://schemas.microsoft.com/office/word/2010/wordprocessingInk" xmlns:wne="http://schemas.microsoft.com/office/word/2006/wordml" xmlns:wps="http://schemas.microsoft.com/office/word/2010/wordprocessingShape" mc:Ignorable="w14 w15 w16se w16cid w16 w16cex w16sdtdh wp14">
+<w:document xmlns:wpc="http://schemas.microsoft.com/office/word/2010/wordprocessingCanvas" xmlns:cx="http://schemas.microsoft.com/office/drawing/2014/chartex" xmlns:cx1="http://schemas.microsoft.com/office/drawing/2015/9/8/chartex" xmlns:cx2="http://schemas.microsoft.com/office/drawing/2015/10/21/chartex" xmlns:cx3="http://schemas.microsoft.com/office/drawing/2016/5/9/chartex" xmlns:cx4="http://schemas.microsoft.com/office/drawing/2016/5/10/chartex" xmlns:cx5="http://schemas.microsoft.com/office/drawing/2016/5/11/chartex" xmlns:cx6="http://schemas.microsoft.com/office/drawing/2016/5/12/chartex" xmlns:cx7="http://schemas.microsoft.com/office/drawing/2016/5/13/chartex" xmlns:cx8="http://schemas.microsoft.com/office/drawing/2016/5/14/chartex" xmlns:mc="http://schemas.openxmlformats.org/markup-compatibility/2006" xmlns:aink="http://schemas.microsoft.com/office/drawing/2016/ink" xmlns:am3d="http://schemas.microsoft.com/office/drawing/2017/model3d" xmlns:o="urn:schemas-microsoft-com:office:office" xmlns:oel="http://schemas.microsoft.com/office/2019/extlst" xmlns:r="http://schemas.openxmlformats.org/officeDocument/2006/relationships" xmlns:m="http://schemas.openxmlformats.org/officeDocument/2006/math" xmlns:v="urn:schemas-microsoft-com:vml" xmlns:wp14="http://schemas.microsoft.com/office/word/2010/wordprocessingDrawing" xmlns:wp="http://schemas.openxmlformats.org/drawingml/2006/wordprocessingDrawing" xmlns:w10="urn:schemas-microsoft-com:office:word" xmlns:w="http://schemas.openxmlformats.org/wordprocessingml/2006/main" xmlns:w14="http://schemas.microsoft.com/office/word/2010/wordml" xmlns:w15="http://schemas.microsoft.com/office/word/2012/wordml" xmlns:w16cex="http://schemas.microsoft.com/office/word/2018/wordml/cex" xmlns:w16cid="http://schemas.microsoft.com/office/word/2016/wordml/cid" xmlns:w16="http://schemas.microsoft.com/office/word/2018/wordml" xmlns:w16du="http://schemas.microsoft.com/office/word/2023/wordml/word16du" xmlns:w16sdtdh="http://schemas.microsoft.com/office/word/2020/wordml/sdtdatahash" xmlns:w16sdtfl="http://schemas.microsoft.com/office/word/2024/wordml/sdtformatlock" xmlns:w16se="http://schemas.microsoft.com/office/word/2015/wordml/symex" xmlns:wpg="http://schemas.microsoft.com/office/word/2010/wordprocessingGroup" xmlns:wpi="http://schemas.microsoft.com/office/word/2010/wordprocessingInk" xmlns:wne="http://schemas.microsoft.com/office/word/2006/wordml" xmlns:wps="http://schemas.microsoft.com/office/word/2010/wordprocessingShape" mc:Ignorable="w14 w15 w16se w16cid w16 w16cex w16sdtdh w16sdtfl w16du wp14">
   <w:body>
     <w:p>
       <w:pPr>
@@ -10,7 +10,7 @@
           <w:rFonts w:ascii="Times New Roman" w:hAnsi="Times New Roman" w:cs="Times New Roman"/>
           <w:sz w:val="24"/>
           <w:szCs w:val="24"/>
-          <w:lang w:val="da-DK"/>
+          <w:lang w:val="en-US"/>
         </w:rPr>
       </w:pPr>
       <w:commentRangeStart w:id="0"/>
@@ -39,7 +39,7 @@
     </w:p>
     <w:p>
       <w:pPr>
-        <w:pStyle w:val="StandardWeb"/>
+        <w:pStyle w:val="NormalWeb"/>
         <w:spacing w:line="360" w:lineRule="auto"/>
         <w:rPr>
           <w:lang w:val="en-US"/>
@@ -96,6 +96,18 @@
         <w:t xml:space="preserve"> </w:t>
       </w:r>
       <w:commentRangeEnd w:id="1"/>
+      <w:r>
+        <w:rPr>
+          <w:rStyle w:val="CommentReference1"/>
+          <w:rFonts w:eastAsia="Calibri"/>
+          <w:kern w:val="3"/>
+          <w:sz w:val="24"/>
+          <w:szCs w:val="24"/>
+          <w:lang w:eastAsia="en-US"/>
+        </w:rPr>
+        <w:commentReference w:id="1"/>
+      </w:r>
+      <w:commentRangeEnd w:id="2"/>
       <w:r>
         <w:rPr>
           <w:rStyle w:val="CommentReference"/>
@@ -105,18 +117,6 @@
           <w:szCs w:val="24"/>
           <w:lang w:eastAsia="en-US"/>
         </w:rPr>
-        <w:commentReference w:id="1"/>
-      </w:r>
-      <w:commentRangeEnd w:id="2"/>
-      <w:r>
-        <w:rPr>
-          <w:rStyle w:val="Kommentarzeichen"/>
-          <w:rFonts w:eastAsia="Calibri"/>
-          <w:kern w:val="3"/>
-          <w:sz w:val="24"/>
-          <w:szCs w:val="24"/>
-          <w:lang w:eastAsia="en-US"/>
-        </w:rPr>
         <w:commentReference w:id="2"/>
       </w:r>
       <w:r>
@@ -128,11 +128,11 @@
     </w:p>
     <w:p>
       <w:pPr>
-        <w:pStyle w:val="StandardWeb"/>
+        <w:pStyle w:val="NormalWeb"/>
         <w:spacing w:line="360" w:lineRule="auto"/>
         <w:ind w:firstLine="708"/>
         <w:rPr>
-          <w:lang w:val="da-DK"/>
+          <w:lang w:val="en-US"/>
         </w:rPr>
       </w:pPr>
       <w:r>
@@ -279,7 +279,7 @@
       <w:commentRangeEnd w:id="7"/>
       <w:r>
         <w:rPr>
-          <w:rStyle w:val="CommentReference"/>
+          <w:rStyle w:val="CommentReference1"/>
           <w:rFonts w:ascii="Times New Roman" w:hAnsi="Times New Roman" w:cs="Times New Roman"/>
           <w:sz w:val="24"/>
           <w:szCs w:val="24"/>
@@ -347,7 +347,7 @@
       <w:commentRangeEnd w:id="8"/>
       <w:r>
         <w:rPr>
-          <w:rStyle w:val="CommentReference"/>
+          <w:rStyle w:val="CommentReference1"/>
           <w:rFonts w:ascii="Times New Roman" w:hAnsi="Times New Roman" w:cs="Times New Roman"/>
           <w:sz w:val="24"/>
           <w:szCs w:val="24"/>
@@ -397,7 +397,7 @@
       <w:commentRangeEnd w:id="9"/>
       <w:r>
         <w:rPr>
-          <w:rStyle w:val="Kommentarzeichen"/>
+          <w:rStyle w:val="CommentReference"/>
           <w:rFonts w:ascii="Times New Roman" w:hAnsi="Times New Roman" w:cs="Times New Roman"/>
           <w:sz w:val="24"/>
           <w:szCs w:val="24"/>
@@ -632,7 +632,7 @@
           <w:rFonts w:ascii="Times New Roman" w:hAnsi="Times New Roman" w:cs="Times New Roman"/>
           <w:sz w:val="24"/>
           <w:szCs w:val="24"/>
-          <w:lang w:val="en-US"/>
+          <w:lang w:val="da-DK"/>
         </w:rPr>
         <w:t>Among the most frequently reported cognitive symptoms are lack of concentration</w:t>
       </w:r>
@@ -641,7 +641,7 @@
           <w:rFonts w:ascii="Times New Roman" w:hAnsi="Times New Roman" w:cs="Times New Roman"/>
           <w:sz w:val="24"/>
           <w:szCs w:val="24"/>
-          <w:lang w:val="en-US"/>
+          <w:lang w:val="da-DK"/>
         </w:rPr>
         <w:t>, attention difficulties</w:t>
       </w:r>
@@ -650,34 +650,16 @@
           <w:rFonts w:ascii="Times New Roman" w:hAnsi="Times New Roman" w:cs="Times New Roman"/>
           <w:sz w:val="24"/>
           <w:szCs w:val="24"/>
-          <w:lang w:val="en-US"/>
-        </w:rPr>
-        <w:t xml:space="preserve"> and memory loss (</w:t>
-      </w:r>
-      <w:r>
-        <w:rPr>
-          <w:rFonts w:ascii="Times New Roman" w:hAnsi="Times New Roman" w:cs="Times New Roman"/>
-          <w:sz w:val="24"/>
-          <w:szCs w:val="24"/>
-          <w:lang w:val="en-US"/>
-        </w:rPr>
-        <w:t>Amin-Chowdhur</w:t>
-      </w:r>
-      <w:r>
-        <w:rPr>
-          <w:rFonts w:ascii="Times New Roman" w:hAnsi="Times New Roman" w:cs="Times New Roman"/>
-          <w:sz w:val="24"/>
-          <w:szCs w:val="24"/>
-          <w:lang w:val="en-US"/>
-        </w:rPr>
-        <w:t>y et al.; Buonsenso et al.</w:t>
-      </w:r>
-      <w:r>
-        <w:rPr>
-          <w:rFonts w:ascii="Times New Roman" w:hAnsi="Times New Roman" w:cs="Times New Roman"/>
-          <w:sz w:val="24"/>
-          <w:szCs w:val="24"/>
-          <w:lang w:val="en-US"/>
+          <w:lang w:val="da-DK"/>
+        </w:rPr>
+        <w:t xml:space="preserve"> and memory loss (Amin-Chowdhury et al.; Buonsenso et al.</w:t>
+      </w:r>
+      <w:r>
+        <w:rPr>
+          <w:rFonts w:ascii="Times New Roman" w:hAnsi="Times New Roman" w:cs="Times New Roman"/>
+          <w:sz w:val="24"/>
+          <w:szCs w:val="24"/>
+          <w:lang w:val="da-DK"/>
         </w:rPr>
         <w:t>;</w:t>
       </w:r>
@@ -686,7 +668,7 @@
           <w:rFonts w:ascii="Times New Roman" w:hAnsi="Times New Roman" w:cs="Times New Roman"/>
           <w:sz w:val="24"/>
           <w:szCs w:val="24"/>
-          <w:lang w:val="en-US"/>
+          <w:lang w:val="da-DK"/>
         </w:rPr>
         <w:t xml:space="preserve"> Cirulli et al.</w:t>
       </w:r>
@@ -695,7 +677,7 @@
           <w:rFonts w:ascii="Times New Roman" w:hAnsi="Times New Roman" w:cs="Times New Roman"/>
           <w:sz w:val="24"/>
           <w:szCs w:val="24"/>
-          <w:lang w:val="en-US"/>
+          <w:lang w:val="da-DK"/>
         </w:rPr>
         <w:t>;</w:t>
       </w:r>
@@ -704,7 +686,7 @@
           <w:rFonts w:ascii="Times New Roman" w:hAnsi="Times New Roman" w:cs="Times New Roman"/>
           <w:sz w:val="24"/>
           <w:szCs w:val="24"/>
-          <w:lang w:val="en-US"/>
+          <w:lang w:val="da-DK"/>
         </w:rPr>
         <w:t xml:space="preserve"> Darley et al.</w:t>
       </w:r>
@@ -713,7 +695,7 @@
           <w:rFonts w:ascii="Times New Roman" w:hAnsi="Times New Roman" w:cs="Times New Roman"/>
           <w:sz w:val="24"/>
           <w:szCs w:val="24"/>
-          <w:lang w:val="en-US"/>
+          <w:lang w:val="da-DK"/>
         </w:rPr>
         <w:t>;</w:t>
       </w:r>
@@ -722,7 +704,7 @@
           <w:rFonts w:ascii="Times New Roman" w:hAnsi="Times New Roman" w:cs="Times New Roman"/>
           <w:sz w:val="24"/>
           <w:szCs w:val="24"/>
-          <w:lang w:val="en-US"/>
+          <w:lang w:val="da-DK"/>
         </w:rPr>
         <w:t xml:space="preserve"> Elkan et al.</w:t>
       </w:r>
@@ -731,7 +713,7 @@
           <w:rFonts w:ascii="Times New Roman" w:hAnsi="Times New Roman" w:cs="Times New Roman"/>
           <w:sz w:val="24"/>
           <w:szCs w:val="24"/>
-          <w:lang w:val="en-US"/>
+          <w:lang w:val="da-DK"/>
         </w:rPr>
         <w:t xml:space="preserve">; </w:t>
       </w:r>
@@ -740,7 +722,7 @@
           <w:rFonts w:ascii="Times New Roman" w:hAnsi="Times New Roman" w:cs="Times New Roman"/>
           <w:sz w:val="24"/>
           <w:szCs w:val="24"/>
-          <w:lang w:val="en-US"/>
+          <w:lang w:val="da-DK"/>
         </w:rPr>
         <w:t>Fern´andez-de-Las-Pe˜nas et al.</w:t>
       </w:r>
@@ -749,7 +731,7 @@
           <w:rFonts w:ascii="Times New Roman" w:hAnsi="Times New Roman" w:cs="Times New Roman"/>
           <w:sz w:val="24"/>
           <w:szCs w:val="24"/>
-          <w:lang w:val="en-US"/>
+          <w:lang w:val="da-DK"/>
         </w:rPr>
         <w:t>;</w:t>
       </w:r>
@@ -758,7 +740,79 @@
           <w:rFonts w:ascii="Times New Roman" w:hAnsi="Times New Roman" w:cs="Times New Roman"/>
           <w:sz w:val="24"/>
           <w:szCs w:val="24"/>
-          <w:lang w:val="en-US"/>
+          <w:lang w:val="da-DK"/>
+        </w:rPr>
+        <w:t xml:space="preserve"> Ferrucci et al</w:t>
+      </w:r>
+      <w:r>
+        <w:rPr>
+          <w:rFonts w:ascii="Times New Roman" w:hAnsi="Times New Roman" w:cs="Times New Roman"/>
+          <w:sz w:val="24"/>
+          <w:szCs w:val="24"/>
+          <w:lang w:val="da-DK"/>
+        </w:rPr>
+        <w:t>;</w:t>
+      </w:r>
+      <w:r>
+        <w:rPr>
+          <w:rFonts w:ascii="Times New Roman" w:hAnsi="Times New Roman" w:cs="Times New Roman"/>
+          <w:sz w:val="24"/>
+          <w:szCs w:val="24"/>
+          <w:lang w:val="da-DK"/>
+        </w:rPr>
+        <w:t xml:space="preserve"> Garrigues et al.</w:t>
+      </w:r>
+      <w:r>
+        <w:rPr>
+          <w:rFonts w:ascii="Times New Roman" w:hAnsi="Times New Roman" w:cs="Times New Roman"/>
+          <w:sz w:val="24"/>
+          <w:szCs w:val="24"/>
+          <w:lang w:val="da-DK"/>
+        </w:rPr>
+        <w:t>;</w:t>
+      </w:r>
+      <w:r>
+        <w:rPr>
+          <w:rFonts w:ascii="Times New Roman" w:hAnsi="Times New Roman" w:cs="Times New Roman"/>
+          <w:sz w:val="24"/>
+          <w:szCs w:val="24"/>
+          <w:lang w:val="da-DK"/>
+        </w:rPr>
+        <w:t xml:space="preserve"> Gonzalez-Hermosillo et al.</w:t>
+      </w:r>
+      <w:r>
+        <w:rPr>
+          <w:rFonts w:ascii="Times New Roman" w:hAnsi="Times New Roman" w:cs="Times New Roman"/>
+          <w:sz w:val="24"/>
+          <w:szCs w:val="24"/>
+          <w:lang w:val="da-DK"/>
+        </w:rPr>
+        <w:t xml:space="preserve">; </w:t>
+      </w:r>
+      <w:r>
+        <w:rPr>
+          <w:rFonts w:ascii="Times New Roman" w:hAnsi="Times New Roman" w:cs="Times New Roman"/>
+          <w:sz w:val="24"/>
+          <w:szCs w:val="24"/>
+          <w:lang w:val="da-DK"/>
+        </w:rPr>
+        <w:t>Leth et al.</w:t>
+      </w:r>
+      <w:r>
+        <w:rPr>
+          <w:rFonts w:ascii="Times New Roman" w:hAnsi="Times New Roman" w:cs="Times New Roman"/>
+          <w:sz w:val="24"/>
+          <w:szCs w:val="24"/>
+          <w:lang w:val="da-DK"/>
+        </w:rPr>
+        <w:t>;</w:t>
+      </w:r>
+      <w:r>
+        <w:rPr>
+          <w:rFonts w:ascii="Times New Roman" w:hAnsi="Times New Roman" w:cs="Times New Roman"/>
+          <w:sz w:val="24"/>
+          <w:szCs w:val="24"/>
+          <w:lang w:val="da-DK"/>
         </w:rPr>
         <w:t xml:space="preserve"> </w:t>
       </w:r>
@@ -767,16 +821,25 @@
           <w:rFonts w:ascii="Times New Roman" w:hAnsi="Times New Roman" w:cs="Times New Roman"/>
           <w:sz w:val="24"/>
           <w:szCs w:val="24"/>
-          <w:lang w:val="en-US"/>
-        </w:rPr>
-        <w:t>Ferrucci et al</w:t>
-      </w:r>
-      <w:r>
-        <w:rPr>
-          <w:rFonts w:ascii="Times New Roman" w:hAnsi="Times New Roman" w:cs="Times New Roman"/>
-          <w:sz w:val="24"/>
-          <w:szCs w:val="24"/>
-          <w:lang w:val="en-US"/>
+          <w:lang w:val="da-DK"/>
+        </w:rPr>
+        <w:t xml:space="preserve">Mattioli et al.; </w:t>
+      </w:r>
+      <w:r>
+        <w:rPr>
+          <w:rFonts w:ascii="Times New Roman" w:hAnsi="Times New Roman" w:cs="Times New Roman"/>
+          <w:sz w:val="24"/>
+          <w:szCs w:val="24"/>
+          <w:lang w:val="da-DK"/>
+        </w:rPr>
+        <w:t>Morin et al.</w:t>
+      </w:r>
+      <w:r>
+        <w:rPr>
+          <w:rFonts w:ascii="Times New Roman" w:hAnsi="Times New Roman" w:cs="Times New Roman"/>
+          <w:sz w:val="24"/>
+          <w:szCs w:val="24"/>
+          <w:lang w:val="da-DK"/>
         </w:rPr>
         <w:t>;</w:t>
       </w:r>
@@ -785,16 +848,16 @@
           <w:rFonts w:ascii="Times New Roman" w:hAnsi="Times New Roman" w:cs="Times New Roman"/>
           <w:sz w:val="24"/>
           <w:szCs w:val="24"/>
-          <w:lang w:val="en-US"/>
-        </w:rPr>
-        <w:t xml:space="preserve"> Garrigues et al.</w:t>
-      </w:r>
-      <w:r>
-        <w:rPr>
-          <w:rFonts w:ascii="Times New Roman" w:hAnsi="Times New Roman" w:cs="Times New Roman"/>
-          <w:sz w:val="24"/>
-          <w:szCs w:val="24"/>
-          <w:lang w:val="en-US"/>
+          <w:lang w:val="da-DK"/>
+        </w:rPr>
+        <w:t xml:space="preserve"> Munblit et al.</w:t>
+      </w:r>
+      <w:r>
+        <w:rPr>
+          <w:rFonts w:ascii="Times New Roman" w:hAnsi="Times New Roman" w:cs="Times New Roman"/>
+          <w:sz w:val="24"/>
+          <w:szCs w:val="24"/>
+          <w:lang w:val="da-DK"/>
         </w:rPr>
         <w:t>;</w:t>
       </w:r>
@@ -803,34 +866,16 @@
           <w:rFonts w:ascii="Times New Roman" w:hAnsi="Times New Roman" w:cs="Times New Roman"/>
           <w:sz w:val="24"/>
           <w:szCs w:val="24"/>
-          <w:lang w:val="en-US"/>
-        </w:rPr>
-        <w:t xml:space="preserve"> Gonzalez-Hermosillo et al.</w:t>
-      </w:r>
-      <w:r>
-        <w:rPr>
-          <w:rFonts w:ascii="Times New Roman" w:hAnsi="Times New Roman" w:cs="Times New Roman"/>
-          <w:sz w:val="24"/>
-          <w:szCs w:val="24"/>
-          <w:lang w:val="en-US"/>
-        </w:rPr>
-        <w:t xml:space="preserve">; </w:t>
-      </w:r>
-      <w:r>
-        <w:rPr>
-          <w:rFonts w:ascii="Times New Roman" w:hAnsi="Times New Roman" w:cs="Times New Roman"/>
-          <w:sz w:val="24"/>
-          <w:szCs w:val="24"/>
-          <w:lang w:val="en-US"/>
-        </w:rPr>
-        <w:t>Leth et al.</w:t>
-      </w:r>
-      <w:r>
-        <w:rPr>
-          <w:rFonts w:ascii="Times New Roman" w:hAnsi="Times New Roman" w:cs="Times New Roman"/>
-          <w:sz w:val="24"/>
-          <w:szCs w:val="24"/>
-          <w:lang w:val="en-US"/>
+          <w:lang w:val="da-DK"/>
+        </w:rPr>
+        <w:t xml:space="preserve"> Pereira et al</w:t>
+      </w:r>
+      <w:r>
+        <w:rPr>
+          <w:rFonts w:ascii="Times New Roman" w:hAnsi="Times New Roman" w:cs="Times New Roman"/>
+          <w:sz w:val="24"/>
+          <w:szCs w:val="24"/>
+          <w:lang w:val="da-DK"/>
         </w:rPr>
         <w:t>;</w:t>
       </w:r>
@@ -839,6 +884,196 @@
           <w:rFonts w:ascii="Times New Roman" w:hAnsi="Times New Roman" w:cs="Times New Roman"/>
           <w:sz w:val="24"/>
           <w:szCs w:val="24"/>
+          <w:lang w:val="da-DK"/>
+        </w:rPr>
+        <w:t xml:space="preserve"> Pilotto et al.</w:t>
+      </w:r>
+      <w:r>
+        <w:rPr>
+          <w:rFonts w:ascii="Times New Roman" w:hAnsi="Times New Roman" w:cs="Times New Roman"/>
+          <w:sz w:val="24"/>
+          <w:szCs w:val="24"/>
+          <w:lang w:val="da-DK"/>
+        </w:rPr>
+        <w:t>;</w:t>
+      </w:r>
+      <w:r>
+        <w:rPr>
+          <w:rFonts w:ascii="Times New Roman" w:hAnsi="Times New Roman" w:cs="Times New Roman"/>
+          <w:sz w:val="24"/>
+          <w:szCs w:val="24"/>
+          <w:lang w:val="da-DK"/>
+        </w:rPr>
+        <w:t xml:space="preserve"> Rass et al.</w:t>
+      </w:r>
+      <w:r>
+        <w:rPr>
+          <w:rFonts w:ascii="Times New Roman" w:hAnsi="Times New Roman" w:cs="Times New Roman"/>
+          <w:sz w:val="24"/>
+          <w:szCs w:val="24"/>
+          <w:lang w:val="da-DK"/>
+        </w:rPr>
+        <w:t>;</w:t>
+      </w:r>
+      <w:r>
+        <w:rPr>
+          <w:rFonts w:ascii="Times New Roman" w:hAnsi="Times New Roman" w:cs="Times New Roman"/>
+          <w:sz w:val="24"/>
+          <w:szCs w:val="24"/>
+          <w:lang w:val="da-DK"/>
+        </w:rPr>
+        <w:t xml:space="preserve"> Rauch et al</w:t>
+      </w:r>
+      <w:r>
+        <w:rPr>
+          <w:rFonts w:ascii="Times New Roman" w:hAnsi="Times New Roman" w:cs="Times New Roman"/>
+          <w:sz w:val="24"/>
+          <w:szCs w:val="24"/>
+          <w:lang w:val="da-DK"/>
+        </w:rPr>
+        <w:t>;</w:t>
+      </w:r>
+      <w:r>
+        <w:rPr>
+          <w:rFonts w:ascii="Times New Roman" w:hAnsi="Times New Roman" w:cs="Times New Roman"/>
+          <w:sz w:val="24"/>
+          <w:szCs w:val="24"/>
+          <w:lang w:val="da-DK"/>
+        </w:rPr>
+        <w:t xml:space="preserve"> Soraas et al.</w:t>
+      </w:r>
+      <w:r>
+        <w:rPr>
+          <w:rFonts w:ascii="Times New Roman" w:hAnsi="Times New Roman" w:cs="Times New Roman"/>
+          <w:sz w:val="24"/>
+          <w:szCs w:val="24"/>
+          <w:lang w:val="da-DK"/>
+        </w:rPr>
+        <w:t>;</w:t>
+      </w:r>
+      <w:r>
+        <w:rPr>
+          <w:rFonts w:ascii="Times New Roman" w:hAnsi="Times New Roman" w:cs="Times New Roman"/>
+          <w:sz w:val="24"/>
+          <w:szCs w:val="24"/>
+          <w:lang w:val="da-DK"/>
+        </w:rPr>
+        <w:t xml:space="preserve"> Sykes et al.</w:t>
+      </w:r>
+      <w:r>
+        <w:rPr>
+          <w:rFonts w:ascii="Times New Roman" w:hAnsi="Times New Roman" w:cs="Times New Roman"/>
+          <w:sz w:val="24"/>
+          <w:szCs w:val="24"/>
+          <w:lang w:val="da-DK"/>
+        </w:rPr>
+        <w:t>;</w:t>
+      </w:r>
+      <w:r>
+        <w:rPr>
+          <w:rFonts w:ascii="Times New Roman" w:hAnsi="Times New Roman" w:cs="Times New Roman"/>
+          <w:sz w:val="24"/>
+          <w:szCs w:val="24"/>
+          <w:lang w:val="da-DK"/>
+        </w:rPr>
+        <w:t xml:space="preserve"> Woo et al.). </w:t>
+      </w:r>
+      <w:r>
+        <w:rPr>
+          <w:rFonts w:ascii="Times New Roman" w:hAnsi="Times New Roman" w:cs="Times New Roman"/>
+          <w:sz w:val="24"/>
+          <w:szCs w:val="24"/>
+          <w:lang w:val="en-US"/>
+        </w:rPr>
+        <w:t>Patients also frequently report</w:t>
+      </w:r>
+      <w:r>
+        <w:rPr>
+          <w:rFonts w:ascii="Times New Roman" w:hAnsi="Times New Roman" w:cs="Times New Roman"/>
+          <w:sz w:val="24"/>
+          <w:szCs w:val="24"/>
+          <w:lang w:val="en-US"/>
+        </w:rPr>
+        <w:t xml:space="preserve"> confusion, disorientation, mental slownes</w:t>
+      </w:r>
+      <w:r>
+        <w:rPr>
+          <w:rFonts w:ascii="Times New Roman" w:hAnsi="Times New Roman" w:cs="Times New Roman"/>
+          <w:sz w:val="24"/>
+          <w:szCs w:val="24"/>
+          <w:lang w:val="en-US"/>
+        </w:rPr>
+        <w:t>s</w:t>
+      </w:r>
+      <w:r>
+        <w:rPr>
+          <w:rFonts w:ascii="Times New Roman" w:hAnsi="Times New Roman" w:cs="Times New Roman"/>
+          <w:sz w:val="24"/>
+          <w:szCs w:val="24"/>
+          <w:lang w:val="en-US"/>
+        </w:rPr>
+        <w:t xml:space="preserve">, </w:t>
+      </w:r>
+      <w:r>
+        <w:rPr>
+          <w:rFonts w:ascii="Times New Roman" w:hAnsi="Times New Roman" w:cs="Times New Roman"/>
+          <w:sz w:val="24"/>
+          <w:szCs w:val="24"/>
+          <w:lang w:val="en-US"/>
+        </w:rPr>
+        <w:t>trouble forming or finding words, increased in time needed to perform tasks and difficulties in learning new skills (Amin-Chowdhury et al.; Bland et al. 2024; Darley et al.; Ferrucci et al; Fortini et al.; Kwan et al., 2024; Morin et al.; Woo et al.)</w:t>
+      </w:r>
+      <w:r>
+        <w:rPr>
+          <w:rFonts w:ascii="Times New Roman" w:hAnsi="Times New Roman" w:cs="Times New Roman"/>
+          <w:sz w:val="24"/>
+          <w:szCs w:val="24"/>
+          <w:lang w:val="en-US"/>
+        </w:rPr>
+        <w:t xml:space="preserve">. </w:t>
+      </w:r>
+      <w:commentRangeStart w:id="10"/>
+      <w:r>
+        <w:rPr>
+          <w:rFonts w:ascii="Times New Roman" w:hAnsi="Times New Roman" w:cs="Times New Roman"/>
+          <w:sz w:val="24"/>
+          <w:szCs w:val="24"/>
+          <w:lang w:val="en-US"/>
+        </w:rPr>
+        <w:t>These symptoms are often collecti</w:t>
+      </w:r>
+      <w:r>
+        <w:rPr>
+          <w:rFonts w:ascii="Times New Roman" w:hAnsi="Times New Roman" w:cs="Times New Roman"/>
+          <w:sz w:val="24"/>
+          <w:szCs w:val="24"/>
+          <w:lang w:val="en-US"/>
+        </w:rPr>
+        <w:t>v</w:t>
+      </w:r>
+      <w:r>
+        <w:rPr>
+          <w:rFonts w:ascii="Times New Roman" w:hAnsi="Times New Roman" w:cs="Times New Roman"/>
+          <w:sz w:val="24"/>
+          <w:szCs w:val="24"/>
+          <w:lang w:val="en-US"/>
+        </w:rPr>
+        <w:t>ely described by patients as “brain fog”</w:t>
+      </w:r>
+      <w:r>
+        <w:rPr>
+          <w:rFonts w:ascii="Times New Roman" w:hAnsi="Times New Roman" w:cs="Times New Roman"/>
+          <w:sz w:val="24"/>
+          <w:szCs w:val="24"/>
+          <w:lang w:val="en-US"/>
+        </w:rPr>
+        <w:t>, a non-specific re</w:t>
+      </w:r>
+      <w:r>
+        <w:rPr>
+          <w:rFonts w:ascii="Times New Roman" w:hAnsi="Times New Roman" w:cs="Times New Roman"/>
+          <w:sz w:val="24"/>
+          <w:szCs w:val="24"/>
           <w:lang w:val="en-US"/>
         </w:rPr>
         <w:t xml:space="preserve"> </w:t>
@@ -850,473 +1085,13 @@
           <w:szCs w:val="24"/>
           <w:lang w:val="en-US"/>
         </w:rPr>
-        <w:t>Mattioli et al.</w:t>
-      </w:r>
-      <w:r>
-        <w:rPr>
-          <w:rFonts w:ascii="Times New Roman" w:hAnsi="Times New Roman" w:cs="Times New Roman"/>
-          <w:sz w:val="24"/>
-          <w:szCs w:val="24"/>
-          <w:lang w:val="en-US"/>
-        </w:rPr>
-        <w:t>;</w:t>
-      </w:r>
-      <w:r>
-        <w:rPr>
-          <w:rFonts w:ascii="Times New Roman" w:hAnsi="Times New Roman" w:cs="Times New Roman"/>
-          <w:sz w:val="24"/>
-          <w:szCs w:val="24"/>
-          <w:lang w:val="en-US"/>
-        </w:rPr>
-        <w:t xml:space="preserve"> </w:t>
-      </w:r>
-      <w:r>
-        <w:rPr>
-          <w:rFonts w:ascii="Times New Roman" w:hAnsi="Times New Roman" w:cs="Times New Roman"/>
-          <w:sz w:val="24"/>
-          <w:szCs w:val="24"/>
-          <w:lang w:val="en-US"/>
-        </w:rPr>
-        <w:t>Morin et al.</w:t>
-      </w:r>
-      <w:r>
-        <w:rPr>
-          <w:rFonts w:ascii="Times New Roman" w:hAnsi="Times New Roman" w:cs="Times New Roman"/>
-          <w:sz w:val="24"/>
-          <w:szCs w:val="24"/>
-          <w:lang w:val="en-US"/>
-        </w:rPr>
-        <w:t>;</w:t>
-      </w:r>
-      <w:r>
-        <w:rPr>
-          <w:rFonts w:ascii="Times New Roman" w:hAnsi="Times New Roman" w:cs="Times New Roman"/>
-          <w:sz w:val="24"/>
-          <w:szCs w:val="24"/>
-          <w:lang w:val="en-US"/>
-        </w:rPr>
-        <w:t xml:space="preserve"> Munblit et al.</w:t>
-      </w:r>
-      <w:r>
-        <w:rPr>
-          <w:rFonts w:ascii="Times New Roman" w:hAnsi="Times New Roman" w:cs="Times New Roman"/>
-          <w:sz w:val="24"/>
-          <w:szCs w:val="24"/>
-          <w:lang w:val="en-US"/>
-        </w:rPr>
-        <w:t>;</w:t>
-      </w:r>
-      <w:r>
-        <w:rPr>
-          <w:rFonts w:ascii="Times New Roman" w:hAnsi="Times New Roman" w:cs="Times New Roman"/>
-          <w:sz w:val="24"/>
-          <w:szCs w:val="24"/>
-          <w:lang w:val="en-US"/>
-        </w:rPr>
-        <w:t xml:space="preserve"> Pereira et al</w:t>
-      </w:r>
-      <w:r>
-        <w:rPr>
-          <w:rFonts w:ascii="Times New Roman" w:hAnsi="Times New Roman" w:cs="Times New Roman"/>
-          <w:sz w:val="24"/>
-          <w:szCs w:val="24"/>
-          <w:lang w:val="en-US"/>
-        </w:rPr>
-        <w:t>;</w:t>
-      </w:r>
-      <w:r>
-        <w:rPr>
-          <w:rFonts w:ascii="Times New Roman" w:hAnsi="Times New Roman" w:cs="Times New Roman"/>
-          <w:sz w:val="24"/>
-          <w:szCs w:val="24"/>
-          <w:lang w:val="en-US"/>
-        </w:rPr>
-        <w:t xml:space="preserve"> Pilotto et al.</w:t>
-      </w:r>
-      <w:r>
-        <w:rPr>
-          <w:rFonts w:ascii="Times New Roman" w:hAnsi="Times New Roman" w:cs="Times New Roman"/>
-          <w:sz w:val="24"/>
-          <w:szCs w:val="24"/>
-          <w:lang w:val="en-US"/>
-        </w:rPr>
-        <w:t>;</w:t>
-      </w:r>
-      <w:r>
-        <w:rPr>
-          <w:rFonts w:ascii="Times New Roman" w:hAnsi="Times New Roman" w:cs="Times New Roman"/>
-          <w:sz w:val="24"/>
-          <w:szCs w:val="24"/>
-          <w:lang w:val="en-US"/>
-        </w:rPr>
-        <w:t xml:space="preserve"> Rass et al.</w:t>
-      </w:r>
-      <w:r>
-        <w:rPr>
-          <w:rFonts w:ascii="Times New Roman" w:hAnsi="Times New Roman" w:cs="Times New Roman"/>
-          <w:sz w:val="24"/>
-          <w:szCs w:val="24"/>
-          <w:lang w:val="en-US"/>
-        </w:rPr>
-        <w:t>;</w:t>
-      </w:r>
-      <w:r>
-        <w:rPr>
-          <w:rFonts w:ascii="Times New Roman" w:hAnsi="Times New Roman" w:cs="Times New Roman"/>
-          <w:sz w:val="24"/>
-          <w:szCs w:val="24"/>
-          <w:lang w:val="en-US"/>
-        </w:rPr>
-        <w:t xml:space="preserve"> Rauch et al</w:t>
-      </w:r>
-      <w:r>
-        <w:rPr>
-          <w:rFonts w:ascii="Times New Roman" w:hAnsi="Times New Roman" w:cs="Times New Roman"/>
-          <w:sz w:val="24"/>
-          <w:szCs w:val="24"/>
-          <w:lang w:val="en-US"/>
-        </w:rPr>
-        <w:t>;</w:t>
-      </w:r>
-      <w:r>
-        <w:rPr>
-          <w:rFonts w:ascii="Times New Roman" w:hAnsi="Times New Roman" w:cs="Times New Roman"/>
-          <w:sz w:val="24"/>
-          <w:szCs w:val="24"/>
-          <w:lang w:val="en-US"/>
-        </w:rPr>
-        <w:t xml:space="preserve"> Soraas et al.</w:t>
-      </w:r>
-      <w:r>
-        <w:rPr>
-          <w:rFonts w:ascii="Times New Roman" w:hAnsi="Times New Roman" w:cs="Times New Roman"/>
-          <w:sz w:val="24"/>
-          <w:szCs w:val="24"/>
-          <w:lang w:val="en-US"/>
-        </w:rPr>
-        <w:t>;</w:t>
-      </w:r>
-      <w:r>
-        <w:rPr>
-          <w:rFonts w:ascii="Times New Roman" w:hAnsi="Times New Roman" w:cs="Times New Roman"/>
-          <w:sz w:val="24"/>
-          <w:szCs w:val="24"/>
-          <w:lang w:val="en-US"/>
-        </w:rPr>
-        <w:t xml:space="preserve"> Sykes et al</w:t>
-      </w:r>
-      <w:r>
-        <w:rPr>
-          <w:rFonts w:ascii="Times New Roman" w:hAnsi="Times New Roman" w:cs="Times New Roman"/>
-          <w:sz w:val="24"/>
-          <w:szCs w:val="24"/>
-          <w:lang w:val="en-US"/>
-        </w:rPr>
-        <w:t>.</w:t>
-      </w:r>
-      <w:r>
-        <w:rPr>
-          <w:rFonts w:ascii="Times New Roman" w:hAnsi="Times New Roman" w:cs="Times New Roman"/>
-          <w:sz w:val="24"/>
-          <w:szCs w:val="24"/>
-          <w:lang w:val="en-US"/>
-        </w:rPr>
-        <w:t>;</w:t>
-      </w:r>
-      <w:r>
-        <w:rPr>
-          <w:rFonts w:ascii="Times New Roman" w:hAnsi="Times New Roman" w:cs="Times New Roman"/>
-          <w:sz w:val="24"/>
-          <w:szCs w:val="24"/>
-          <w:lang w:val="en-US"/>
-        </w:rPr>
-        <w:t xml:space="preserve"> </w:t>
-      </w:r>
-      <w:r>
-        <w:rPr>
-          <w:rFonts w:ascii="Times New Roman" w:hAnsi="Times New Roman" w:cs="Times New Roman"/>
-          <w:sz w:val="24"/>
-          <w:szCs w:val="24"/>
-          <w:lang w:val="en-US"/>
-        </w:rPr>
-        <w:t>Woo et al.</w:t>
-      </w:r>
-      <w:r>
-        <w:rPr>
-          <w:rFonts w:ascii="Times New Roman" w:hAnsi="Times New Roman" w:cs="Times New Roman"/>
-          <w:sz w:val="24"/>
-          <w:szCs w:val="24"/>
-          <w:lang w:val="en-US"/>
-        </w:rPr>
-        <w:t xml:space="preserve">). </w:t>
-      </w:r>
-      <w:r>
-        <w:rPr>
-          <w:rFonts w:ascii="Times New Roman" w:hAnsi="Times New Roman" w:cs="Times New Roman"/>
-          <w:sz w:val="24"/>
-          <w:szCs w:val="24"/>
-          <w:lang w:val="en-US"/>
-        </w:rPr>
-        <w:t>Patients also frequently report</w:t>
-      </w:r>
-      <w:r>
-        <w:rPr>
-          <w:rFonts w:ascii="Times New Roman" w:hAnsi="Times New Roman" w:cs="Times New Roman"/>
-          <w:sz w:val="24"/>
-          <w:szCs w:val="24"/>
-          <w:lang w:val="en-US"/>
-        </w:rPr>
-        <w:t xml:space="preserve"> confusion, disorientation, mental slownes</w:t>
-      </w:r>
-      <w:r>
-        <w:rPr>
-          <w:rFonts w:ascii="Times New Roman" w:hAnsi="Times New Roman" w:cs="Times New Roman"/>
-          <w:sz w:val="24"/>
-          <w:szCs w:val="24"/>
-          <w:lang w:val="en-US"/>
-        </w:rPr>
-        <w:t>s</w:t>
-      </w:r>
-      <w:r>
-        <w:rPr>
-          <w:rFonts w:ascii="Times New Roman" w:hAnsi="Times New Roman" w:cs="Times New Roman"/>
-          <w:sz w:val="24"/>
-          <w:szCs w:val="24"/>
-          <w:lang w:val="en-US"/>
-        </w:rPr>
-        <w:t xml:space="preserve">, </w:t>
-      </w:r>
-      <w:r>
-        <w:rPr>
-          <w:rFonts w:ascii="Times New Roman" w:hAnsi="Times New Roman" w:cs="Times New Roman"/>
-          <w:sz w:val="24"/>
-          <w:szCs w:val="24"/>
-          <w:lang w:val="en-US"/>
-        </w:rPr>
-        <w:t>trouble forming or finding words, increased in time needed to perform tasks and difficulties in learning new skills (</w:t>
-      </w:r>
-      <w:r>
-        <w:rPr>
-          <w:rFonts w:ascii="Times New Roman" w:hAnsi="Times New Roman" w:cs="Times New Roman"/>
-          <w:sz w:val="24"/>
-          <w:szCs w:val="24"/>
-          <w:lang w:val="en-US"/>
-        </w:rPr>
-        <w:t>Amin-Chowdhury et al.</w:t>
-      </w:r>
-      <w:r>
-        <w:rPr>
-          <w:rFonts w:ascii="Times New Roman" w:hAnsi="Times New Roman" w:cs="Times New Roman"/>
-          <w:sz w:val="24"/>
-          <w:szCs w:val="24"/>
-          <w:lang w:val="en-US"/>
-        </w:rPr>
-        <w:t>;</w:t>
-      </w:r>
-      <w:r>
-        <w:rPr>
-          <w:rFonts w:ascii="Times New Roman" w:hAnsi="Times New Roman" w:cs="Times New Roman"/>
-          <w:sz w:val="24"/>
-          <w:szCs w:val="24"/>
-          <w:lang w:val="en-US"/>
-        </w:rPr>
-        <w:t xml:space="preserve"> </w:t>
-      </w:r>
-      <w:r>
-        <w:rPr>
-          <w:rFonts w:ascii="Times New Roman" w:hAnsi="Times New Roman" w:cs="Times New Roman"/>
-          <w:sz w:val="24"/>
-          <w:szCs w:val="24"/>
-          <w:lang w:val="en-US"/>
-        </w:rPr>
-        <w:t xml:space="preserve">Bland et al. 2024; </w:t>
-      </w:r>
-      <w:r>
-        <w:rPr>
-          <w:rFonts w:ascii="Times New Roman" w:hAnsi="Times New Roman" w:cs="Times New Roman"/>
-          <w:sz w:val="24"/>
-          <w:szCs w:val="24"/>
-          <w:lang w:val="en-US"/>
-        </w:rPr>
-        <w:t>Darley et al.</w:t>
-      </w:r>
-      <w:r>
-        <w:rPr>
-          <w:rFonts w:ascii="Times New Roman" w:hAnsi="Times New Roman" w:cs="Times New Roman"/>
-          <w:sz w:val="24"/>
-          <w:szCs w:val="24"/>
-          <w:lang w:val="en-US"/>
-        </w:rPr>
-        <w:t>;</w:t>
-      </w:r>
-      <w:r>
-        <w:rPr>
-          <w:rFonts w:ascii="Times New Roman" w:hAnsi="Times New Roman" w:cs="Times New Roman"/>
-          <w:sz w:val="24"/>
-          <w:szCs w:val="24"/>
-          <w:lang w:val="en-US"/>
-        </w:rPr>
-        <w:t xml:space="preserve"> Ferrucci et al</w:t>
-      </w:r>
-      <w:r>
-        <w:rPr>
-          <w:rFonts w:ascii="Times New Roman" w:hAnsi="Times New Roman" w:cs="Times New Roman"/>
-          <w:sz w:val="24"/>
-          <w:szCs w:val="24"/>
-          <w:lang w:val="en-US"/>
-        </w:rPr>
-        <w:t xml:space="preserve">; </w:t>
-      </w:r>
-      <w:r>
-        <w:rPr>
-          <w:rFonts w:ascii="Times New Roman" w:hAnsi="Times New Roman" w:cs="Times New Roman"/>
-          <w:sz w:val="24"/>
-          <w:szCs w:val="24"/>
-          <w:lang w:val="en-US"/>
-        </w:rPr>
-        <w:t>Fortini et al</w:t>
-      </w:r>
-      <w:r>
-        <w:rPr>
-          <w:rFonts w:ascii="Times New Roman" w:hAnsi="Times New Roman" w:cs="Times New Roman"/>
-          <w:sz w:val="24"/>
-          <w:szCs w:val="24"/>
-          <w:lang w:val="en-US"/>
-        </w:rPr>
-        <w:t xml:space="preserve">.; Kwan et al., 2024; </w:t>
-      </w:r>
-      <w:r>
-        <w:rPr>
-          <w:rFonts w:ascii="Times New Roman" w:hAnsi="Times New Roman" w:cs="Times New Roman"/>
-          <w:sz w:val="24"/>
-          <w:szCs w:val="24"/>
-          <w:lang w:val="en-US"/>
-        </w:rPr>
-        <w:t>Morin et al.</w:t>
-      </w:r>
-      <w:r>
-        <w:rPr>
-          <w:rFonts w:ascii="Times New Roman" w:hAnsi="Times New Roman" w:cs="Times New Roman"/>
-          <w:sz w:val="24"/>
-          <w:szCs w:val="24"/>
-          <w:lang w:val="en-US"/>
-        </w:rPr>
-        <w:t xml:space="preserve">; </w:t>
-      </w:r>
-      <w:r>
-        <w:rPr>
-          <w:rFonts w:ascii="Times New Roman" w:hAnsi="Times New Roman" w:cs="Times New Roman"/>
-          <w:sz w:val="24"/>
-          <w:szCs w:val="24"/>
-          <w:lang w:val="en-US"/>
-        </w:rPr>
-        <w:t>Woo et al.)</w:t>
-      </w:r>
-      <w:r>
-        <w:rPr>
-          <w:rFonts w:ascii="Times New Roman" w:hAnsi="Times New Roman" w:cs="Times New Roman"/>
-          <w:sz w:val="24"/>
-          <w:szCs w:val="24"/>
-          <w:lang w:val="en-US"/>
-        </w:rPr>
-        <w:t xml:space="preserve">. </w:t>
-      </w:r>
-      <w:commentRangeStart w:id="10"/>
-      <w:r>
-        <w:rPr>
-          <w:rFonts w:ascii="Times New Roman" w:hAnsi="Times New Roman" w:cs="Times New Roman"/>
-          <w:sz w:val="24"/>
-          <w:szCs w:val="24"/>
-          <w:lang w:val="en-US"/>
-        </w:rPr>
-        <w:t>These symptoms are often collecti</w:t>
-      </w:r>
-      <w:r>
-        <w:rPr>
-          <w:rFonts w:ascii="Times New Roman" w:hAnsi="Times New Roman" w:cs="Times New Roman"/>
-          <w:sz w:val="24"/>
-          <w:szCs w:val="24"/>
-          <w:lang w:val="en-US"/>
-        </w:rPr>
-        <w:t>v</w:t>
-      </w:r>
-      <w:r>
-        <w:rPr>
-          <w:rFonts w:ascii="Times New Roman" w:hAnsi="Times New Roman" w:cs="Times New Roman"/>
-          <w:sz w:val="24"/>
-          <w:szCs w:val="24"/>
-          <w:lang w:val="en-US"/>
-        </w:rPr>
-        <w:t>ely described by patients as “brain fog”</w:t>
-      </w:r>
-      <w:r>
-        <w:rPr>
-          <w:rFonts w:ascii="Times New Roman" w:hAnsi="Times New Roman" w:cs="Times New Roman"/>
-          <w:sz w:val="24"/>
-          <w:szCs w:val="24"/>
-          <w:lang w:val="en-US"/>
-        </w:rPr>
-        <w:t>, a non-specific re</w:t>
-      </w:r>
-      <w:r>
-        <w:rPr>
-          <w:rFonts w:ascii="Times New Roman" w:hAnsi="Times New Roman" w:cs="Times New Roman"/>
-          <w:sz w:val="24"/>
-          <w:szCs w:val="24"/>
-          <w:lang w:val="en-US"/>
-        </w:rPr>
-        <w:t xml:space="preserve"> </w:t>
-      </w:r>
-      <w:r>
-        <w:rPr>
-          <w:rFonts w:ascii="Times New Roman" w:hAnsi="Times New Roman" w:cs="Times New Roman"/>
-          <w:sz w:val="24"/>
-          <w:szCs w:val="24"/>
-          <w:lang w:val="en-US"/>
-        </w:rPr>
         <w:lastRenderedPageBreak/>
-        <w:t>term used to express mental cloudiness, slowed thinking, and cognitive fatigue (</w:t>
-      </w:r>
-      <w:r>
-        <w:rPr>
-          <w:rFonts w:ascii="Times New Roman" w:hAnsi="Times New Roman" w:cs="Times New Roman"/>
-          <w:sz w:val="24"/>
-          <w:szCs w:val="24"/>
-          <w:lang w:val="en-US"/>
-        </w:rPr>
-        <w:t>Amin-Chowdhury et al</w:t>
-      </w:r>
-      <w:r>
-        <w:rPr>
-          <w:rFonts w:ascii="Times New Roman" w:hAnsi="Times New Roman" w:cs="Times New Roman"/>
-          <w:sz w:val="24"/>
-          <w:szCs w:val="24"/>
-          <w:lang w:val="en-US"/>
-        </w:rPr>
-        <w:t xml:space="preserve">., Bland et al., 2024; </w:t>
-      </w:r>
-      <w:r>
-        <w:rPr>
-          <w:rFonts w:ascii="Times New Roman" w:hAnsi="Times New Roman" w:cs="Times New Roman"/>
-          <w:sz w:val="24"/>
-          <w:szCs w:val="24"/>
-          <w:lang w:val="en-US"/>
-        </w:rPr>
-        <w:t>Fortini et al.</w:t>
-      </w:r>
-      <w:r>
-        <w:rPr>
-          <w:rFonts w:ascii="Times New Roman" w:hAnsi="Times New Roman" w:cs="Times New Roman"/>
-          <w:sz w:val="24"/>
-          <w:szCs w:val="24"/>
-          <w:lang w:val="en-US"/>
-        </w:rPr>
-        <w:t>; Kwan et al., 2024; Widmann et al., 2023).</w:t>
+        <w:t>term used to express mental cloudiness, slowed thinking, and cognitive fatigue (Amin-Chowdhury et al., Bland et al., 2024; Fortini et al.; Kwan et al., 2024; Widmann et al., 2023).</w:t>
       </w:r>
       <w:commentRangeEnd w:id="10"/>
       <w:r>
         <w:rPr>
-          <w:rStyle w:val="Kommentarzeichen"/>
+          <w:rStyle w:val="CommentReference"/>
           <w:rFonts w:ascii="Times New Roman" w:eastAsia="Calibri" w:hAnsi="Times New Roman" w:cs="Times New Roman"/>
           <w:kern w:val="3"/>
           <w:sz w:val="24"/>
@@ -1404,16 +1179,9 @@
           <w:rFonts w:ascii="Times New Roman" w:hAnsi="Times New Roman" w:cs="Times New Roman"/>
           <w:sz w:val="24"/>
           <w:szCs w:val="24"/>
-        </w:rPr>
-        <w:t>García-Sánchez</w:t>
-      </w:r>
-      <w:r>
-        <w:rPr>
-          <w:rFonts w:ascii="Times New Roman" w:hAnsi="Times New Roman" w:cs="Times New Roman"/>
-          <w:sz w:val="24"/>
-          <w:szCs w:val="24"/>
-        </w:rPr>
-        <w:t xml:space="preserve">; Hasting et al., 2023; Mazza et al., 2021; </w:t>
+          <w:lang w:val="en-US"/>
+        </w:rPr>
+        <w:t xml:space="preserve">García-Sánchez; Hasting et al., 2023; Mazza et al., 2021; </w:t>
       </w:r>
       <w:r>
         <w:rPr>
@@ -1539,16 +1307,9 @@
           <w:rFonts w:ascii="Times New Roman" w:hAnsi="Times New Roman" w:cs="Times New Roman"/>
           <w:sz w:val="24"/>
           <w:szCs w:val="24"/>
-        </w:rPr>
-        <w:t>García-Sánchez</w:t>
-      </w:r>
-      <w:r>
-        <w:rPr>
-          <w:rFonts w:ascii="Times New Roman" w:hAnsi="Times New Roman" w:cs="Times New Roman"/>
-          <w:sz w:val="24"/>
-          <w:szCs w:val="24"/>
-        </w:rPr>
-        <w:t>, Evans et al., 2021; Ferrucci et al., 2021; Frontera et al., 2022; Rass et al., 2021)</w:t>
+          <w:lang w:val="en-US"/>
+        </w:rPr>
+        <w:t>García-Sánchez, Evans et al., 2021; Ferrucci et al., 2021; Frontera et al., 2022; Rass et al., 2021)</w:t>
       </w:r>
       <w:r>
         <w:rPr>
@@ -1559,6 +1320,15 @@
         </w:rPr>
         <w:t>.</w:t>
       </w:r>
+      <w:r>
+        <w:rPr>
+          <w:rFonts w:ascii="Times New Roman" w:hAnsi="Times New Roman" w:cs="Times New Roman"/>
+          <w:sz w:val="24"/>
+          <w:szCs w:val="24"/>
+          <w:lang w:val="en-US"/>
+        </w:rPr>
+        <w:t xml:space="preserve"> </w:t>
+      </w:r>
     </w:p>
     <w:p>
       <w:pPr>
@@ -1578,6 +1348,16 @@
           <w:lang w:val="en-US"/>
         </w:rPr>
         <w:tab/>
+        <w:t>While some studies have found that PCS patients perform worse on these assessment tools (Clemente et al., 2023; Cecchetti et al., 2022 Ortelli et al., 2023; Rahimi et al., 2024), others did not oberseve significant differences compared to healthy control (Appelt et al., 2022). Importantly, even when group differences are found, patient</w:t>
+      </w:r>
+      <w:r>
+        <w:rPr>
+          <w:rFonts w:ascii="Times New Roman" w:hAnsi="Times New Roman" w:cs="Times New Roman"/>
+          <w:sz w:val="24"/>
+          <w:szCs w:val="24"/>
+          <w:lang w:val="en-US"/>
+        </w:rPr>
+        <w:t xml:space="preserve"> scores often remain above the clinical cutoff for cognitive impairment (Lynch et al., 2022). This shows, that d</w:t>
       </w:r>
       <w:commentRangeStart w:id="11"/>
       <w:r>
@@ -1587,12 +1367,12 @@
           <w:szCs w:val="24"/>
           <w:lang w:val="en-US"/>
         </w:rPr>
-        <w:t xml:space="preserve">Despite the broad </w:t>
+        <w:t xml:space="preserve">espite the broad </w:t>
       </w:r>
       <w:commentRangeEnd w:id="11"/>
       <w:r>
         <w:rPr>
-          <w:rStyle w:val="Kommentarzeichen"/>
+          <w:rStyle w:val="CommentReference"/>
           <w:rFonts w:ascii="Times New Roman" w:eastAsia="Calibri" w:hAnsi="Times New Roman" w:cs="Times New Roman"/>
           <w:kern w:val="3"/>
           <w:sz w:val="24"/>
@@ -1677,7 +1457,7 @@
       <w:commentRangeEnd w:id="12"/>
       <w:r>
         <w:rPr>
-          <w:rStyle w:val="Kommentarzeichen"/>
+          <w:rStyle w:val="CommentReference"/>
           <w:rFonts w:ascii="Times New Roman" w:eastAsia="Calibri" w:hAnsi="Times New Roman" w:cs="Times New Roman"/>
           <w:kern w:val="3"/>
           <w:sz w:val="24"/>
@@ -1722,7 +1502,17 @@
           <w:szCs w:val="24"/>
           <w:lang w:val="en-US"/>
         </w:rPr>
-        <w:t xml:space="preserve">Schild, Scharfenberg, Kirchner et al., 2023). </w:t>
+        <w:t xml:space="preserve">Schild, Scharfenberg, Kirchner et al., </w:t>
+      </w:r>
+      <w:r>
+        <w:rPr>
+          <w:rFonts w:ascii="Times New Roman" w:hAnsi="Times New Roman" w:cs="Times New Roman"/>
+          <w:sz w:val="24"/>
+          <w:szCs w:val="24"/>
+          <w:lang w:val="en-US"/>
+        </w:rPr>
+        <w:lastRenderedPageBreak/>
+        <w:t xml:space="preserve">2023). </w:t>
       </w:r>
       <w:bookmarkEnd w:id="13"/>
       <w:r>
@@ -1765,7 +1555,7 @@
       <w:commentRangeEnd w:id="14"/>
       <w:r>
         <w:rPr>
-          <w:rStyle w:val="Kommentarzeichen"/>
+          <w:rStyle w:val="CommentReference"/>
           <w:rFonts w:ascii="Times New Roman" w:eastAsia="Calibri" w:hAnsi="Times New Roman" w:cs="Times New Roman"/>
           <w:kern w:val="3"/>
           <w:sz w:val="24"/>
@@ -1798,7 +1588,6 @@
           <w:szCs w:val="24"/>
           <w:lang w:val="en-US"/>
         </w:rPr>
-        <w:lastRenderedPageBreak/>
         <w:t>Moreover, Schild, Scharfberg, Kirchner, et al. (2023) reported that 88% of patients reported persistent self-reported cognitive impairment, with approximately a 40% discrepancy between the subjective reports and objective test results at both follow-up visits.</w:t>
       </w:r>
       <w:r>
@@ -1832,7 +1621,7 @@
       <w:commentRangeEnd w:id="15"/>
       <w:r>
         <w:rPr>
-          <w:rStyle w:val="Kommentarzeichen"/>
+          <w:rStyle w:val="CommentReference"/>
           <w:rFonts w:ascii="Calibri" w:eastAsia="Calibri" w:hAnsi="Calibri" w:cs="Times New Roman"/>
           <w:kern w:val="3"/>
         </w:rPr>
@@ -1854,16 +1643,7 @@
           <w:szCs w:val="24"/>
           <w:lang w:val="en-US"/>
         </w:rPr>
-        <w:t xml:space="preserve"> </w:t>
-      </w:r>
-      <w:r>
-        <w:rPr>
-          <w:rFonts w:ascii="Times New Roman" w:hAnsi="Times New Roman" w:cs="Times New Roman"/>
-          <w:sz w:val="24"/>
-          <w:szCs w:val="24"/>
-          <w:lang w:val="en-US"/>
-        </w:rPr>
-        <w:t>This misalignment highlights the complexity of cognitive impairment and raises questions about the additional factors that may influence individuals’ perceptions of cognitive d</w:t>
+        <w:t xml:space="preserve"> This misalignment highlights the complexity of cognitive impairment and raises questions about the additional factors that may influence individuals’ perceptions of cognitive d</w:t>
       </w:r>
       <w:commentRangeStart w:id="16"/>
       <w:r>
@@ -1878,7 +1658,7 @@
       <w:commentRangeEnd w:id="16"/>
       <w:r>
         <w:rPr>
-          <w:rStyle w:val="Kommentarzeichen"/>
+          <w:rStyle w:val="CommentReference"/>
           <w:rFonts w:ascii="Calibri" w:eastAsia="Calibri" w:hAnsi="Calibri" w:cs="Times New Roman"/>
           <w:kern w:val="3"/>
         </w:rPr>
@@ -1899,73 +1679,348 @@
         <w:spacing w:line="360" w:lineRule="auto"/>
         <w:rPr>
           <w:rFonts w:ascii="Times New Roman" w:hAnsi="Times New Roman" w:cs="Times New Roman"/>
-          <w:sz w:val="24"/>
-          <w:szCs w:val="24"/>
-          <w:lang w:val="en-US"/>
-        </w:rPr>
-      </w:pPr>
+          <w:b/>
+          <w:bCs/>
+          <w:sz w:val="24"/>
+          <w:szCs w:val="24"/>
+          <w:lang w:val="en-US"/>
+        </w:rPr>
+      </w:pPr>
+      <w:r>
+        <w:rPr>
+          <w:rFonts w:ascii="Times New Roman" w:hAnsi="Times New Roman" w:cs="Times New Roman"/>
+          <w:b/>
+          <w:bCs/>
+          <w:sz w:val="24"/>
+          <w:szCs w:val="24"/>
+          <w:lang w:val="en-US"/>
+        </w:rPr>
+        <w:t xml:space="preserve">Psychiatric and </w:t>
+      </w:r>
       <w:commentRangeStart w:id="17"/>
       <w:r>
         <w:rPr>
           <w:rFonts w:ascii="Times New Roman" w:hAnsi="Times New Roman" w:cs="Times New Roman"/>
-          <w:sz w:val="24"/>
-          <w:szCs w:val="24"/>
-          <w:lang w:val="en-US"/>
-        </w:rPr>
-        <w:t>Other sy</w:t>
-      </w:r>
-      <w:r>
-        <w:rPr>
-          <w:rFonts w:ascii="Times New Roman" w:hAnsi="Times New Roman" w:cs="Times New Roman"/>
-          <w:sz w:val="24"/>
-          <w:szCs w:val="24"/>
-          <w:lang w:val="en-US"/>
-        </w:rPr>
-        <w:t xml:space="preserve"> </w:t>
-      </w:r>
-      <w:r>
-        <w:rPr>
-          <w:rFonts w:ascii="Times New Roman" w:hAnsi="Times New Roman" w:cs="Times New Roman"/>
-          <w:sz w:val="24"/>
-          <w:szCs w:val="24"/>
-          <w:lang w:val="en-US"/>
-        </w:rPr>
-        <w:t>mptoms</w:t>
+          <w:b/>
+          <w:bCs/>
+          <w:sz w:val="24"/>
+          <w:szCs w:val="24"/>
+          <w:lang w:val="en-US"/>
+        </w:rPr>
+        <w:t xml:space="preserve">health-related symptoms influencing </w:t>
       </w:r>
       <w:commentRangeEnd w:id="17"/>
       <w:r>
         <w:rPr>
-          <w:rStyle w:val="Kommentarzeichen"/>
+          <w:rStyle w:val="CommentReference"/>
           <w:rFonts w:ascii="Calibri" w:eastAsia="Calibri" w:hAnsi="Calibri" w:cs="Times New Roman"/>
           <w:kern w:val="3"/>
         </w:rPr>
         <w:commentReference w:id="17"/>
       </w:r>
-      <w:r>
-        <w:rPr>
-          <w:rFonts w:ascii="Times New Roman" w:hAnsi="Times New Roman" w:cs="Times New Roman"/>
-          <w:sz w:val="24"/>
-          <w:szCs w:val="24"/>
-          <w:lang w:val="en-US"/>
-        </w:rPr>
-        <w:t>.</w:t>
-      </w:r>
-    </w:p>
-    <w:p>
-      <w:pPr>
+    </w:p>
+    <w:p>
+      <w:pPr>
+        <w:spacing w:line="360" w:lineRule="auto"/>
+        <w:rPr>
+          <w:rFonts w:ascii="Times New Roman" w:hAnsi="Times New Roman" w:cs="Times New Roman"/>
+          <w:sz w:val="24"/>
+          <w:szCs w:val="24"/>
+          <w:lang w:val="en-US"/>
+        </w:rPr>
+      </w:pPr>
+      <w:r>
+        <w:rPr>
+          <w:rFonts w:ascii="Times New Roman" w:eastAsia="Times New Roman" w:hAnsi="Times New Roman" w:cs="Times New Roman"/>
+          <w:sz w:val="24"/>
+          <w:szCs w:val="24"/>
+          <w:lang w:val="en-US" w:eastAsia="de-DE"/>
+        </w:rPr>
+        <w:t>“</w:t>
+      </w:r>
+      <w:r>
+        <w:rPr>
+          <w:rFonts w:ascii="Times New Roman" w:eastAsia="Times New Roman" w:hAnsi="Times New Roman" w:cs="Times New Roman"/>
+          <w:sz w:val="24"/>
+          <w:szCs w:val="24"/>
+          <w:lang w:val="en-US" w:eastAsia="de-DE"/>
+        </w:rPr>
+        <w:t>[…] s</w:t>
+      </w:r>
+      <w:r>
+        <w:rPr>
+          <w:rFonts w:ascii="Times New Roman" w:eastAsia="Times New Roman" w:hAnsi="Times New Roman" w:cs="Times New Roman"/>
+          <w:sz w:val="24"/>
+          <w:szCs w:val="24"/>
+          <w:lang w:val="en-US" w:eastAsia="de-DE"/>
+        </w:rPr>
+        <w:t>ubjective</w:t>
+      </w:r>
+      <w:r>
+        <w:rPr>
+          <w:rFonts w:ascii="Times New Roman" w:eastAsia="Times New Roman" w:hAnsi="Times New Roman" w:cs="Times New Roman"/>
+          <w:sz w:val="24"/>
+          <w:szCs w:val="24"/>
+          <w:lang w:val="en-US" w:eastAsia="de-DE"/>
+        </w:rPr>
+        <w:t xml:space="preserve"> </w:t>
+      </w:r>
+      <w:r>
+        <w:rPr>
+          <w:rFonts w:ascii="Times New Roman" w:eastAsia="Times New Roman" w:hAnsi="Times New Roman" w:cs="Times New Roman"/>
+          <w:sz w:val="24"/>
+          <w:szCs w:val="24"/>
+          <w:lang w:val="en-US" w:eastAsia="de-DE"/>
+        </w:rPr>
+        <w:t>cognitive de</w:t>
+      </w:r>
+      <w:r>
+        <w:rPr>
+          <w:rFonts w:ascii="Times New Roman" w:eastAsia="Times New Roman" w:hAnsi="Times New Roman" w:cs="Times New Roman"/>
+          <w:sz w:val="24"/>
+          <w:szCs w:val="24"/>
+          <w:lang w:eastAsia="de-DE"/>
+        </w:rPr>
+        <w:t>ﬁ</w:t>
+      </w:r>
+      <w:r>
+        <w:rPr>
+          <w:rFonts w:ascii="Times New Roman" w:eastAsia="Times New Roman" w:hAnsi="Times New Roman" w:cs="Times New Roman"/>
+          <w:sz w:val="24"/>
+          <w:szCs w:val="24"/>
+          <w:lang w:val="en-US" w:eastAsia="de-DE"/>
+        </w:rPr>
+        <w:t>cits in everyday situations are predicted by</w:t>
+      </w:r>
+      <w:r>
+        <w:rPr>
+          <w:rFonts w:ascii="Times New Roman" w:eastAsia="Times New Roman" w:hAnsi="Times New Roman" w:cs="Times New Roman"/>
+          <w:sz w:val="24"/>
+          <w:szCs w:val="24"/>
+          <w:lang w:val="en-US" w:eastAsia="de-DE"/>
+        </w:rPr>
+        <w:t xml:space="preserve"> </w:t>
+      </w:r>
+      <w:r>
+        <w:rPr>
+          <w:rFonts w:ascii="Times New Roman" w:eastAsia="Times New Roman" w:hAnsi="Times New Roman" w:cs="Times New Roman"/>
+          <w:sz w:val="24"/>
+          <w:szCs w:val="24"/>
+          <w:lang w:val="en-US" w:eastAsia="de-DE"/>
+        </w:rPr>
+        <w:t>elevated anxiety and fatigue levels more than by objective</w:t>
+      </w:r>
+      <w:r>
+        <w:rPr>
+          <w:rFonts w:ascii="Times New Roman" w:eastAsia="Times New Roman" w:hAnsi="Times New Roman" w:cs="Times New Roman"/>
+          <w:sz w:val="24"/>
+          <w:szCs w:val="24"/>
+          <w:lang w:val="en-US" w:eastAsia="de-DE"/>
+        </w:rPr>
+        <w:t xml:space="preserve"> </w:t>
+      </w:r>
+      <w:r>
+        <w:rPr>
+          <w:rFonts w:ascii="Times New Roman" w:eastAsia="Times New Roman" w:hAnsi="Times New Roman" w:cs="Times New Roman"/>
+          <w:sz w:val="24"/>
+          <w:szCs w:val="24"/>
+          <w:lang w:val="en-US" w:eastAsia="de-DE"/>
+        </w:rPr>
+        <w:t>cognitive performance</w:t>
+      </w:r>
+      <w:r>
+        <w:rPr>
+          <w:rFonts w:ascii="Times New Roman" w:eastAsia="Times New Roman" w:hAnsi="Times New Roman" w:cs="Times New Roman"/>
+          <w:sz w:val="24"/>
+          <w:szCs w:val="24"/>
+          <w:lang w:val="en-US" w:eastAsia="de-DE"/>
+        </w:rPr>
+        <w:t>” (Zamarian et al., 2004).</w:t>
+      </w:r>
+    </w:p>
+    <w:p>
+      <w:pPr>
+        <w:spacing w:line="360" w:lineRule="auto"/>
         <w:ind w:firstLine="708"/>
-      </w:pPr>
+        <w:rPr>
+          <w:rFonts w:ascii="Times New Roman" w:hAnsi="Times New Roman" w:cs="Times New Roman"/>
+          <w:sz w:val="24"/>
+          <w:szCs w:val="24"/>
+          <w:lang w:val="en-US"/>
+        </w:rPr>
+      </w:pPr>
+      <w:r>
+        <w:rPr>
+          <w:rFonts w:ascii="Times New Roman" w:hAnsi="Times New Roman" w:cs="Times New Roman"/>
+          <w:sz w:val="24"/>
+          <w:szCs w:val="24"/>
+          <w:lang w:val="en-US"/>
+        </w:rPr>
+        <w:t xml:space="preserve">In addition to cognitive impairment, </w:t>
+      </w:r>
+      <w:r>
+        <w:rPr>
+          <w:rFonts w:ascii="Times New Roman" w:hAnsi="Times New Roman" w:cs="Times New Roman"/>
+          <w:sz w:val="24"/>
+          <w:szCs w:val="24"/>
+          <w:lang w:val="en-US"/>
+        </w:rPr>
+        <w:t xml:space="preserve">PCS </w:t>
+      </w:r>
+      <w:r>
+        <w:rPr>
+          <w:rFonts w:ascii="Times New Roman" w:hAnsi="Times New Roman" w:cs="Times New Roman"/>
+          <w:sz w:val="24"/>
+          <w:szCs w:val="24"/>
+          <w:lang w:val="en-US"/>
+        </w:rPr>
+        <w:t xml:space="preserve">patients often experience a range of other </w:t>
+      </w:r>
       <w:commentRangeStart w:id="18"/>
       <w:r>
         <w:rPr>
+          <w:rFonts w:ascii="Times New Roman" w:hAnsi="Times New Roman" w:cs="Times New Roman"/>
+          <w:sz w:val="24"/>
+          <w:szCs w:val="24"/>
+          <w:lang w:val="en-US"/>
+        </w:rPr>
+        <w:t xml:space="preserve">psychiatric and health-related </w:t>
+      </w:r>
+      <w:commentRangeEnd w:id="18"/>
+      <w:r>
+        <w:rPr>
+          <w:rStyle w:val="CommentReference"/>
+          <w:rFonts w:ascii="Calibri" w:eastAsia="Calibri" w:hAnsi="Calibri" w:cs="Times New Roman"/>
+          <w:kern w:val="3"/>
+        </w:rPr>
+        <w:commentReference w:id="18"/>
+      </w:r>
+      <w:r>
+        <w:rPr>
+          <w:rFonts w:ascii="Times New Roman" w:hAnsi="Times New Roman" w:cs="Times New Roman"/>
+          <w:sz w:val="24"/>
+          <w:szCs w:val="24"/>
+          <w:lang w:val="en-US"/>
+        </w:rPr>
+        <w:t>symptoms, with fatigue being the most commonly reported alongside cognitive difficulties (</w:t>
+      </w:r>
+      <w:r>
+        <w:rPr>
+          <w:rFonts w:ascii="Times New Roman" w:hAnsi="Times New Roman" w:cs="Times New Roman"/>
+          <w:sz w:val="24"/>
+          <w:szCs w:val="24"/>
+          <w:lang w:val="en-US"/>
+        </w:rPr>
+        <w:t>Holdsworth et al.</w:t>
+      </w:r>
+      <w:r>
+        <w:rPr>
+          <w:rFonts w:ascii="Times New Roman" w:hAnsi="Times New Roman" w:cs="Times New Roman"/>
+          <w:sz w:val="24"/>
+          <w:szCs w:val="24"/>
+          <w:lang w:val="en-US"/>
+        </w:rPr>
+        <w:t xml:space="preserve">, </w:t>
+      </w:r>
+      <w:r>
+        <w:rPr>
+          <w:rFonts w:ascii="Times New Roman" w:hAnsi="Times New Roman" w:cs="Times New Roman"/>
+          <w:sz w:val="24"/>
+          <w:szCs w:val="24"/>
+          <w:lang w:val="en-US"/>
+        </w:rPr>
+        <w:t>2022</w:t>
+      </w:r>
+      <w:r>
+        <w:rPr>
+          <w:rFonts w:ascii="Times New Roman" w:hAnsi="Times New Roman" w:cs="Times New Roman"/>
+          <w:sz w:val="24"/>
+          <w:szCs w:val="24"/>
+          <w:lang w:val="en-US"/>
+        </w:rPr>
+        <w:t xml:space="preserve">; </w:t>
+      </w:r>
+      <w:r>
+        <w:rPr>
+          <w:rFonts w:ascii="Times New Roman" w:hAnsi="Times New Roman" w:cs="Times New Roman"/>
+          <w:sz w:val="24"/>
+          <w:szCs w:val="24"/>
+          <w:lang w:val="en-US"/>
+        </w:rPr>
+        <w:t>Premraj et al.</w:t>
+      </w:r>
+      <w:r>
+        <w:rPr>
+          <w:rFonts w:ascii="Times New Roman" w:hAnsi="Times New Roman" w:cs="Times New Roman"/>
+          <w:sz w:val="24"/>
+          <w:szCs w:val="24"/>
+          <w:lang w:val="en-US"/>
+        </w:rPr>
+        <w:t xml:space="preserve">, 2022; WHO, 2021). </w:t>
+      </w:r>
+      <w:r>
+        <w:rPr>
+          <w:rFonts w:ascii="Times New Roman" w:hAnsi="Times New Roman" w:cs="Times New Roman"/>
+          <w:sz w:val="24"/>
+          <w:szCs w:val="24"/>
+          <w:lang w:val="en-US"/>
+        </w:rPr>
+        <w:t xml:space="preserve">Axiety, depression, and </w:t>
+      </w:r>
+      <w:r>
+        <w:rPr>
+          <w:rFonts w:ascii="Times New Roman" w:hAnsi="Times New Roman" w:cs="Times New Roman"/>
+          <w:sz w:val="24"/>
+          <w:szCs w:val="24"/>
+          <w:lang w:val="en-US"/>
+        </w:rPr>
+        <w:t>sleep disturbances</w:t>
+      </w:r>
+      <w:r>
+        <w:rPr>
+          <w:rFonts w:ascii="Times New Roman" w:hAnsi="Times New Roman" w:cs="Times New Roman"/>
+          <w:sz w:val="24"/>
+          <w:szCs w:val="24"/>
+          <w:lang w:val="en-US"/>
+        </w:rPr>
+        <w:t xml:space="preserve"> </w:t>
+      </w:r>
+      <w:r>
+        <w:rPr>
+          <w:rFonts w:ascii="Times New Roman" w:hAnsi="Times New Roman" w:cs="Times New Roman"/>
+          <w:sz w:val="24"/>
+          <w:szCs w:val="24"/>
+          <w:lang w:val="en-US"/>
+        </w:rPr>
+        <w:t>are also frequently observed</w:t>
+      </w:r>
+      <w:r>
+        <w:rPr>
+          <w:rFonts w:ascii="Times New Roman" w:hAnsi="Times New Roman" w:cs="Times New Roman"/>
+          <w:sz w:val="24"/>
+          <w:szCs w:val="24"/>
+          <w:lang w:val="en-US"/>
+        </w:rPr>
+        <w:t xml:space="preserve"> </w:t>
+      </w:r>
+      <w:r>
+        <w:rPr>
+          <w:rFonts w:ascii="Times New Roman" w:hAnsi="Times New Roman" w:cs="Times New Roman"/>
+          <w:sz w:val="24"/>
+          <w:szCs w:val="24"/>
+          <w:lang w:val="en-US"/>
+        </w:rPr>
+        <w:t>(</w:t>
+      </w:r>
+      <w:r>
+        <w:rPr>
           <w:rFonts w:ascii="Times New Roman" w:hAnsi="Times New Roman"/>
           <w:sz w:val="24"/>
           <w:szCs w:val="24"/>
           <w:lang w:val="en-US"/>
         </w:rPr>
-        <w:t xml:space="preserve">Subjective cognitive deficits in everyday situations are </w:t>
-      </w:r>
-      <w:commentRangeStart w:id="19"/>
+        <w:t>Almeria, Cejudo, Sotoca, Deus &amp; Krupinski, 2020</w:t>
+      </w:r>
       <w:r>
         <w:rPr>
           <w:rFonts w:ascii="Times New Roman" w:hAnsi="Times New Roman"/>
@@ -1973,14 +2028,16 @@
           <w:szCs w:val="24"/>
           <w:lang w:val="en-US"/>
         </w:rPr>
-        <w:t>predicted more</w:t>
-      </w:r>
-      <w:commentRangeEnd w:id="19"/>
-      <w:r>
-        <w:rPr>
-          <w:rStyle w:val="Kommentarhenvisning"/>
-        </w:rPr>
-        <w:commentReference w:id="19"/>
+        <w:t xml:space="preserve">; </w:t>
+      </w:r>
+      <w:r>
+        <w:rPr>
+          <w:rFonts w:ascii="Times New Roman" w:hAnsi="Times New Roman" w:cs="Times New Roman"/>
+          <w:sz w:val="24"/>
+          <w:szCs w:val="24"/>
+          <w:lang w:val="en-US"/>
+        </w:rPr>
+        <w:t>Badinlou et al., 2022</w:t>
       </w:r>
       <w:r>
         <w:rPr>
@@ -1989,45 +2046,528 @@
           <w:szCs w:val="24"/>
           <w:lang w:val="en-US"/>
         </w:rPr>
-        <w:t xml:space="preserve"> by elevated anxiety and fatigue levels than by objective cognitive performance (Zamarian et al., 2024).</w:t>
-      </w:r>
-      <w:commentRangeEnd w:id="18"/>
-      <w:r>
-        <w:rPr>
-          <w:rStyle w:val="Kommentarzeichen"/>
-        </w:rPr>
-        <w:commentReference w:id="18"/>
+        <w:t>;</w:t>
+      </w:r>
+      <w:r>
+        <w:rPr>
+          <w:rFonts w:ascii="Times New Roman" w:hAnsi="Times New Roman" w:cs="Times New Roman"/>
+          <w:sz w:val="24"/>
+          <w:szCs w:val="24"/>
+          <w:lang w:val="en-US"/>
+        </w:rPr>
+        <w:t xml:space="preserve"> Damiano et al., 2022; </w:t>
+      </w:r>
+      <w:r>
+        <w:rPr>
+          <w:rFonts w:ascii="Times New Roman" w:hAnsi="Times New Roman" w:cs="Times New Roman"/>
+          <w:sz w:val="24"/>
+          <w:szCs w:val="24"/>
+          <w:lang w:val="en-US"/>
+        </w:rPr>
+        <w:t>Deng et al., 2021</w:t>
+      </w:r>
+      <w:r>
+        <w:rPr>
+          <w:rFonts w:ascii="Times New Roman" w:hAnsi="Times New Roman"/>
+          <w:sz w:val="24"/>
+          <w:szCs w:val="24"/>
+          <w:lang w:val="en-US"/>
+        </w:rPr>
+        <w:t xml:space="preserve">; </w:t>
+      </w:r>
+      <w:r>
+        <w:rPr>
+          <w:rFonts w:ascii="Times New Roman" w:hAnsi="Times New Roman" w:cs="Times New Roman"/>
+          <w:sz w:val="24"/>
+          <w:szCs w:val="24"/>
+          <w:lang w:val="en-US"/>
+        </w:rPr>
+        <w:t>Holdsworth et al., 2022</w:t>
+      </w:r>
+      <w:r>
+        <w:rPr>
+          <w:rFonts w:ascii="Times New Roman" w:hAnsi="Times New Roman" w:cs="Times New Roman"/>
+          <w:sz w:val="24"/>
+          <w:szCs w:val="24"/>
+          <w:lang w:val="en-US"/>
+        </w:rPr>
+        <w:t xml:space="preserve">; </w:t>
+      </w:r>
+      <w:r>
+        <w:rPr>
+          <w:rFonts w:ascii="Times New Roman" w:hAnsi="Times New Roman" w:cs="Times New Roman"/>
+          <w:sz w:val="24"/>
+          <w:szCs w:val="24"/>
+          <w:lang w:val="en-US"/>
+        </w:rPr>
+        <w:t>Premraj et al., 2022</w:t>
+      </w:r>
+      <w:r>
+        <w:rPr>
+          <w:rFonts w:ascii="Times New Roman" w:hAnsi="Times New Roman"/>
+          <w:sz w:val="24"/>
+          <w:szCs w:val="24"/>
+          <w:lang w:val="en-US"/>
+        </w:rPr>
+        <w:t xml:space="preserve">) </w:t>
+      </w:r>
+      <w:r>
+        <w:rPr>
+          <w:rFonts w:ascii="Times New Roman" w:hAnsi="Times New Roman" w:cs="Times New Roman"/>
+          <w:sz w:val="24"/>
+          <w:szCs w:val="24"/>
+          <w:lang w:val="en-US"/>
+        </w:rPr>
+        <w:t>However, results on how these symptoms are associated with cognitive impairment are inconsistent (</w:t>
+      </w:r>
+      <w:r>
+        <w:rPr>
+          <w:rFonts w:ascii="Times New Roman" w:hAnsi="Times New Roman" w:cs="Times New Roman"/>
+          <w:sz w:val="24"/>
+          <w:szCs w:val="24"/>
+          <w:lang w:val="en-US"/>
+        </w:rPr>
+        <w:t xml:space="preserve">Almeria et al., 2020; Schild et al., 2023). </w:t>
+      </w:r>
+      <w:r>
+        <w:rPr>
+          <w:rFonts w:ascii="Times New Roman" w:hAnsi="Times New Roman" w:cs="Times New Roman"/>
+          <w:sz w:val="24"/>
+          <w:szCs w:val="24"/>
+          <w:lang w:val="en-US"/>
+        </w:rPr>
+        <w:t xml:space="preserve">One study found that among ambulatory patients, objective cognitive test results were closely linked to anxiety, depression, fatigue and pain, a pattern that was not observed in hospitalized individuals </w:t>
+      </w:r>
+      <w:r>
+        <w:rPr>
+          <w:rFonts w:ascii="Times New Roman" w:hAnsi="Times New Roman" w:cs="Times New Roman"/>
+          <w:sz w:val="24"/>
+          <w:szCs w:val="24"/>
+          <w:lang w:val="en-US"/>
+        </w:rPr>
+        <w:t>(Blackmon et al., 2022).</w:t>
+      </w:r>
+      <w:r>
+        <w:rPr>
+          <w:rFonts w:ascii="Times New Roman" w:hAnsi="Times New Roman" w:cs="Times New Roman"/>
+          <w:sz w:val="24"/>
+          <w:szCs w:val="24"/>
+          <w:lang w:val="en-US"/>
+        </w:rPr>
+        <w:t xml:space="preserve"> </w:t>
+      </w:r>
+      <w:r>
+        <w:rPr>
+          <w:rFonts w:ascii="Times New Roman" w:hAnsi="Times New Roman" w:cs="Times New Roman"/>
+          <w:sz w:val="24"/>
+          <w:szCs w:val="24"/>
+          <w:lang w:val="en-US"/>
+        </w:rPr>
+        <w:t xml:space="preserve">In contrast, a </w:t>
+      </w:r>
+      <w:r>
+        <w:rPr>
+          <w:rFonts w:ascii="Times New Roman" w:hAnsi="Times New Roman" w:cs="Times New Roman"/>
+          <w:sz w:val="24"/>
+          <w:szCs w:val="24"/>
+          <w:lang w:val="en-US"/>
+        </w:rPr>
+        <w:t>study</w:t>
+      </w:r>
+      <w:r>
+        <w:rPr>
+          <w:rFonts w:ascii="Times New Roman" w:hAnsi="Times New Roman" w:cs="Times New Roman"/>
+          <w:sz w:val="24"/>
+          <w:szCs w:val="24"/>
+          <w:lang w:val="en-US"/>
+        </w:rPr>
+        <w:t xml:space="preserve"> using the MoCA reported no significant correlation between MoCA scores and levels of </w:t>
+      </w:r>
+      <w:r>
+        <w:rPr>
+          <w:rFonts w:ascii="Times New Roman" w:hAnsi="Times New Roman" w:cs="Times New Roman"/>
+          <w:sz w:val="24"/>
+          <w:szCs w:val="24"/>
+          <w:lang w:val="en-US"/>
+        </w:rPr>
+        <w:t>depression and anxiety (</w:t>
+      </w:r>
+      <w:bookmarkStart w:id="19" w:name="_Hlk193971605"/>
+      <w:r>
+        <w:rPr>
+          <w:rFonts w:ascii="Times New Roman" w:hAnsi="Times New Roman" w:cs="Times New Roman"/>
+          <w:sz w:val="24"/>
+          <w:szCs w:val="24"/>
+          <w:lang w:val="en-US"/>
+        </w:rPr>
+        <w:t>Gomzyakova et al., 2022</w:t>
+      </w:r>
+      <w:bookmarkEnd w:id="19"/>
+      <w:r>
+        <w:rPr>
+          <w:rFonts w:ascii="Times New Roman" w:hAnsi="Times New Roman" w:cs="Times New Roman"/>
+          <w:sz w:val="24"/>
+          <w:szCs w:val="24"/>
+          <w:lang w:val="en-US"/>
+        </w:rPr>
+        <w:t>),</w:t>
+      </w:r>
+      <w:r>
+        <w:rPr>
+          <w:rFonts w:ascii="Times New Roman" w:hAnsi="Times New Roman" w:cs="Times New Roman"/>
+          <w:sz w:val="24"/>
+          <w:szCs w:val="24"/>
+          <w:lang w:val="en-US"/>
+        </w:rPr>
+        <w:t xml:space="preserve"> which aligns with findings from a separate study that also found no association between</w:t>
+      </w:r>
+      <w:r>
+        <w:rPr>
+          <w:rFonts w:ascii="Times New Roman" w:hAnsi="Times New Roman" w:cs="Times New Roman"/>
+          <w:sz w:val="24"/>
+          <w:szCs w:val="24"/>
+          <w:lang w:val="en-US"/>
+        </w:rPr>
+        <w:t xml:space="preserve"> objective cognitive </w:t>
+      </w:r>
+      <w:r>
+        <w:rPr>
+          <w:rFonts w:ascii="Times New Roman" w:hAnsi="Times New Roman" w:cs="Times New Roman"/>
+          <w:sz w:val="24"/>
+          <w:szCs w:val="24"/>
+          <w:lang w:val="en-US"/>
+        </w:rPr>
+        <w:t xml:space="preserve">impairment </w:t>
+      </w:r>
+      <w:r>
+        <w:rPr>
+          <w:rFonts w:ascii="Times New Roman" w:hAnsi="Times New Roman" w:cs="Times New Roman"/>
+          <w:sz w:val="24"/>
+          <w:szCs w:val="24"/>
+          <w:lang w:val="en-US"/>
+        </w:rPr>
+        <w:t>and depression, anxiety, sleep disturbance</w:t>
+      </w:r>
+      <w:r>
+        <w:rPr>
+          <w:rFonts w:ascii="Times New Roman" w:hAnsi="Times New Roman" w:cs="Times New Roman"/>
+          <w:sz w:val="24"/>
+          <w:szCs w:val="24"/>
+          <w:lang w:val="en-US"/>
+        </w:rPr>
+        <w:t>,</w:t>
+      </w:r>
+      <w:r>
+        <w:rPr>
+          <w:rFonts w:ascii="Times New Roman" w:hAnsi="Times New Roman" w:cs="Times New Roman"/>
+          <w:sz w:val="24"/>
+          <w:szCs w:val="24"/>
+          <w:lang w:val="en-US"/>
+        </w:rPr>
+        <w:t xml:space="preserve"> </w:t>
+      </w:r>
+      <w:r>
+        <w:rPr>
+          <w:rFonts w:ascii="Times New Roman" w:hAnsi="Times New Roman" w:cs="Times New Roman"/>
+          <w:sz w:val="24"/>
+          <w:szCs w:val="24"/>
+          <w:lang w:val="en-US"/>
+        </w:rPr>
+        <w:t>or</w:t>
+      </w:r>
+      <w:r>
+        <w:rPr>
+          <w:rFonts w:ascii="Times New Roman" w:hAnsi="Times New Roman" w:cs="Times New Roman"/>
+          <w:sz w:val="24"/>
+          <w:szCs w:val="24"/>
+          <w:lang w:val="en-US"/>
+        </w:rPr>
+        <w:t xml:space="preserve"> fatigue (Henneghan et al., 2022). However</w:t>
+      </w:r>
+      <w:r>
+        <w:rPr>
+          <w:rFonts w:ascii="Times New Roman" w:hAnsi="Times New Roman" w:cs="Times New Roman"/>
+          <w:sz w:val="24"/>
+          <w:szCs w:val="24"/>
+          <w:lang w:val="en-US"/>
+        </w:rPr>
+        <w:t>,</w:t>
+      </w:r>
+      <w:r>
+        <w:rPr>
+          <w:rFonts w:ascii="Times New Roman" w:hAnsi="Times New Roman" w:cs="Times New Roman"/>
+          <w:sz w:val="24"/>
+          <w:szCs w:val="24"/>
+          <w:lang w:val="en-US"/>
+        </w:rPr>
+        <w:t xml:space="preserve"> both studies </w:t>
+      </w:r>
+      <w:r>
+        <w:rPr>
+          <w:rFonts w:ascii="Times New Roman" w:hAnsi="Times New Roman" w:cs="Times New Roman"/>
+          <w:sz w:val="24"/>
+          <w:szCs w:val="24"/>
+          <w:lang w:val="en-US"/>
+        </w:rPr>
+        <w:t>identified</w:t>
+      </w:r>
+      <w:r>
+        <w:rPr>
+          <w:rFonts w:ascii="Times New Roman" w:hAnsi="Times New Roman" w:cs="Times New Roman"/>
+          <w:sz w:val="24"/>
+          <w:szCs w:val="24"/>
+          <w:lang w:val="en-US"/>
+        </w:rPr>
+        <w:t xml:space="preserve"> </w:t>
+      </w:r>
+      <w:r>
+        <w:rPr>
+          <w:rFonts w:ascii="Times New Roman" w:hAnsi="Times New Roman" w:cs="Times New Roman"/>
+          <w:sz w:val="24"/>
+          <w:szCs w:val="24"/>
+          <w:lang w:val="en-US"/>
+        </w:rPr>
+        <w:t>significant associations between these symptoms and</w:t>
+      </w:r>
+      <w:r>
+        <w:rPr>
+          <w:rFonts w:ascii="Times New Roman" w:hAnsi="Times New Roman" w:cs="Times New Roman"/>
+          <w:sz w:val="24"/>
+          <w:szCs w:val="24"/>
+          <w:lang w:val="en-US"/>
+        </w:rPr>
+        <w:t xml:space="preserve"> subjective cognitive </w:t>
+      </w:r>
+      <w:r>
+        <w:rPr>
+          <w:rFonts w:ascii="Times New Roman" w:hAnsi="Times New Roman" w:cs="Times New Roman"/>
+          <w:sz w:val="24"/>
+          <w:szCs w:val="24"/>
+          <w:lang w:val="en-US"/>
+        </w:rPr>
+        <w:t xml:space="preserve">complaints </w:t>
+      </w:r>
+      <w:r>
+        <w:rPr>
+          <w:rFonts w:ascii="Times New Roman" w:hAnsi="Times New Roman" w:cs="Times New Roman"/>
+          <w:sz w:val="24"/>
+          <w:szCs w:val="24"/>
+          <w:lang w:val="en-US"/>
+        </w:rPr>
+        <w:t>(</w:t>
+      </w:r>
+      <w:r>
+        <w:rPr>
+          <w:rFonts w:ascii="Times New Roman" w:hAnsi="Times New Roman" w:cs="Times New Roman"/>
+          <w:sz w:val="24"/>
+          <w:szCs w:val="24"/>
+          <w:lang w:val="en-US"/>
+        </w:rPr>
+        <w:t>Henneghan et al., 2022</w:t>
+      </w:r>
+      <w:r>
+        <w:rPr>
+          <w:rFonts w:ascii="Times New Roman" w:hAnsi="Times New Roman" w:cs="Times New Roman"/>
+          <w:sz w:val="24"/>
+          <w:szCs w:val="24"/>
+          <w:lang w:val="en-US"/>
+        </w:rPr>
+        <w:t xml:space="preserve">; </w:t>
+      </w:r>
+      <w:r>
+        <w:rPr>
+          <w:rFonts w:ascii="Times New Roman" w:hAnsi="Times New Roman" w:cs="Times New Roman"/>
+          <w:sz w:val="24"/>
+          <w:szCs w:val="24"/>
+          <w:lang w:val="en-US"/>
+        </w:rPr>
+        <w:t>Gomzyakova et al., 2022</w:t>
+      </w:r>
+      <w:r>
+        <w:rPr>
+          <w:rFonts w:ascii="Times New Roman" w:hAnsi="Times New Roman" w:cs="Times New Roman"/>
+          <w:sz w:val="24"/>
+          <w:szCs w:val="24"/>
+          <w:lang w:val="en-US"/>
+        </w:rPr>
+        <w:t>).</w:t>
+      </w:r>
+      <w:r>
+        <w:rPr>
+          <w:rFonts w:ascii="Times New Roman" w:hAnsi="Times New Roman" w:cs="Times New Roman"/>
+          <w:sz w:val="24"/>
+          <w:szCs w:val="24"/>
+          <w:lang w:val="en-US"/>
+        </w:rPr>
+        <w:t xml:space="preserve"> </w:t>
+      </w:r>
+      <w:commentRangeStart w:id="20"/>
+      <w:r>
+        <w:rPr>
+          <w:rFonts w:ascii="Times New Roman" w:hAnsi="Times New Roman" w:cs="Times New Roman"/>
+          <w:sz w:val="24"/>
+          <w:szCs w:val="24"/>
+          <w:lang w:val="en-US"/>
+        </w:rPr>
+        <w:t xml:space="preserve">These findings are supported by another study, showing that </w:t>
+      </w:r>
+      <w:r>
+        <w:rPr>
+          <w:rFonts w:ascii="Times New Roman" w:hAnsi="Times New Roman" w:cs="Times New Roman"/>
+          <w:sz w:val="24"/>
+          <w:szCs w:val="24"/>
+          <w:lang w:val="en-US"/>
+        </w:rPr>
+        <w:lastRenderedPageBreak/>
+        <w:t>cognitive impairment and fatigue are significantly associated with depression, anxiety, and sleep disturbance (Badinlou et al., 2022).</w:t>
+      </w:r>
+      <w:commentRangeEnd w:id="20"/>
+      <w:r>
+        <w:rPr>
+          <w:rStyle w:val="CommentReference"/>
+          <w:rFonts w:ascii="Calibri" w:eastAsia="Calibri" w:hAnsi="Calibri" w:cs="Times New Roman"/>
+          <w:kern w:val="3"/>
+        </w:rPr>
+        <w:commentReference w:id="20"/>
+      </w:r>
+      <w:r>
+        <w:rPr>
+          <w:rFonts w:ascii="Times New Roman" w:hAnsi="Times New Roman" w:cs="Times New Roman"/>
+          <w:sz w:val="24"/>
+          <w:szCs w:val="24"/>
+          <w:lang w:val="en-US"/>
+        </w:rPr>
+        <w:t xml:space="preserve"> </w:t>
       </w:r>
     </w:p>
     <w:p>
       <w:pPr>
         <w:spacing w:line="360" w:lineRule="auto"/>
-        <w:rPr>
-          <w:rFonts w:ascii="Times New Roman" w:hAnsi="Times New Roman" w:cs="Times New Roman"/>
-          <w:sz w:val="24"/>
-          <w:szCs w:val="24"/>
-        </w:rPr>
-      </w:pPr>
-      <w:r>
-        <w:rPr>
-          <w:rFonts w:ascii="Times New Roman" w:hAnsi="Times New Roman" w:cs="Times New Roman"/>
-          <w:sz w:val="24"/>
-          <w:szCs w:val="24"/>
-          <w:lang w:val="en-US"/>
-        </w:rPr>
-        <w:tab/>
-      </w:r>
-    </w:p>
-    <w:p>
-      <w:pPr>
-        <w:spacing w:line="360" w:lineRule="auto"/>
-        <w:rPr>
-          <w:rFonts w:ascii="Times New Roman" w:hAnsi="Times New Roman" w:cs="Times New Roman"/>
-          <w:sz w:val="24"/>
-          <w:szCs w:val="24"/>
-          <w:lang w:val="en-US"/>
-        </w:rPr>
-      </w:pPr>
+        <w:ind w:firstLine="708"/>
+        <w:rPr>
+          <w:rFonts w:ascii="Times New Roman" w:hAnsi="Times New Roman" w:cs="Times New Roman"/>
+          <w:sz w:val="24"/>
+          <w:szCs w:val="24"/>
+          <w:lang w:val="en-US"/>
+        </w:rPr>
+      </w:pPr>
+      <w:r>
+        <w:rPr>
+          <w:rFonts w:ascii="Times New Roman" w:hAnsi="Times New Roman" w:cs="Times New Roman"/>
+          <w:sz w:val="24"/>
+          <w:szCs w:val="24"/>
+          <w:lang w:val="en-US"/>
+        </w:rPr>
+        <w:t xml:space="preserve">Taken together, these findings support the assumption of </w:t>
+      </w:r>
+      <w:r>
+        <w:rPr>
+          <w:rFonts w:ascii="Times New Roman" w:hAnsi="Times New Roman" w:cs="Times New Roman"/>
+          <w:sz w:val="24"/>
+          <w:szCs w:val="24"/>
+          <w:lang w:val="en-US"/>
+        </w:rPr>
+        <w:t>Zamarian et al. (2024) that subjective cognitive defic</w:t>
+      </w:r>
+      <w:r>
+        <w:rPr>
+          <w:rFonts w:ascii="Times New Roman" w:hAnsi="Times New Roman" w:cs="Times New Roman"/>
+          <w:sz w:val="24"/>
+          <w:szCs w:val="24"/>
+          <w:lang w:val="en-US"/>
+        </w:rPr>
+        <w:t>i</w:t>
+      </w:r>
+      <w:r>
+        <w:rPr>
+          <w:rFonts w:ascii="Times New Roman" w:hAnsi="Times New Roman" w:cs="Times New Roman"/>
+          <w:sz w:val="24"/>
+          <w:szCs w:val="24"/>
+          <w:lang w:val="en-US"/>
+        </w:rPr>
+        <w:t xml:space="preserve">ts </w:t>
+      </w:r>
+      <w:r>
+        <w:rPr>
+          <w:rFonts w:ascii="Times New Roman" w:hAnsi="Times New Roman" w:cs="Times New Roman"/>
+          <w:sz w:val="24"/>
+          <w:szCs w:val="24"/>
+          <w:lang w:val="en-US"/>
+        </w:rPr>
+        <w:t xml:space="preserve">in PCS patients </w:t>
+      </w:r>
+      <w:r>
+        <w:rPr>
+          <w:rFonts w:ascii="Times New Roman" w:hAnsi="Times New Roman" w:cs="Times New Roman"/>
+          <w:sz w:val="24"/>
+          <w:szCs w:val="24"/>
+          <w:lang w:val="en-US"/>
+        </w:rPr>
+        <w:t xml:space="preserve">may be </w:t>
+      </w:r>
+      <w:r>
+        <w:rPr>
+          <w:rFonts w:ascii="Times New Roman" w:hAnsi="Times New Roman" w:cs="Times New Roman"/>
+          <w:sz w:val="24"/>
+          <w:szCs w:val="24"/>
+          <w:lang w:val="en-US"/>
+        </w:rPr>
+        <w:t>better explained by elevated anxiety and fatigue</w:t>
+      </w:r>
+      <w:r>
+        <w:rPr>
+          <w:rFonts w:ascii="Times New Roman" w:hAnsi="Times New Roman" w:cs="Times New Roman"/>
+          <w:sz w:val="24"/>
+          <w:szCs w:val="24"/>
+          <w:lang w:val="en-US"/>
+        </w:rPr>
+        <w:t>, and further complemented by depression and sleep disturbance (</w:t>
+      </w:r>
+      <w:r>
+        <w:rPr>
+          <w:rFonts w:ascii="Times New Roman" w:hAnsi="Times New Roman" w:cs="Times New Roman"/>
+          <w:sz w:val="24"/>
+          <w:szCs w:val="24"/>
+          <w:lang w:val="en-US"/>
+        </w:rPr>
+        <w:t>Henneghan et al., 2022</w:t>
+      </w:r>
+      <w:r>
+        <w:rPr>
+          <w:rFonts w:ascii="Times New Roman" w:hAnsi="Times New Roman" w:cs="Times New Roman"/>
+          <w:sz w:val="24"/>
+          <w:szCs w:val="24"/>
+          <w:lang w:val="en-US"/>
+        </w:rPr>
+        <w:t xml:space="preserve">; </w:t>
+      </w:r>
+      <w:r>
+        <w:rPr>
+          <w:rFonts w:ascii="Times New Roman" w:hAnsi="Times New Roman" w:cs="Times New Roman"/>
+          <w:sz w:val="24"/>
+          <w:szCs w:val="24"/>
+          <w:lang w:val="en-US"/>
+        </w:rPr>
+        <w:t>Gomzyakova et al., 2022</w:t>
+      </w:r>
+      <w:r>
+        <w:rPr>
+          <w:rFonts w:ascii="Times New Roman" w:hAnsi="Times New Roman" w:cs="Times New Roman"/>
+          <w:sz w:val="24"/>
+          <w:szCs w:val="24"/>
+          <w:lang w:val="en-US"/>
+        </w:rPr>
+        <w:t xml:space="preserve">) </w:t>
+      </w:r>
+      <w:r>
+        <w:rPr>
+          <w:rFonts w:ascii="Times New Roman" w:hAnsi="Times New Roman" w:cs="Times New Roman"/>
+          <w:sz w:val="24"/>
+          <w:szCs w:val="24"/>
+          <w:lang w:val="en-US"/>
+        </w:rPr>
+        <w:t xml:space="preserve">than by objective cognitive performance. </w:t>
+      </w:r>
       <w:r>
         <w:rPr>
           <w:rFonts w:ascii="Times New Roman" w:hAnsi="Times New Roman" w:cs="Times New Roman"/>
@@ -2055,7 +2595,7 @@
           <w:bCs/>
           <w:sz w:val="24"/>
           <w:szCs w:val="24"/>
-          <w:lang w:val="da-DK"/>
+          <w:lang w:val="en-US"/>
         </w:rPr>
       </w:pPr>
       <w:r>
@@ -2065,14 +2605,14 @@
           <w:bCs/>
           <w:sz w:val="24"/>
           <w:szCs w:val="24"/>
-          <w:lang w:val="da-DK"/>
+          <w:lang w:val="en-US"/>
         </w:rPr>
         <w:t>Psychological and Physiological factors influencing (perceived) Cognition/or just Factors influencing perceived cognition</w:t>
       </w:r>
     </w:p>
     <w:p>
       <w:pPr>
-        <w:pStyle w:val="Listenabsatz"/>
+        <w:pStyle w:val="ListParagraph"/>
         <w:numPr>
           <w:ilvl w:val="1"/>
           <w:numId w:val="1"/>
@@ -2095,7 +2635,7 @@
     </w:p>
     <w:p>
       <w:pPr>
-        <w:pStyle w:val="Listenabsatz"/>
+        <w:pStyle w:val="ListParagraph"/>
         <w:numPr>
           <w:ilvl w:val="1"/>
           <w:numId w:val="1"/>
@@ -2118,7 +2658,7 @@
     </w:p>
     <w:p>
       <w:pPr>
-        <w:pStyle w:val="Listenabsatz"/>
+        <w:pStyle w:val="ListParagraph"/>
         <w:numPr>
           <w:ilvl w:val="1"/>
           <w:numId w:val="1"/>
@@ -2141,7 +2681,7 @@
     </w:p>
     <w:p>
       <w:pPr>
-        <w:pStyle w:val="Listenabsatz"/>
+        <w:pStyle w:val="ListParagraph"/>
         <w:numPr>
           <w:ilvl w:val="1"/>
           <w:numId w:val="1"/>
@@ -2151,20 +2691,22 @@
           <w:rFonts w:ascii="Times New Roman" w:hAnsi="Times New Roman" w:cs="Times New Roman"/>
           <w:sz w:val="24"/>
           <w:szCs w:val="24"/>
-        </w:rPr>
-      </w:pPr>
-      <w:r>
-        <w:rPr>
-          <w:rFonts w:ascii="Times New Roman" w:hAnsi="Times New Roman" w:cs="Times New Roman"/>
-          <w:sz w:val="24"/>
-          <w:szCs w:val="24"/>
+          <w:lang w:val="en-US"/>
+        </w:rPr>
+      </w:pPr>
+      <w:r>
+        <w:rPr>
+          <w:rFonts w:ascii="Times New Roman" w:hAnsi="Times New Roman" w:cs="Times New Roman"/>
+          <w:sz w:val="24"/>
+          <w:szCs w:val="24"/>
+          <w:lang w:val="en-US"/>
         </w:rPr>
         <w:t>Structural and Functional changes in brain</w:t>
       </w:r>
     </w:p>
     <w:p>
       <w:pPr>
-        <w:pStyle w:val="Listenabsatz"/>
+        <w:pStyle w:val="ListParagraph"/>
         <w:numPr>
           <w:ilvl w:val="0"/>
           <w:numId w:val="1"/>
@@ -2187,7 +2729,7 @@
     </w:p>
     <w:p>
       <w:pPr>
-        <w:pStyle w:val="Listenabsatz"/>
+        <w:pStyle w:val="ListParagraph"/>
         <w:numPr>
           <w:ilvl w:val="1"/>
           <w:numId w:val="1"/>
@@ -2197,13 +2739,15 @@
           <w:rFonts w:ascii="Times New Roman" w:hAnsi="Times New Roman" w:cs="Times New Roman"/>
           <w:sz w:val="24"/>
           <w:szCs w:val="24"/>
-        </w:rPr>
-      </w:pPr>
-      <w:r>
-        <w:rPr>
-          <w:rFonts w:ascii="Times New Roman" w:hAnsi="Times New Roman" w:cs="Times New Roman"/>
-          <w:sz w:val="24"/>
-          <w:szCs w:val="24"/>
+          <w:lang w:val="en-US"/>
+        </w:rPr>
+      </w:pPr>
+      <w:r>
+        <w:rPr>
+          <w:rFonts w:ascii="Times New Roman" w:hAnsi="Times New Roman" w:cs="Times New Roman"/>
+          <w:sz w:val="24"/>
+          <w:szCs w:val="24"/>
+          <w:lang w:val="en-US"/>
         </w:rPr>
         <w:t>EEG as a Method in cognitive research</w:t>
       </w:r>
@@ -2215,7 +2759,7 @@
           <w:rFonts w:ascii="Times New Roman" w:hAnsi="Times New Roman" w:cs="Times New Roman"/>
           <w:sz w:val="24"/>
           <w:szCs w:val="24"/>
-          <w:lang w:val="da-DK"/>
+          <w:lang w:val="en-US"/>
         </w:rPr>
       </w:pPr>
       <w:r>
@@ -2371,18 +2915,18 @@
         </w:rPr>
         <w:t xml:space="preserve"> </w:t>
       </w:r>
-      <w:commentRangeStart w:id="20"/>
-      <w:commentRangeEnd w:id="20"/>
-      <w:r>
-        <w:rPr>
-          <w:rStyle w:val="Kommentarzeichen"/>
-        </w:rPr>
-        <w:commentReference w:id="20"/>
-      </w:r>
-    </w:p>
-    <w:p>
-      <w:pPr>
-        <w:pStyle w:val="Listenabsatz"/>
+      <w:commentRangeStart w:id="21"/>
+      <w:commentRangeEnd w:id="21"/>
+      <w:r>
+        <w:rPr>
+          <w:rStyle w:val="CommentReference"/>
+        </w:rPr>
+        <w:commentReference w:id="21"/>
+      </w:r>
+    </w:p>
+    <w:p>
+      <w:pPr>
+        <w:pStyle w:val="ListParagraph"/>
         <w:numPr>
           <w:ilvl w:val="1"/>
           <w:numId w:val="1"/>
@@ -2392,13 +2936,15 @@
           <w:rFonts w:ascii="Times New Roman" w:hAnsi="Times New Roman" w:cs="Times New Roman"/>
           <w:sz w:val="24"/>
           <w:szCs w:val="24"/>
-        </w:rPr>
-      </w:pPr>
-      <w:r>
-        <w:rPr>
-          <w:rFonts w:ascii="Times New Roman" w:hAnsi="Times New Roman" w:cs="Times New Roman"/>
-          <w:sz w:val="24"/>
-          <w:szCs w:val="24"/>
+          <w:lang w:val="en-US"/>
+        </w:rPr>
+      </w:pPr>
+      <w:r>
+        <w:rPr>
+          <w:rFonts w:ascii="Times New Roman" w:hAnsi="Times New Roman" w:cs="Times New Roman"/>
+          <w:sz w:val="24"/>
+          <w:szCs w:val="24"/>
+          <w:lang w:val="en-US"/>
         </w:rPr>
         <w:t>EEG (alterations) in cognitive decline (specifically beta and delta, seperate points?)</w:t>
       </w:r>
@@ -2410,60 +2956,61 @@
           <w:rFonts w:ascii="Times New Roman" w:hAnsi="Times New Roman" w:cs="Times New Roman"/>
           <w:sz w:val="24"/>
           <w:szCs w:val="24"/>
-        </w:rPr>
-      </w:pPr>
-      <w:r>
-        <w:rPr>
-          <w:rFonts w:ascii="Times New Roman" w:hAnsi="Times New Roman" w:cs="Times New Roman"/>
-          <w:sz w:val="24"/>
-          <w:szCs w:val="24"/>
-          <w:lang w:val="en-US"/>
-        </w:rPr>
-        <w:t xml:space="preserve">As described, SCD and MCI are distinct measures of cognitive difficulties, yet they are interconnected and can both be observed in patients with PCS. Since SCD can progress to MCI, and MCI can further advance to AD, identifying early and reliable biomarkers for both </w:t>
-      </w:r>
-      <w:r>
-        <w:rPr>
-          <w:rFonts w:ascii="Times New Roman" w:hAnsi="Times New Roman" w:cs="Times New Roman"/>
-          <w:sz w:val="24"/>
-          <w:szCs w:val="24"/>
-          <w:lang w:val="en-US"/>
-        </w:rPr>
-        <w:lastRenderedPageBreak/>
-        <w:t xml:space="preserve">conditions is crucial for maintaining cognitive health and delaying or preventing disease progression (Abdulrab &amp; Heun, 2008). Given this clinical importance of detecting cognitive impairment as early as possible, electroencephalography (EEG) has been proven to be a valuable tool for assessing both SCI (Rossini et al., 2007) and MCI/AD (Babiloni et al., 2011; Dierks, Frölich, Ihl &amp; Maurer, 1994; Jeong, 2024; Perez, Duque, Hidalgo &amp; Salvador, 2024; Celesia et al., 1987, Rossini et al., 2007, Rossini, 2009, Yener et al., 2008, Yener et al., 2009). </w:t>
-      </w:r>
-      <w:commentRangeStart w:id="21"/>
+          <w:lang w:val="en-US"/>
+        </w:rPr>
+      </w:pPr>
+      <w:r>
+        <w:rPr>
+          <w:rFonts w:ascii="Times New Roman" w:hAnsi="Times New Roman" w:cs="Times New Roman"/>
+          <w:sz w:val="24"/>
+          <w:szCs w:val="24"/>
+          <w:lang w:val="en-US"/>
+        </w:rPr>
+        <w:t xml:space="preserve">As described, SCD and MCI are distinct measures of cognitive difficulties, yet they are interconnected and can both be observed in patients with PCS. Since SCD can progress to MCI, and MCI can further advance to AD, identifying early and reliable biomarkers for both conditions is crucial for maintaining cognitive health and delaying or preventing disease progression (Abdulrab &amp; Heun, 2008). Given this clinical importance of detecting cognitive impairment as early as possible, electroencephalography (EEG) has been proven to be a valuable tool for assessing both SCI (Rossini et al., 2007) and MCI/AD (Babiloni et al., 2011; Dierks, Frölich, Ihl &amp; Maurer, 1994; Jeong, 2024; Perez, Duque, Hidalgo &amp; Salvador, 2024; Celesia et al., 1987, Rossini et al., 2007, Rossini, 2009, Yener et al., 2008, Yener et al., 2009). </w:t>
+      </w:r>
       <w:commentRangeStart w:id="22"/>
       <w:commentRangeStart w:id="23"/>
-      <w:r>
-        <w:rPr>
-          <w:rFonts w:ascii="Times New Roman" w:hAnsi="Times New Roman" w:cs="Times New Roman"/>
-          <w:sz w:val="24"/>
-          <w:szCs w:val="24"/>
-          <w:lang w:val="en-US"/>
-        </w:rPr>
-        <w:t>Babiloni et al. (2021) came to the conclusion, that EEG can serve as an supportive diagnostic tool for cognitive impairment, detecting brain dysfunction even before reaching pathological diagnostic criteria.</w:t>
-      </w:r>
-      <w:commentRangeEnd w:id="21"/>
-      <w:r>
-        <w:rPr>
-          <w:rStyle w:val="CommentReference"/>
-          <w:rFonts w:ascii="Times New Roman" w:hAnsi="Times New Roman" w:cs="Times New Roman"/>
-          <w:sz w:val="24"/>
-          <w:szCs w:val="24"/>
-        </w:rPr>
-        <w:commentReference w:id="21"/>
+      <w:commentRangeStart w:id="24"/>
+      <w:r>
+        <w:rPr>
+          <w:rFonts w:ascii="Times New Roman" w:hAnsi="Times New Roman" w:cs="Times New Roman"/>
+          <w:sz w:val="24"/>
+          <w:szCs w:val="24"/>
+          <w:lang w:val="en-US"/>
+        </w:rPr>
+        <w:t xml:space="preserve">Babiloni et al. (2021) came to the conclusion, that EEG can serve as an supportive diagnostic </w:t>
+      </w:r>
+      <w:r>
+        <w:rPr>
+          <w:rFonts w:ascii="Times New Roman" w:hAnsi="Times New Roman" w:cs="Times New Roman"/>
+          <w:sz w:val="24"/>
+          <w:szCs w:val="24"/>
+          <w:lang w:val="en-US"/>
+        </w:rPr>
+        <w:lastRenderedPageBreak/>
+        <w:t>tool for cognitive impairment, detecting brain dysfunction even before reaching pathological diagnostic criteria.</w:t>
       </w:r>
       <w:commentRangeEnd w:id="22"/>
       <w:r>
         <w:rPr>
+          <w:rStyle w:val="CommentReference1"/>
+          <w:rFonts w:ascii="Times New Roman" w:hAnsi="Times New Roman" w:cs="Times New Roman"/>
+          <w:sz w:val="24"/>
+          <w:szCs w:val="24"/>
+        </w:rPr>
+        <w:commentReference w:id="22"/>
+      </w:r>
+      <w:commentRangeEnd w:id="23"/>
+      <w:r>
+        <w:rPr>
           <w:rStyle w:val="Kommentarhenvisning"/>
           <w:rFonts w:ascii="Times New Roman" w:hAnsi="Times New Roman" w:cs="Times New Roman"/>
           <w:sz w:val="24"/>
           <w:szCs w:val="24"/>
         </w:rPr>
-        <w:commentReference w:id="22"/>
-      </w:r>
-      <w:commentRangeEnd w:id="23"/>
+        <w:commentReference w:id="23"/>
+      </w:r>
+      <w:commentRangeEnd w:id="24"/>
       <w:r>
         <w:rPr>
           <w:rStyle w:val="Kommentarhenvisning"/>
@@ -2471,12 +3018,12 @@
           <w:sz w:val="24"/>
           <w:szCs w:val="24"/>
         </w:rPr>
-        <w:commentReference w:id="23"/>
-      </w:r>
-    </w:p>
-    <w:p>
-      <w:pPr>
-        <w:pStyle w:val="Listenabsatz"/>
+        <w:commentReference w:id="24"/>
+      </w:r>
+    </w:p>
+    <w:p>
+      <w:pPr>
+        <w:pStyle w:val="ListParagraph"/>
         <w:numPr>
           <w:ilvl w:val="0"/>
           <w:numId w:val="1"/>
@@ -2499,7 +3046,7 @@
     </w:p>
     <w:p>
       <w:pPr>
-        <w:pStyle w:val="Listenabsatz"/>
+        <w:pStyle w:val="ListParagraph"/>
         <w:numPr>
           <w:ilvl w:val="0"/>
           <w:numId w:val="1"/>
@@ -2523,21 +3070,18 @@
     <w:p>
       <w:pPr>
         <w:rPr>
-          <w:lang w:val="da-DK"/>
-        </w:rPr>
-      </w:pPr>
-      <w:r>
-        <w:t xml:space="preserve">This study analyzed the congruence of subjective and objective cognitive performance in a cohort of patients initially presenting with SCC or fatigue as part of PCS. </w:t>
-      </w:r>
-      <w:r>
-        <w:rPr>
-          <w:lang w:val="da-DK"/>
-        </w:rPr>
-        <w:t>To our knowledge, this is the first study to report domain-specific findings. Other factors that might influence subjective perception of cognition, such as depression, anxiety, sleep, quality of life, demographic variables, and personality factors, were taken into account</w:t>
-      </w:r>
-      <w:r>
-        <w:rPr>
-          <w:lang w:val="da-DK"/>
+          <w:lang w:val="en-US"/>
+        </w:rPr>
+      </w:pPr>
+      <w:r>
+        <w:rPr>
+          <w:lang w:val="en-US"/>
+        </w:rPr>
+        <w:t>This study analyzed the congruence of subjective and objective cognitive performance in a cohort of patients initially presenting with SCC or fatigue as part of PCS. To our knowledge, this is the first study to report domain-specific findings. Other factors that might influence subjective perception of cognition, such as depression, anxiety, sleep, quality of life, demographic variables, and personality factors, were taken into account</w:t>
+      </w:r>
+      <w:r>
+        <w:rPr>
+          <w:lang w:val="en-US"/>
         </w:rPr>
         <w:t xml:space="preserve"> (stolen from Schild et al. 2023).</w:t>
       </w:r>
@@ -2545,13 +3089,16 @@
     <w:p>
       <w:pPr>
         <w:rPr>
-          <w:lang w:val="da-DK"/>
+          <w:lang w:val="en-US"/>
         </w:rPr>
       </w:pPr>
     </w:p>
     <w:p>
       <w:pPr>
         <w:spacing w:line="360" w:lineRule="auto"/>
+        <w:rPr>
+          <w:lang w:val="en-US"/>
+        </w:rPr>
       </w:pPr>
       <w:r>
         <w:rPr>
@@ -2563,52 +3110,62 @@
         <w:t xml:space="preserve">Hasting et al. (2023): </w:t>
       </w:r>
       <w:r>
+        <w:rPr>
+          <w:lang w:val="en-US"/>
+        </w:rPr>
         <w:t>Cognitive screening using the MoCA failed to reliably detect the presence of cognitive deficits, as it mostly yielded results within the normal range. Moreover, elderly patients with mild cognitive impairment may have an increased risk of converting to dementia status (</w:t>
       </w:r>
       <w:hyperlink r:id="rId12" w:anchor="c34" w:history="1">
         <w:r>
           <w:rPr>
             <w:rStyle w:val="Hyperlink"/>
+            <w:lang w:val="en-US"/>
           </w:rPr>
           <w:t>Liu et al., 2021</w:t>
         </w:r>
       </w:hyperlink>
       <w:r>
+        <w:rPr>
+          <w:lang w:val="en-US"/>
+        </w:rPr>
         <w:t>).</w:t>
       </w:r>
     </w:p>
     <w:p>
       <w:pPr>
         <w:rPr>
-          <w:lang w:val="da-DK"/>
-        </w:rPr>
-      </w:pPr>
-    </w:p>
-    <w:p>
-      <w:pPr>
-        <w:rPr>
-          <w:lang w:val="da-DK"/>
-        </w:rPr>
-      </w:pPr>
-    </w:p>
-    <w:p>
-      <w:pPr>
-        <w:rPr>
-          <w:lang w:val="da-DK"/>
-        </w:rPr>
-      </w:pPr>
-      <w:commentRangeStart w:id="24"/>
-      <w:r>
+          <w:lang w:val="en-US"/>
+        </w:rPr>
+      </w:pPr>
+    </w:p>
+    <w:p>
+      <w:pPr>
+        <w:rPr>
+          <w:lang w:val="en-US"/>
+        </w:rPr>
+      </w:pPr>
+    </w:p>
+    <w:p>
+      <w:pPr>
+        <w:rPr>
+          <w:lang w:val="en-US"/>
+        </w:rPr>
+      </w:pPr>
+      <w:commentRangeStart w:id="25"/>
+      <w:r>
+        <w:rPr>
+          <w:lang w:val="en-US"/>
+        </w:rPr>
         <w:t>t “long/post-COVID syndrome” (hereinafter jointly referred to as PCS)</w:t>
       </w:r>
-      <w:commentRangeEnd w:id="24"/>
-      <w:r>
-        <w:rPr>
-          <w:rStyle w:val="Kommentarzeichen"/>
+      <w:commentRangeEnd w:id="25"/>
+      <w:r>
+        <w:rPr>
+          <w:rStyle w:val="CommentReference"/>
           <w:rFonts w:ascii="Calibri" w:eastAsia="Calibri" w:hAnsi="Calibri" w:cs="Times New Roman"/>
           <w:kern w:val="3"/>
         </w:rPr>
-        <w:commentReference w:id="24"/>
+        <w:commentReference w:id="25"/>
       </w:r>
     </w:p>
     <w:sectPr>
@@ -2622,7 +3179,7 @@
 </file>
 
 <file path=word/comments.xml><?xml version="1.0" encoding="utf-8"?>
-<w:comments xmlns:wpc="http://schemas.microsoft.com/office/word/2010/wordprocessingCanvas" xmlns:cx="http://schemas.microsoft.com/office/drawing/2014/chartex" xmlns:cx1="http://schemas.microsoft.com/office/drawing/2015/9/8/chartex" xmlns:cx2="http://schemas.microsoft.com/office/drawing/2015/10/21/chartex" xmlns:cx3="http://schemas.microsoft.com/office/drawing/2016/5/9/chartex" xmlns:cx4="http://schemas.microsoft.com/office/drawing/2016/5/10/chartex" xmlns:cx5="http://schemas.microsoft.com/office/drawing/2016/5/11/chartex" xmlns:cx6="http://schemas.microsoft.com/office/drawing/2016/5/12/chartex" xmlns:cx7="http://schemas.microsoft.com/office/drawing/2016/5/13/chartex" xmlns:cx8="http://schemas.microsoft.com/office/drawing/2016/5/14/chartex" xmlns:mc="http://schemas.openxmlformats.org/markup-compatibility/2006" xmlns:aink="http://schemas.microsoft.com/office/drawing/2016/ink" xmlns:am3d="http://schemas.microsoft.com/office/drawing/2017/model3d" xmlns:o="urn:schemas-microsoft-com:office:office" xmlns:r="http://schemas.openxmlformats.org/officeDocument/2006/relationships" xmlns:m="http://schemas.openxmlformats.org/officeDocument/2006/math" xmlns:v="urn:schemas-microsoft-com:vml" xmlns:wp14="http://schemas.microsoft.com/office/word/2010/wordprocessingDrawing" xmlns:wp="http://schemas.openxmlformats.org/drawingml/2006/wordprocessingDrawing" xmlns:w10="urn:schemas-microsoft-com:office:word" xmlns:w="http://schemas.openxmlformats.org/wordprocessingml/2006/main" xmlns:w14="http://schemas.microsoft.com/office/word/2010/wordml" xmlns:w15="http://schemas.microsoft.com/office/word/2012/wordml" xmlns:w16cex="http://schemas.microsoft.com/office/word/2018/wordml/cex" xmlns:w16cid="http://schemas.microsoft.com/office/word/2016/wordml/cid" xmlns:w16="http://schemas.microsoft.com/office/word/2018/wordml" xmlns:w16sdtdh="http://schemas.microsoft.com/office/word/2020/wordml/sdtdatahash" xmlns:w16se="http://schemas.microsoft.com/office/word/2015/wordml/symex" xmlns:wpg="http://schemas.microsoft.com/office/word/2010/wordprocessingGroup" xmlns:wpi="http://schemas.microsoft.com/office/word/2010/wordprocessingInk" xmlns:wne="http://schemas.microsoft.com/office/word/2006/wordml" xmlns:wps="http://schemas.microsoft.com/office/word/2010/wordprocessingShape" mc:Ignorable="w14 w15 w16se w16cid w16 w16cex w16sdtdh wp14">
+<w:comments xmlns:wpc="http://schemas.microsoft.com/office/word/2010/wordprocessingCanvas" xmlns:cx="http://schemas.microsoft.com/office/drawing/2014/chartex" xmlns:cx1="http://schemas.microsoft.com/office/drawing/2015/9/8/chartex" xmlns:cx2="http://schemas.microsoft.com/office/drawing/2015/10/21/chartex" xmlns:cx3="http://schemas.microsoft.com/office/drawing/2016/5/9/chartex" xmlns:cx4="http://schemas.microsoft.com/office/drawing/2016/5/10/chartex" xmlns:cx5="http://schemas.microsoft.com/office/drawing/2016/5/11/chartex" xmlns:cx6="http://schemas.microsoft.com/office/drawing/2016/5/12/chartex" xmlns:cx7="http://schemas.microsoft.com/office/drawing/2016/5/13/chartex" xmlns:cx8="http://schemas.microsoft.com/office/drawing/2016/5/14/chartex" xmlns:mc="http://schemas.openxmlformats.org/markup-compatibility/2006" xmlns:aink="http://schemas.microsoft.com/office/drawing/2016/ink" xmlns:am3d="http://schemas.microsoft.com/office/drawing/2017/model3d" xmlns:o="urn:schemas-microsoft-com:office:office" xmlns:oel="http://schemas.microsoft.com/office/2019/extlst" xmlns:r="http://schemas.openxmlformats.org/officeDocument/2006/relationships" xmlns:m="http://schemas.openxmlformats.org/officeDocument/2006/math" xmlns:v="urn:schemas-microsoft-com:vml" xmlns:wp14="http://schemas.microsoft.com/office/word/2010/wordprocessingDrawing" xmlns:wp="http://schemas.openxmlformats.org/drawingml/2006/wordprocessingDrawing" xmlns:w10="urn:schemas-microsoft-com:office:word" xmlns:w="http://schemas.openxmlformats.org/wordprocessingml/2006/main" xmlns:w14="http://schemas.microsoft.com/office/word/2010/wordml" xmlns:w15="http://schemas.microsoft.com/office/word/2012/wordml" xmlns:w16cex="http://schemas.microsoft.com/office/word/2018/wordml/cex" xmlns:w16cid="http://schemas.microsoft.com/office/word/2016/wordml/cid" xmlns:w16="http://schemas.microsoft.com/office/word/2018/wordml" xmlns:w16du="http://schemas.microsoft.com/office/word/2023/wordml/word16du" xmlns:w16sdtdh="http://schemas.microsoft.com/office/word/2020/wordml/sdtdatahash" xmlns:w16sdtfl="http://schemas.microsoft.com/office/word/2024/wordml/sdtformatlock" xmlns:w16se="http://schemas.microsoft.com/office/word/2015/wordml/symex" xmlns:wpg="http://schemas.microsoft.com/office/word/2010/wordprocessingGroup" xmlns:wpi="http://schemas.microsoft.com/office/word/2010/wordprocessingInk" xmlns:wne="http://schemas.microsoft.com/office/word/2006/wordml" xmlns:wps="http://schemas.microsoft.com/office/word/2010/wordprocessingShape" mc:Ignorable="w14 w15 w16se w16cid w16 w16cex w16sdtdh w16sdtfl w16du wp14">
   <w:comment w:id="0" w:author="Mie Arnau Martinez" w:date="2025-03-17T17:46:00Z" w:initials="Mie Arnau">
     <w:p>
       <w:pPr>
@@ -2630,7 +3187,7 @@
       </w:pPr>
       <w:r>
         <w:rPr>
-          <w:rStyle w:val="Kommentarzeichen"/>
+          <w:rStyle w:val="CommentReference"/>
         </w:rPr>
         <w:annotationRef/>
       </w:r>
@@ -2668,7 +3225,7 @@
   <w:comment w:id="1" w:author="Janka Hauffe" w:date="2025-02-02T15:28:00Z" w:initials="Janka Hau">
     <w:p>
       <w:pPr>
-        <w:pStyle w:val="CommentText"/>
+        <w:pStyle w:val="CommentText1"/>
         <w:ind w:firstLine="0"/>
         <w:jc w:val="left"/>
         <w:rPr>
@@ -2677,7 +3234,7 @@
       </w:pPr>
       <w:r>
         <w:rPr>
-          <w:rStyle w:val="Kommentarzeichen"/>
+          <w:rStyle w:val="CommentReference"/>
         </w:rPr>
         <w:annotationRef/>
       </w:r>
@@ -2692,14 +3249,14 @@
   <w:comment w:id="2" w:author="Christian Neumann" w:date="2025-03-07T15:57:00Z" w:initials="Christian">
     <w:p>
       <w:pPr>
-        <w:pStyle w:val="Kommentartext"/>
+        <w:pStyle w:val="CommentText"/>
         <w:rPr>
           <w:lang w:val="da-DK"/>
         </w:rPr>
       </w:pPr>
       <w:r>
         <w:rPr>
-          <w:rStyle w:val="Kommentarzeichen"/>
+          <w:rStyle w:val="CommentReference"/>
         </w:rPr>
         <w:annotationRef/>
       </w:r>
@@ -2714,13 +3271,13 @@
   <w:comment w:id="7" w:author="Janka Hauffe" w:date="2025-02-02T15:22:00Z" w:initials="Janka Hau">
     <w:p>
       <w:pPr>
-        <w:pStyle w:val="CommentText"/>
+        <w:pStyle w:val="CommentText1"/>
         <w:ind w:firstLine="0"/>
         <w:jc w:val="left"/>
       </w:pPr>
       <w:r>
         <w:rPr>
-          <w:rStyle w:val="Kommentarzeichen"/>
+          <w:rStyle w:val="CommentReference"/>
         </w:rPr>
         <w:annotationRef/>
       </w:r>
@@ -2735,13 +3292,13 @@
   <w:comment w:id="8" w:author="Janka Hauffe" w:date="2025-02-28T10:07:00Z" w:initials="Janka Hau">
     <w:p>
       <w:pPr>
-        <w:pStyle w:val="CommentText"/>
+        <w:pStyle w:val="CommentText1"/>
         <w:ind w:firstLine="0"/>
         <w:jc w:val="left"/>
       </w:pPr>
       <w:r>
         <w:rPr>
-          <w:rStyle w:val="Kommentarzeichen"/>
+          <w:rStyle w:val="CommentReference"/>
         </w:rPr>
         <w:annotationRef/>
       </w:r>
@@ -2753,11 +3310,11 @@
   <w:comment w:id="9" w:author="Christian Neumann" w:date="2025-03-10T05:44:00Z" w:initials="Christian">
     <w:p>
       <w:pPr>
-        <w:pStyle w:val="Kommentartext"/>
-      </w:pPr>
-      <w:r>
-        <w:rPr>
-          <w:rStyle w:val="Kommentarzeichen"/>
+        <w:pStyle w:val="CommentText"/>
+      </w:pPr>
+      <w:r>
+        <w:rPr>
+          <w:rStyle w:val="CommentReference"/>
         </w:rPr>
         <w:annotationRef/>
       </w:r>
@@ -2769,11 +3326,11 @@
   <w:comment w:id="10" w:author="Rolf Hauffe" w:date="2025-03-27T07:54:00Z" w:initials="RH">
     <w:p>
       <w:pPr>
-        <w:pStyle w:val="Kommentartext"/>
-      </w:pPr>
-      <w:r>
-        <w:rPr>
-          <w:rStyle w:val="Kommentarzeichen"/>
+        <w:pStyle w:val="CommentText"/>
+      </w:pPr>
+      <w:r>
+        <w:rPr>
+          <w:rStyle w:val="CommentReference"/>
         </w:rPr>
         <w:annotationRef/>
       </w:r>
@@ -2795,7 +3352,7 @@
       </w:pPr>
       <w:r>
         <w:rPr>
-          <w:rStyle w:val="Kommentarzeichen"/>
+          <w:rStyle w:val="CommentReference"/>
         </w:rPr>
         <w:annotationRef/>
       </w:r>
@@ -2849,18 +3406,18 @@
     </w:p>
     <w:p>
       <w:pPr>
-        <w:pStyle w:val="Kommentartext"/>
+        <w:pStyle w:val="CommentText"/>
       </w:pPr>
     </w:p>
   </w:comment>
   <w:comment w:id="12" w:author="Rolf Hauffe" w:date="2025-03-24T09:04:00Z" w:initials="RH">
     <w:p>
       <w:pPr>
-        <w:pStyle w:val="Kommentartext"/>
-      </w:pPr>
-      <w:r>
-        <w:rPr>
-          <w:rStyle w:val="Kommentarzeichen"/>
+        <w:pStyle w:val="CommentText"/>
+      </w:pPr>
+      <w:r>
+        <w:rPr>
+          <w:rStyle w:val="CommentReference"/>
         </w:rPr>
         <w:annotationRef/>
       </w:r>
@@ -2893,11 +3450,11 @@
   <w:comment w:id="14" w:author="Rolf Hauffe" w:date="2025-03-27T10:08:00Z" w:initials="RH">
     <w:p>
       <w:pPr>
-        <w:pStyle w:val="Kommentartext"/>
-      </w:pPr>
-      <w:r>
-        <w:rPr>
-          <w:rStyle w:val="Kommentarzeichen"/>
+        <w:pStyle w:val="CommentText"/>
+      </w:pPr>
+      <w:r>
+        <w:rPr>
+          <w:rStyle w:val="CommentReference"/>
         </w:rPr>
         <w:annotationRef/>
       </w:r>
@@ -2918,11 +3475,11 @@
   <w:comment w:id="15" w:author="Rolf Hauffe" w:date="2025-03-27T10:23:00Z" w:initials="RH">
     <w:p>
       <w:pPr>
-        <w:pStyle w:val="Kommentartext"/>
-      </w:pPr>
-      <w:r>
-        <w:rPr>
-          <w:rStyle w:val="Kommentarzeichen"/>
+        <w:pStyle w:val="CommentText"/>
+      </w:pPr>
+      <w:r>
+        <w:rPr>
+          <w:rStyle w:val="CommentReference"/>
         </w:rPr>
         <w:annotationRef/>
       </w:r>
@@ -2952,11 +3509,11 @@
   <w:comment w:id="16" w:author="Rolf Hauffe" w:date="2025-03-27T10:24:00Z" w:initials="RH">
     <w:p>
       <w:pPr>
-        <w:pStyle w:val="Kommentartext"/>
-      </w:pPr>
-      <w:r>
-        <w:rPr>
-          <w:rStyle w:val="Kommentarzeichen"/>
+        <w:pStyle w:val="CommentText"/>
+      </w:pPr>
+      <w:r>
+        <w:rPr>
+          <w:rStyle w:val="CommentReference"/>
         </w:rPr>
         <w:annotationRef/>
       </w:r>
@@ -2965,210 +3522,7 @@
       </w:r>
     </w:p>
   </w:comment>
-  <w:comment w:id="17" w:author="Rolf Hauffe" w:date="2025-03-24T09:13:00Z" w:initials="RH">
-    <w:p>
-      <w:pPr>
-        <w:pStyle w:val="Kommentartext"/>
-      </w:pPr>
-      <w:r>
-        <w:rPr>
-          <w:rStyle w:val="Kommentarzeichen"/>
-        </w:rPr>
-        <w:annotationRef/>
-      </w:r>
-      <w:r>
-        <w:t xml:space="preserve">Patients with cognitive impairment within PCS often experience other psychiatric and health-related symptoms. </w:t>
-      </w:r>
-      <w:r>
-        <w:rPr>
-          <w:lang w:val="da-DK"/>
-        </w:rPr>
-        <w:t>However, results on associations with anxiety, depression, sleep, and fatigue are inconsistent (</w:t>
-      </w:r>
-      <w:hyperlink r:id="rId7" w:anchor="c2" w:history="1">
-        <w:r>
-          <w:rPr>
-            <w:rStyle w:val="Hyperlink"/>
-            <w:lang w:val="da-DK"/>
-          </w:rPr>
-          <w:t>Almeria et al., 2020</w:t>
-        </w:r>
-      </w:hyperlink>
-      <w:r>
-        <w:rPr>
-          <w:lang w:val="da-DK"/>
-        </w:rPr>
-        <w:t xml:space="preserve">; </w:t>
-      </w:r>
-      <w:hyperlink r:id="rId8" w:anchor="c15" w:history="1">
-        <w:r>
-          <w:rPr>
-            <w:rStyle w:val="Hyperlink"/>
-            <w:lang w:val="da-DK"/>
-          </w:rPr>
-          <w:t>Delgado-Alonso et al., 2022</w:t>
-        </w:r>
-      </w:hyperlink>
-      <w:r>
-        <w:rPr>
-          <w:lang w:val="da-DK"/>
-        </w:rPr>
-        <w:t>). In one study, only outpatients showed associations of anxiety, depression, fatigue, and pain with objective cognitive test results (</w:t>
-      </w:r>
-      <w:hyperlink r:id="rId9" w:anchor="c8" w:history="1">
-        <w:r>
-          <w:rPr>
-            <w:rStyle w:val="Hyperlink"/>
-            <w:lang w:val="da-DK"/>
-          </w:rPr>
-          <w:t>Blackmon et al., 2022</w:t>
-        </w:r>
-      </w:hyperlink>
-      <w:r>
-        <w:rPr>
-          <w:lang w:val="da-DK"/>
-        </w:rPr>
-        <w:t xml:space="preserve">). When focusing on patients with SCC, </w:t>
-      </w:r>
-      <w:hyperlink r:id="rId10" w:anchor="c2" w:history="1">
-        <w:r>
-          <w:rPr>
-            <w:rStyle w:val="Hyperlink"/>
-            <w:lang w:val="da-DK"/>
-          </w:rPr>
-          <w:t>Almeria et al. (2020</w:t>
-        </w:r>
-      </w:hyperlink>
-      <w:r>
-        <w:rPr>
-          <w:lang w:val="da-DK"/>
-        </w:rPr>
-        <w:t>) found higher scores for anxiety and depression in patients reporting SCC than in those who did not. In another study (</w:t>
-      </w:r>
-      <w:hyperlink r:id="rId11" w:anchor="c36" w:history="1">
-        <w:r>
-          <w:rPr>
-            <w:rStyle w:val="Hyperlink"/>
-            <w:lang w:val="da-DK"/>
-          </w:rPr>
-          <w:t>Miskowiak et al., 2021</w:t>
-        </w:r>
-      </w:hyperlink>
-      <w:r>
-        <w:rPr>
-          <w:lang w:val="da-DK"/>
-        </w:rPr>
-        <w:t xml:space="preserve">), objective cognitive impairment correlated with SCC, lower work function, and reduced quality of life in a group of </w:t>
-      </w:r>
-      <w:r>
-        <w:rPr>
-          <w:i/>
-          <w:iCs/>
-          <w:lang w:val="da-DK"/>
-        </w:rPr>
-        <w:t xml:space="preserve">N </w:t>
-      </w:r>
-      <w:r>
-        <w:rPr>
-          <w:lang w:val="da-DK"/>
-        </w:rPr>
-        <w:t xml:space="preserve">= 29 patients 3–4 months after hospital discharge. </w:t>
-      </w:r>
-      <w:hyperlink r:id="rId12" w:anchor="c19" w:history="1">
-        <w:r>
-          <w:rPr>
-            <w:rStyle w:val="Hyperlink"/>
-          </w:rPr>
-          <w:t>Gomzyakova et al. (2022</w:t>
-        </w:r>
-      </w:hyperlink>
-      <w:r>
-        <w:t>) reported that patients with SCC were significantly older, had lower levels of education, and higher scores on depression and anxiety scales than patients without SCC. These findings agree with the results found in a correlation analysis between psychological symptoms (anxiety, depressive symptoms, fatigue, and sleep disturbance) and SCC, but not with objective impairment (</w:t>
-      </w:r>
-      <w:hyperlink r:id="rId13" w:anchor="c24" w:history="1">
-        <w:r>
-          <w:rPr>
-            <w:rStyle w:val="Hyperlink"/>
-          </w:rPr>
-          <w:t>Henneghan et al., 2022</w:t>
-        </w:r>
-      </w:hyperlink>
-      <w:r>
-        <w:t>).</w:t>
-      </w:r>
-      <w:r>
-        <w:br/>
-      </w:r>
-      <w:r>
-        <w:br/>
-        <w:t>schild et al. 2023</w:t>
-      </w:r>
-      <w:r>
-        <w:br/>
-      </w:r>
-    </w:p>
-  </w:comment>
-  <w:comment w:id="19" w:author="Mie Arnau Martinez" w:date="2025-03-16T23:50:00Z" w:initials="Mie Arnau">
-    <w:p>
-      <w:pPr>
-        <w:pStyle w:val="Kommentartekst"/>
-      </w:pPr>
-      <w:r>
-        <w:rPr>
-          <w:rStyle w:val="Kommentarzeichen"/>
-        </w:rPr>
-        <w:annotationRef/>
-      </w:r>
-      <w:r>
-        <w:t>Better explained instead of predicted more?</w:t>
-      </w:r>
-    </w:p>
-  </w:comment>
-  <w:comment w:id="18" w:author="Christian Neumann" w:date="2025-03-10T10:07:00Z" w:initials="Christian">
-    <w:p>
-      <w:pPr>
-        <w:pStyle w:val="Kommentartext"/>
-      </w:pPr>
-      <w:r>
-        <w:rPr>
-          <w:rStyle w:val="Kommentarzeichen"/>
-        </w:rPr>
-        <w:annotationRef/>
-      </w:r>
-      <w:r>
-        <w:t>Auch spannend!</w:t>
-      </w:r>
-    </w:p>
-  </w:comment>
-  <w:comment w:id="20" w:author="Christian Neumann" w:date="2025-03-14T16:25:00Z" w:initials="CN">
-    <w:p>
-      <w:pPr>
-        <w:pStyle w:val="Kommentartext"/>
-        <w:rPr>
-          <w:lang w:val="en-US"/>
-        </w:rPr>
-      </w:pPr>
-      <w:r>
-        <w:rPr>
-          <w:rStyle w:val="Kommentarzeichen"/>
-        </w:rPr>
-        <w:annotationRef/>
-      </w:r>
-      <w:r>
-        <w:rPr>
-          <w:lang w:val="en-US"/>
-        </w:rPr>
-        <w:t>Klin</w:t>
-      </w:r>
-      <w:r>
-        <w:rPr>
-          <w:lang w:val="en-US"/>
-        </w:rPr>
-        <w:t>gt nach theoretischem Hintergrund</w:t>
-      </w:r>
-    </w:p>
-  </w:comment>
-  <w:comment w:id="21" w:author="Janka Hauffe" w:date="2025-03-03T17:34:00Z" w:initials="Janka Hau">
+  <w:comment w:id="17" w:author="Janka Hauffe" w:date="2025-03-27T13:06:00Z" w:initials="JH">
     <w:p>
       <w:pPr>
         <w:pStyle w:val="CommentText"/>
@@ -3177,11 +3531,93 @@
       </w:pPr>
       <w:r>
         <w:rPr>
-          <w:rStyle w:val="Kommentarzeichen"/>
+          <w:rStyle w:val="CommentReference"/>
         </w:rPr>
         <w:annotationRef/>
       </w:r>
       <w:r>
+        <w:t>Need a good title</w:t>
+      </w:r>
+    </w:p>
+  </w:comment>
+  <w:comment w:id="18" w:author="Janka Hauffe" w:date="2025-03-27T11:48:00Z" w:initials="JH">
+    <w:p>
+      <w:pPr>
+        <w:pStyle w:val="CommentText"/>
+        <w:ind w:firstLine="0"/>
+        <w:jc w:val="left"/>
+      </w:pPr>
+      <w:r>
+        <w:rPr>
+          <w:rStyle w:val="CommentReference"/>
+        </w:rPr>
+        <w:annotationRef/>
+      </w:r>
+      <w:r>
+        <w:t>Delte?</w:t>
+      </w:r>
+    </w:p>
+  </w:comment>
+  <w:comment w:id="20" w:author="Janka Hauffe" w:date="2025-03-27T12:43:00Z" w:initials="JH">
+    <w:p>
+      <w:pPr>
+        <w:pStyle w:val="CommentText"/>
+        <w:ind w:firstLine="0"/>
+        <w:jc w:val="left"/>
+      </w:pPr>
+      <w:r>
+        <w:rPr>
+          <w:rStyle w:val="CommentReference"/>
+        </w:rPr>
+        <w:annotationRef/>
+      </w:r>
+      <w:r>
+        <w:t>Delet?</w:t>
+      </w:r>
+    </w:p>
+  </w:comment>
+  <w:comment w:id="21" w:author="Christian Neumann" w:date="2025-03-14T16:25:00Z" w:initials="CN">
+    <w:p>
+      <w:pPr>
+        <w:pStyle w:val="CommentText"/>
+        <w:rPr>
+          <w:lang w:val="en-US"/>
+        </w:rPr>
+      </w:pPr>
+      <w:r>
+        <w:rPr>
+          <w:rStyle w:val="CommentReference"/>
+        </w:rPr>
+        <w:annotationRef/>
+      </w:r>
+      <w:r>
+        <w:rPr>
+          <w:lang w:val="en-US"/>
+        </w:rPr>
+        <w:t>Klin</w:t>
+      </w:r>
+      <w:r>
+        <w:rPr>
+          <w:lang w:val="en-US"/>
+        </w:rPr>
+        <w:t>gt nach theoretischem Hintergrund</w:t>
+      </w:r>
+    </w:p>
+  </w:comment>
+  <w:comment w:id="22" w:author="Janka Hauffe" w:date="2025-03-03T17:34:00Z" w:initials="Janka Hau">
+    <w:p>
+      <w:pPr>
+        <w:pStyle w:val="CommentText1"/>
+        <w:ind w:firstLine="0"/>
+        <w:jc w:val="left"/>
+      </w:pPr>
+      <w:r>
+        <w:rPr>
+          <w:rStyle w:val="CommentReference"/>
+        </w:rPr>
+        <w:annotationRef/>
+      </w:r>
+      <w:r>
         <w:rPr>
           <w:lang w:val="en-US"/>
         </w:rPr>
@@ -3189,7 +3625,7 @@
       </w:r>
     </w:p>
   </w:comment>
-  <w:comment w:id="22" w:author="Mie Arnau Martinez" w:date="2025-03-16T22:40:00Z" w:initials="Mie Arnau">
+  <w:comment w:id="23" w:author="Mie Arnau Martinez" w:date="2025-03-16T22:40:00Z" w:initials="Mie Arnau">
     <w:p>
       <w:pPr>
         <w:pStyle w:val="Kommentartekst"/>
@@ -3199,7 +3635,7 @@
       </w:pPr>
       <w:r>
         <w:rPr>
-          <w:rStyle w:val="Kommentarzeichen"/>
+          <w:rStyle w:val="CommentReference"/>
         </w:rPr>
         <w:annotationRef/>
       </w:r>
@@ -3227,14 +3663,14 @@
       </w:r>
     </w:p>
   </w:comment>
-  <w:comment w:id="23" w:author="Mie Arnau Martinez" w:date="2025-03-16T22:42:00Z" w:initials="Mie Arnau">
+  <w:comment w:id="24" w:author="Mie Arnau Martinez" w:date="2025-03-16T22:42:00Z" w:initials="Mie Arnau">
     <w:p>
       <w:pPr>
         <w:pStyle w:val="Kommentartekst"/>
       </w:pPr>
       <w:r>
         <w:rPr>
-          <w:rStyle w:val="Kommentarzeichen"/>
+          <w:rStyle w:val="CommentReference"/>
         </w:rPr>
         <w:annotationRef/>
       </w:r>
@@ -3250,14 +3686,14 @@
       </w:r>
     </w:p>
   </w:comment>
-  <w:comment w:id="24" w:author="Rolf Hauffe" w:date="2025-03-24T12:08:00Z" w:initials="RH">
-    <w:p>
-      <w:pPr>
-        <w:pStyle w:val="Kommentartext"/>
-      </w:pPr>
-      <w:r>
-        <w:rPr>
-          <w:rStyle w:val="Kommentarzeichen"/>
+  <w:comment w:id="25" w:author="Rolf Hauffe" w:date="2025-03-24T12:08:00Z" w:initials="RH">
+    <w:p>
+      <w:pPr>
+        <w:pStyle w:val="CommentText"/>
+      </w:pPr>
+      <w:r>
+        <w:rPr>
+          <w:rStyle w:val="CommentReference"/>
         </w:rPr>
         <w:annotationRef/>
       </w:r>
@@ -3267,7 +3703,7 @@
     </w:p>
     <w:p>
       <w:pPr>
-        <w:pStyle w:val="Kommentartext"/>
+        <w:pStyle w:val="CommentText"/>
       </w:pPr>
     </w:p>
   </w:comment>
@@ -3275,7 +3711,7 @@
 </file>
 
 <file path=word/commentsExtended.xml><?xml version="1.0" encoding="utf-8"?>
-<w15:commentsEx xmlns:wpc="http://schemas.microsoft.com/office/word/2010/wordprocessingCanvas" xmlns:cx="http://schemas.microsoft.com/office/drawing/2014/chartex" xmlns:cx1="http://schemas.microsoft.com/office/drawing/2015/9/8/chartex" xmlns:cx2="http://schemas.microsoft.com/office/drawing/2015/10/21/chartex" xmlns:cx3="http://schemas.microsoft.com/office/drawing/2016/5/9/chartex" xmlns:cx4="http://schemas.microsoft.com/office/drawing/2016/5/10/chartex" xmlns:cx5="http://schemas.microsoft.com/office/drawing/2016/5/11/chartex" xmlns:cx6="http://schemas.microsoft.com/office/drawing/2016/5/12/chartex" xmlns:cx7="http://schemas.microsoft.com/office/drawing/2016/5/13/chartex" xmlns:cx8="http://schemas.microsoft.com/office/drawing/2016/5/14/chartex" xmlns:mc="http://schemas.openxmlformats.org/markup-compatibility/2006" xmlns:aink="http://schemas.microsoft.com/office/drawing/2016/ink" xmlns:am3d="http://schemas.microsoft.com/office/drawing/2017/model3d" xmlns:o="urn:schemas-microsoft-com:office:office" xmlns:r="http://schemas.openxmlformats.org/officeDocument/2006/relationships" xmlns:m="http://schemas.openxmlformats.org/officeDocument/2006/math" xmlns:v="urn:schemas-microsoft-com:vml" xmlns:wp14="http://schemas.microsoft.com/office/word/2010/wordprocessingDrawing" xmlns:wp="http://schemas.openxmlformats.org/drawingml/2006/wordprocessingDrawing" xmlns:w10="urn:schemas-microsoft-com:office:word" xmlns:w="http://schemas.openxmlformats.org/wordprocessingml/2006/main" xmlns:w14="http://schemas.microsoft.com/office/word/2010/wordml" xmlns:w15="http://schemas.microsoft.com/office/word/2012/wordml" xmlns:w16cex="http://schemas.microsoft.com/office/word/2018/wordml/cex" xmlns:w16cid="http://schemas.microsoft.com/office/word/2016/wordml/cid" xmlns:w16="http://schemas.microsoft.com/office/word/2018/wordml" xmlns:w16sdtdh="http://schemas.microsoft.com/office/word/2020/wordml/sdtdatahash" xmlns:w16se="http://schemas.microsoft.com/office/word/2015/wordml/symex" xmlns:wpg="http://schemas.microsoft.com/office/word/2010/wordprocessingGroup" xmlns:wpi="http://schemas.microsoft.com/office/word/2010/wordprocessingInk" xmlns:wne="http://schemas.microsoft.com/office/word/2006/wordml" xmlns:wps="http://schemas.microsoft.com/office/word/2010/wordprocessingShape" mc:Ignorable="w14 w15 w16se w16cid w16 w16cex w16sdtdh wp14">
+<w15:commentsEx xmlns:wpc="http://schemas.microsoft.com/office/word/2010/wordprocessingCanvas" xmlns:cx="http://schemas.microsoft.com/office/drawing/2014/chartex" xmlns:cx1="http://schemas.microsoft.com/office/drawing/2015/9/8/chartex" xmlns:cx2="http://schemas.microsoft.com/office/drawing/2015/10/21/chartex" xmlns:cx3="http://schemas.microsoft.com/office/drawing/2016/5/9/chartex" xmlns:cx4="http://schemas.microsoft.com/office/drawing/2016/5/10/chartex" xmlns:cx5="http://schemas.microsoft.com/office/drawing/2016/5/11/chartex" xmlns:cx6="http://schemas.microsoft.com/office/drawing/2016/5/12/chartex" xmlns:cx7="http://schemas.microsoft.com/office/drawing/2016/5/13/chartex" xmlns:cx8="http://schemas.microsoft.com/office/drawing/2016/5/14/chartex" xmlns:mc="http://schemas.openxmlformats.org/markup-compatibility/2006" xmlns:aink="http://schemas.microsoft.com/office/drawing/2016/ink" xmlns:am3d="http://schemas.microsoft.com/office/drawing/2017/model3d" xmlns:o="urn:schemas-microsoft-com:office:office" xmlns:oel="http://schemas.microsoft.com/office/2019/extlst" xmlns:r="http://schemas.openxmlformats.org/officeDocument/2006/relationships" xmlns:m="http://schemas.openxmlformats.org/officeDocument/2006/math" xmlns:v="urn:schemas-microsoft-com:vml" xmlns:wp14="http://schemas.microsoft.com/office/word/2010/wordprocessingDrawing" xmlns:wp="http://schemas.openxmlformats.org/drawingml/2006/wordprocessingDrawing" xmlns:w10="urn:schemas-microsoft-com:office:word" xmlns:w="http://schemas.openxmlformats.org/wordprocessingml/2006/main" xmlns:w14="http://schemas.microsoft.com/office/word/2010/wordml" xmlns:w15="http://schemas.microsoft.com/office/word/2012/wordml" xmlns:w16cex="http://schemas.microsoft.com/office/word/2018/wordml/cex" xmlns:w16cid="http://schemas.microsoft.com/office/word/2016/wordml/cid" xmlns:w16="http://schemas.microsoft.com/office/word/2018/wordml" xmlns:w16du="http://schemas.microsoft.com/office/word/2023/wordml/word16du" xmlns:w16sdtdh="http://schemas.microsoft.com/office/word/2020/wordml/sdtdatahash" xmlns:w16sdtfl="http://schemas.microsoft.com/office/word/2024/wordml/sdtformatlock" xmlns:w16se="http://schemas.microsoft.com/office/word/2015/wordml/symex" xmlns:wpg="http://schemas.microsoft.com/office/word/2010/wordprocessingGroup" xmlns:wpi="http://schemas.microsoft.com/office/word/2010/wordprocessingInk" xmlns:wne="http://schemas.microsoft.com/office/word/2006/wordml" xmlns:wps="http://schemas.microsoft.com/office/word/2010/wordprocessingShape" mc:Ignorable="w14 w15 w16se w16cid w16 w16cex w16sdtdh w16sdtfl w16du wp14">
   <w15:commentEx w15:paraId="562CE17A" w15:done="1"/>
   <w15:commentEx w15:paraId="04A11A78" w15:done="1"/>
   <w15:commentEx w15:paraId="33811D06" w15:done="0"/>
@@ -3288,9 +3724,9 @@
   <w15:commentEx w15:paraId="7D650F28" w15:done="0"/>
   <w15:commentEx w15:paraId="574C46FE" w15:done="1"/>
   <w15:commentEx w15:paraId="5E458278" w15:done="0"/>
-  <w15:commentEx w15:paraId="2743ED02" w15:done="0"/>
-  <w15:commentEx w15:paraId="66795B71" w15:done="0"/>
-  <w15:commentEx w15:paraId="58B5F08A" w15:done="1"/>
+  <w15:commentEx w15:paraId="207E5F04" w15:done="0"/>
+  <w15:commentEx w15:paraId="5DDD5478" w15:done="0"/>
+  <w15:commentEx w15:paraId="4EE78214" w15:done="0"/>
   <w15:commentEx w15:paraId="7132E10A" w15:done="1"/>
   <w15:commentEx w15:paraId="2575DA03" w15:done="0"/>
   <w15:commentEx w15:paraId="76D34424" w15:done="0"/>
@@ -3300,21 +3736,23 @@
 </file>
 
 <file path=word/commentsExtensible.xml><?xml version="1.0" encoding="utf-8"?>
-<w16cex:commentsExtensible xmlns:wpc="http://schemas.microsoft.com/office/word/2010/wordprocessingCanvas" xmlns:cx="http://schemas.microsoft.com/office/drawing/2014/chartex" xmlns:cx1="http://schemas.microsoft.com/office/drawing/2015/9/8/chartex" xmlns:cx2="http://schemas.microsoft.com/office/drawing/2015/10/21/chartex" xmlns:cx3="http://schemas.microsoft.com/office/drawing/2016/5/9/chartex" xmlns:cx4="http://schemas.microsoft.com/office/drawing/2016/5/10/chartex" xmlns:cx5="http://schemas.microsoft.com/office/drawing/2016/5/11/chartex" xmlns:cx6="http://schemas.microsoft.com/office/drawing/2016/5/12/chartex" xmlns:cx7="http://schemas.microsoft.com/office/drawing/2016/5/13/chartex" xmlns:cx8="http://schemas.microsoft.com/office/drawing/2016/5/14/chartex" xmlns:mc="http://schemas.openxmlformats.org/markup-compatibility/2006" xmlns:aink="http://schemas.microsoft.com/office/drawing/2016/ink" xmlns:am3d="http://schemas.microsoft.com/office/drawing/2017/model3d" xmlns:o="urn:schemas-microsoft-com:office:office" xmlns:r="http://schemas.openxmlformats.org/officeDocument/2006/relationships" xmlns:m="http://schemas.openxmlformats.org/officeDocument/2006/math" xmlns:v="urn:schemas-microsoft-com:vml" xmlns:wp14="http://schemas.microsoft.com/office/word/2010/wordprocessingDrawing" xmlns:wp="http://schemas.openxmlformats.org/drawingml/2006/wordprocessingDrawing" xmlns:w10="urn:schemas-microsoft-com:office:word" xmlns:w="http://schemas.openxmlformats.org/wordprocessingml/2006/main" xmlns:w14="http://schemas.microsoft.com/office/word/2010/wordml" xmlns:w15="http://schemas.microsoft.com/office/word/2012/wordml" xmlns:w16cex="http://schemas.microsoft.com/office/word/2018/wordml/cex" xmlns:w16cid="http://schemas.microsoft.com/office/word/2016/wordml/cid" xmlns:w16="http://schemas.microsoft.com/office/word/2018/wordml" xmlns:w16sdtdh="http://schemas.microsoft.com/office/word/2020/wordml/sdtdatahash" xmlns:w16se="http://schemas.microsoft.com/office/word/2015/wordml/symex" xmlns:wpg="http://schemas.microsoft.com/office/word/2010/wordprocessingGroup" xmlns:wpi="http://schemas.microsoft.com/office/word/2010/wordprocessingInk" xmlns:wne="http://schemas.microsoft.com/office/word/2006/wordml" xmlns:wps="http://schemas.microsoft.com/office/word/2010/wordprocessingShape" mc:Ignorable="w14 w15 w16se w16cid w16 w16cex w16sdtdh wp14">
+<w16cex:commentsExtensible xmlns:wpc="http://schemas.microsoft.com/office/word/2010/wordprocessingCanvas" xmlns:cx="http://schemas.microsoft.com/office/drawing/2014/chartex" xmlns:cx1="http://schemas.microsoft.com/office/drawing/2015/9/8/chartex" xmlns:cx2="http://schemas.microsoft.com/office/drawing/2015/10/21/chartex" xmlns:cx3="http://schemas.microsoft.com/office/drawing/2016/5/9/chartex" xmlns:cx4="http://schemas.microsoft.com/office/drawing/2016/5/10/chartex" xmlns:cx5="http://schemas.microsoft.com/office/drawing/2016/5/11/chartex" xmlns:cx6="http://schemas.microsoft.com/office/drawing/2016/5/12/chartex" xmlns:cx7="http://schemas.microsoft.com/office/drawing/2016/5/13/chartex" xmlns:cx8="http://schemas.microsoft.com/office/drawing/2016/5/14/chartex" xmlns:cr="http://schemas.microsoft.com/office/comments/2020/reactions" xmlns:mc="http://schemas.openxmlformats.org/markup-compatibility/2006" xmlns:aink="http://schemas.microsoft.com/office/drawing/2016/ink" xmlns:am3d="http://schemas.microsoft.com/office/drawing/2017/model3d" xmlns:o="urn:schemas-microsoft-com:office:office" xmlns:oel="http://schemas.microsoft.com/office/2019/extlst" xmlns:r="http://schemas.openxmlformats.org/officeDocument/2006/relationships" xmlns:m="http://schemas.openxmlformats.org/officeDocument/2006/math" xmlns:v="urn:schemas-microsoft-com:vml" xmlns:wp14="http://schemas.microsoft.com/office/word/2010/wordprocessingDrawing" xmlns:wp="http://schemas.openxmlformats.org/drawingml/2006/wordprocessingDrawing" xmlns:w10="urn:schemas-microsoft-com:office:word" xmlns:w="http://schemas.openxmlformats.org/wordprocessingml/2006/main" xmlns:w14="http://schemas.microsoft.com/office/word/2010/wordml" xmlns:w15="http://schemas.microsoft.com/office/word/2012/wordml" xmlns:w16cex="http://schemas.microsoft.com/office/word/2018/wordml/cex" xmlns:w16cid="http://schemas.microsoft.com/office/word/2016/wordml/cid" xmlns:w16="http://schemas.microsoft.com/office/word/2018/wordml" xmlns:w16du="http://schemas.microsoft.com/office/word/2023/wordml/word16du" xmlns:w16sdtdh="http://schemas.microsoft.com/office/word/2020/wordml/sdtdatahash" xmlns:w16sdtfl="http://schemas.microsoft.com/office/word/2024/wordml/sdtformatlock" xmlns:w16se="http://schemas.microsoft.com/office/word/2015/wordml/symex" xmlns:wpg="http://schemas.microsoft.com/office/word/2010/wordprocessingGroup" xmlns:wpi="http://schemas.microsoft.com/office/word/2010/wordprocessingInk" xmlns:wne="http://schemas.microsoft.com/office/word/2006/wordml" xmlns:wps="http://schemas.microsoft.com/office/word/2010/wordprocessingShape" mc:Ignorable="w14 w15 w16se w16cid w16 w16cex w16sdtdh w16sdtfl cr w16du wp14">
   <w16cex:commentExtensible w16cex:durableId="2B8F82B6" w16cex:dateUtc="2025-03-27T06:54:00Z"/>
   <w16cex:commentExtensible w16cex:durableId="2B8F9912" w16cex:dateUtc="2025-03-27T08:29:00Z"/>
   <w16cex:commentExtensible w16cex:durableId="2B8B9E87" w16cex:dateUtc="2025-03-24T08:04:00Z"/>
   <w16cex:commentExtensible w16cex:durableId="2B8FA226" w16cex:dateUtc="2025-03-27T09:08:00Z"/>
   <w16cex:commentExtensible w16cex:durableId="2B8FA58D" w16cex:dateUtc="2025-03-27T09:23:00Z"/>
   <w16cex:commentExtensible w16cex:durableId="2B8FA5DC" w16cex:dateUtc="2025-03-27T09:24:00Z"/>
-  <w16cex:commentExtensible w16cex:durableId="2B8BA0CC" w16cex:dateUtc="2025-03-24T08:13:00Z"/>
+  <w16cex:commentExtensible w16cex:durableId="26A12EAE" w16cex:dateUtc="2025-03-27T12:06:00Z"/>
+  <w16cex:commentExtensible w16cex:durableId="0C6B8CFF" w16cex:dateUtc="2025-03-27T10:48:00Z"/>
+  <w16cex:commentExtensible w16cex:durableId="6A82DD62" w16cex:dateUtc="2025-03-27T11:43:00Z"/>
   <w16cex:commentExtensible w16cex:durableId="2B7ED6F5" w16cex:dateUtc="2025-03-14T15:25:00Z"/>
   <w16cex:commentExtensible w16cex:durableId="2B8BC9C8" w16cex:dateUtc="2025-03-24T11:08:00Z"/>
 </w16cex:commentsExtensible>
 </file>
 
 <file path=word/commentsIds.xml><?xml version="1.0" encoding="utf-8"?>
-<w16cid:commentsIds xmlns:wpc="http://schemas.microsoft.com/office/word/2010/wordprocessingCanvas" xmlns:cx="http://schemas.microsoft.com/office/drawing/2014/chartex" xmlns:cx1="http://schemas.microsoft.com/office/drawing/2015/9/8/chartex" xmlns:cx2="http://schemas.microsoft.com/office/drawing/2015/10/21/chartex" xmlns:cx3="http://schemas.microsoft.com/office/drawing/2016/5/9/chartex" xmlns:cx4="http://schemas.microsoft.com/office/drawing/2016/5/10/chartex" xmlns:cx5="http://schemas.microsoft.com/office/drawing/2016/5/11/chartex" xmlns:cx6="http://schemas.microsoft.com/office/drawing/2016/5/12/chartex" xmlns:cx7="http://schemas.microsoft.com/office/drawing/2016/5/13/chartex" xmlns:cx8="http://schemas.microsoft.com/office/drawing/2016/5/14/chartex" xmlns:mc="http://schemas.openxmlformats.org/markup-compatibility/2006" xmlns:aink="http://schemas.microsoft.com/office/drawing/2016/ink" xmlns:am3d="http://schemas.microsoft.com/office/drawing/2017/model3d" xmlns:o="urn:schemas-microsoft-com:office:office" xmlns:r="http://schemas.openxmlformats.org/officeDocument/2006/relationships" xmlns:m="http://schemas.openxmlformats.org/officeDocument/2006/math" xmlns:v="urn:schemas-microsoft-com:vml" xmlns:wp14="http://schemas.microsoft.com/office/word/2010/wordprocessingDrawing" xmlns:wp="http://schemas.openxmlformats.org/drawingml/2006/wordprocessingDrawing" xmlns:w10="urn:schemas-microsoft-com:office:word" xmlns:w="http://schemas.openxmlformats.org/wordprocessingml/2006/main" xmlns:w14="http://schemas.microsoft.com/office/word/2010/wordml" xmlns:w15="http://schemas.microsoft.com/office/word/2012/wordml" xmlns:w16cex="http://schemas.microsoft.com/office/word/2018/wordml/cex" xmlns:w16cid="http://schemas.microsoft.com/office/word/2016/wordml/cid" xmlns:w16="http://schemas.microsoft.com/office/word/2018/wordml" xmlns:w16sdtdh="http://schemas.microsoft.com/office/word/2020/wordml/sdtdatahash" xmlns:w16se="http://schemas.microsoft.com/office/word/2015/wordml/symex" xmlns:wpg="http://schemas.microsoft.com/office/word/2010/wordprocessingGroup" xmlns:wpi="http://schemas.microsoft.com/office/word/2010/wordprocessingInk" xmlns:wne="http://schemas.microsoft.com/office/word/2006/wordml" xmlns:wps="http://schemas.microsoft.com/office/word/2010/wordprocessingShape" mc:Ignorable="w14 w15 w16se w16cid w16 w16cex w16sdtdh wp14">
+<w16cid:commentsIds xmlns:wpc="http://schemas.microsoft.com/office/word/2010/wordprocessingCanvas" xmlns:cx="http://schemas.microsoft.com/office/drawing/2014/chartex" xmlns:cx1="http://schemas.microsoft.com/office/drawing/2015/9/8/chartex" xmlns:cx2="http://schemas.microsoft.com/office/drawing/2015/10/21/chartex" xmlns:cx3="http://schemas.microsoft.com/office/drawing/2016/5/9/chartex" xmlns:cx4="http://schemas.microsoft.com/office/drawing/2016/5/10/chartex" xmlns:cx5="http://schemas.microsoft.com/office/drawing/2016/5/11/chartex" xmlns:cx6="http://schemas.microsoft.com/office/drawing/2016/5/12/chartex" xmlns:cx7="http://schemas.microsoft.com/office/drawing/2016/5/13/chartex" xmlns:cx8="http://schemas.microsoft.com/office/drawing/2016/5/14/chartex" xmlns:mc="http://schemas.openxmlformats.org/markup-compatibility/2006" xmlns:aink="http://schemas.microsoft.com/office/drawing/2016/ink" xmlns:am3d="http://schemas.microsoft.com/office/drawing/2017/model3d" xmlns:o="urn:schemas-microsoft-com:office:office" xmlns:oel="http://schemas.microsoft.com/office/2019/extlst" xmlns:r="http://schemas.openxmlformats.org/officeDocument/2006/relationships" xmlns:m="http://schemas.openxmlformats.org/officeDocument/2006/math" xmlns:v="urn:schemas-microsoft-com:vml" xmlns:wp14="http://schemas.microsoft.com/office/word/2010/wordprocessingDrawing" xmlns:wp="http://schemas.openxmlformats.org/drawingml/2006/wordprocessingDrawing" xmlns:w10="urn:schemas-microsoft-com:office:word" xmlns:w="http://schemas.openxmlformats.org/wordprocessingml/2006/main" xmlns:w14="http://schemas.microsoft.com/office/word/2010/wordml" xmlns:w15="http://schemas.microsoft.com/office/word/2012/wordml" xmlns:w16cex="http://schemas.microsoft.com/office/word/2018/wordml/cex" xmlns:w16cid="http://schemas.microsoft.com/office/word/2016/wordml/cid" xmlns:w16="http://schemas.microsoft.com/office/word/2018/wordml" xmlns:w16du="http://schemas.microsoft.com/office/word/2023/wordml/word16du" xmlns:w16sdtdh="http://schemas.microsoft.com/office/word/2020/wordml/sdtdatahash" xmlns:w16sdtfl="http://schemas.microsoft.com/office/word/2024/wordml/sdtformatlock" xmlns:w16se="http://schemas.microsoft.com/office/word/2015/wordml/symex" xmlns:wpg="http://schemas.microsoft.com/office/word/2010/wordprocessingGroup" xmlns:wpi="http://schemas.microsoft.com/office/word/2010/wordprocessingInk" xmlns:wne="http://schemas.microsoft.com/office/word/2006/wordml" xmlns:wps="http://schemas.microsoft.com/office/word/2010/wordprocessingShape" mc:Ignorable="w14 w15 w16se w16cid w16 w16cex w16sdtdh w16sdtfl w16du wp14">
   <w16cid:commentId w16cid:paraId="562CE17A" w16cid:durableId="2B82DE86"/>
   <w16cid:commentId w16cid:paraId="04A11A78" w16cid:durableId="334C55B0"/>
   <w16cid:commentId w16cid:paraId="33811D06" w16cid:durableId="2B759607"/>
@@ -3327,9 +3765,9 @@
   <w16cid:commentId w16cid:paraId="7D650F28" w16cid:durableId="2B8FA226"/>
   <w16cid:commentId w16cid:paraId="574C46FE" w16cid:durableId="2B8FA58D"/>
   <w16cid:commentId w16cid:paraId="5E458278" w16cid:durableId="2B8FA5DC"/>
-  <w16cid:commentId w16cid:paraId="2743ED02" w16cid:durableId="2B8BA0CC"/>
-  <w16cid:commentId w16cid:paraId="66795B71" w16cid:durableId="2B81E257"/>
-  <w16cid:commentId w16cid:paraId="58B5F08A" w16cid:durableId="2B793865"/>
+  <w16cid:commentId w16cid:paraId="207E5F04" w16cid:durableId="26A12EAE"/>
+  <w16cid:commentId w16cid:paraId="5DDD5478" w16cid:durableId="0C6B8CFF"/>
+  <w16cid:commentId w16cid:paraId="4EE78214" w16cid:durableId="6A82DD62"/>
   <w16cid:commentId w16cid:paraId="7132E10A" w16cid:durableId="2B7ED6F5"/>
   <w16cid:commentId w16cid:paraId="2575DA03" w16cid:durableId="5663DDCF"/>
   <w16cid:commentId w16cid:paraId="76D34424" w16cid:durableId="2B81D1CF"/>
@@ -3339,7 +3777,7 @@
 </file>
 
 <file path=word/endnotes.xml><?xml version="1.0" encoding="utf-8"?>
-<w:endnotes xmlns:wpc="http://schemas.microsoft.com/office/word/2010/wordprocessingCanvas" xmlns:cx="http://schemas.microsoft.com/office/drawing/2014/chartex" xmlns:cx1="http://schemas.microsoft.com/office/drawing/2015/9/8/chartex" xmlns:cx2="http://schemas.microsoft.com/office/drawing/2015/10/21/chartex" xmlns:cx3="http://schemas.microsoft.com/office/drawing/2016/5/9/chartex" xmlns:cx4="http://schemas.microsoft.com/office/drawing/2016/5/10/chartex" xmlns:cx5="http://schemas.microsoft.com/office/drawing/2016/5/11/chartex" xmlns:cx6="http://schemas.microsoft.com/office/drawing/2016/5/12/chartex" xmlns:cx7="http://schemas.microsoft.com/office/drawing/2016/5/13/chartex" xmlns:cx8="http://schemas.microsoft.com/office/drawing/2016/5/14/chartex" xmlns:mc="http://schemas.openxmlformats.org/markup-compatibility/2006" xmlns:aink="http://schemas.microsoft.com/office/drawing/2016/ink" xmlns:am3d="http://schemas.microsoft.com/office/drawing/2017/model3d" xmlns:o="urn:schemas-microsoft-com:office:office" xmlns:r="http://schemas.openxmlformats.org/officeDocument/2006/relationships" xmlns:m="http://schemas.openxmlformats.org/officeDocument/2006/math" xmlns:v="urn:schemas-microsoft-com:vml" xmlns:wp14="http://schemas.microsoft.com/office/word/2010/wordprocessingDrawing" xmlns:wp="http://schemas.openxmlformats.org/drawingml/2006/wordprocessingDrawing" xmlns:w10="urn:schemas-microsoft-com:office:word" xmlns:w="http://schemas.openxmlformats.org/wordprocessingml/2006/main" xmlns:w14="http://schemas.microsoft.com/office/word/2010/wordml" xmlns:w15="http://schemas.microsoft.com/office/word/2012/wordml" xmlns:w16cex="http://schemas.microsoft.com/office/word/2018/wordml/cex" xmlns:w16cid="http://schemas.microsoft.com/office/word/2016/wordml/cid" xmlns:w16="http://schemas.microsoft.com/office/word/2018/wordml" xmlns:w16sdtdh="http://schemas.microsoft.com/office/word/2020/wordml/sdtdatahash" xmlns:w16se="http://schemas.microsoft.com/office/word/2015/wordml/symex" xmlns:wpg="http://schemas.microsoft.com/office/word/2010/wordprocessingGroup" xmlns:wpi="http://schemas.microsoft.com/office/word/2010/wordprocessingInk" xmlns:wne="http://schemas.microsoft.com/office/word/2006/wordml" xmlns:wps="http://schemas.microsoft.com/office/word/2010/wordprocessingShape" mc:Ignorable="w14 w15 w16se w16cid w16 w16cex w16sdtdh wp14">
+<w:endnotes xmlns:wpc="http://schemas.microsoft.com/office/word/2010/wordprocessingCanvas" xmlns:cx="http://schemas.microsoft.com/office/drawing/2014/chartex" xmlns:cx1="http://schemas.microsoft.com/office/drawing/2015/9/8/chartex" xmlns:cx2="http://schemas.microsoft.com/office/drawing/2015/10/21/chartex" xmlns:cx3="http://schemas.microsoft.com/office/drawing/2016/5/9/chartex" xmlns:cx4="http://schemas.microsoft.com/office/drawing/2016/5/10/chartex" xmlns:cx5="http://schemas.microsoft.com/office/drawing/2016/5/11/chartex" xmlns:cx6="http://schemas.microsoft.com/office/drawing/2016/5/12/chartex" xmlns:cx7="http://schemas.microsoft.com/office/drawing/2016/5/13/chartex" xmlns:cx8="http://schemas.microsoft.com/office/drawing/2016/5/14/chartex" xmlns:mc="http://schemas.openxmlformats.org/markup-compatibility/2006" xmlns:aink="http://schemas.microsoft.com/office/drawing/2016/ink" xmlns:am3d="http://schemas.microsoft.com/office/drawing/2017/model3d" xmlns:o="urn:schemas-microsoft-com:office:office" xmlns:oel="http://schemas.microsoft.com/office/2019/extlst" xmlns:r="http://schemas.openxmlformats.org/officeDocument/2006/relationships" xmlns:m="http://schemas.openxmlformats.org/officeDocument/2006/math" xmlns:v="urn:schemas-microsoft-com:vml" xmlns:wp14="http://schemas.microsoft.com/office/word/2010/wordprocessingDrawing" xmlns:wp="http://schemas.openxmlformats.org/drawingml/2006/wordprocessingDrawing" xmlns:w10="urn:schemas-microsoft-com:office:word" xmlns:w="http://schemas.openxmlformats.org/wordprocessingml/2006/main" xmlns:w14="http://schemas.microsoft.com/office/word/2010/wordml" xmlns:w15="http://schemas.microsoft.com/office/word/2012/wordml" xmlns:w16cex="http://schemas.microsoft.com/office/word/2018/wordml/cex" xmlns:w16cid="http://schemas.microsoft.com/office/word/2016/wordml/cid" xmlns:w16="http://schemas.microsoft.com/office/word/2018/wordml" xmlns:w16du="http://schemas.microsoft.com/office/word/2023/wordml/word16du" xmlns:w16sdtdh="http://schemas.microsoft.com/office/word/2020/wordml/sdtdatahash" xmlns:w16sdtfl="http://schemas.microsoft.com/office/word/2024/wordml/sdtformatlock" xmlns:w16se="http://schemas.microsoft.com/office/word/2015/wordml/symex" xmlns:wpg="http://schemas.microsoft.com/office/word/2010/wordprocessingGroup" xmlns:wpi="http://schemas.microsoft.com/office/word/2010/wordprocessingInk" xmlns:wne="http://schemas.microsoft.com/office/word/2006/wordml" xmlns:wps="http://schemas.microsoft.com/office/word/2010/wordprocessingShape" mc:Ignorable="w14 w15 w16se w16cid w16 w16cex w16sdtdh w16sdtfl w16du wp14">
   <w:endnote w:type="separator" w:id="-1">
     <w:p>
       <w:pPr>
@@ -3364,7 +3802,7 @@
 </file>
 
 <file path=word/footnotes.xml><?xml version="1.0" encoding="utf-8"?>
-<w:footnotes xmlns:wpc="http://schemas.microsoft.com/office/word/2010/wordprocessingCanvas" xmlns:cx="http://schemas.microsoft.com/office/drawing/2014/chartex" xmlns:cx1="http://schemas.microsoft.com/office/drawing/2015/9/8/chartex" xmlns:cx2="http://schemas.microsoft.com/office/drawing/2015/10/21/chartex" xmlns:cx3="http://schemas.microsoft.com/office/drawing/2016/5/9/chartex" xmlns:cx4="http://schemas.microsoft.com/office/drawing/2016/5/10/chartex" xmlns:cx5="http://schemas.microsoft.com/office/drawing/2016/5/11/chartex" xmlns:cx6="http://schemas.microsoft.com/office/drawing/2016/5/12/chartex" xmlns:cx7="http://schemas.microsoft.com/office/drawing/2016/5/13/chartex" xmlns:cx8="http://schemas.microsoft.com/office/drawing/2016/5/14/chartex" xmlns:mc="http://schemas.openxmlformats.org/markup-compatibility/2006" xmlns:aink="http://schemas.microsoft.com/office/drawing/2016/ink" xmlns:am3d="http://schemas.microsoft.com/office/drawing/2017/model3d" xmlns:o="urn:schemas-microsoft-com:office:office" xmlns:r="http://schemas.openxmlformats.org/officeDocument/2006/relationships" xmlns:m="http://schemas.openxmlformats.org/officeDocument/2006/math" xmlns:v="urn:schemas-microsoft-com:vml" xmlns:wp14="http://schemas.microsoft.com/office/word/2010/wordprocessingDrawing" xmlns:wp="http://schemas.openxmlformats.org/drawingml/2006/wordprocessingDrawing" xmlns:w10="urn:schemas-microsoft-com:office:word" xmlns:w="http://schemas.openxmlformats.org/wordprocessingml/2006/main" xmlns:w14="http://schemas.microsoft.com/office/word/2010/wordml" xmlns:w15="http://schemas.microsoft.com/office/word/2012/wordml" xmlns:w16cex="http://schemas.microsoft.com/office/word/2018/wordml/cex" xmlns:w16cid="http://schemas.microsoft.com/office/word/2016/wordml/cid" xmlns:w16="http://schemas.microsoft.com/office/word/2018/wordml" xmlns:w16sdtdh="http://schemas.microsoft.com/office/word/2020/wordml/sdtdatahash" xmlns:w16se="http://schemas.microsoft.com/office/word/2015/wordml/symex" xmlns:wpg="http://schemas.microsoft.com/office/word/2010/wordprocessingGroup" xmlns:wpi="http://schemas.microsoft.com/office/word/2010/wordprocessingInk" xmlns:wne="http://schemas.microsoft.com/office/word/2006/wordml" xmlns:wps="http://schemas.microsoft.com/office/word/2010/wordprocessingShape" mc:Ignorable="w14 w15 w16se w16cid w16 w16cex w16sdtdh wp14">
+<w:footnotes xmlns:wpc="http://schemas.microsoft.com/office/word/2010/wordprocessingCanvas" xmlns:cx="http://schemas.microsoft.com/office/drawing/2014/chartex" xmlns:cx1="http://schemas.microsoft.com/office/drawing/2015/9/8/chartex" xmlns:cx2="http://schemas.microsoft.com/office/drawing/2015/10/21/chartex" xmlns:cx3="http://schemas.microsoft.com/office/drawing/2016/5/9/chartex" xmlns:cx4="http://schemas.microsoft.com/office/drawing/2016/5/10/chartex" xmlns:cx5="http://schemas.microsoft.com/office/drawing/2016/5/11/chartex" xmlns:cx6="http://schemas.microsoft.com/office/drawing/2016/5/12/chartex" xmlns:cx7="http://schemas.microsoft.com/office/drawing/2016/5/13/chartex" xmlns:cx8="http://schemas.microsoft.com/office/drawing/2016/5/14/chartex" xmlns:mc="http://schemas.openxmlformats.org/markup-compatibility/2006" xmlns:aink="http://schemas.microsoft.com/office/drawing/2016/ink" xmlns:am3d="http://schemas.microsoft.com/office/drawing/2017/model3d" xmlns:o="urn:schemas-microsoft-com:office:office" xmlns:oel="http://schemas.microsoft.com/office/2019/extlst" xmlns:r="http://schemas.openxmlformats.org/officeDocument/2006/relationships" xmlns:m="http://schemas.openxmlformats.org/officeDocument/2006/math" xmlns:v="urn:schemas-microsoft-com:vml" xmlns:wp14="http://schemas.microsoft.com/office/word/2010/wordprocessingDrawing" xmlns:wp="http://schemas.openxmlformats.org/drawingml/2006/wordprocessingDrawing" xmlns:w10="urn:schemas-microsoft-com:office:word" xmlns:w="http://schemas.openxmlformats.org/wordprocessingml/2006/main" xmlns:w14="http://schemas.microsoft.com/office/word/2010/wordml" xmlns:w15="http://schemas.microsoft.com/office/word/2012/wordml" xmlns:w16cex="http://schemas.microsoft.com/office/word/2018/wordml/cex" xmlns:w16cid="http://schemas.microsoft.com/office/word/2016/wordml/cid" xmlns:w16="http://schemas.microsoft.com/office/word/2018/wordml" xmlns:w16du="http://schemas.microsoft.com/office/word/2023/wordml/word16du" xmlns:w16sdtdh="http://schemas.microsoft.com/office/word/2020/wordml/sdtdatahash" xmlns:w16sdtfl="http://schemas.microsoft.com/office/word/2024/wordml/sdtformatlock" xmlns:w16se="http://schemas.microsoft.com/office/word/2015/wordml/symex" xmlns:wpg="http://schemas.microsoft.com/office/word/2010/wordprocessingGroup" xmlns:wpi="http://schemas.microsoft.com/office/word/2010/wordprocessingInk" xmlns:wne="http://schemas.microsoft.com/office/word/2006/wordml" xmlns:wps="http://schemas.microsoft.com/office/word/2010/wordprocessingShape" mc:Ignorable="w14 w15 w16se w16cid w16 w16cex w16sdtdh w16sdtfl w16du wp14">
   <w:footnote w:type="separator" w:id="-1">
     <w:p>
       <w:pPr>
@@ -3389,7 +3827,7 @@
 </file>
 
 <file path=word/numbering.xml><?xml version="1.0" encoding="utf-8"?>
-<w:numbering xmlns:wpc="http://schemas.microsoft.com/office/word/2010/wordprocessingCanvas" xmlns:cx="http://schemas.microsoft.com/office/drawing/2014/chartex" xmlns:cx1="http://schemas.microsoft.com/office/drawing/2015/9/8/chartex" xmlns:cx2="http://schemas.microsoft.com/office/drawing/2015/10/21/chartex" xmlns:cx3="http://schemas.microsoft.com/office/drawing/2016/5/9/chartex" xmlns:cx4="http://schemas.microsoft.com/office/drawing/2016/5/10/chartex" xmlns:cx5="http://schemas.microsoft.com/office/drawing/2016/5/11/chartex" xmlns:cx6="http://schemas.microsoft.com/office/drawing/2016/5/12/chartex" xmlns:cx7="http://schemas.microsoft.com/office/drawing/2016/5/13/chartex" xmlns:cx8="http://schemas.microsoft.com/office/drawing/2016/5/14/chartex" xmlns:mc="http://schemas.openxmlformats.org/markup-compatibility/2006" xmlns:aink="http://schemas.microsoft.com/office/drawing/2016/ink" xmlns:am3d="http://schemas.microsoft.com/office/drawing/2017/model3d" xmlns:o="urn:schemas-microsoft-com:office:office" xmlns:r="http://schemas.openxmlformats.org/officeDocument/2006/relationships" xmlns:m="http://schemas.openxmlformats.org/officeDocument/2006/math" xmlns:v="urn:schemas-microsoft-com:vml" xmlns:wp14="http://schemas.microsoft.com/office/word/2010/wordprocessingDrawing" xmlns:wp="http://schemas.openxmlformats.org/drawingml/2006/wordprocessingDrawing" xmlns:w10="urn:schemas-microsoft-com:office:word" xmlns:w="http://schemas.openxmlformats.org/wordprocessingml/2006/main" xmlns:w14="http://schemas.microsoft.com/office/word/2010/wordml" xmlns:w15="http://schemas.microsoft.com/office/word/2012/wordml" xmlns:w16cex="http://schemas.microsoft.com/office/word/2018/wordml/cex" xmlns:w16cid="http://schemas.microsoft.com/office/word/2016/wordml/cid" xmlns:w16="http://schemas.microsoft.com/office/word/2018/wordml" xmlns:w16sdtdh="http://schemas.microsoft.com/office/word/2020/wordml/sdtdatahash" xmlns:w16se="http://schemas.microsoft.com/office/word/2015/wordml/symex" xmlns:wpg="http://schemas.microsoft.com/office/word/2010/wordprocessingGroup" xmlns:wpi="http://schemas.microsoft.com/office/word/2010/wordprocessingInk" xmlns:wne="http://schemas.microsoft.com/office/word/2006/wordml" xmlns:wps="http://schemas.microsoft.com/office/word/2010/wordprocessingShape" mc:Ignorable="w14 w15 w16se w16cid w16 w16cex w16sdtdh wp14">
+<w:numbering xmlns:wpc="http://schemas.microsoft.com/office/word/2010/wordprocessingCanvas" xmlns:cx="http://schemas.microsoft.com/office/drawing/2014/chartex" xmlns:cx1="http://schemas.microsoft.com/office/drawing/2015/9/8/chartex" xmlns:cx2="http://schemas.microsoft.com/office/drawing/2015/10/21/chartex" xmlns:cx3="http://schemas.microsoft.com/office/drawing/2016/5/9/chartex" xmlns:cx4="http://schemas.microsoft.com/office/drawing/2016/5/10/chartex" xmlns:cx5="http://schemas.microsoft.com/office/drawing/2016/5/11/chartex" xmlns:cx6="http://schemas.microsoft.com/office/drawing/2016/5/12/chartex" xmlns:cx7="http://schemas.microsoft.com/office/drawing/2016/5/13/chartex" xmlns:cx8="http://schemas.microsoft.com/office/drawing/2016/5/14/chartex" xmlns:mc="http://schemas.openxmlformats.org/markup-compatibility/2006" xmlns:aink="http://schemas.microsoft.com/office/drawing/2016/ink" xmlns:am3d="http://schemas.microsoft.com/office/drawing/2017/model3d" xmlns:o="urn:schemas-microsoft-com:office:office" xmlns:oel="http://schemas.microsoft.com/office/2019/extlst" xmlns:r="http://schemas.openxmlformats.org/officeDocument/2006/relationships" xmlns:m="http://schemas.openxmlformats.org/officeDocument/2006/math" xmlns:v="urn:schemas-microsoft-com:vml" xmlns:wp14="http://schemas.microsoft.com/office/word/2010/wordprocessingDrawing" xmlns:wp="http://schemas.openxmlformats.org/drawingml/2006/wordprocessingDrawing" xmlns:w10="urn:schemas-microsoft-com:office:word" xmlns:w="http://schemas.openxmlformats.org/wordprocessingml/2006/main" xmlns:w14="http://schemas.microsoft.com/office/word/2010/wordml" xmlns:w15="http://schemas.microsoft.com/office/word/2012/wordml" xmlns:w16cex="http://schemas.microsoft.com/office/word/2018/wordml/cex" xmlns:w16cid="http://schemas.microsoft.com/office/word/2016/wordml/cid" xmlns:w16="http://schemas.microsoft.com/office/word/2018/wordml" xmlns:w16du="http://schemas.microsoft.com/office/word/2023/wordml/word16du" xmlns:w16sdtdh="http://schemas.microsoft.com/office/word/2020/wordml/sdtdatahash" xmlns:w16sdtfl="http://schemas.microsoft.com/office/word/2024/wordml/sdtformatlock" xmlns:w16se="http://schemas.microsoft.com/office/word/2015/wordml/symex" xmlns:wpg="http://schemas.microsoft.com/office/word/2010/wordprocessingGroup" xmlns:wpi="http://schemas.microsoft.com/office/word/2010/wordprocessingInk" xmlns:wne="http://schemas.microsoft.com/office/word/2006/wordml" xmlns:wps="http://schemas.microsoft.com/office/word/2010/wordprocessingShape" mc:Ignorable="w14 w15 w16se w16cid w16 w16cex w16sdtdh w16sdtfl w16du wp14">
   <w:abstractNum w:abstractNumId="0" w15:restartNumberingAfterBreak="0">
     <w:nsid w:val="605D2DE1"/>
     <w:multiLevelType w:val="multilevel"/>
@@ -3511,14 +3949,17 @@
       </w:rPr>
     </w:lvl>
   </w:abstractNum>
-  <w:num w:numId="1">
+  <w:num w:numId="1" w16cid:durableId="346560324">
     <w:abstractNumId w:val="0"/>
   </w:num>
 </w:numbering>
 </file>
 
 <file path=word/people.xml><?xml version="1.0" encoding="utf-8"?>
-<w15:people xmlns:wpc="http://schemas.microsoft.com/office/word/2010/wordprocessingCanvas" xmlns:cx="http://schemas.microsoft.com/office/drawing/2014/chartex" xmlns:cx1="http://schemas.microsoft.com/office/drawing/2015/9/8/chartex" xmlns:cx2="http://schemas.microsoft.com/office/drawing/2015/10/21/chartex" xmlns:cx3="http://schemas.microsoft.com/office/drawing/2016/5/9/chartex" xmlns:cx4="http://schemas.microsoft.com/office/drawing/2016/5/10/chartex" xmlns:cx5="http://schemas.microsoft.com/office/drawing/2016/5/11/chartex" xmlns:cx6="http://schemas.microsoft.com/office/drawing/2016/5/12/chartex" xmlns:cx7="http://schemas.microsoft.com/office/drawing/2016/5/13/chartex" xmlns:cx8="http://schemas.microsoft.com/office/drawing/2016/5/14/chartex" xmlns:mc="http://schemas.openxmlformats.org/markup-compatibility/2006" xmlns:aink="http://schemas.microsoft.com/office/drawing/2016/ink" xmlns:am3d="http://schemas.microsoft.com/office/drawing/2017/model3d" xmlns:o="urn:schemas-microsoft-com:office:office" xmlns:r="http://schemas.openxmlformats.org/officeDocument/2006/relationships" xmlns:m="http://schemas.openxmlformats.org/officeDocument/2006/math" xmlns:v="urn:schemas-microsoft-com:vml" xmlns:wp14="http://schemas.microsoft.com/office/word/2010/wordprocessingDrawing" xmlns:wp="http://schemas.openxmlformats.org/drawingml/2006/wordprocessingDrawing" xmlns:w10="urn:schemas-microsoft-com:office:word" xmlns:w="http://schemas.openxmlformats.org/wordprocessingml/2006/main" xmlns:w14="http://schemas.microsoft.com/office/word/2010/wordml" xmlns:w15="http://schemas.microsoft.com/office/word/2012/wordml" xmlns:w16cex="http://schemas.microsoft.com/office/word/2018/wordml/cex" xmlns:w16cid="http://schemas.microsoft.com/office/word/2016/wordml/cid" xmlns:w16="http://schemas.microsoft.com/office/word/2018/wordml" xmlns:w16sdtdh="http://schemas.microsoft.com/office/word/2020/wordml/sdtdatahash" xmlns:w16se="http://schemas.microsoft.com/office/word/2015/wordml/symex" xmlns:wpg="http://schemas.microsoft.com/office/word/2010/wordprocessingGroup" xmlns:wpi="http://schemas.microsoft.com/office/word/2010/wordprocessingInk" xmlns:wne="http://schemas.microsoft.com/office/word/2006/wordml" xmlns:wps="http://schemas.microsoft.com/office/word/2010/wordprocessingShape" mc:Ignorable="w14 w15 w16se w16cid w16 w16cex w16sdtdh wp14">
+<w15:people xmlns:wpc="http://schemas.microsoft.com/office/word/2010/wordprocessingCanvas" xmlns:cx="http://schemas.microsoft.com/office/drawing/2014/chartex" xmlns:cx1="http://schemas.microsoft.com/office/drawing/2015/9/8/chartex" xmlns:cx2="http://schemas.microsoft.com/office/drawing/2015/10/21/chartex" xmlns:cx3="http://schemas.microsoft.com/office/drawing/2016/5/9/chartex" xmlns:cx4="http://schemas.microsoft.com/office/drawing/2016/5/10/chartex" xmlns:cx5="http://schemas.microsoft.com/office/drawing/2016/5/11/chartex" xmlns:cx6="http://schemas.microsoft.com/office/drawing/2016/5/12/chartex" xmlns:cx7="http://schemas.microsoft.com/office/drawing/2016/5/13/chartex" xmlns:cx8="http://schemas.microsoft.com/office/drawing/2016/5/14/chartex" xmlns:mc="http://schemas.openxmlformats.org/markup-compatibility/2006" xmlns:aink="http://schemas.microsoft.com/office/drawing/2016/ink" xmlns:am3d="http://schemas.microsoft.com/office/drawing/2017/model3d" xmlns:o="urn:schemas-microsoft-com:office:office" xmlns:oel="http://schemas.microsoft.com/office/2019/extlst" xmlns:r="http://schemas.openxmlformats.org/officeDocument/2006/relationships" xmlns:m="http://schemas.openxmlformats.org/officeDocument/2006/math" xmlns:v="urn:schemas-microsoft-com:vml" xmlns:wp14="http://schemas.microsoft.com/office/word/2010/wordprocessingDrawing" xmlns:wp="http://schemas.openxmlformats.org/drawingml/2006/wordprocessingDrawing" xmlns:w10="urn:schemas-microsoft-com:office:word" xmlns:w="http://schemas.openxmlformats.org/wordprocessingml/2006/main" xmlns:w14="http://schemas.microsoft.com/office/word/2010/wordml" xmlns:w15="http://schemas.microsoft.com/office/word/2012/wordml" xmlns:w16cex="http://schemas.microsoft.com/office/word/2018/wordml/cex" xmlns:w16cid="http://schemas.microsoft.com/office/word/2016/wordml/cid" xmlns:w16="http://schemas.microsoft.com/office/word/2018/wordml" xmlns:w16du="http://schemas.microsoft.com/office/word/2023/wordml/word16du" xmlns:w16sdtdh="http://schemas.microsoft.com/office/word/2020/wordml/sdtdatahash" xmlns:w16sdtfl="http://schemas.microsoft.com/office/word/2024/wordml/sdtformatlock" xmlns:w16se="http://schemas.microsoft.com/office/word/2015/wordml/symex" xmlns:wpg="http://schemas.microsoft.com/office/word/2010/wordprocessingGroup" xmlns:wpi="http://schemas.microsoft.com/office/word/2010/wordprocessingInk" xmlns:wne="http://schemas.microsoft.com/office/word/2006/wordml" xmlns:wps="http://schemas.microsoft.com/office/word/2010/wordprocessingShape" mc:Ignorable="w14 w15 w16se w16cid w16 w16cex w16sdtdh w16sdtfl w16du wp14">
+  <w15:person w15:author="Janka Hauffe">
+    <w15:presenceInfo w15:providerId="Windows Live" w15:userId="78339a436952a322"/>
+  </w15:person>
   <w15:person w15:author="Rolf Hauffe">
     <w15:presenceInfo w15:providerId="Windows Live" w15:userId="012217ec9b44270b"/>
   </w15:person>
@@ -3526,7 +3967,7 @@
 </file>
 
 <file path=word/styles.xml><?xml version="1.0" encoding="utf-8"?>
-<w:styles xmlns:mc="http://schemas.openxmlformats.org/markup-compatibility/2006" xmlns:r="http://schemas.openxmlformats.org/officeDocument/2006/relationships" xmlns:w="http://schemas.openxmlformats.org/wordprocessingml/2006/main" xmlns:w14="http://schemas.microsoft.com/office/word/2010/wordml" xmlns:w15="http://schemas.microsoft.com/office/word/2012/wordml" xmlns:w16cex="http://schemas.microsoft.com/office/word/2018/wordml/cex" xmlns:w16cid="http://schemas.microsoft.com/office/word/2016/wordml/cid" xmlns:w16="http://schemas.microsoft.com/office/word/2018/wordml" xmlns:w16sdtdh="http://schemas.microsoft.com/office/word/2020/wordml/sdtdatahash" xmlns:w16se="http://schemas.microsoft.com/office/word/2015/wordml/symex" mc:Ignorable="w14 w15 w16se w16cid w16 w16cex w16sdtdh">
+<w:styles xmlns:mc="http://schemas.openxmlformats.org/markup-compatibility/2006" xmlns:r="http://schemas.openxmlformats.org/officeDocument/2006/relationships" xmlns:w="http://schemas.openxmlformats.org/wordprocessingml/2006/main" xmlns:w14="http://schemas.microsoft.com/office/word/2010/wordml" xmlns:w15="http://schemas.microsoft.com/office/word/2012/wordml" xmlns:w16cex="http://schemas.microsoft.com/office/word/2018/wordml/cex" xmlns:w16cid="http://schemas.microsoft.com/office/word/2016/wordml/cid" xmlns:w16="http://schemas.microsoft.com/office/word/2018/wordml" xmlns:w16du="http://schemas.microsoft.com/office/word/2023/wordml/word16du" xmlns:w16sdtdh="http://schemas.microsoft.com/office/word/2020/wordml/sdtdatahash" xmlns:w16sdtfl="http://schemas.microsoft.com/office/word/2024/wordml/sdtformatlock" xmlns:w16se="http://schemas.microsoft.com/office/word/2015/wordml/symex" mc:Ignorable="w14 w15 w16se w16cid w16 w16cex w16sdtdh w16sdtfl w16du">
   <w:docDefaults>
     <w:rPrDefault>
       <w:rPr>
@@ -3920,15 +4361,15 @@
     <w:lsdException w:name="Unresolved Mention" w:semiHidden="1" w:unhideWhenUsed="1"/>
     <w:lsdException w:name="Smart Link" w:semiHidden="1" w:unhideWhenUsed="1"/>
   </w:latentStyles>
-  <w:style w:type="paragraph" w:default="1" w:styleId="Standard">
+  <w:style w:type="paragraph" w:default="1" w:styleId="Normal">
     <w:name w:val="Normal"/>
     <w:qFormat/>
     <w:rsid w:val="001764A3"/>
   </w:style>
-  <w:style w:type="paragraph" w:styleId="berschrift3">
+  <w:style w:type="paragraph" w:styleId="Heading3">
     <w:name w:val="heading 3"/>
-    <w:basedOn w:val="Standard"/>
-    <w:link w:val="berschrift3Zchn"/>
+    <w:basedOn w:val="Normal"/>
+    <w:link w:val="Heading3Char"/>
     <w:uiPriority w:val="9"/>
     <w:qFormat/>
     <w:rsid w:val="00971E36"/>
@@ -3945,12 +4386,12 @@
       <w:lang w:eastAsia="de-DE"/>
     </w:rPr>
   </w:style>
-  <w:style w:type="character" w:default="1" w:styleId="Absatz-Standardschriftart">
+  <w:style w:type="character" w:default="1" w:styleId="DefaultParagraphFont">
     <w:name w:val="Default Paragraph Font"/>
     <w:uiPriority w:val="1"/>
     <w:unhideWhenUsed/>
   </w:style>
-  <w:style w:type="table" w:default="1" w:styleId="NormaleTabelle">
+  <w:style w:type="table" w:default="1" w:styleId="TableNormal">
     <w:name w:val="Normal Table"/>
     <w:uiPriority w:val="99"/>
     <w:semiHidden/>
@@ -3965,15 +4406,15 @@
       </w:tblCellMar>
     </w:tblPr>
   </w:style>
-  <w:style w:type="numbering" w:default="1" w:styleId="KeineListe">
+  <w:style w:type="numbering" w:default="1" w:styleId="NoList">
     <w:name w:val="No List"/>
     <w:uiPriority w:val="99"/>
     <w:semiHidden/>
     <w:unhideWhenUsed/>
   </w:style>
-  <w:style w:type="paragraph" w:styleId="Listenabsatz">
+  <w:style w:type="paragraph" w:styleId="ListParagraph">
     <w:name w:val="List Paragraph"/>
-    <w:basedOn w:val="Standard"/>
+    <w:basedOn w:val="Normal"/>
     <w:uiPriority w:val="34"/>
     <w:qFormat/>
     <w:rsid w:val="001764A3"/>
@@ -3986,18 +4427,18 @@
     <w:name w:val="Standardskrifttype i afsnit"/>
     <w:rsid w:val="001764A3"/>
   </w:style>
-  <w:style w:type="character" w:customStyle="1" w:styleId="CommentReference">
-    <w:name w:val="Comment Reference"/>
-    <w:basedOn w:val="Absatz-Standardschriftart"/>
+  <w:style w:type="character" w:customStyle="1" w:styleId="CommentReference1">
+    <w:name w:val="Comment Reference1"/>
+    <w:basedOn w:val="DefaultParagraphFont"/>
     <w:rsid w:val="001764A3"/>
     <w:rPr>
       <w:sz w:val="16"/>
       <w:szCs w:val="16"/>
     </w:rPr>
   </w:style>
-  <w:style w:type="paragraph" w:customStyle="1" w:styleId="CommentText">
-    <w:name w:val="Comment Text"/>
-    <w:basedOn w:val="Standard"/>
+  <w:style w:type="paragraph" w:customStyle="1" w:styleId="CommentText1">
+    <w:name w:val="Comment Text1"/>
+    <w:basedOn w:val="Normal"/>
     <w:rsid w:val="001764A3"/>
     <w:pPr>
       <w:suppressAutoHyphens/>
@@ -4014,9 +4455,9 @@
       <w:szCs w:val="20"/>
     </w:rPr>
   </w:style>
-  <w:style w:type="paragraph" w:styleId="StandardWeb">
+  <w:style w:type="paragraph" w:styleId="NormalWeb">
     <w:name w:val="Normal (Web)"/>
-    <w:basedOn w:val="Standard"/>
+    <w:basedOn w:val="Normal"/>
     <w:uiPriority w:val="99"/>
     <w:rsid w:val="001764A3"/>
     <w:pPr>
@@ -4032,10 +4473,10 @@
       <w:lang w:eastAsia="de-DE"/>
     </w:rPr>
   </w:style>
-  <w:style w:type="paragraph" w:styleId="Kommentartext">
+  <w:style w:type="paragraph" w:styleId="CommentText">
     <w:name w:val="annotation text"/>
-    <w:basedOn w:val="Standard"/>
-    <w:link w:val="KommentartextZchn"/>
+    <w:basedOn w:val="Normal"/>
+    <w:link w:val="CommentTextChar"/>
     <w:rsid w:val="001764A3"/>
     <w:pPr>
       <w:suppressAutoHyphens/>
@@ -4052,10 +4493,10 @@
       <w:szCs w:val="20"/>
     </w:rPr>
   </w:style>
-  <w:style w:type="character" w:customStyle="1" w:styleId="KommentartextZchn">
-    <w:name w:val="Kommentartext Zchn"/>
-    <w:basedOn w:val="Absatz-Standardschriftart"/>
-    <w:link w:val="Kommentartext"/>
+  <w:style w:type="character" w:customStyle="1" w:styleId="CommentTextChar">
+    <w:name w:val="Comment Text Char"/>
+    <w:basedOn w:val="DefaultParagraphFont"/>
+    <w:link w:val="CommentText"/>
     <w:rsid w:val="001764A3"/>
     <w:rPr>
       <w:rFonts w:ascii="Calibri" w:eastAsia="Calibri" w:hAnsi="Calibri" w:cs="Times New Roman"/>
@@ -4064,9 +4505,9 @@
       <w:szCs w:val="20"/>
     </w:rPr>
   </w:style>
-  <w:style w:type="character" w:styleId="Kommentarzeichen">
+  <w:style w:type="character" w:styleId="CommentReference">
     <w:name w:val="annotation reference"/>
-    <w:basedOn w:val="Absatz-Standardschriftart"/>
+    <w:basedOn w:val="DefaultParagraphFont"/>
     <w:rsid w:val="001764A3"/>
     <w:rPr>
       <w:sz w:val="16"/>
@@ -4075,7 +4516,7 @@
   </w:style>
   <w:style w:type="paragraph" w:customStyle="1" w:styleId="Kommentartekst">
     <w:name w:val="Kommentartekst"/>
-    <w:basedOn w:val="Standard"/>
+    <w:basedOn w:val="Normal"/>
     <w:rsid w:val="001764A3"/>
     <w:pPr>
       <w:autoSpaceDN w:val="0"/>
@@ -4102,7 +4543,7 @@
   </w:style>
   <w:style w:type="character" w:customStyle="1" w:styleId="cf01">
     <w:name w:val="cf01"/>
-    <w:basedOn w:val="Absatz-Standardschriftart"/>
+    <w:basedOn w:val="DefaultParagraphFont"/>
     <w:rsid w:val="000E2412"/>
     <w:rPr>
       <w:rFonts w:ascii="Segoe UI" w:hAnsi="Segoe UI" w:cs="Segoe UI" w:hint="default"/>
@@ -4110,11 +4551,11 @@
       <w:szCs w:val="18"/>
     </w:rPr>
   </w:style>
-  <w:style w:type="paragraph" w:styleId="Kommentarthema">
+  <w:style w:type="paragraph" w:styleId="CommentSubject">
     <w:name w:val="annotation subject"/>
-    <w:basedOn w:val="Kommentartext"/>
-    <w:next w:val="Kommentartext"/>
-    <w:link w:val="KommentarthemaZchn"/>
+    <w:basedOn w:val="CommentText"/>
+    <w:next w:val="CommentText"/>
+    <w:link w:val="CommentSubjectChar"/>
     <w:uiPriority w:val="99"/>
     <w:semiHidden/>
     <w:unhideWhenUsed/>
@@ -4134,10 +4575,10 @@
       <w:kern w:val="0"/>
     </w:rPr>
   </w:style>
-  <w:style w:type="character" w:customStyle="1" w:styleId="KommentarthemaZchn">
-    <w:name w:val="Kommentarthema Zchn"/>
-    <w:basedOn w:val="KommentartextZchn"/>
-    <w:link w:val="Kommentarthema"/>
+  <w:style w:type="character" w:customStyle="1" w:styleId="CommentSubjectChar">
+    <w:name w:val="Comment Subject Char"/>
+    <w:basedOn w:val="CommentTextChar"/>
+    <w:link w:val="CommentSubject"/>
     <w:uiPriority w:val="99"/>
     <w:semiHidden/>
     <w:rsid w:val="006C7BA1"/>
@@ -4150,10 +4591,10 @@
       <w:szCs w:val="20"/>
     </w:rPr>
   </w:style>
-  <w:style w:type="paragraph" w:styleId="Kopfzeile">
+  <w:style w:type="paragraph" w:styleId="Header">
     <w:name w:val="header"/>
-    <w:basedOn w:val="Standard"/>
-    <w:link w:val="KopfzeileZchn"/>
+    <w:basedOn w:val="Normal"/>
+    <w:link w:val="HeaderChar"/>
     <w:uiPriority w:val="99"/>
     <w:unhideWhenUsed/>
     <w:rsid w:val="006C7BA1"/>
@@ -4165,17 +4606,17 @@
       <w:spacing w:after="0" w:line="240" w:lineRule="auto"/>
     </w:pPr>
   </w:style>
-  <w:style w:type="character" w:customStyle="1" w:styleId="KopfzeileZchn">
-    <w:name w:val="Kopfzeile Zchn"/>
-    <w:basedOn w:val="Absatz-Standardschriftart"/>
-    <w:link w:val="Kopfzeile"/>
+  <w:style w:type="character" w:customStyle="1" w:styleId="HeaderChar">
+    <w:name w:val="Header Char"/>
+    <w:basedOn w:val="DefaultParagraphFont"/>
+    <w:link w:val="Header"/>
     <w:uiPriority w:val="99"/>
     <w:rsid w:val="006C7BA1"/>
   </w:style>
-  <w:style w:type="paragraph" w:styleId="Fuzeile">
+  <w:style w:type="paragraph" w:styleId="Footer">
     <w:name w:val="footer"/>
-    <w:basedOn w:val="Standard"/>
-    <w:link w:val="FuzeileZchn"/>
+    <w:basedOn w:val="Normal"/>
+    <w:link w:val="FooterChar"/>
     <w:uiPriority w:val="99"/>
     <w:unhideWhenUsed/>
     <w:rsid w:val="006C7BA1"/>
@@ -4187,16 +4628,16 @@
       <w:spacing w:after="0" w:line="240" w:lineRule="auto"/>
     </w:pPr>
   </w:style>
-  <w:style w:type="character" w:customStyle="1" w:styleId="FuzeileZchn">
-    <w:name w:val="Fußzeile Zchn"/>
-    <w:basedOn w:val="Absatz-Standardschriftart"/>
-    <w:link w:val="Fuzeile"/>
+  <w:style w:type="character" w:customStyle="1" w:styleId="FooterChar">
+    <w:name w:val="Footer Char"/>
+    <w:basedOn w:val="DefaultParagraphFont"/>
+    <w:link w:val="Footer"/>
     <w:uiPriority w:val="99"/>
     <w:rsid w:val="006C7BA1"/>
   </w:style>
   <w:style w:type="character" w:styleId="Hyperlink">
     <w:name w:val="Hyperlink"/>
-    <w:basedOn w:val="Absatz-Standardschriftart"/>
+    <w:basedOn w:val="DefaultParagraphFont"/>
     <w:uiPriority w:val="99"/>
     <w:semiHidden/>
     <w:unhideWhenUsed/>
@@ -4208,12 +4649,12 @@
   </w:style>
   <w:style w:type="character" w:customStyle="1" w:styleId="name">
     <w:name w:val="name"/>
-    <w:basedOn w:val="Absatz-Standardschriftart"/>
+    <w:basedOn w:val="DefaultParagraphFont"/>
     <w:rsid w:val="005D22DE"/>
   </w:style>
-  <w:style w:type="character" w:styleId="Hervorhebung">
+  <w:style w:type="character" w:styleId="Emphasis">
     <w:name w:val="Emphasis"/>
-    <w:basedOn w:val="Absatz-Standardschriftart"/>
+    <w:basedOn w:val="DefaultParagraphFont"/>
     <w:uiPriority w:val="20"/>
     <w:qFormat/>
     <w:rsid w:val="00A96CCD"/>
@@ -4222,10 +4663,10 @@
       <w:iCs/>
     </w:rPr>
   </w:style>
-  <w:style w:type="character" w:customStyle="1" w:styleId="berschrift3Zchn">
-    <w:name w:val="Überschrift 3 Zchn"/>
-    <w:basedOn w:val="Absatz-Standardschriftart"/>
-    <w:link w:val="berschrift3"/>
+  <w:style w:type="character" w:customStyle="1" w:styleId="Heading3Char">
+    <w:name w:val="Heading 3 Char"/>
+    <w:basedOn w:val="DefaultParagraphFont"/>
+    <w:link w:val="Heading3"/>
     <w:uiPriority w:val="9"/>
     <w:rsid w:val="00971E36"/>
     <w:rPr>
@@ -4239,8 +4680,13 @@
   </w:style>
   <w:style w:type="character" w:customStyle="1" w:styleId="anchor-text">
     <w:name w:val="anchor-text"/>
-    <w:basedOn w:val="Absatz-Standardschriftart"/>
+    <w:basedOn w:val="DefaultParagraphFont"/>
     <w:rsid w:val="001B1F0D"/>
+  </w:style>
+  <w:style w:type="character" w:customStyle="1" w:styleId="a">
+    <w:name w:val="_"/>
+    <w:basedOn w:val="DefaultParagraphFont"/>
+    <w:rsid w:val="00732125"/>
   </w:style>
 </w:styles>
 </file>

--- a/thesis/TheoreticalBackground2403.docx
+++ b/thesis/TheoreticalBackground2403.docx
@@ -1348,16 +1348,70 @@
           <w:lang w:val="en-US"/>
         </w:rPr>
         <w:tab/>
-        <w:t>While some studies have found that PCS patients perform worse on these assessment tools (Clemente et al., 2023; Cecchetti et al., 2022 Ortelli et al., 2023; Rahimi et al., 2024), others did not oberseve significant differences compared to healthy control (Appelt et al., 2022). Importantly, even when group differences are found, patient</w:t>
-      </w:r>
-      <w:r>
-        <w:rPr>
-          <w:rFonts w:ascii="Times New Roman" w:hAnsi="Times New Roman" w:cs="Times New Roman"/>
-          <w:sz w:val="24"/>
-          <w:szCs w:val="24"/>
-          <w:lang w:val="en-US"/>
-        </w:rPr>
-        <w:t xml:space="preserve"> scores often remain above the clinical cutoff for cognitive impairment (Lynch et al., 2022). This shows, that d</w:t>
+        <w:t>While some studies have found that PCS patients perform worse on these assessment tools (Clemente et al., 2023; Cecchetti et al., 2022 Ortelli et al., 2023; Rahimi et al., 2024), others did not oberseve significant differences compared to healthy control (Appelt et al., 2022</w:t>
+      </w:r>
+      <w:r>
+        <w:rPr>
+          <w:rFonts w:ascii="Times New Roman" w:hAnsi="Times New Roman" w:cs="Times New Roman"/>
+          <w:sz w:val="24"/>
+          <w:szCs w:val="24"/>
+          <w:lang w:val="en-US"/>
+        </w:rPr>
+        <w:t xml:space="preserve">; </w:t>
+      </w:r>
+      <w:r>
+        <w:rPr>
+          <w:rFonts w:ascii="Times New Roman" w:hAnsi="Times New Roman" w:cs="Times New Roman"/>
+          <w:sz w:val="24"/>
+          <w:szCs w:val="24"/>
+          <w:lang w:val="en-US"/>
+        </w:rPr>
+        <w:t>Hasting et al. 2023</w:t>
+      </w:r>
+      <w:r>
+        <w:rPr>
+          <w:rFonts w:ascii="Times New Roman" w:hAnsi="Times New Roman" w:cs="Times New Roman"/>
+          <w:sz w:val="24"/>
+          <w:szCs w:val="24"/>
+          <w:lang w:val="en-US"/>
+        </w:rPr>
+        <w:t>). Importantly, even when group differences are found, patient</w:t>
+      </w:r>
+      <w:r>
+        <w:rPr>
+          <w:rFonts w:ascii="Times New Roman" w:hAnsi="Times New Roman" w:cs="Times New Roman"/>
+          <w:sz w:val="24"/>
+          <w:szCs w:val="24"/>
+          <w:lang w:val="en-US"/>
+        </w:rPr>
+        <w:t xml:space="preserve"> scores often remain above the clinical cutoff for cognitive impairment (</w:t>
+      </w:r>
+      <w:r>
+        <w:rPr>
+          <w:rFonts w:ascii="Times New Roman" w:hAnsi="Times New Roman" w:cs="Times New Roman"/>
+          <w:sz w:val="24"/>
+          <w:szCs w:val="24"/>
+          <w:lang w:val="en-US"/>
+        </w:rPr>
+        <w:t>Hasting et al. 2023</w:t>
+      </w:r>
+      <w:r>
+        <w:rPr>
+          <w:rFonts w:ascii="Times New Roman" w:hAnsi="Times New Roman" w:cs="Times New Roman"/>
+          <w:sz w:val="24"/>
+          <w:szCs w:val="24"/>
+          <w:lang w:val="en-US"/>
+        </w:rPr>
+        <w:t xml:space="preserve">; </w:t>
+      </w:r>
+      <w:r>
+        <w:rPr>
+          <w:rFonts w:ascii="Times New Roman" w:hAnsi="Times New Roman" w:cs="Times New Roman"/>
+          <w:sz w:val="24"/>
+          <w:szCs w:val="24"/>
+          <w:lang w:val="en-US"/>
+        </w:rPr>
+        <w:t>Lynch et al., 2022). This shows, that d</w:t>
       </w:r>
       <w:commentRangeStart w:id="11"/>
       <w:r>
@@ -1492,6 +1546,7 @@
           <w:szCs w:val="24"/>
           <w:lang w:val="en-US"/>
         </w:rPr>
+        <w:lastRenderedPageBreak/>
         <w:t>However, most studies have reported higher rates of cognitive impairment through subjective cognitive complaints than through objective test results (</w:t>
       </w:r>
       <w:bookmarkStart w:id="13" w:name="_Hlk193926368"/>
@@ -1502,17 +1557,7 @@
           <w:szCs w:val="24"/>
           <w:lang w:val="en-US"/>
         </w:rPr>
-        <w:t xml:space="preserve">Schild, Scharfenberg, Kirchner et al., </w:t>
-      </w:r>
-      <w:r>
-        <w:rPr>
-          <w:rFonts w:ascii="Times New Roman" w:hAnsi="Times New Roman" w:cs="Times New Roman"/>
-          <w:sz w:val="24"/>
-          <w:szCs w:val="24"/>
-          <w:lang w:val="en-US"/>
-        </w:rPr>
-        <w:lastRenderedPageBreak/>
-        <w:t xml:space="preserve">2023). </w:t>
+        <w:t xml:space="preserve">Schild, Scharfenberg, Kirchner et al., 2023). </w:t>
       </w:r>
       <w:bookmarkEnd w:id="13"/>
       <w:r>
@@ -1570,7 +1615,25 @@
           <w:szCs w:val="24"/>
           <w:lang w:val="en-US"/>
         </w:rPr>
-        <w:t xml:space="preserve">a (….) </w:t>
+        <w:t xml:space="preserve">a </w:t>
+      </w:r>
+      <w:r>
+        <w:rPr>
+          <w:rFonts w:ascii="Times New Roman" w:hAnsi="Times New Roman" w:cs="Times New Roman"/>
+          <w:sz w:val="24"/>
+          <w:szCs w:val="24"/>
+          <w:lang w:val="en-US"/>
+        </w:rPr>
+        <w:t>et al. (2022)</w:t>
+      </w:r>
+      <w:r>
+        <w:rPr>
+          <w:rFonts w:ascii="Times New Roman" w:hAnsi="Times New Roman" w:cs="Times New Roman"/>
+          <w:sz w:val="24"/>
+          <w:szCs w:val="24"/>
+          <w:lang w:val="en-US"/>
+        </w:rPr>
+        <w:t xml:space="preserve"> </w:t>
       </w:r>
       <w:r>
         <w:rPr>
@@ -2363,7 +2426,17 @@
           <w:szCs w:val="24"/>
           <w:lang w:val="en-US"/>
         </w:rPr>
-        <w:t>Henneghan et al., 2022</w:t>
+        <w:t xml:space="preserve">Henneghan et al., </w:t>
+      </w:r>
+      <w:r>
+        <w:rPr>
+          <w:rFonts w:ascii="Times New Roman" w:hAnsi="Times New Roman" w:cs="Times New Roman"/>
+          <w:sz w:val="24"/>
+          <w:szCs w:val="24"/>
+          <w:lang w:val="en-US"/>
+        </w:rPr>
+        <w:lastRenderedPageBreak/>
+        <w:t>2022</w:t>
       </w:r>
       <w:r>
         <w:rPr>
@@ -2409,17 +2482,7 @@
           <w:szCs w:val="24"/>
           <w:lang w:val="en-US"/>
         </w:rPr>
-        <w:t xml:space="preserve">These findings are supported by another study, showing that </w:t>
-      </w:r>
-      <w:r>
-        <w:rPr>
-          <w:rFonts w:ascii="Times New Roman" w:hAnsi="Times New Roman" w:cs="Times New Roman"/>
-          <w:sz w:val="24"/>
-          <w:szCs w:val="24"/>
-          <w:lang w:val="en-US"/>
-        </w:rPr>
-        <w:lastRenderedPageBreak/>
-        <w:t>cognitive impairment and fatigue are significantly associated with depression, anxiety, and sleep disturbance (Badinlou et al., 2022).</w:t>
+        <w:t>These findings are supported by another study, showing that cognitive impairment and fatigue are significantly associated with depression, anxiety, and sleep disturbance (Badinlou et al., 2022).</w:t>
       </w:r>
       <w:commentRangeEnd w:id="20"/>
       <w:r>
@@ -2568,19 +2631,439 @@
         </w:rPr>
         <w:t xml:space="preserve">than by objective cognitive performance. </w:t>
       </w:r>
-      <w:r>
-        <w:rPr>
-          <w:rFonts w:ascii="Times New Roman" w:hAnsi="Times New Roman" w:cs="Times New Roman"/>
-          <w:sz w:val="24"/>
-          <w:szCs w:val="24"/>
-          <w:lang w:val="en-US"/>
-        </w:rPr>
-        <w:tab/>
-      </w:r>
-    </w:p>
-    <w:p>
-      <w:pPr>
+    </w:p>
+    <w:p>
+      <w:pPr>
+        <w:spacing w:line="360" w:lineRule="auto"/>
         <w:ind w:firstLine="708"/>
+        <w:rPr>
+          <w:rFonts w:ascii="Times New Roman" w:hAnsi="Times New Roman" w:cs="Times New Roman"/>
+          <w:sz w:val="24"/>
+          <w:szCs w:val="24"/>
+          <w:lang w:val="en-US"/>
+        </w:rPr>
+      </w:pPr>
+      <w:commentRangeStart w:id="21"/>
+      <w:r>
+        <w:rPr>
+          <w:rFonts w:ascii="Times New Roman" w:hAnsi="Times New Roman" w:cs="Times New Roman"/>
+          <w:sz w:val="24"/>
+          <w:szCs w:val="24"/>
+          <w:lang w:val="en-US"/>
+        </w:rPr>
+        <w:t xml:space="preserve">Although many individuals with self-reported cognitive difficulties perform within normal ranges on neuropsychological tests, they face an increased risk of developing mild cognitive impairment (MCI) and Alzheimer’s disease (AD) </w:t>
+      </w:r>
+      <w:r>
+        <w:rPr>
+          <w:rFonts w:ascii="Times New Roman" w:hAnsi="Times New Roman" w:cs="Times New Roman"/>
+          <w:sz w:val="24"/>
+          <w:szCs w:val="24"/>
+          <w:lang w:val="en-US"/>
+        </w:rPr>
+        <w:t>(Li et al., 2022; Numbers et al., 2023; Rivas-</w:t>
+      </w:r>
+      <w:commentRangeStart w:id="22"/>
+      <w:r>
+        <w:rPr>
+          <w:rFonts w:ascii="Times New Roman" w:hAnsi="Times New Roman" w:cs="Times New Roman"/>
+          <w:sz w:val="24"/>
+          <w:szCs w:val="24"/>
+          <w:lang w:val="en-US"/>
+        </w:rPr>
+        <w:t xml:space="preserve">Fern´andez </w:t>
+      </w:r>
+      <w:commentRangeEnd w:id="22"/>
+      <w:r>
+        <w:rPr>
+          <w:rStyle w:val="CommentReference1"/>
+          <w:rFonts w:ascii="Times New Roman" w:hAnsi="Times New Roman"/>
+          <w:sz w:val="24"/>
+          <w:szCs w:val="24"/>
+        </w:rPr>
+        <w:commentReference w:id="22"/>
+      </w:r>
+      <w:r>
+        <w:rPr>
+          <w:rFonts w:ascii="Times New Roman" w:hAnsi="Times New Roman" w:cs="Times New Roman"/>
+          <w:sz w:val="24"/>
+          <w:szCs w:val="24"/>
+          <w:lang w:val="en-US"/>
+        </w:rPr>
+        <w:t>et al., 2023</w:t>
+      </w:r>
+      <w:r>
+        <w:rPr>
+          <w:rFonts w:ascii="Times New Roman" w:hAnsi="Times New Roman" w:cs="Times New Roman"/>
+          <w:sz w:val="24"/>
+          <w:szCs w:val="24"/>
+          <w:lang w:val="en-US"/>
+        </w:rPr>
+        <w:t xml:space="preserve">). In line with this, one study found that patients diagnosed with COVID-19 had a significantly increased risk of developing MCI compared to individuals with other acute upper respiratory infections (Bohlken, Weber, Heller, Michalowsky &amp; Kostev, 2022). </w:t>
+      </w:r>
+      <w:commentRangeEnd w:id="21"/>
+      <w:r>
+        <w:rPr>
+          <w:rStyle w:val="CommentReference"/>
+          <w:rFonts w:ascii="Calibri" w:eastAsia="Calibri" w:hAnsi="Calibri" w:cs="Times New Roman"/>
+          <w:kern w:val="3"/>
+        </w:rPr>
+        <w:commentReference w:id="21"/>
+      </w:r>
+      <w:r>
+        <w:rPr>
+          <w:rFonts w:ascii="Times New Roman" w:hAnsi="Times New Roman" w:cs="Times New Roman"/>
+          <w:sz w:val="24"/>
+          <w:szCs w:val="24"/>
+          <w:lang w:val="en-US"/>
+        </w:rPr>
+        <w:t xml:space="preserve">Interestingly, </w:t>
+      </w:r>
+      <w:r>
+        <w:rPr>
+          <w:rFonts w:ascii="Times New Roman" w:hAnsi="Times New Roman" w:cs="Times New Roman"/>
+          <w:sz w:val="24"/>
+          <w:szCs w:val="24"/>
+          <w:lang w:val="en-US"/>
+        </w:rPr>
+        <w:t xml:space="preserve">the prevalence of neurological and </w:t>
+      </w:r>
+      <w:r>
+        <w:rPr>
+          <w:rFonts w:ascii="Times New Roman" w:hAnsi="Times New Roman" w:cs="Times New Roman"/>
+          <w:sz w:val="24"/>
+          <w:szCs w:val="24"/>
+          <w:lang w:val="en-US"/>
+        </w:rPr>
+        <w:t xml:space="preserve">neuropsychiatric symptoms </w:t>
+      </w:r>
+      <w:r>
+        <w:rPr>
+          <w:rFonts w:ascii="Times New Roman" w:hAnsi="Times New Roman" w:cs="Times New Roman"/>
+          <w:sz w:val="24"/>
+          <w:szCs w:val="24"/>
+          <w:lang w:val="en-US"/>
+        </w:rPr>
+        <w:t xml:space="preserve">appears to be higher </w:t>
+      </w:r>
+      <w:r>
+        <w:rPr>
+          <w:rFonts w:ascii="Times New Roman" w:hAnsi="Times New Roman" w:cs="Times New Roman"/>
+          <w:sz w:val="24"/>
+          <w:szCs w:val="24"/>
+          <w:lang w:val="en-US"/>
+        </w:rPr>
+        <w:t xml:space="preserve">when assessed at or beyond six months </w:t>
+      </w:r>
+      <w:r>
+        <w:rPr>
+          <w:rFonts w:ascii="Times New Roman" w:hAnsi="Times New Roman" w:cs="Times New Roman"/>
+          <w:sz w:val="24"/>
+          <w:szCs w:val="24"/>
+          <w:lang w:val="en-US"/>
+        </w:rPr>
+        <w:t>following</w:t>
+      </w:r>
+      <w:r>
+        <w:rPr>
+          <w:rFonts w:ascii="Times New Roman" w:hAnsi="Times New Roman" w:cs="Times New Roman"/>
+          <w:sz w:val="24"/>
+          <w:szCs w:val="24"/>
+          <w:lang w:val="en-US"/>
+        </w:rPr>
+        <w:t xml:space="preserve"> </w:t>
+      </w:r>
+      <w:r>
+        <w:rPr>
+          <w:rFonts w:ascii="Times New Roman" w:hAnsi="Times New Roman" w:cs="Times New Roman"/>
+          <w:sz w:val="24"/>
+          <w:szCs w:val="24"/>
+          <w:lang w:val="en-US"/>
+        </w:rPr>
+        <w:t xml:space="preserve">SARS-CoV-2 </w:t>
+      </w:r>
+      <w:r>
+        <w:rPr>
+          <w:rFonts w:ascii="Times New Roman" w:hAnsi="Times New Roman" w:cs="Times New Roman"/>
+          <w:sz w:val="24"/>
+          <w:szCs w:val="24"/>
+          <w:lang w:val="en-US"/>
+        </w:rPr>
+        <w:t>infection, compared to assessments conducted between three and sic months</w:t>
+      </w:r>
+      <w:r>
+        <w:rPr>
+          <w:rFonts w:ascii="Times New Roman" w:hAnsi="Times New Roman" w:cs="Times New Roman"/>
+          <w:sz w:val="24"/>
+          <w:szCs w:val="24"/>
+          <w:lang w:val="en-US"/>
+        </w:rPr>
+        <w:t xml:space="preserve"> (Latronico et al., 2021; Premraj et al., 2022). </w:t>
+      </w:r>
+      <w:r>
+        <w:rPr>
+          <w:rFonts w:ascii="Times New Roman" w:hAnsi="Times New Roman" w:cs="Times New Roman"/>
+          <w:sz w:val="24"/>
+          <w:szCs w:val="24"/>
+          <w:lang w:val="en-US"/>
+        </w:rPr>
+        <w:t xml:space="preserve">In one study, 22% of participants exhibited cognitive impairment at three months post-infection, increasing to 26% at six months, as measured by the MoCA </w:t>
+      </w:r>
+      <w:r>
+        <w:rPr>
+          <w:rFonts w:ascii="Times New Roman" w:hAnsi="Times New Roman" w:cs="Times New Roman"/>
+          <w:sz w:val="24"/>
+          <w:szCs w:val="24"/>
+          <w:lang w:val="en-US"/>
+        </w:rPr>
+        <w:t xml:space="preserve">(Latronico et al., 2021). </w:t>
+      </w:r>
+      <w:r>
+        <w:rPr>
+          <w:rFonts w:ascii="Times New Roman" w:hAnsi="Times New Roman" w:cs="Times New Roman"/>
+          <w:sz w:val="24"/>
+          <w:szCs w:val="24"/>
+          <w:lang w:val="en-US"/>
+        </w:rPr>
+        <w:t xml:space="preserve">The observed association between PCS and impairments in executive functioning alsos raises important questions regarding the long-term cognitive consequences of the condition (Becker et al., 2022). </w:t>
+      </w:r>
+      <w:r>
+        <w:rPr>
+          <w:rFonts w:ascii="Times New Roman" w:hAnsi="Times New Roman" w:cs="Times New Roman"/>
+          <w:sz w:val="24"/>
+          <w:szCs w:val="24"/>
+          <w:lang w:val="en-US"/>
+        </w:rPr>
+        <w:t>These</w:t>
+      </w:r>
+      <w:r>
+        <w:rPr>
+          <w:rFonts w:ascii="Times New Roman" w:hAnsi="Times New Roman" w:cs="Times New Roman"/>
+          <w:sz w:val="24"/>
+          <w:szCs w:val="24"/>
+          <w:lang w:val="en-US"/>
+        </w:rPr>
+        <w:t xml:space="preserve"> persistent symptoms may </w:t>
+      </w:r>
+      <w:r>
+        <w:rPr>
+          <w:rFonts w:ascii="Times New Roman" w:hAnsi="Times New Roman" w:cs="Times New Roman"/>
+          <w:sz w:val="24"/>
+          <w:szCs w:val="24"/>
+          <w:lang w:val="en-US"/>
+        </w:rPr>
+        <w:t>result</w:t>
+      </w:r>
+      <w:r>
+        <w:rPr>
+          <w:rFonts w:ascii="Times New Roman" w:hAnsi="Times New Roman" w:cs="Times New Roman"/>
+          <w:sz w:val="24"/>
+          <w:szCs w:val="24"/>
+          <w:lang w:val="en-US"/>
+        </w:rPr>
+        <w:t xml:space="preserve"> from a combination of biological and psychological mechanisms (Premraj et al., 2022). </w:t>
+      </w:r>
+      <w:r>
+        <w:rPr>
+          <w:rFonts w:ascii="Times New Roman" w:hAnsi="Times New Roman" w:cs="Times New Roman"/>
+          <w:sz w:val="24"/>
+          <w:szCs w:val="24"/>
+          <w:lang w:val="en-US"/>
+        </w:rPr>
+        <w:t>For example, SARS-CoV-2 RNA may persist in brain tissue long-term, potentially contributing to progressive neuronal d</w:t>
+      </w:r>
+      <w:r>
+        <w:rPr>
+          <w:rFonts w:ascii="Times New Roman" w:hAnsi="Times New Roman" w:cs="Times New Roman"/>
+          <w:sz w:val="24"/>
+          <w:szCs w:val="24"/>
+          <w:lang w:val="en-US"/>
+        </w:rPr>
+        <w:t>a</w:t>
+      </w:r>
+      <w:r>
+        <w:rPr>
+          <w:rFonts w:ascii="Times New Roman" w:hAnsi="Times New Roman" w:cs="Times New Roman"/>
+          <w:sz w:val="24"/>
+          <w:szCs w:val="24"/>
+          <w:lang w:val="en-US"/>
+        </w:rPr>
+        <w:t>mage (Najjar et al., 2020; Singh, Chaubey, Chen &amp; Suravajhala, 2020)</w:t>
+      </w:r>
+      <w:r>
+        <w:rPr>
+          <w:rFonts w:ascii="Times New Roman" w:hAnsi="Times New Roman" w:cs="Times New Roman"/>
+          <w:sz w:val="24"/>
+          <w:szCs w:val="24"/>
+          <w:lang w:val="en-US"/>
+        </w:rPr>
+        <w:t xml:space="preserve">. </w:t>
+      </w:r>
+      <w:commentRangeStart w:id="23"/>
+      <w:r>
+        <w:rPr>
+          <w:rFonts w:ascii="Times New Roman" w:hAnsi="Times New Roman" w:cs="Times New Roman"/>
+          <w:sz w:val="24"/>
+          <w:szCs w:val="24"/>
+          <w:lang w:val="en-US"/>
+        </w:rPr>
+        <w:t>Neuroinflammatory processes have</w:t>
+      </w:r>
+      <w:r>
+        <w:rPr>
+          <w:rFonts w:ascii="Times New Roman" w:hAnsi="Times New Roman" w:cs="Times New Roman"/>
+          <w:sz w:val="24"/>
+          <w:szCs w:val="24"/>
+          <w:lang w:val="en-US"/>
+        </w:rPr>
+        <w:t xml:space="preserve"> </w:t>
+      </w:r>
+      <w:r>
+        <w:rPr>
+          <w:rFonts w:ascii="Times New Roman" w:hAnsi="Times New Roman" w:cs="Times New Roman"/>
+          <w:sz w:val="24"/>
+          <w:szCs w:val="24"/>
+          <w:lang w:val="en-US"/>
+        </w:rPr>
+        <w:t xml:space="preserve">been </w:t>
+      </w:r>
+      <w:r>
+        <w:rPr>
+          <w:rFonts w:ascii="Times New Roman" w:hAnsi="Times New Roman" w:cs="Times New Roman"/>
+          <w:sz w:val="24"/>
+          <w:szCs w:val="24"/>
+          <w:lang w:val="en-US"/>
+        </w:rPr>
+        <w:t>associated</w:t>
+      </w:r>
+      <w:r>
+        <w:rPr>
+          <w:rFonts w:ascii="Times New Roman" w:hAnsi="Times New Roman" w:cs="Times New Roman"/>
+          <w:sz w:val="24"/>
+          <w:szCs w:val="24"/>
+          <w:lang w:val="en-US"/>
+        </w:rPr>
+        <w:t xml:space="preserve"> to microglial </w:t>
+      </w:r>
+      <w:r>
+        <w:rPr>
+          <w:rFonts w:ascii="Times New Roman" w:hAnsi="Times New Roman" w:cs="Times New Roman"/>
+          <w:sz w:val="24"/>
+          <w:szCs w:val="24"/>
+          <w:lang w:val="en-US"/>
+        </w:rPr>
+        <w:t>activation and hypothalamic inflammation (</w:t>
+      </w:r>
+      <w:r>
+        <w:rPr>
+          <w:rFonts w:ascii="Times New Roman" w:hAnsi="Times New Roman" w:cs="Times New Roman"/>
+          <w:sz w:val="24"/>
+          <w:szCs w:val="24"/>
+          <w:lang w:val="en-US"/>
+        </w:rPr>
+        <w:t>Baig, 2020</w:t>
+      </w:r>
+      <w:r>
+        <w:rPr>
+          <w:rFonts w:ascii="Times New Roman" w:hAnsi="Times New Roman" w:cs="Times New Roman"/>
+          <w:sz w:val="24"/>
+          <w:szCs w:val="24"/>
+          <w:lang w:val="en-US"/>
+        </w:rPr>
+        <w:t xml:space="preserve">; </w:t>
+      </w:r>
+      <w:r>
+        <w:rPr>
+          <w:rFonts w:ascii="Times New Roman" w:hAnsi="Times New Roman" w:cs="Times New Roman"/>
+          <w:sz w:val="24"/>
+          <w:szCs w:val="24"/>
+          <w:lang w:val="en-US"/>
+        </w:rPr>
+        <w:t>Theoharides et al., 2021; de Melo et al., 2021; Käufer et al., 2022; Schwabenland et al., 2021)</w:t>
+      </w:r>
+      <w:r>
+        <w:rPr>
+          <w:rFonts w:ascii="Times New Roman" w:hAnsi="Times New Roman" w:cs="Times New Roman"/>
+          <w:sz w:val="24"/>
+          <w:szCs w:val="24"/>
+          <w:lang w:val="en-US"/>
+        </w:rPr>
+        <w:t xml:space="preserve">. </w:t>
+      </w:r>
+      <w:commentRangeEnd w:id="23"/>
+      <w:r>
+        <w:rPr>
+          <w:rStyle w:val="CommentReference"/>
+          <w:rFonts w:ascii="Calibri" w:eastAsia="Calibri" w:hAnsi="Calibri" w:cs="Times New Roman"/>
+          <w:kern w:val="3"/>
+        </w:rPr>
+        <w:commentReference w:id="23"/>
+      </w:r>
+      <w:r>
+        <w:rPr>
+          <w:rFonts w:ascii="Times New Roman" w:hAnsi="Times New Roman" w:cs="Times New Roman"/>
+          <w:sz w:val="24"/>
+          <w:szCs w:val="24"/>
+          <w:lang w:val="en-US"/>
+        </w:rPr>
+        <w:t>Structural changes such as hippocampal atrophy, cortical thickening, and a</w:t>
+      </w:r>
+      <w:r>
+        <w:rPr>
+          <w:rFonts w:ascii="Times New Roman" w:hAnsi="Times New Roman" w:cs="Times New Roman"/>
+          <w:sz w:val="24"/>
+          <w:szCs w:val="24"/>
+          <w:lang w:val="en-US"/>
+        </w:rPr>
+        <w:t xml:space="preserve">ltered microstructural integrity have been associated with fatigue severity and cognitive deficits, </w:t>
+      </w:r>
+      <w:r>
+        <w:rPr>
+          <w:rFonts w:ascii="Times New Roman" w:hAnsi="Times New Roman" w:cs="Times New Roman"/>
+          <w:sz w:val="24"/>
+          <w:szCs w:val="24"/>
+          <w:lang w:val="en-US"/>
+        </w:rPr>
+        <w:t xml:space="preserve">particularly in attention and memory </w:t>
+      </w:r>
+      <w:r>
+        <w:rPr>
+          <w:rFonts w:ascii="Times New Roman" w:hAnsi="Times New Roman" w:cs="Times New Roman"/>
+          <w:sz w:val="24"/>
+          <w:szCs w:val="24"/>
+          <w:lang w:val="en-US"/>
+        </w:rPr>
+        <w:t>(Besteher et al., 2024; Díez-Cirarda et al., 2023; Heine et al., 2023)</w:t>
+      </w:r>
+      <w:r>
+        <w:rPr>
+          <w:rFonts w:ascii="Times New Roman" w:hAnsi="Times New Roman" w:cs="Times New Roman"/>
+          <w:sz w:val="24"/>
+          <w:szCs w:val="24"/>
+          <w:lang w:val="en-US"/>
+        </w:rPr>
+        <w:t>.</w:t>
+      </w:r>
+      <w:r>
+        <w:rPr>
+          <w:rFonts w:ascii="Times New Roman" w:hAnsi="Times New Roman" w:cs="Times New Roman"/>
+          <w:sz w:val="24"/>
+          <w:szCs w:val="24"/>
+          <w:lang w:val="en-US"/>
+        </w:rPr>
+        <w:t xml:space="preserve"> There as still many uncertainties how and to which extent the </w:t>
+      </w:r>
+      <w:r>
+        <w:rPr>
+          <w:rFonts w:ascii="Times New Roman" w:hAnsi="Times New Roman" w:cs="Times New Roman"/>
+          <w:sz w:val="24"/>
+          <w:szCs w:val="24"/>
+          <w:lang w:val="en-US"/>
+        </w:rPr>
+        <w:t xml:space="preserve">virus impacts the brain. </w:t>
+      </w:r>
+    </w:p>
+    <w:p>
+      <w:pPr>
         <w:rPr>
           <w:lang w:val="en-US"/>
         </w:rPr>
@@ -2607,6 +3090,7 @@
           <w:szCs w:val="24"/>
           <w:lang w:val="en-US"/>
         </w:rPr>
+        <w:lastRenderedPageBreak/>
         <w:t>Psychological and Physiological factors influencing (perceived) Cognition/or just Factors influencing perceived cognition</w:t>
       </w:r>
     </w:p>
@@ -2915,13 +3399,13 @@
         </w:rPr>
         <w:t xml:space="preserve"> </w:t>
       </w:r>
-      <w:commentRangeStart w:id="21"/>
-      <w:commentRangeEnd w:id="21"/>
+      <w:commentRangeStart w:id="24"/>
+      <w:commentRangeEnd w:id="24"/>
       <w:r>
         <w:rPr>
           <w:rStyle w:val="CommentReference"/>
         </w:rPr>
-        <w:commentReference w:id="21"/>
+        <w:commentReference w:id="24"/>
       </w:r>
     </w:p>
     <w:p>
@@ -2968,29 +3452,19 @@
         </w:rPr>
         <w:t xml:space="preserve">As described, SCD and MCI are distinct measures of cognitive difficulties, yet they are interconnected and can both be observed in patients with PCS. Since SCD can progress to MCI, and MCI can further advance to AD, identifying early and reliable biomarkers for both conditions is crucial for maintaining cognitive health and delaying or preventing disease progression (Abdulrab &amp; Heun, 2008). Given this clinical importance of detecting cognitive impairment as early as possible, electroencephalography (EEG) has been proven to be a valuable tool for assessing both SCI (Rossini et al., 2007) and MCI/AD (Babiloni et al., 2011; Dierks, Frölich, Ihl &amp; Maurer, 1994; Jeong, 2024; Perez, Duque, Hidalgo &amp; Salvador, 2024; Celesia et al., 1987, Rossini et al., 2007, Rossini, 2009, Yener et al., 2008, Yener et al., 2009). </w:t>
       </w:r>
-      <w:commentRangeStart w:id="22"/>
-      <w:commentRangeStart w:id="23"/>
-      <w:commentRangeStart w:id="24"/>
-      <w:r>
-        <w:rPr>
-          <w:rFonts w:ascii="Times New Roman" w:hAnsi="Times New Roman" w:cs="Times New Roman"/>
-          <w:sz w:val="24"/>
-          <w:szCs w:val="24"/>
-          <w:lang w:val="en-US"/>
-        </w:rPr>
-        <w:t xml:space="preserve">Babiloni et al. (2021) came to the conclusion, that EEG can serve as an supportive diagnostic </w:t>
-      </w:r>
-      <w:r>
-        <w:rPr>
-          <w:rFonts w:ascii="Times New Roman" w:hAnsi="Times New Roman" w:cs="Times New Roman"/>
-          <w:sz w:val="24"/>
-          <w:szCs w:val="24"/>
-          <w:lang w:val="en-US"/>
-        </w:rPr>
-        <w:lastRenderedPageBreak/>
-        <w:t>tool for cognitive impairment, detecting brain dysfunction even before reaching pathological diagnostic criteria.</w:t>
-      </w:r>
-      <w:commentRangeEnd w:id="22"/>
+      <w:commentRangeStart w:id="25"/>
+      <w:commentRangeStart w:id="26"/>
+      <w:commentRangeStart w:id="27"/>
+      <w:r>
+        <w:rPr>
+          <w:rFonts w:ascii="Times New Roman" w:hAnsi="Times New Roman" w:cs="Times New Roman"/>
+          <w:sz w:val="24"/>
+          <w:szCs w:val="24"/>
+          <w:lang w:val="en-US"/>
+        </w:rPr>
+        <w:t>Babiloni et al. (2021) came to the conclusion, that EEG can serve as an supportive diagnostic tool for cognitive impairment, detecting brain dysfunction even before reaching pathological diagnostic criteria.</w:t>
+      </w:r>
+      <w:commentRangeEnd w:id="25"/>
       <w:r>
         <w:rPr>
           <w:rStyle w:val="CommentReference1"/>
@@ -2998,9 +3472,9 @@
           <w:sz w:val="24"/>
           <w:szCs w:val="24"/>
         </w:rPr>
-        <w:commentReference w:id="22"/>
-      </w:r>
-      <w:commentRangeEnd w:id="23"/>
+        <w:commentReference w:id="25"/>
+      </w:r>
+      <w:commentRangeEnd w:id="26"/>
       <w:r>
         <w:rPr>
           <w:rStyle w:val="Kommentarhenvisning"/>
@@ -3008,9 +3482,9 @@
           <w:sz w:val="24"/>
           <w:szCs w:val="24"/>
         </w:rPr>
-        <w:commentReference w:id="23"/>
-      </w:r>
-      <w:commentRangeEnd w:id="24"/>
+        <w:commentReference w:id="26"/>
+      </w:r>
+      <w:commentRangeEnd w:id="27"/>
       <w:r>
         <w:rPr>
           <w:rStyle w:val="Kommentarhenvisning"/>
@@ -3018,7 +3492,7 @@
           <w:sz w:val="24"/>
           <w:szCs w:val="24"/>
         </w:rPr>
-        <w:commentReference w:id="24"/>
+        <w:commentReference w:id="27"/>
       </w:r>
     </w:p>
     <w:p>
@@ -3151,21 +3625,21 @@
           <w:lang w:val="en-US"/>
         </w:rPr>
       </w:pPr>
-      <w:commentRangeStart w:id="25"/>
+      <w:commentRangeStart w:id="28"/>
       <w:r>
         <w:rPr>
           <w:lang w:val="en-US"/>
         </w:rPr>
         <w:t>t “long/post-COVID syndrome” (hereinafter jointly referred to as PCS)</w:t>
       </w:r>
-      <w:commentRangeEnd w:id="25"/>
+      <w:commentRangeEnd w:id="28"/>
       <w:r>
         <w:rPr>
           <w:rStyle w:val="CommentReference"/>
           <w:rFonts w:ascii="Calibri" w:eastAsia="Calibri" w:hAnsi="Calibri" w:cs="Times New Roman"/>
           <w:kern w:val="3"/>
         </w:rPr>
-        <w:commentReference w:id="25"/>
+        <w:commentReference w:id="28"/>
       </w:r>
     </w:p>
     <w:sectPr>
@@ -3576,40 +4050,15 @@
       </w:r>
     </w:p>
   </w:comment>
-  <w:comment w:id="21" w:author="Christian Neumann" w:date="2025-03-14T16:25:00Z" w:initials="CN">
-    <w:p>
-      <w:pPr>
-        <w:pStyle w:val="CommentText"/>
-        <w:rPr>
-          <w:lang w:val="en-US"/>
-        </w:rPr>
-      </w:pPr>
-      <w:r>
-        <w:rPr>
-          <w:rStyle w:val="CommentReference"/>
-        </w:rPr>
-        <w:annotationRef/>
-      </w:r>
-      <w:r>
-        <w:rPr>
-          <w:lang w:val="en-US"/>
-        </w:rPr>
-        <w:t>Klin</w:t>
-      </w:r>
-      <w:r>
-        <w:rPr>
-          <w:lang w:val="en-US"/>
-        </w:rPr>
-        <w:t>gt nach theoretischem Hintergrund</w:t>
-      </w:r>
-    </w:p>
-  </w:comment>
-  <w:comment w:id="22" w:author="Janka Hauffe" w:date="2025-03-03T17:34:00Z" w:initials="Janka Hau">
+  <w:comment w:id="22" w:author="Janka Hauffe" w:date="2025-02-28T11:13:00Z" w:initials="Janka Hau">
     <w:p>
       <w:pPr>
         <w:pStyle w:val="CommentText1"/>
         <w:ind w:firstLine="0"/>
         <w:jc w:val="left"/>
+        <w:rPr>
+          <w:lang w:val="da-DK"/>
+        </w:rPr>
       </w:pPr>
       <w:r>
         <w:rPr>
@@ -3621,11 +4070,96 @@
         <w:rPr>
           <w:lang w:val="en-US"/>
         </w:rPr>
+        <w:t>.</w:t>
+      </w:r>
+    </w:p>
+  </w:comment>
+  <w:comment w:id="21" w:author="Janka Hauffe" w:date="2025-03-27T14:08:00Z" w:initials="JH">
+    <w:p>
+      <w:pPr>
+        <w:pStyle w:val="CommentText"/>
+        <w:ind w:firstLine="0"/>
+        <w:jc w:val="left"/>
+      </w:pPr>
+      <w:r>
+        <w:rPr>
+          <w:rStyle w:val="CommentReference"/>
+        </w:rPr>
+        <w:annotationRef/>
+      </w:r>
+      <w:r>
+        <w:t>Delete?</w:t>
+      </w:r>
+    </w:p>
+  </w:comment>
+  <w:comment w:id="23" w:author="Janka Hauffe" w:date="2025-03-27T15:38:00Z" w:initials="JH">
+    <w:p>
+      <w:pPr>
+        <w:pStyle w:val="CommentText"/>
+        <w:ind w:firstLine="0"/>
+        <w:jc w:val="left"/>
+      </w:pPr>
+      <w:r>
+        <w:rPr>
+          <w:rStyle w:val="CommentReference"/>
+        </w:rPr>
+        <w:annotationRef/>
+      </w:r>
+      <w:r>
+        <w:t>Delete?</w:t>
+      </w:r>
+    </w:p>
+  </w:comment>
+  <w:comment w:id="24" w:author="Christian Neumann" w:date="2025-03-14T16:25:00Z" w:initials="CN">
+    <w:p>
+      <w:pPr>
+        <w:pStyle w:val="CommentText"/>
+        <w:rPr>
+          <w:lang w:val="en-US"/>
+        </w:rPr>
+      </w:pPr>
+      <w:r>
+        <w:rPr>
+          <w:rStyle w:val="CommentReference"/>
+        </w:rPr>
+        <w:annotationRef/>
+      </w:r>
+      <w:r>
+        <w:rPr>
+          <w:lang w:val="en-US"/>
+        </w:rPr>
+        <w:t>Klin</w:t>
+      </w:r>
+      <w:r>
+        <w:rPr>
+          <w:lang w:val="en-US"/>
+        </w:rPr>
+        <w:t>gt nach theoretischem Hintergrund</w:t>
+      </w:r>
+    </w:p>
+  </w:comment>
+  <w:comment w:id="25" w:author="Janka Hauffe" w:date="2025-03-03T17:34:00Z" w:initials="Janka Hau">
+    <w:p>
+      <w:pPr>
+        <w:pStyle w:val="CommentText1"/>
+        <w:ind w:firstLine="0"/>
+        <w:jc w:val="left"/>
+      </w:pPr>
+      <w:r>
+        <w:rPr>
+          <w:rStyle w:val="CommentReference"/>
+        </w:rPr>
+        <w:annotationRef/>
+      </w:r>
+      <w:r>
+        <w:rPr>
+          <w:lang w:val="en-US"/>
+        </w:rPr>
         <w:t>Maybe this sentence here instead of in the nextv part</w:t>
       </w:r>
     </w:p>
   </w:comment>
-  <w:comment w:id="23" w:author="Mie Arnau Martinez" w:date="2025-03-16T22:40:00Z" w:initials="Mie Arnau">
+  <w:comment w:id="26" w:author="Mie Arnau Martinez" w:date="2025-03-16T22:40:00Z" w:initials="Mie Arnau">
     <w:p>
       <w:pPr>
         <w:pStyle w:val="Kommentartekst"/>
@@ -3663,7 +4197,7 @@
       </w:r>
     </w:p>
   </w:comment>
-  <w:comment w:id="24" w:author="Mie Arnau Martinez" w:date="2025-03-16T22:42:00Z" w:initials="Mie Arnau">
+  <w:comment w:id="27" w:author="Mie Arnau Martinez" w:date="2025-03-16T22:42:00Z" w:initials="Mie Arnau">
     <w:p>
       <w:pPr>
         <w:pStyle w:val="Kommentartekst"/>
@@ -3686,7 +4220,7 @@
       </w:r>
     </w:p>
   </w:comment>
-  <w:comment w:id="25" w:author="Rolf Hauffe" w:date="2025-03-24T12:08:00Z" w:initials="RH">
+  <w:comment w:id="28" w:author="Rolf Hauffe" w:date="2025-03-24T12:08:00Z" w:initials="RH">
     <w:p>
       <w:pPr>
         <w:pStyle w:val="CommentText"/>
@@ -3727,6 +4261,9 @@
   <w15:commentEx w15:paraId="207E5F04" w15:done="0"/>
   <w15:commentEx w15:paraId="5DDD5478" w15:done="0"/>
   <w15:commentEx w15:paraId="4EE78214" w15:done="0"/>
+  <w15:commentEx w15:paraId="28570B4E" w15:done="0"/>
+  <w15:commentEx w15:paraId="783787AB" w15:done="0"/>
+  <w15:commentEx w15:paraId="0ED89B8F" w15:done="0"/>
   <w15:commentEx w15:paraId="7132E10A" w15:done="1"/>
   <w15:commentEx w15:paraId="2575DA03" w15:done="0"/>
   <w15:commentEx w15:paraId="76D34424" w15:done="0"/>
@@ -3746,6 +4283,8 @@
   <w16cex:commentExtensible w16cex:durableId="26A12EAE" w16cex:dateUtc="2025-03-27T12:06:00Z"/>
   <w16cex:commentExtensible w16cex:durableId="0C6B8CFF" w16cex:dateUtc="2025-03-27T10:48:00Z"/>
   <w16cex:commentExtensible w16cex:durableId="6A82DD62" w16cex:dateUtc="2025-03-27T11:43:00Z"/>
+  <w16cex:commentExtensible w16cex:durableId="389C6568" w16cex:dateUtc="2025-03-27T13:08:00Z"/>
+  <w16cex:commentExtensible w16cex:durableId="5DFED89E" w16cex:dateUtc="2025-03-27T14:38:00Z"/>
   <w16cex:commentExtensible w16cex:durableId="2B7ED6F5" w16cex:dateUtc="2025-03-14T15:25:00Z"/>
   <w16cex:commentExtensible w16cex:durableId="2B8BC9C8" w16cex:dateUtc="2025-03-24T11:08:00Z"/>
 </w16cex:commentsExtensible>
@@ -3768,6 +4307,9 @@
   <w16cid:commentId w16cid:paraId="207E5F04" w16cid:durableId="26A12EAE"/>
   <w16cid:commentId w16cid:paraId="5DDD5478" w16cid:durableId="0C6B8CFF"/>
   <w16cid:commentId w16cid:paraId="4EE78214" w16cid:durableId="6A82DD62"/>
+  <w16cid:commentId w16cid:paraId="28570B4E" w16cid:durableId="2E94386E"/>
+  <w16cid:commentId w16cid:paraId="783787AB" w16cid:durableId="389C6568"/>
+  <w16cid:commentId w16cid:paraId="0ED89B8F" w16cid:durableId="5DFED89E"/>
   <w16cid:commentId w16cid:paraId="7132E10A" w16cid:durableId="2B7ED6F5"/>
   <w16cid:commentId w16cid:paraId="2575DA03" w16cid:durableId="5663DDCF"/>
   <w16cid:commentId w16cid:paraId="76D34424" w16cid:durableId="2B81D1CF"/>
@@ -4688,6 +5230,17 @@
     <w:basedOn w:val="DefaultParagraphFont"/>
     <w:rsid w:val="00732125"/>
   </w:style>
+  <w:style w:type="character" w:styleId="Strong">
+    <w:name w:val="Strong"/>
+    <w:basedOn w:val="DefaultParagraphFont"/>
+    <w:uiPriority w:val="22"/>
+    <w:qFormat/>
+    <w:rsid w:val="008D61F5"/>
+    <w:rPr>
+      <w:b/>
+      <w:bCs/>
+    </w:rPr>
+  </w:style>
 </w:styles>
 </file>
 

--- a/thesis/TheoreticalBackground2403.docx
+++ b/thesis/TheoreticalBackground2403.docx
@@ -325,6 +325,7 @@
           <w:lang w:val="en-US"/>
         </w:rPr>
       </w:pPr>
+      <w:commentRangeStart w:id="8"/>
       <w:r>
         <w:rPr>
           <w:rFonts w:ascii="Times New Roman" w:hAnsi="Times New Roman" w:cs="Times New Roman"/>
@@ -334,7 +335,7 @@
         </w:rPr>
         <w:t xml:space="preserve">Cognition can be assessed using various methods, each differing in their level of objectivity and sensitivity (Cambridge Cognition, 2015). </w:t>
       </w:r>
-      <w:commentRangeStart w:id="8"/>
+      <w:commentRangeStart w:id="9"/>
       <w:r>
         <w:rPr>
           <w:rFonts w:ascii="Times New Roman" w:hAnsi="Times New Roman" w:cs="Times New Roman"/>
@@ -344,7 +345,7 @@
         </w:rPr>
         <w:t>Recognizing the importance of cognition underscores the profound effects that cognitive decline or impairment can have on an individual’s independence and quality of life</w:t>
       </w:r>
-      <w:commentRangeEnd w:id="8"/>
+      <w:commentRangeEnd w:id="9"/>
       <w:r>
         <w:rPr>
           <w:rStyle w:val="CommentReference1"/>
@@ -352,7 +353,7 @@
           <w:sz w:val="24"/>
           <w:szCs w:val="24"/>
         </w:rPr>
-        <w:commentReference w:id="8"/>
+        <w:commentReference w:id="9"/>
       </w:r>
       <w:r>
         <w:rPr>
@@ -384,7 +385,7 @@
         </w:rPr>
         <w:t xml:space="preserve">This thesis focuses on cognitive decline in individuals experiencing Post COVID-19 Syndrome and its </w:t>
       </w:r>
-      <w:commentRangeStart w:id="9"/>
+      <w:commentRangeStart w:id="10"/>
       <w:r>
         <w:rPr>
           <w:rFonts w:ascii="Times New Roman" w:hAnsi="Times New Roman" w:cs="Times New Roman"/>
@@ -394,7 +395,7 @@
         </w:rPr>
         <w:t>impact on their general well-being</w:t>
       </w:r>
-      <w:commentRangeEnd w:id="9"/>
+      <w:commentRangeEnd w:id="10"/>
       <w:r>
         <w:rPr>
           <w:rStyle w:val="CommentReference"/>
@@ -402,7 +403,7 @@
           <w:sz w:val="24"/>
           <w:szCs w:val="24"/>
         </w:rPr>
-        <w:commentReference w:id="9"/>
+        <w:commentReference w:id="10"/>
       </w:r>
       <w:r>
         <w:rPr>
@@ -423,6 +424,15 @@
         <w:lastRenderedPageBreak/>
         <w:t>as a neurophysiological tool for assessing cognitive function is introduced. Following this, existing EEG research on subjective and objective cognitive impairment, as well as its application in Post-COVID-19 Syndrome, is reviewed. Finally, the specific aim of this thesis is introduced, which is to explore how differences in objective cognitive performance after SARS-CoV-2 infection relate to self-reported cognitive impairment, general well-being, and EEG alterations in individuals with and without Post-COVID-19.</w:t>
       </w:r>
+      <w:commentRangeEnd w:id="8"/>
+      <w:r>
+        <w:rPr>
+          <w:rStyle w:val="CommentReference"/>
+          <w:rFonts w:ascii="Calibri" w:eastAsia="Calibri" w:hAnsi="Calibri" w:cs="Times New Roman"/>
+          <w:kern w:val="3"/>
+        </w:rPr>
+        <w:commentReference w:id="8"/>
+      </w:r>
     </w:p>
     <w:p>
       <w:pPr>
@@ -1032,7 +1042,7 @@
         </w:rPr>
         <w:t xml:space="preserve">. </w:t>
       </w:r>
-      <w:commentRangeStart w:id="10"/>
+      <w:commentRangeStart w:id="11"/>
       <w:r>
         <w:rPr>
           <w:rFonts w:ascii="Times New Roman" w:hAnsi="Times New Roman" w:cs="Times New Roman"/>
@@ -1088,7 +1098,7 @@
         <w:lastRenderedPageBreak/>
         <w:t>term used to express mental cloudiness, slowed thinking, and cognitive fatigue (Amin-Chowdhury et al., Bland et al., 2024; Fortini et al.; Kwan et al., 2024; Widmann et al., 2023).</w:t>
       </w:r>
-      <w:commentRangeEnd w:id="10"/>
+      <w:commentRangeEnd w:id="11"/>
       <w:r>
         <w:rPr>
           <w:rStyle w:val="CommentReference"/>
@@ -1097,7 +1107,7 @@
           <w:sz w:val="24"/>
           <w:szCs w:val="24"/>
         </w:rPr>
-        <w:commentReference w:id="10"/>
+        <w:commentReference w:id="11"/>
       </w:r>
     </w:p>
     <w:p>
@@ -1413,7 +1423,7 @@
         </w:rPr>
         <w:t>Lynch et al., 2022). This shows, that d</w:t>
       </w:r>
-      <w:commentRangeStart w:id="11"/>
+      <w:commentRangeStart w:id="12"/>
       <w:r>
         <w:rPr>
           <w:rFonts w:ascii="Times New Roman" w:hAnsi="Times New Roman" w:cs="Times New Roman"/>
@@ -1423,7 +1433,7 @@
         </w:rPr>
         <w:t xml:space="preserve">espite the broad </w:t>
       </w:r>
-      <w:commentRangeEnd w:id="11"/>
+      <w:commentRangeEnd w:id="12"/>
       <w:r>
         <w:rPr>
           <w:rStyle w:val="CommentReference"/>
@@ -1432,7 +1442,7 @@
           <w:sz w:val="24"/>
           <w:szCs w:val="24"/>
         </w:rPr>
-        <w:commentReference w:id="11"/>
+        <w:commentReference w:id="12"/>
       </w:r>
       <w:r>
         <w:rPr>
@@ -1498,7 +1508,7 @@
         </w:rPr>
         <w:t xml:space="preserve">Around 22% of individuals diagnosed with PCS experience COVID-related cognitive impairment, according to a meta-analysis by Ceban et al. (2022). This finding is based on data from 43 studies, 31 of which used subjective assessments and 12 that employed objective measures. </w:t>
       </w:r>
-      <w:commentRangeStart w:id="12"/>
+      <w:commentRangeStart w:id="13"/>
       <w:r>
         <w:rPr>
           <w:rFonts w:ascii="Times New Roman" w:hAnsi="Times New Roman" w:cs="Times New Roman"/>
@@ -1508,7 +1518,7 @@
         </w:rPr>
         <w:t xml:space="preserve">Notably, </w:t>
       </w:r>
-      <w:commentRangeEnd w:id="12"/>
+      <w:commentRangeEnd w:id="13"/>
       <w:r>
         <w:rPr>
           <w:rStyle w:val="CommentReference"/>
@@ -1517,7 +1527,7 @@
           <w:sz w:val="24"/>
           <w:szCs w:val="24"/>
         </w:rPr>
-        <w:commentReference w:id="12"/>
+        <w:commentReference w:id="13"/>
       </w:r>
       <w:r>
         <w:rPr>
@@ -1549,7 +1559,7 @@
         <w:lastRenderedPageBreak/>
         <w:t>However, most studies have reported higher rates of cognitive impairment through subjective cognitive complaints than through objective test results (</w:t>
       </w:r>
-      <w:bookmarkStart w:id="13" w:name="_Hlk193926368"/>
+      <w:bookmarkStart w:id="14" w:name="_Hlk193926368"/>
       <w:r>
         <w:rPr>
           <w:rFonts w:ascii="Times New Roman" w:hAnsi="Times New Roman" w:cs="Times New Roman"/>
@@ -1559,7 +1569,7 @@
         </w:rPr>
         <w:t xml:space="preserve">Schild, Scharfenberg, Kirchner et al., 2023). </w:t>
       </w:r>
-      <w:bookmarkEnd w:id="13"/>
+      <w:bookmarkEnd w:id="14"/>
       <w:r>
         <w:rPr>
           <w:rFonts w:ascii="Times New Roman" w:hAnsi="Times New Roman" w:cs="Times New Roman"/>
@@ -1587,7 +1597,7 @@
         </w:rPr>
         <w:t>Similarly, Go</w:t>
       </w:r>
-      <w:commentRangeStart w:id="14"/>
+      <w:commentRangeStart w:id="15"/>
       <w:r>
         <w:rPr>
           <w:rFonts w:ascii="Times New Roman" w:hAnsi="Times New Roman" w:cs="Times New Roman"/>
@@ -1597,7 +1607,7 @@
         </w:rPr>
         <w:t>mzyakov</w:t>
       </w:r>
-      <w:commentRangeEnd w:id="14"/>
+      <w:commentRangeEnd w:id="15"/>
       <w:r>
         <w:rPr>
           <w:rStyle w:val="CommentReference"/>
@@ -1606,7 +1616,7 @@
           <w:sz w:val="24"/>
           <w:szCs w:val="24"/>
         </w:rPr>
-        <w:commentReference w:id="14"/>
+        <w:commentReference w:id="15"/>
       </w:r>
       <w:r>
         <w:rPr>
@@ -1671,7 +1681,7 @@
         </w:rPr>
         <w:t xml:space="preserve">Bland et al. (2024) observed that there was no </w:t>
       </w:r>
-      <w:commentRangeStart w:id="15"/>
+      <w:commentRangeStart w:id="16"/>
       <w:r>
         <w:rPr>
           <w:rFonts w:ascii="Times New Roman" w:hAnsi="Times New Roman" w:cs="Times New Roman"/>
@@ -1681,14 +1691,14 @@
         </w:rPr>
         <w:t xml:space="preserve">significant relation </w:t>
       </w:r>
-      <w:commentRangeEnd w:id="15"/>
+      <w:commentRangeEnd w:id="16"/>
       <w:r>
         <w:rPr>
           <w:rStyle w:val="CommentReference"/>
           <w:rFonts w:ascii="Calibri" w:eastAsia="Calibri" w:hAnsi="Calibri" w:cs="Times New Roman"/>
           <w:kern w:val="3"/>
         </w:rPr>
-        <w:commentReference w:id="15"/>
+        <w:commentReference w:id="16"/>
       </w:r>
       <w:r>
         <w:rPr>
@@ -1708,7 +1718,7 @@
         </w:rPr>
         <w:t xml:space="preserve"> This misalignment highlights the complexity of cognitive impairment and raises questions about the additional factors that may influence individuals’ perceptions of cognitive d</w:t>
       </w:r>
-      <w:commentRangeStart w:id="16"/>
+      <w:commentRangeStart w:id="17"/>
       <w:r>
         <w:rPr>
           <w:rFonts w:ascii="Times New Roman" w:hAnsi="Times New Roman" w:cs="Times New Roman"/>
@@ -1718,14 +1728,14 @@
         </w:rPr>
         <w:t>ifficultie</w:t>
       </w:r>
-      <w:commentRangeEnd w:id="16"/>
+      <w:commentRangeEnd w:id="17"/>
       <w:r>
         <w:rPr>
           <w:rStyle w:val="CommentReference"/>
           <w:rFonts w:ascii="Calibri" w:eastAsia="Calibri" w:hAnsi="Calibri" w:cs="Times New Roman"/>
           <w:kern w:val="3"/>
         </w:rPr>
-        <w:commentReference w:id="16"/>
+        <w:commentReference w:id="17"/>
       </w:r>
       <w:r>
         <w:rPr>
@@ -1760,7 +1770,7 @@
         </w:rPr>
         <w:t xml:space="preserve">Psychiatric and </w:t>
       </w:r>
-      <w:commentRangeStart w:id="17"/>
+      <w:commentRangeStart w:id="18"/>
       <w:r>
         <w:rPr>
           <w:rFonts w:ascii="Times New Roman" w:hAnsi="Times New Roman" w:cs="Times New Roman"/>
@@ -1772,14 +1782,14 @@
         </w:rPr>
         <w:t xml:space="preserve">health-related symptoms influencing </w:t>
       </w:r>
-      <w:commentRangeEnd w:id="17"/>
+      <w:commentRangeEnd w:id="18"/>
       <w:r>
         <w:rPr>
           <w:rStyle w:val="CommentReference"/>
           <w:rFonts w:ascii="Calibri" w:eastAsia="Calibri" w:hAnsi="Calibri" w:cs="Times New Roman"/>
           <w:kern w:val="3"/>
         </w:rPr>
-        <w:commentReference w:id="17"/>
+        <w:commentReference w:id="18"/>
       </w:r>
     </w:p>
     <w:p>
@@ -1939,7 +1949,7 @@
         </w:rPr>
         <w:t xml:space="preserve">patients often experience a range of other </w:t>
       </w:r>
-      <w:commentRangeStart w:id="18"/>
+      <w:commentRangeStart w:id="19"/>
       <w:r>
         <w:rPr>
           <w:rFonts w:ascii="Times New Roman" w:hAnsi="Times New Roman" w:cs="Times New Roman"/>
@@ -1949,14 +1959,14 @@
         </w:rPr>
         <w:t xml:space="preserve">psychiatric and health-related </w:t>
       </w:r>
-      <w:commentRangeEnd w:id="18"/>
+      <w:commentRangeEnd w:id="19"/>
       <w:r>
         <w:rPr>
           <w:rStyle w:val="CommentReference"/>
           <w:rFonts w:ascii="Calibri" w:eastAsia="Calibri" w:hAnsi="Calibri" w:cs="Times New Roman"/>
           <w:kern w:val="3"/>
         </w:rPr>
-        <w:commentReference w:id="18"/>
+        <w:commentReference w:id="19"/>
       </w:r>
       <w:r>
         <w:rPr>
@@ -2255,7 +2265,7 @@
         </w:rPr>
         <w:t>depression and anxiety (</w:t>
       </w:r>
-      <w:bookmarkStart w:id="19" w:name="_Hlk193971605"/>
+      <w:bookmarkStart w:id="20" w:name="_Hlk193971605"/>
       <w:r>
         <w:rPr>
           <w:rFonts w:ascii="Times New Roman" w:hAnsi="Times New Roman" w:cs="Times New Roman"/>
@@ -2265,7 +2275,7 @@
         </w:rPr>
         <w:t>Gomzyakova et al., 2022</w:t>
       </w:r>
-      <w:bookmarkEnd w:id="19"/>
+      <w:bookmarkEnd w:id="20"/>
       <w:r>
         <w:rPr>
           <w:rFonts w:ascii="Times New Roman" w:hAnsi="Times New Roman" w:cs="Times New Roman"/>
@@ -2474,7 +2484,7 @@
         </w:rPr>
         <w:t xml:space="preserve"> </w:t>
       </w:r>
-      <w:commentRangeStart w:id="20"/>
+      <w:commentRangeStart w:id="21"/>
       <w:r>
         <w:rPr>
           <w:rFonts w:ascii="Times New Roman" w:hAnsi="Times New Roman" w:cs="Times New Roman"/>
@@ -2484,14 +2494,14 @@
         </w:rPr>
         <w:t>These findings are supported by another study, showing that cognitive impairment and fatigue are significantly associated with depression, anxiety, and sleep disturbance (Badinlou et al., 2022).</w:t>
       </w:r>
-      <w:commentRangeEnd w:id="20"/>
+      <w:commentRangeEnd w:id="21"/>
       <w:r>
         <w:rPr>
           <w:rStyle w:val="CommentReference"/>
           <w:rFonts w:ascii="Calibri" w:eastAsia="Calibri" w:hAnsi="Calibri" w:cs="Times New Roman"/>
           <w:kern w:val="3"/>
         </w:rPr>
-        <w:commentReference w:id="20"/>
+        <w:commentReference w:id="21"/>
       </w:r>
       <w:r>
         <w:rPr>
@@ -2643,7 +2653,7 @@
           <w:lang w:val="en-US"/>
         </w:rPr>
       </w:pPr>
-      <w:commentRangeStart w:id="21"/>
+      <w:commentRangeStart w:id="22"/>
       <w:r>
         <w:rPr>
           <w:rFonts w:ascii="Times New Roman" w:hAnsi="Times New Roman" w:cs="Times New Roman"/>
@@ -2662,7 +2672,7 @@
         </w:rPr>
         <w:t>(Li et al., 2022; Numbers et al., 2023; Rivas-</w:t>
       </w:r>
-      <w:commentRangeStart w:id="22"/>
+      <w:commentRangeStart w:id="23"/>
       <w:r>
         <w:rPr>
           <w:rFonts w:ascii="Times New Roman" w:hAnsi="Times New Roman" w:cs="Times New Roman"/>
@@ -2672,7 +2682,7 @@
         </w:rPr>
         <w:t xml:space="preserve">Fern´andez </w:t>
       </w:r>
-      <w:commentRangeEnd w:id="22"/>
+      <w:commentRangeEnd w:id="23"/>
       <w:r>
         <w:rPr>
           <w:rStyle w:val="CommentReference1"/>
@@ -2680,7 +2690,7 @@
           <w:sz w:val="24"/>
           <w:szCs w:val="24"/>
         </w:rPr>
-        <w:commentReference w:id="22"/>
+        <w:commentReference w:id="23"/>
       </w:r>
       <w:r>
         <w:rPr>
@@ -2700,14 +2710,14 @@
         </w:rPr>
         <w:t xml:space="preserve">). In line with this, one study found that patients diagnosed with COVID-19 had a significantly increased risk of developing MCI compared to individuals with other acute upper respiratory infections (Bohlken, Weber, Heller, Michalowsky &amp; Kostev, 2022). </w:t>
       </w:r>
-      <w:commentRangeEnd w:id="21"/>
+      <w:commentRangeEnd w:id="22"/>
       <w:r>
         <w:rPr>
           <w:rStyle w:val="CommentReference"/>
           <w:rFonts w:ascii="Calibri" w:eastAsia="Calibri" w:hAnsi="Calibri" w:cs="Times New Roman"/>
           <w:kern w:val="3"/>
         </w:rPr>
-        <w:commentReference w:id="21"/>
+        <w:commentReference w:id="22"/>
       </w:r>
       <w:r>
         <w:rPr>
@@ -2817,261 +2827,51 @@
         </w:rPr>
         <w:t xml:space="preserve">(Latronico et al., 2021). </w:t>
       </w:r>
-      <w:r>
-        <w:rPr>
-          <w:rFonts w:ascii="Times New Roman" w:hAnsi="Times New Roman" w:cs="Times New Roman"/>
-          <w:sz w:val="24"/>
-          <w:szCs w:val="24"/>
-          <w:lang w:val="en-US"/>
-        </w:rPr>
-        <w:t xml:space="preserve">The observed association between PCS and impairments in executive functioning alsos raises important questions regarding the long-term cognitive consequences of the condition (Becker et al., 2022). </w:t>
-      </w:r>
-      <w:r>
-        <w:rPr>
-          <w:rFonts w:ascii="Times New Roman" w:hAnsi="Times New Roman" w:cs="Times New Roman"/>
-          <w:sz w:val="24"/>
-          <w:szCs w:val="24"/>
-          <w:lang w:val="en-US"/>
-        </w:rPr>
-        <w:t>These</w:t>
-      </w:r>
-      <w:r>
-        <w:rPr>
-          <w:rFonts w:ascii="Times New Roman" w:hAnsi="Times New Roman" w:cs="Times New Roman"/>
-          <w:sz w:val="24"/>
-          <w:szCs w:val="24"/>
-          <w:lang w:val="en-US"/>
-        </w:rPr>
-        <w:t xml:space="preserve"> persistent symptoms may </w:t>
-      </w:r>
-      <w:r>
-        <w:rPr>
-          <w:rFonts w:ascii="Times New Roman" w:hAnsi="Times New Roman" w:cs="Times New Roman"/>
-          <w:sz w:val="24"/>
-          <w:szCs w:val="24"/>
-          <w:lang w:val="en-US"/>
-        </w:rPr>
-        <w:t>result</w:t>
-      </w:r>
-      <w:r>
-        <w:rPr>
-          <w:rFonts w:ascii="Times New Roman" w:hAnsi="Times New Roman" w:cs="Times New Roman"/>
-          <w:sz w:val="24"/>
-          <w:szCs w:val="24"/>
-          <w:lang w:val="en-US"/>
-        </w:rPr>
-        <w:t xml:space="preserve"> from a combination of biological and psychological mechanisms (Premraj et al., 2022). </w:t>
-      </w:r>
-      <w:r>
-        <w:rPr>
-          <w:rFonts w:ascii="Times New Roman" w:hAnsi="Times New Roman" w:cs="Times New Roman"/>
-          <w:sz w:val="24"/>
-          <w:szCs w:val="24"/>
-          <w:lang w:val="en-US"/>
-        </w:rPr>
-        <w:t>For example, SARS-CoV-2 RNA may persist in brain tissue long-term, potentially contributing to progressive neuronal d</w:t>
-      </w:r>
-      <w:r>
-        <w:rPr>
-          <w:rFonts w:ascii="Times New Roman" w:hAnsi="Times New Roman" w:cs="Times New Roman"/>
-          <w:sz w:val="24"/>
-          <w:szCs w:val="24"/>
-          <w:lang w:val="en-US"/>
-        </w:rPr>
-        <w:t>a</w:t>
-      </w:r>
-      <w:r>
-        <w:rPr>
-          <w:rFonts w:ascii="Times New Roman" w:hAnsi="Times New Roman" w:cs="Times New Roman"/>
-          <w:sz w:val="24"/>
-          <w:szCs w:val="24"/>
-          <w:lang w:val="en-US"/>
-        </w:rPr>
-        <w:t>mage (Najjar et al., 2020; Singh, Chaubey, Chen &amp; Suravajhala, 2020)</w:t>
-      </w:r>
-      <w:r>
-        <w:rPr>
-          <w:rFonts w:ascii="Times New Roman" w:hAnsi="Times New Roman" w:cs="Times New Roman"/>
-          <w:sz w:val="24"/>
-          <w:szCs w:val="24"/>
-          <w:lang w:val="en-US"/>
-        </w:rPr>
-        <w:t xml:space="preserve">. </w:t>
-      </w:r>
-      <w:commentRangeStart w:id="23"/>
-      <w:r>
-        <w:rPr>
-          <w:rFonts w:ascii="Times New Roman" w:hAnsi="Times New Roman" w:cs="Times New Roman"/>
-          <w:sz w:val="24"/>
-          <w:szCs w:val="24"/>
-          <w:lang w:val="en-US"/>
-        </w:rPr>
-        <w:t>Neuroinflammatory processes have</w:t>
-      </w:r>
-      <w:r>
-        <w:rPr>
-          <w:rFonts w:ascii="Times New Roman" w:hAnsi="Times New Roman" w:cs="Times New Roman"/>
-          <w:sz w:val="24"/>
-          <w:szCs w:val="24"/>
-          <w:lang w:val="en-US"/>
-        </w:rPr>
-        <w:t xml:space="preserve"> </w:t>
-      </w:r>
-      <w:r>
-        <w:rPr>
-          <w:rFonts w:ascii="Times New Roman" w:hAnsi="Times New Roman" w:cs="Times New Roman"/>
-          <w:sz w:val="24"/>
-          <w:szCs w:val="24"/>
-          <w:lang w:val="en-US"/>
-        </w:rPr>
-        <w:t xml:space="preserve">been </w:t>
-      </w:r>
-      <w:r>
-        <w:rPr>
-          <w:rFonts w:ascii="Times New Roman" w:hAnsi="Times New Roman" w:cs="Times New Roman"/>
-          <w:sz w:val="24"/>
-          <w:szCs w:val="24"/>
-          <w:lang w:val="en-US"/>
-        </w:rPr>
-        <w:t>associated</w:t>
-      </w:r>
-      <w:r>
-        <w:rPr>
-          <w:rFonts w:ascii="Times New Roman" w:hAnsi="Times New Roman" w:cs="Times New Roman"/>
-          <w:sz w:val="24"/>
-          <w:szCs w:val="24"/>
-          <w:lang w:val="en-US"/>
-        </w:rPr>
-        <w:t xml:space="preserve"> to microglial </w:t>
-      </w:r>
-      <w:r>
-        <w:rPr>
-          <w:rFonts w:ascii="Times New Roman" w:hAnsi="Times New Roman" w:cs="Times New Roman"/>
-          <w:sz w:val="24"/>
-          <w:szCs w:val="24"/>
-          <w:lang w:val="en-US"/>
-        </w:rPr>
-        <w:t>activation and hypothalamic inflammation (</w:t>
-      </w:r>
-      <w:r>
-        <w:rPr>
-          <w:rFonts w:ascii="Times New Roman" w:hAnsi="Times New Roman" w:cs="Times New Roman"/>
-          <w:sz w:val="24"/>
-          <w:szCs w:val="24"/>
-          <w:lang w:val="en-US"/>
-        </w:rPr>
-        <w:t>Baig, 2020</w:t>
-      </w:r>
-      <w:r>
-        <w:rPr>
-          <w:rFonts w:ascii="Times New Roman" w:hAnsi="Times New Roman" w:cs="Times New Roman"/>
-          <w:sz w:val="24"/>
-          <w:szCs w:val="24"/>
-          <w:lang w:val="en-US"/>
-        </w:rPr>
-        <w:t xml:space="preserve">; </w:t>
-      </w:r>
-      <w:r>
-        <w:rPr>
-          <w:rFonts w:ascii="Times New Roman" w:hAnsi="Times New Roman" w:cs="Times New Roman"/>
-          <w:sz w:val="24"/>
-          <w:szCs w:val="24"/>
-          <w:lang w:val="en-US"/>
-        </w:rPr>
-        <w:t>Theoharides et al., 2021; de Melo et al., 2021; Käufer et al., 2022; Schwabenland et al., 2021)</w:t>
-      </w:r>
-      <w:r>
-        <w:rPr>
-          <w:rFonts w:ascii="Times New Roman" w:hAnsi="Times New Roman" w:cs="Times New Roman"/>
-          <w:sz w:val="24"/>
-          <w:szCs w:val="24"/>
-          <w:lang w:val="en-US"/>
-        </w:rPr>
-        <w:t xml:space="preserve">. </w:t>
-      </w:r>
-      <w:commentRangeEnd w:id="23"/>
+    </w:p>
+    <w:p>
+      <w:pPr>
+        <w:spacing w:line="360" w:lineRule="auto"/>
+        <w:ind w:firstLine="708"/>
+        <w:rPr>
+          <w:rFonts w:ascii="Times New Roman" w:hAnsi="Times New Roman" w:cs="Times New Roman"/>
+          <w:sz w:val="24"/>
+          <w:szCs w:val="24"/>
+          <w:lang w:val="en-US"/>
+        </w:rPr>
+      </w:pPr>
+      <w:bookmarkStart w:id="24" w:name="_Hlk193983167"/>
+      <w:commentRangeStart w:id="25"/>
+      <w:r>
+        <w:rPr>
+          <w:rFonts w:ascii="Times New Roman" w:hAnsi="Times New Roman" w:cs="Times New Roman"/>
+          <w:sz w:val="24"/>
+          <w:szCs w:val="24"/>
+          <w:lang w:val="en-US"/>
+        </w:rPr>
+        <w:t>Given the complexity of PCS symptoms and cognitive measurements identifying early and reliable biomarkers for the detection of subjective and objective cognitive impairment is crucial for maintaining cognitive health and prevent or delay its progression (Abdulrab &amp; Heun, 2008).</w:t>
+      </w:r>
+      <w:commentRangeEnd w:id="25"/>
       <w:r>
         <w:rPr>
           <w:rStyle w:val="CommentReference"/>
           <w:rFonts w:ascii="Calibri" w:eastAsia="Calibri" w:hAnsi="Calibri" w:cs="Times New Roman"/>
           <w:kern w:val="3"/>
         </w:rPr>
-        <w:commentReference w:id="23"/>
-      </w:r>
-      <w:r>
-        <w:rPr>
-          <w:rFonts w:ascii="Times New Roman" w:hAnsi="Times New Roman" w:cs="Times New Roman"/>
-          <w:sz w:val="24"/>
-          <w:szCs w:val="24"/>
-          <w:lang w:val="en-US"/>
-        </w:rPr>
-        <w:t>Structural changes such as hippocampal atrophy, cortical thickening, and a</w:t>
-      </w:r>
-      <w:r>
-        <w:rPr>
-          <w:rFonts w:ascii="Times New Roman" w:hAnsi="Times New Roman" w:cs="Times New Roman"/>
-          <w:sz w:val="24"/>
-          <w:szCs w:val="24"/>
-          <w:lang w:val="en-US"/>
-        </w:rPr>
-        <w:t xml:space="preserve">ltered microstructural integrity have been associated with fatigue severity and cognitive deficits, </w:t>
-      </w:r>
-      <w:r>
-        <w:rPr>
-          <w:rFonts w:ascii="Times New Roman" w:hAnsi="Times New Roman" w:cs="Times New Roman"/>
-          <w:sz w:val="24"/>
-          <w:szCs w:val="24"/>
-          <w:lang w:val="en-US"/>
-        </w:rPr>
-        <w:t xml:space="preserve">particularly in attention and memory </w:t>
-      </w:r>
-      <w:r>
-        <w:rPr>
-          <w:rFonts w:ascii="Times New Roman" w:hAnsi="Times New Roman" w:cs="Times New Roman"/>
-          <w:sz w:val="24"/>
-          <w:szCs w:val="24"/>
-          <w:lang w:val="en-US"/>
-        </w:rPr>
-        <w:t>(Besteher et al., 2024; Díez-Cirarda et al., 2023; Heine et al., 2023)</w:t>
-      </w:r>
-      <w:r>
-        <w:rPr>
-          <w:rFonts w:ascii="Times New Roman" w:hAnsi="Times New Roman" w:cs="Times New Roman"/>
-          <w:sz w:val="24"/>
-          <w:szCs w:val="24"/>
-          <w:lang w:val="en-US"/>
-        </w:rPr>
-        <w:t>.</w:t>
-      </w:r>
-      <w:r>
-        <w:rPr>
-          <w:rFonts w:ascii="Times New Roman" w:hAnsi="Times New Roman" w:cs="Times New Roman"/>
-          <w:sz w:val="24"/>
-          <w:szCs w:val="24"/>
-          <w:lang w:val="en-US"/>
-        </w:rPr>
-        <w:t xml:space="preserve"> There as still many uncertainties how and to which extent the </w:t>
-      </w:r>
-      <w:r>
-        <w:rPr>
-          <w:rFonts w:ascii="Times New Roman" w:hAnsi="Times New Roman" w:cs="Times New Roman"/>
-          <w:sz w:val="24"/>
-          <w:szCs w:val="24"/>
-          <w:lang w:val="en-US"/>
-        </w:rPr>
-        <w:t xml:space="preserve">virus impacts the brain. </w:t>
-      </w:r>
-    </w:p>
-    <w:p>
-      <w:pPr>
-        <w:rPr>
-          <w:lang w:val="en-US"/>
-        </w:rPr>
-      </w:pPr>
-    </w:p>
+        <w:commentReference w:id="25"/>
+      </w:r>
+    </w:p>
+    <w:bookmarkEnd w:id="24"/>
     <w:p>
       <w:pPr>
         <w:spacing w:line="360" w:lineRule="auto"/>
+        <w:rPr>
+          <w:rFonts w:ascii="Times New Roman" w:hAnsi="Times New Roman" w:cs="Times New Roman"/>
+          <w:sz w:val="24"/>
+          <w:szCs w:val="24"/>
+          <w:lang w:val="en-US"/>
+        </w:rPr>
+      </w:pPr>
+      <w:r>
         <w:rPr>
           <w:rFonts w:ascii="Times New Roman" w:hAnsi="Times New Roman" w:cs="Times New Roman"/>
           <w:b/>
@@ -3080,8 +2880,207 @@
           <w:szCs w:val="24"/>
           <w:lang w:val="en-US"/>
         </w:rPr>
-      </w:pPr>
-      <w:r>
+        <w:t>Biological factors</w:t>
+      </w:r>
+    </w:p>
+    <w:p>
+      <w:pPr>
+        <w:spacing w:line="360" w:lineRule="auto"/>
+        <w:ind w:firstLine="708"/>
+        <w:rPr>
+          <w:rFonts w:ascii="Times New Roman" w:hAnsi="Times New Roman" w:cs="Times New Roman"/>
+          <w:sz w:val="24"/>
+          <w:szCs w:val="24"/>
+          <w:lang w:val="en-US"/>
+        </w:rPr>
+      </w:pPr>
+      <w:r>
+        <w:rPr>
+          <w:rFonts w:ascii="Times New Roman" w:hAnsi="Times New Roman" w:cs="Times New Roman"/>
+          <w:sz w:val="24"/>
+          <w:szCs w:val="24"/>
+          <w:lang w:val="en-US"/>
+        </w:rPr>
+        <w:t>The</w:t>
+      </w:r>
+      <w:r>
+        <w:rPr>
+          <w:rFonts w:ascii="Times New Roman" w:hAnsi="Times New Roman" w:cs="Times New Roman"/>
+          <w:sz w:val="24"/>
+          <w:szCs w:val="24"/>
+          <w:lang w:val="en-US"/>
+        </w:rPr>
+        <w:t xml:space="preserve"> </w:t>
+      </w:r>
+      <w:r>
+        <w:rPr>
+          <w:rFonts w:ascii="Times New Roman" w:hAnsi="Times New Roman" w:cs="Times New Roman"/>
+          <w:sz w:val="24"/>
+          <w:szCs w:val="24"/>
+          <w:lang w:val="en-US"/>
+        </w:rPr>
+        <w:t xml:space="preserve">persistent symptoms may </w:t>
+      </w:r>
+      <w:r>
+        <w:rPr>
+          <w:rFonts w:ascii="Times New Roman" w:hAnsi="Times New Roman" w:cs="Times New Roman"/>
+          <w:sz w:val="24"/>
+          <w:szCs w:val="24"/>
+          <w:lang w:val="en-US"/>
+        </w:rPr>
+        <w:t>result</w:t>
+      </w:r>
+      <w:r>
+        <w:rPr>
+          <w:rFonts w:ascii="Times New Roman" w:hAnsi="Times New Roman" w:cs="Times New Roman"/>
+          <w:sz w:val="24"/>
+          <w:szCs w:val="24"/>
+          <w:lang w:val="en-US"/>
+        </w:rPr>
+        <w:t xml:space="preserve"> from a combination of biological and psychological mechanisms (Premraj et al., 2022). </w:t>
+      </w:r>
+      <w:r>
+        <w:rPr>
+          <w:rFonts w:ascii="Times New Roman" w:hAnsi="Times New Roman" w:cs="Times New Roman"/>
+          <w:sz w:val="24"/>
+          <w:szCs w:val="24"/>
+          <w:lang w:val="en-US"/>
+        </w:rPr>
+        <w:t>For example, SARS-CoV-2 RNA may persist in brain tissue long-term, potentially contributing to progressive neuronal d</w:t>
+      </w:r>
+      <w:r>
+        <w:rPr>
+          <w:rFonts w:ascii="Times New Roman" w:hAnsi="Times New Roman" w:cs="Times New Roman"/>
+          <w:sz w:val="24"/>
+          <w:szCs w:val="24"/>
+          <w:lang w:val="en-US"/>
+        </w:rPr>
+        <w:t>a</w:t>
+      </w:r>
+      <w:r>
+        <w:rPr>
+          <w:rFonts w:ascii="Times New Roman" w:hAnsi="Times New Roman" w:cs="Times New Roman"/>
+          <w:sz w:val="24"/>
+          <w:szCs w:val="24"/>
+          <w:lang w:val="en-US"/>
+        </w:rPr>
+        <w:t>mage (Najjar et al., 2020; Singh, Chaubey, Chen &amp; Suravajhala, 2020)</w:t>
+      </w:r>
+      <w:r>
+        <w:rPr>
+          <w:rFonts w:ascii="Times New Roman" w:hAnsi="Times New Roman" w:cs="Times New Roman"/>
+          <w:sz w:val="24"/>
+          <w:szCs w:val="24"/>
+          <w:lang w:val="en-US"/>
+        </w:rPr>
+        <w:t xml:space="preserve">. </w:t>
+      </w:r>
+      <w:r>
+        <w:rPr>
+          <w:rFonts w:ascii="Times New Roman" w:hAnsi="Times New Roman" w:cs="Times New Roman"/>
+          <w:sz w:val="24"/>
+          <w:szCs w:val="24"/>
+          <w:lang w:val="en-US"/>
+        </w:rPr>
+        <w:t>Structural changes such as hippocampal atrophy, cortical thickening, and a</w:t>
+      </w:r>
+      <w:r>
+        <w:rPr>
+          <w:rFonts w:ascii="Times New Roman" w:hAnsi="Times New Roman" w:cs="Times New Roman"/>
+          <w:sz w:val="24"/>
+          <w:szCs w:val="24"/>
+          <w:lang w:val="en-US"/>
+        </w:rPr>
+        <w:t xml:space="preserve">ltered microstructural integrity have been associated with fatigue severity and cognitive deficits, </w:t>
+      </w:r>
+      <w:r>
+        <w:rPr>
+          <w:rFonts w:ascii="Times New Roman" w:hAnsi="Times New Roman" w:cs="Times New Roman"/>
+          <w:sz w:val="24"/>
+          <w:szCs w:val="24"/>
+          <w:lang w:val="en-US"/>
+        </w:rPr>
+        <w:t xml:space="preserve">particularly in attention and memory </w:t>
+      </w:r>
+      <w:r>
+        <w:rPr>
+          <w:rFonts w:ascii="Times New Roman" w:hAnsi="Times New Roman" w:cs="Times New Roman"/>
+          <w:sz w:val="24"/>
+          <w:szCs w:val="24"/>
+          <w:lang w:val="en-US"/>
+        </w:rPr>
+        <w:t>(Besteher et al., 2024; Díez-Cirarda et al., 2023; Heine et al., 2023)</w:t>
+      </w:r>
+      <w:r>
+        <w:rPr>
+          <w:rFonts w:ascii="Times New Roman" w:hAnsi="Times New Roman" w:cs="Times New Roman"/>
+          <w:sz w:val="24"/>
+          <w:szCs w:val="24"/>
+          <w:lang w:val="en-US"/>
+        </w:rPr>
+        <w:t>.</w:t>
+      </w:r>
+      <w:r>
+        <w:rPr>
+          <w:rFonts w:ascii="Times New Roman" w:hAnsi="Times New Roman" w:cs="Times New Roman"/>
+          <w:sz w:val="24"/>
+          <w:szCs w:val="24"/>
+          <w:lang w:val="en-US"/>
+        </w:rPr>
+        <w:t xml:space="preserve"> There as still many uncertainties how and to which extent the </w:t>
+      </w:r>
+      <w:r>
+        <w:rPr>
+          <w:rFonts w:ascii="Times New Roman" w:hAnsi="Times New Roman" w:cs="Times New Roman"/>
+          <w:sz w:val="24"/>
+          <w:szCs w:val="24"/>
+          <w:lang w:val="en-US"/>
+        </w:rPr>
+        <w:t xml:space="preserve">virus impacts the brain. </w:t>
+      </w:r>
+      <w:r>
+        <w:rPr>
+          <w:rFonts w:ascii="Times New Roman" w:hAnsi="Times New Roman" w:cs="Times New Roman"/>
+          <w:sz w:val="24"/>
+          <w:szCs w:val="24"/>
+          <w:lang w:val="en-US"/>
+        </w:rPr>
+        <w:t xml:space="preserve">To better understand the </w:t>
+      </w:r>
+      <w:r>
+        <w:rPr>
+          <w:rFonts w:ascii="Times New Roman" w:hAnsi="Times New Roman" w:cs="Times New Roman"/>
+          <w:sz w:val="24"/>
+          <w:szCs w:val="24"/>
+          <w:lang w:val="en-US"/>
+        </w:rPr>
+        <w:lastRenderedPageBreak/>
+        <w:t xml:space="preserve">nature and extent of these changes, neurophysiological methods such as </w:t>
+      </w:r>
+      <w:r>
+        <w:rPr>
+          <w:rFonts w:ascii="Times New Roman" w:hAnsi="Times New Roman" w:cs="Times New Roman"/>
+          <w:sz w:val="24"/>
+          <w:szCs w:val="24"/>
+          <w:lang w:val="en-US"/>
+        </w:rPr>
+        <w:t>electroencephalography (EEG) may offer valuable insights.</w:t>
+      </w:r>
+    </w:p>
+    <w:p>
+      <w:pPr>
+        <w:spacing w:line="360" w:lineRule="auto"/>
+        <w:rPr>
+          <w:rFonts w:ascii="Times New Roman" w:hAnsi="Times New Roman" w:cs="Times New Roman"/>
+          <w:sz w:val="24"/>
+          <w:szCs w:val="24"/>
+          <w:lang w:val="en-US"/>
+        </w:rPr>
+      </w:pPr>
+    </w:p>
+    <w:p>
+      <w:pPr>
+        <w:spacing w:line="360" w:lineRule="auto"/>
         <w:rPr>
           <w:rFonts w:ascii="Times New Roman" w:hAnsi="Times New Roman" w:cs="Times New Roman"/>
           <w:b/>
@@ -3090,8 +3089,107 @@
           <w:szCs w:val="24"/>
           <w:lang w:val="en-US"/>
         </w:rPr>
-        <w:lastRenderedPageBreak/>
-        <w:t>Psychological and Physiological factors influencing (perceived) Cognition/or just Factors influencing perceived cognition</w:t>
+      </w:pPr>
+      <w:r>
+        <w:rPr>
+          <w:rFonts w:ascii="Times New Roman" w:hAnsi="Times New Roman" w:cs="Times New Roman"/>
+          <w:b/>
+          <w:bCs/>
+          <w:sz w:val="24"/>
+          <w:szCs w:val="24"/>
+          <w:lang w:val="en-US"/>
+        </w:rPr>
+        <w:t>EEG</w:t>
+      </w:r>
+    </w:p>
+    <w:p>
+      <w:pPr>
+        <w:spacing w:line="360" w:lineRule="auto"/>
+        <w:rPr>
+          <w:rFonts w:ascii="Times New Roman" w:hAnsi="Times New Roman" w:cs="Times New Roman"/>
+          <w:sz w:val="24"/>
+          <w:szCs w:val="24"/>
+          <w:lang w:val="en-US"/>
+        </w:rPr>
+      </w:pPr>
+      <w:r>
+        <w:rPr>
+          <w:rFonts w:ascii="Times New Roman" w:hAnsi="Times New Roman" w:cs="Times New Roman"/>
+          <w:sz w:val="24"/>
+          <w:szCs w:val="24"/>
+          <w:lang w:val="en-US"/>
+        </w:rPr>
+        <w:t>E</w:t>
+      </w:r>
+      <w:r>
+        <w:rPr>
+          <w:rFonts w:ascii="Times New Roman" w:hAnsi="Times New Roman" w:cs="Times New Roman"/>
+          <w:sz w:val="24"/>
+          <w:szCs w:val="24"/>
+          <w:lang w:val="en-US"/>
+        </w:rPr>
+        <w:t xml:space="preserve">lectroencephalography (EEG) has been proven to be a valuable tool for assessing both subjectiv cognitive difficulties (Rossini et al., 2007) and objective cognitive impairment such as MCI and AD (Babiloni et al., 2011; Dierks, Frölich, Ihl &amp; Maurer, 1994; Jeong, 2024; Perez, Duque, Hidalgo &amp; Salvador, 2024; Celesia et al., 1987, Rossini et al., 2007, Rossini, 2009, Yener et al., 2008, Yener et al., 2009). </w:t>
+      </w:r>
+      <w:r>
+        <w:rPr>
+          <w:rFonts w:ascii="Times New Roman" w:hAnsi="Times New Roman" w:cs="Times New Roman"/>
+          <w:sz w:val="24"/>
+          <w:szCs w:val="24"/>
+          <w:lang w:val="en-US"/>
+        </w:rPr>
+        <w:t>In fact, EEG can serve as a supportive diagnostic tool for cognitive impairment, detecting brain dysfunction even before reaching pathological diagnostic criteria (Babiloni et al., 2021).</w:t>
+      </w:r>
+    </w:p>
+    <w:p>
+      <w:pPr>
+        <w:spacing w:line="360" w:lineRule="auto"/>
+        <w:rPr>
+          <w:rFonts w:ascii="Times New Roman" w:hAnsi="Times New Roman" w:cs="Times New Roman"/>
+          <w:sz w:val="24"/>
+          <w:szCs w:val="24"/>
+          <w:lang w:val="en-US"/>
+        </w:rPr>
+      </w:pPr>
+    </w:p>
+    <w:p>
+      <w:pPr>
+        <w:spacing w:line="360" w:lineRule="auto"/>
+        <w:rPr>
+          <w:rFonts w:ascii="Times New Roman" w:hAnsi="Times New Roman" w:cs="Times New Roman"/>
+          <w:sz w:val="24"/>
+          <w:szCs w:val="24"/>
+          <w:lang w:val="en-US"/>
+        </w:rPr>
+      </w:pPr>
+      <w:r>
+        <w:rPr>
+          <w:rFonts w:ascii="Times New Roman" w:hAnsi="Times New Roman" w:cs="Times New Roman"/>
+          <w:sz w:val="24"/>
+          <w:szCs w:val="24"/>
+          <w:lang w:val="en-US"/>
+        </w:rPr>
+        <w:t xml:space="preserve">A common method for characterizing rsEEG is to decompose oscillatory signal into spectral power across distinct frequency bands </w:t>
+      </w:r>
+      <w:r>
+        <w:rPr>
+          <w:rStyle w:val="cf01"/>
+          <w:rFonts w:ascii="Times New Roman" w:hAnsi="Times New Roman" w:cs="Times New Roman"/>
+          <w:sz w:val="24"/>
+          <w:szCs w:val="24"/>
+          <w:lang w:val="en-US"/>
+        </w:rPr>
+        <w:t xml:space="preserve">(Babiloni et al., 2016; Perez et al., 2024). Spectral power reflects the distribution of neural activity at specific frequencies and is associated with various cognitive processes (Babiloni et al., 2016; Perez et al., 2024; Ward, 2003). </w:t>
+      </w:r>
+      <w:commentRangeStart w:id="26"/>
+      <w:commentRangeEnd w:id="26"/>
+      <w:r>
+        <w:rPr>
+          <w:rStyle w:val="CommentReference"/>
+          <w:rFonts w:ascii="Times New Roman" w:hAnsi="Times New Roman" w:cs="Times New Roman"/>
+          <w:sz w:val="24"/>
+          <w:szCs w:val="24"/>
+        </w:rPr>
+        <w:commentReference w:id="26"/>
       </w:r>
     </w:p>
     <w:p>
@@ -3106,86 +3204,46 @@
           <w:rFonts w:ascii="Times New Roman" w:hAnsi="Times New Roman" w:cs="Times New Roman"/>
           <w:sz w:val="24"/>
           <w:szCs w:val="24"/>
-        </w:rPr>
-      </w:pPr>
-      <w:r>
-        <w:rPr>
-          <w:rFonts w:ascii="Times New Roman" w:hAnsi="Times New Roman" w:cs="Times New Roman"/>
-          <w:sz w:val="24"/>
-          <w:szCs w:val="24"/>
-        </w:rPr>
-        <w:t>Fatigue</w:t>
-      </w:r>
-    </w:p>
-    <w:p>
-      <w:pPr>
-        <w:pStyle w:val="ListParagraph"/>
-        <w:numPr>
-          <w:ilvl w:val="1"/>
-          <w:numId w:val="1"/>
-        </w:numPr>
+          <w:lang w:val="en-US"/>
+        </w:rPr>
+      </w:pPr>
+      <w:r>
+        <w:rPr>
+          <w:rFonts w:ascii="Times New Roman" w:hAnsi="Times New Roman" w:cs="Times New Roman"/>
+          <w:sz w:val="24"/>
+          <w:szCs w:val="24"/>
+          <w:lang w:val="en-US"/>
+        </w:rPr>
+        <w:t>EEG (</w:t>
+      </w:r>
+      <w:r>
+        <w:rPr>
+          <w:rFonts w:ascii="Times New Roman" w:hAnsi="Times New Roman" w:cs="Times New Roman"/>
+          <w:sz w:val="24"/>
+          <w:szCs w:val="24"/>
+          <w:lang w:val="en-US"/>
+        </w:rPr>
+        <w:t>alterations) in cognitive decline (specifically beta and delta, seperate points?)</w:t>
+      </w:r>
+    </w:p>
+    <w:p>
+      <w:pPr>
         <w:spacing w:line="360" w:lineRule="auto"/>
         <w:rPr>
           <w:rFonts w:ascii="Times New Roman" w:hAnsi="Times New Roman" w:cs="Times New Roman"/>
           <w:sz w:val="24"/>
           <w:szCs w:val="24"/>
-        </w:rPr>
-      </w:pPr>
-      <w:r>
-        <w:rPr>
-          <w:rFonts w:ascii="Times New Roman" w:hAnsi="Times New Roman" w:cs="Times New Roman"/>
-          <w:sz w:val="24"/>
-          <w:szCs w:val="24"/>
-        </w:rPr>
-        <w:t>Sleep Disturbances</w:t>
-      </w:r>
-    </w:p>
-    <w:p>
-      <w:pPr>
-        <w:pStyle w:val="ListParagraph"/>
-        <w:numPr>
-          <w:ilvl w:val="1"/>
-          <w:numId w:val="1"/>
-        </w:numPr>
-        <w:spacing w:line="360" w:lineRule="auto"/>
-        <w:rPr>
-          <w:rFonts w:ascii="Times New Roman" w:hAnsi="Times New Roman" w:cs="Times New Roman"/>
-          <w:sz w:val="24"/>
-          <w:szCs w:val="24"/>
-        </w:rPr>
-      </w:pPr>
-      <w:r>
-        <w:rPr>
-          <w:rFonts w:ascii="Times New Roman" w:hAnsi="Times New Roman" w:cs="Times New Roman"/>
-          <w:sz w:val="24"/>
-          <w:szCs w:val="24"/>
-        </w:rPr>
-        <w:t>Anxiety and Depression</w:t>
-      </w:r>
-    </w:p>
-    <w:p>
-      <w:pPr>
-        <w:pStyle w:val="ListParagraph"/>
-        <w:numPr>
-          <w:ilvl w:val="1"/>
-          <w:numId w:val="1"/>
-        </w:numPr>
-        <w:spacing w:line="360" w:lineRule="auto"/>
-        <w:rPr>
-          <w:rFonts w:ascii="Times New Roman" w:hAnsi="Times New Roman" w:cs="Times New Roman"/>
-          <w:sz w:val="24"/>
-          <w:szCs w:val="24"/>
-          <w:lang w:val="en-US"/>
-        </w:rPr>
-      </w:pPr>
-      <w:r>
-        <w:rPr>
-          <w:rFonts w:ascii="Times New Roman" w:hAnsi="Times New Roman" w:cs="Times New Roman"/>
-          <w:sz w:val="24"/>
-          <w:szCs w:val="24"/>
-          <w:lang w:val="en-US"/>
-        </w:rPr>
-        <w:t>Structural and Functional changes in brain</w:t>
+          <w:lang w:val="en-US"/>
+        </w:rPr>
+      </w:pPr>
+      <w:r>
+        <w:rPr>
+          <w:rFonts w:ascii="Times New Roman" w:hAnsi="Times New Roman" w:cs="Times New Roman"/>
+          <w:sz w:val="24"/>
+          <w:szCs w:val="24"/>
+          <w:lang w:val="en-US"/>
+        </w:rPr>
+        <w:t xml:space="preserve">Given this clinical importance of detecting cognitive impairment as early as possible, </w:t>
       </w:r>
     </w:p>
     <w:p>
@@ -3208,291 +3266,7 @@
           <w:sz w:val="24"/>
           <w:szCs w:val="24"/>
         </w:rPr>
-        <w:t>EEG in cognitive impairment</w:t>
-      </w:r>
-    </w:p>
-    <w:p>
-      <w:pPr>
-        <w:pStyle w:val="ListParagraph"/>
-        <w:numPr>
-          <w:ilvl w:val="1"/>
-          <w:numId w:val="1"/>
-        </w:numPr>
-        <w:spacing w:line="360" w:lineRule="auto"/>
-        <w:rPr>
-          <w:rFonts w:ascii="Times New Roman" w:hAnsi="Times New Roman" w:cs="Times New Roman"/>
-          <w:sz w:val="24"/>
-          <w:szCs w:val="24"/>
-          <w:lang w:val="en-US"/>
-        </w:rPr>
-      </w:pPr>
-      <w:r>
-        <w:rPr>
-          <w:rFonts w:ascii="Times New Roman" w:hAnsi="Times New Roman" w:cs="Times New Roman"/>
-          <w:sz w:val="24"/>
-          <w:szCs w:val="24"/>
-          <w:lang w:val="en-US"/>
-        </w:rPr>
-        <w:t>EEG as a Method in cognitive research</w:t>
-      </w:r>
-    </w:p>
-    <w:p>
-      <w:pPr>
-        <w:spacing w:line="360" w:lineRule="auto"/>
-        <w:rPr>
-          <w:rFonts w:ascii="Times New Roman" w:hAnsi="Times New Roman" w:cs="Times New Roman"/>
-          <w:sz w:val="24"/>
-          <w:szCs w:val="24"/>
-          <w:lang w:val="en-US"/>
-        </w:rPr>
-      </w:pPr>
-      <w:r>
-        <w:rPr>
-          <w:rFonts w:ascii="Times New Roman" w:hAnsi="Times New Roman"/>
-          <w:sz w:val="24"/>
-          <w:szCs w:val="24"/>
-          <w:lang w:val="en-US"/>
-        </w:rPr>
-        <w:t xml:space="preserve">A common method for characterizing </w:t>
-      </w:r>
-      <w:r>
-        <w:rPr>
-          <w:rFonts w:ascii="Times New Roman" w:hAnsi="Times New Roman" w:cs="Times New Roman"/>
-          <w:sz w:val="24"/>
-          <w:szCs w:val="24"/>
-          <w:lang w:val="en-US"/>
-        </w:rPr>
-        <w:t xml:space="preserve">rsEEG is to </w:t>
-      </w:r>
-      <w:r>
-        <w:rPr>
-          <w:rFonts w:ascii="Times New Roman" w:hAnsi="Times New Roman"/>
-          <w:sz w:val="24"/>
-          <w:szCs w:val="24"/>
-          <w:lang w:val="en-US"/>
-        </w:rPr>
-        <w:t>decompose</w:t>
-      </w:r>
-      <w:r>
-        <w:rPr>
-          <w:rFonts w:ascii="Times New Roman" w:hAnsi="Times New Roman" w:cs="Times New Roman"/>
-          <w:sz w:val="24"/>
-          <w:szCs w:val="24"/>
-          <w:lang w:val="en-US"/>
-        </w:rPr>
-        <w:t xml:space="preserve"> oscillatory signal into spectral power across distinct frequency bands </w:t>
-      </w:r>
-      <w:r>
-        <w:rPr>
-          <w:rStyle w:val="cf01"/>
-          <w:rFonts w:ascii="Times New Roman" w:hAnsi="Times New Roman" w:cs="Times New Roman"/>
-          <w:sz w:val="24"/>
-          <w:szCs w:val="24"/>
-          <w:lang w:val="en-US"/>
-        </w:rPr>
-        <w:t>(Babiloni et al., 2016; Perez et al., 2024)</w:t>
-      </w:r>
-      <w:r>
-        <w:rPr>
-          <w:rStyle w:val="cf01"/>
-          <w:rFonts w:ascii="Times New Roman" w:hAnsi="Times New Roman" w:cs="Times New Roman"/>
-          <w:sz w:val="24"/>
-          <w:szCs w:val="24"/>
-          <w:lang w:val="en-US"/>
-        </w:rPr>
-        <w:t>.</w:t>
-      </w:r>
-      <w:r>
-        <w:rPr>
-          <w:rStyle w:val="cf01"/>
-          <w:rFonts w:ascii="Times New Roman" w:hAnsi="Times New Roman" w:cs="Times New Roman"/>
-          <w:sz w:val="24"/>
-          <w:szCs w:val="24"/>
-          <w:lang w:val="en-US"/>
-        </w:rPr>
-        <w:t xml:space="preserve"> </w:t>
-      </w:r>
-      <w:r>
-        <w:rPr>
-          <w:rStyle w:val="cf01"/>
-          <w:rFonts w:ascii="Times New Roman" w:hAnsi="Times New Roman" w:cs="Times New Roman"/>
-          <w:sz w:val="24"/>
-          <w:szCs w:val="24"/>
-          <w:lang w:val="en-US"/>
-        </w:rPr>
-        <w:t>S</w:t>
-      </w:r>
-      <w:r>
-        <w:rPr>
-          <w:rStyle w:val="cf01"/>
-          <w:rFonts w:ascii="Times New Roman" w:hAnsi="Times New Roman" w:cs="Times New Roman"/>
-          <w:sz w:val="24"/>
-          <w:szCs w:val="24"/>
-          <w:lang w:val="en-US"/>
-        </w:rPr>
-        <w:t>pectral power reflects the distribution of neural activity at</w:t>
-      </w:r>
-      <w:r>
-        <w:rPr>
-          <w:rStyle w:val="cf01"/>
-          <w:rFonts w:ascii="Times New Roman" w:hAnsi="Times New Roman" w:cs="Times New Roman"/>
-          <w:sz w:val="24"/>
-          <w:szCs w:val="24"/>
-          <w:lang w:val="en-US"/>
-        </w:rPr>
-        <w:t xml:space="preserve"> </w:t>
-      </w:r>
-      <w:r>
-        <w:rPr>
-          <w:rStyle w:val="cf01"/>
-          <w:rFonts w:ascii="Times New Roman" w:hAnsi="Times New Roman" w:cs="Times New Roman"/>
-          <w:sz w:val="24"/>
-          <w:szCs w:val="24"/>
-          <w:lang w:val="en-US"/>
-        </w:rPr>
-        <w:t>specific frequenc</w:t>
-      </w:r>
-      <w:r>
-        <w:rPr>
-          <w:rStyle w:val="cf01"/>
-          <w:rFonts w:ascii="Times New Roman" w:hAnsi="Times New Roman" w:cs="Times New Roman"/>
-          <w:sz w:val="24"/>
-          <w:szCs w:val="24"/>
-          <w:lang w:val="en-US"/>
-        </w:rPr>
-        <w:t>ies</w:t>
-      </w:r>
-      <w:r>
-        <w:rPr>
-          <w:rStyle w:val="cf01"/>
-          <w:rFonts w:ascii="Times New Roman" w:hAnsi="Times New Roman" w:cs="Times New Roman"/>
-          <w:sz w:val="24"/>
-          <w:szCs w:val="24"/>
-          <w:lang w:val="en-US"/>
-        </w:rPr>
-        <w:t xml:space="preserve"> and is </w:t>
-      </w:r>
-      <w:r>
-        <w:rPr>
-          <w:rStyle w:val="cf01"/>
-          <w:rFonts w:ascii="Times New Roman" w:hAnsi="Times New Roman" w:cs="Times New Roman"/>
-          <w:sz w:val="24"/>
-          <w:szCs w:val="24"/>
-          <w:lang w:val="en-US"/>
-        </w:rPr>
-        <w:t>associated with</w:t>
-      </w:r>
-      <w:r>
-        <w:rPr>
-          <w:rStyle w:val="cf01"/>
-          <w:rFonts w:ascii="Times New Roman" w:hAnsi="Times New Roman" w:cs="Times New Roman"/>
-          <w:sz w:val="24"/>
-          <w:szCs w:val="24"/>
-          <w:lang w:val="en-US"/>
-        </w:rPr>
-        <w:t xml:space="preserve"> various cognitive processes (Babiloni et al., 2016; Perez et al., 2024; Ward, 2003).</w:t>
-      </w:r>
-      <w:r>
-        <w:rPr>
-          <w:rStyle w:val="cf01"/>
-          <w:lang w:val="en-US"/>
-        </w:rPr>
-        <w:t xml:space="preserve"> </w:t>
-      </w:r>
-      <w:commentRangeStart w:id="24"/>
-      <w:commentRangeEnd w:id="24"/>
-      <w:r>
-        <w:rPr>
-          <w:rStyle w:val="CommentReference"/>
-        </w:rPr>
-        <w:commentReference w:id="24"/>
-      </w:r>
-    </w:p>
-    <w:p>
-      <w:pPr>
-        <w:pStyle w:val="ListParagraph"/>
-        <w:numPr>
-          <w:ilvl w:val="1"/>
-          <w:numId w:val="1"/>
-        </w:numPr>
-        <w:spacing w:line="360" w:lineRule="auto"/>
-        <w:rPr>
-          <w:rFonts w:ascii="Times New Roman" w:hAnsi="Times New Roman" w:cs="Times New Roman"/>
-          <w:sz w:val="24"/>
-          <w:szCs w:val="24"/>
-          <w:lang w:val="en-US"/>
-        </w:rPr>
-      </w:pPr>
-      <w:r>
-        <w:rPr>
-          <w:rFonts w:ascii="Times New Roman" w:hAnsi="Times New Roman" w:cs="Times New Roman"/>
-          <w:sz w:val="24"/>
-          <w:szCs w:val="24"/>
-          <w:lang w:val="en-US"/>
-        </w:rPr>
-        <w:t>EEG (alterations) in cognitive decline (specifically beta and delta, seperate points?)</w:t>
-      </w:r>
-    </w:p>
-    <w:p>
-      <w:pPr>
-        <w:spacing w:line="360" w:lineRule="auto"/>
-        <w:rPr>
-          <w:rFonts w:ascii="Times New Roman" w:hAnsi="Times New Roman" w:cs="Times New Roman"/>
-          <w:sz w:val="24"/>
-          <w:szCs w:val="24"/>
-          <w:lang w:val="en-US"/>
-        </w:rPr>
-      </w:pPr>
-      <w:r>
-        <w:rPr>
-          <w:rFonts w:ascii="Times New Roman" w:hAnsi="Times New Roman" w:cs="Times New Roman"/>
-          <w:sz w:val="24"/>
-          <w:szCs w:val="24"/>
-          <w:lang w:val="en-US"/>
-        </w:rPr>
-        <w:t xml:space="preserve">As described, SCD and MCI are distinct measures of cognitive difficulties, yet they are interconnected and can both be observed in patients with PCS. Since SCD can progress to MCI, and MCI can further advance to AD, identifying early and reliable biomarkers for both conditions is crucial for maintaining cognitive health and delaying or preventing disease progression (Abdulrab &amp; Heun, 2008). Given this clinical importance of detecting cognitive impairment as early as possible, electroencephalography (EEG) has been proven to be a valuable tool for assessing both SCI (Rossini et al., 2007) and MCI/AD (Babiloni et al., 2011; Dierks, Frölich, Ihl &amp; Maurer, 1994; Jeong, 2024; Perez, Duque, Hidalgo &amp; Salvador, 2024; Celesia et al., 1987, Rossini et al., 2007, Rossini, 2009, Yener et al., 2008, Yener et al., 2009). </w:t>
-      </w:r>
-      <w:commentRangeStart w:id="25"/>
-      <w:commentRangeStart w:id="26"/>
-      <w:commentRangeStart w:id="27"/>
-      <w:r>
-        <w:rPr>
-          <w:rFonts w:ascii="Times New Roman" w:hAnsi="Times New Roman" w:cs="Times New Roman"/>
-          <w:sz w:val="24"/>
-          <w:szCs w:val="24"/>
-          <w:lang w:val="en-US"/>
-        </w:rPr>
-        <w:t>Babiloni et al. (2021) came to the conclusion, that EEG can serve as an supportive diagnostic tool for cognitive impairment, detecting brain dysfunction even before reaching pathological diagnostic criteria.</w:t>
-      </w:r>
-      <w:commentRangeEnd w:id="25"/>
-      <w:r>
-        <w:rPr>
-          <w:rStyle w:val="CommentReference1"/>
-          <w:rFonts w:ascii="Times New Roman" w:hAnsi="Times New Roman" w:cs="Times New Roman"/>
-          <w:sz w:val="24"/>
-          <w:szCs w:val="24"/>
-        </w:rPr>
-        <w:commentReference w:id="25"/>
-      </w:r>
-      <w:commentRangeEnd w:id="26"/>
-      <w:r>
-        <w:rPr>
-          <w:rStyle w:val="Kommentarhenvisning"/>
-          <w:rFonts w:ascii="Times New Roman" w:hAnsi="Times New Roman" w:cs="Times New Roman"/>
-          <w:sz w:val="24"/>
-          <w:szCs w:val="24"/>
-        </w:rPr>
-        <w:commentReference w:id="26"/>
-      </w:r>
-      <w:commentRangeEnd w:id="27"/>
-      <w:r>
-        <w:rPr>
-          <w:rStyle w:val="Kommentarhenvisning"/>
-          <w:rFonts w:ascii="Times New Roman" w:hAnsi="Times New Roman" w:cs="Times New Roman"/>
-          <w:sz w:val="24"/>
-          <w:szCs w:val="24"/>
-        </w:rPr>
-        <w:commentReference w:id="27"/>
+        <w:t>Study Aim</w:t>
       </w:r>
     </w:p>
     <w:p>
@@ -3515,29 +3289,6 @@
           <w:sz w:val="24"/>
           <w:szCs w:val="24"/>
         </w:rPr>
-        <w:t>Study Aim</w:t>
-      </w:r>
-    </w:p>
-    <w:p>
-      <w:pPr>
-        <w:pStyle w:val="ListParagraph"/>
-        <w:numPr>
-          <w:ilvl w:val="0"/>
-          <w:numId w:val="1"/>
-        </w:numPr>
-        <w:spacing w:line="360" w:lineRule="auto"/>
-        <w:rPr>
-          <w:rFonts w:ascii="Times New Roman" w:hAnsi="Times New Roman" w:cs="Times New Roman"/>
-          <w:sz w:val="24"/>
-          <w:szCs w:val="24"/>
-        </w:rPr>
-      </w:pPr>
-      <w:r>
-        <w:rPr>
-          <w:rFonts w:ascii="Times New Roman" w:hAnsi="Times New Roman" w:cs="Times New Roman"/>
-          <w:sz w:val="24"/>
-          <w:szCs w:val="24"/>
-        </w:rPr>
         <w:t>Hypotheses</w:t>
       </w:r>
     </w:p>
@@ -3547,100 +3298,13 @@
           <w:lang w:val="en-US"/>
         </w:rPr>
       </w:pPr>
-      <w:r>
-        <w:rPr>
-          <w:lang w:val="en-US"/>
-        </w:rPr>
-        <w:t>This study analyzed the congruence of subjective and objective cognitive performance in a cohort of patients initially presenting with SCC or fatigue as part of PCS. To our knowledge, this is the first study to report domain-specific findings. Other factors that might influence subjective perception of cognition, such as depression, anxiety, sleep, quality of life, demographic variables, and personality factors, were taken into account</w:t>
-      </w:r>
-      <w:r>
-        <w:rPr>
-          <w:lang w:val="en-US"/>
-        </w:rPr>
-        <w:t xml:space="preserve"> (stolen from Schild et al. 2023).</w:t>
-      </w:r>
-    </w:p>
-    <w:p>
-      <w:pPr>
-        <w:rPr>
-          <w:lang w:val="en-US"/>
-        </w:rPr>
-      </w:pPr>
-    </w:p>
-    <w:p>
-      <w:pPr>
-        <w:spacing w:line="360" w:lineRule="auto"/>
-        <w:rPr>
-          <w:lang w:val="en-US"/>
-        </w:rPr>
-      </w:pPr>
-      <w:r>
-        <w:rPr>
-          <w:rFonts w:ascii="Times New Roman" w:hAnsi="Times New Roman" w:cs="Times New Roman"/>
-          <w:sz w:val="24"/>
-          <w:szCs w:val="24"/>
-          <w:lang w:val="en-US"/>
-        </w:rPr>
-        <w:t xml:space="preserve">Hasting et al. (2023): </w:t>
-      </w:r>
-      <w:r>
-        <w:rPr>
-          <w:lang w:val="en-US"/>
-        </w:rPr>
-        <w:t>Cognitive screening using the MoCA failed to reliably detect the presence of cognitive deficits, as it mostly yielded results within the normal range. Moreover, elderly patients with mild cognitive impairment may have an increased risk of converting to dementia status (</w:t>
-      </w:r>
-      <w:hyperlink r:id="rId12" w:anchor="c34" w:history="1">
-        <w:r>
-          <w:rPr>
-            <w:rStyle w:val="Hyperlink"/>
-            <w:lang w:val="en-US"/>
-          </w:rPr>
-          <w:t>Liu et al., 2021</w:t>
-        </w:r>
-      </w:hyperlink>
-      <w:r>
-        <w:rPr>
-          <w:lang w:val="en-US"/>
-        </w:rPr>
-        <w:t>).</w:t>
-      </w:r>
-    </w:p>
-    <w:p>
-      <w:pPr>
-        <w:rPr>
-          <w:lang w:val="en-US"/>
-        </w:rPr>
-      </w:pPr>
-    </w:p>
-    <w:p>
-      <w:pPr>
-        <w:rPr>
-          <w:lang w:val="en-US"/>
-        </w:rPr>
-      </w:pPr>
-    </w:p>
-    <w:p>
-      <w:pPr>
-        <w:rPr>
-          <w:lang w:val="en-US"/>
-        </w:rPr>
-      </w:pPr>
-      <w:commentRangeStart w:id="28"/>
-      <w:r>
-        <w:rPr>
-          <w:lang w:val="en-US"/>
-        </w:rPr>
-        <w:t>t “long/post-COVID syndrome” (hereinafter jointly referred to as PCS)</w:t>
-      </w:r>
-      <w:commentRangeEnd w:id="28"/>
-      <w:r>
-        <w:rPr>
-          <w:rStyle w:val="CommentReference"/>
-          <w:rFonts w:ascii="Calibri" w:eastAsia="Calibri" w:hAnsi="Calibri" w:cs="Times New Roman"/>
-          <w:kern w:val="3"/>
-        </w:rPr>
-        <w:commentReference w:id="28"/>
-      </w:r>
+    </w:p>
+    <w:p>
+      <w:pPr>
+        <w:rPr>
+          <w:lang w:val="en-US"/>
+        </w:rPr>
+      </w:pPr>
     </w:p>
     <w:sectPr>
       <w:pgSz w:w="11906" w:h="16838"/>
@@ -3763,7 +3427,7 @@
       </w:r>
     </w:p>
   </w:comment>
-  <w:comment w:id="8" w:author="Janka Hauffe" w:date="2025-02-28T10:07:00Z" w:initials="Janka Hau">
+  <w:comment w:id="9" w:author="Janka Hauffe" w:date="2025-02-28T10:07:00Z" w:initials="Janka Hau">
     <w:p>
       <w:pPr>
         <w:pStyle w:val="CommentText1"/>
@@ -3781,7 +3445,7 @@
       </w:r>
     </w:p>
   </w:comment>
-  <w:comment w:id="9" w:author="Christian Neumann" w:date="2025-03-10T05:44:00Z" w:initials="Christian">
+  <w:comment w:id="10" w:author="Christian Neumann" w:date="2025-03-10T05:44:00Z" w:initials="Christian">
     <w:p>
       <w:pPr>
         <w:pStyle w:val="CommentText"/>
@@ -3797,10 +3461,12 @@
       </w:r>
     </w:p>
   </w:comment>
-  <w:comment w:id="10" w:author="Rolf Hauffe" w:date="2025-03-27T07:54:00Z" w:initials="RH">
+  <w:comment w:id="8" w:author="Janka Hauffe" w:date="2025-03-27T16:13:00Z" w:initials="JH">
     <w:p>
       <w:pPr>
         <w:pStyle w:val="CommentText"/>
+        <w:ind w:firstLine="0"/>
+        <w:jc w:val="left"/>
       </w:pPr>
       <w:r>
         <w:rPr>
@@ -3809,11 +3475,27 @@
         <w:annotationRef/>
       </w:r>
       <w:r>
+        <w:t>Hier muss ich noch bearbeiten</w:t>
+      </w:r>
+    </w:p>
+  </w:comment>
+  <w:comment w:id="11" w:author="Rolf Hauffe" w:date="2025-03-27T07:54:00Z" w:initials="RH">
+    <w:p>
+      <w:pPr>
+        <w:pStyle w:val="CommentText"/>
+      </w:pPr>
+      <w:r>
+        <w:rPr>
+          <w:rStyle w:val="CommentReference"/>
+        </w:rPr>
+        <w:annotationRef/>
+      </w:r>
+      <w:r>
         <w:t>Not happy with this sentence yet</w:t>
       </w:r>
     </w:p>
   </w:comment>
-  <w:comment w:id="11" w:author="Rolf Hauffe" w:date="2025-03-27T09:29:00Z" w:initials="RH">
+  <w:comment w:id="12" w:author="Rolf Hauffe" w:date="2025-03-27T09:29:00Z" w:initials="RH">
     <w:p>
       <w:pPr>
         <w:spacing w:before="100" w:beforeAutospacing="1" w:after="100" w:afterAutospacing="1" w:line="240" w:lineRule="auto"/>
@@ -3884,7 +3566,7 @@
       </w:pPr>
     </w:p>
   </w:comment>
-  <w:comment w:id="12" w:author="Rolf Hauffe" w:date="2025-03-24T09:04:00Z" w:initials="RH">
+  <w:comment w:id="13" w:author="Rolf Hauffe" w:date="2025-03-24T09:04:00Z" w:initials="RH">
     <w:p>
       <w:pPr>
         <w:pStyle w:val="CommentText"/>
@@ -3921,7 +3603,7 @@
       </w:r>
     </w:p>
   </w:comment>
-  <w:comment w:id="14" w:author="Rolf Hauffe" w:date="2025-03-27T10:08:00Z" w:initials="RH">
+  <w:comment w:id="15" w:author="Rolf Hauffe" w:date="2025-03-27T10:08:00Z" w:initials="RH">
     <w:p>
       <w:pPr>
         <w:pStyle w:val="CommentText"/>
@@ -3946,7 +3628,7 @@
       </w:r>
     </w:p>
   </w:comment>
-  <w:comment w:id="15" w:author="Rolf Hauffe" w:date="2025-03-27T10:23:00Z" w:initials="RH">
+  <w:comment w:id="16" w:author="Rolf Hauffe" w:date="2025-03-27T10:23:00Z" w:initials="RH">
     <w:p>
       <w:pPr>
         <w:pStyle w:val="CommentText"/>
@@ -3980,7 +3662,7 @@
       </w:r>
     </w:p>
   </w:comment>
-  <w:comment w:id="16" w:author="Rolf Hauffe" w:date="2025-03-27T10:24:00Z" w:initials="RH">
+  <w:comment w:id="17" w:author="Rolf Hauffe" w:date="2025-03-27T10:24:00Z" w:initials="RH">
     <w:p>
       <w:pPr>
         <w:pStyle w:val="CommentText"/>
@@ -3996,7 +3678,7 @@
       </w:r>
     </w:p>
   </w:comment>
-  <w:comment w:id="17" w:author="Janka Hauffe" w:date="2025-03-27T13:06:00Z" w:initials="JH">
+  <w:comment w:id="18" w:author="Janka Hauffe" w:date="2025-03-27T13:06:00Z" w:initials="JH">
     <w:p>
       <w:pPr>
         <w:pStyle w:val="CommentText"/>
@@ -4014,7 +3696,7 @@
       </w:r>
     </w:p>
   </w:comment>
-  <w:comment w:id="18" w:author="Janka Hauffe" w:date="2025-03-27T11:48:00Z" w:initials="JH">
+  <w:comment w:id="19" w:author="Janka Hauffe" w:date="2025-03-27T11:48:00Z" w:initials="JH">
     <w:p>
       <w:pPr>
         <w:pStyle w:val="CommentText"/>
@@ -4032,7 +3714,7 @@
       </w:r>
     </w:p>
   </w:comment>
-  <w:comment w:id="20" w:author="Janka Hauffe" w:date="2025-03-27T12:43:00Z" w:initials="JH">
+  <w:comment w:id="21" w:author="Janka Hauffe" w:date="2025-03-27T12:43:00Z" w:initials="JH">
     <w:p>
       <w:pPr>
         <w:pStyle w:val="CommentText"/>
@@ -4046,11 +3728,11 @@
         <w:annotationRef/>
       </w:r>
       <w:r>
-        <w:t>Delet?</w:t>
+        <w:t>Delete?</w:t>
       </w:r>
     </w:p>
   </w:comment>
-  <w:comment w:id="22" w:author="Janka Hauffe" w:date="2025-02-28T11:13:00Z" w:initials="Janka Hau">
+  <w:comment w:id="23" w:author="Janka Hauffe" w:date="2025-02-28T11:13:00Z" w:initials="Janka Hau">
     <w:p>
       <w:pPr>
         <w:pStyle w:val="CommentText1"/>
@@ -4074,7 +3756,7 @@
       </w:r>
     </w:p>
   </w:comment>
-  <w:comment w:id="21" w:author="Janka Hauffe" w:date="2025-03-27T14:08:00Z" w:initials="JH">
+  <w:comment w:id="22" w:author="Janka Hauffe" w:date="2025-03-27T14:08:00Z" w:initials="JH">
     <w:p>
       <w:pPr>
         <w:pStyle w:val="CommentText"/>
@@ -4092,7 +3774,7 @@
       </w:r>
     </w:p>
   </w:comment>
-  <w:comment w:id="23" w:author="Janka Hauffe" w:date="2025-03-27T15:38:00Z" w:initials="JH">
+  <w:comment w:id="25" w:author="Janka Hauffe" w:date="2025-03-27T16:00:00Z" w:initials="JH">
     <w:p>
       <w:pPr>
         <w:pStyle w:val="CommentText"/>
@@ -4106,11 +3788,11 @@
         <w:annotationRef/>
       </w:r>
       <w:r>
-        <w:t>Delete?</w:t>
+        <w:t>Not happy with this. Maybe just delete?</w:t>
       </w:r>
     </w:p>
   </w:comment>
-  <w:comment w:id="24" w:author="Christian Neumann" w:date="2025-03-14T16:25:00Z" w:initials="CN">
+  <w:comment w:id="26" w:author="Christian Neumann" w:date="2025-03-14T16:25:00Z" w:initials="CN">
     <w:p>
       <w:pPr>
         <w:pStyle w:val="CommentText"/>
@@ -4136,109 +3818,6 @@
         </w:rPr>
         <w:t>gt nach theoretischem Hintergrund</w:t>
       </w:r>
-    </w:p>
-  </w:comment>
-  <w:comment w:id="25" w:author="Janka Hauffe" w:date="2025-03-03T17:34:00Z" w:initials="Janka Hau">
-    <w:p>
-      <w:pPr>
-        <w:pStyle w:val="CommentText1"/>
-        <w:ind w:firstLine="0"/>
-        <w:jc w:val="left"/>
-      </w:pPr>
-      <w:r>
-        <w:rPr>
-          <w:rStyle w:val="CommentReference"/>
-        </w:rPr>
-        <w:annotationRef/>
-      </w:r>
-      <w:r>
-        <w:rPr>
-          <w:lang w:val="en-US"/>
-        </w:rPr>
-        <w:t>Maybe this sentence here instead of in the nextv part</w:t>
-      </w:r>
-    </w:p>
-  </w:comment>
-  <w:comment w:id="26" w:author="Mie Arnau Martinez" w:date="2025-03-16T22:40:00Z" w:initials="Mie Arnau">
-    <w:p>
-      <w:pPr>
-        <w:pStyle w:val="Kommentartekst"/>
-        <w:rPr>
-          <w:lang w:val="da-DK"/>
-        </w:rPr>
-      </w:pPr>
-      <w:r>
-        <w:rPr>
-          <w:rStyle w:val="CommentReference"/>
-        </w:rPr>
-        <w:annotationRef/>
-      </w:r>
-      <w:r>
-        <w:rPr>
-          <w:lang w:val="da-DK"/>
-        </w:rPr>
-        <w:t>I would maybe rewrite this to:</w:t>
-      </w:r>
-    </w:p>
-    <w:p>
-      <w:pPr>
-        <w:pStyle w:val="Kommentartekst"/>
-        <w:rPr>
-          <w:i/>
-          <w:lang w:val="da-DK"/>
-        </w:rPr>
-      </w:pPr>
-      <w:r>
-        <w:rPr>
-          <w:i/>
-          <w:lang w:val="da-DK"/>
-        </w:rPr>
-        <w:t>In fact, EEG can serve as a supportive diagnostic tool for cognitive impairment, detecting brain dysfunction even before reaching pathological diagnostic criteria (Babiloni et al., 2021).</w:t>
-      </w:r>
-    </w:p>
-  </w:comment>
-  <w:comment w:id="27" w:author="Mie Arnau Martinez" w:date="2025-03-16T22:42:00Z" w:initials="Mie Arnau">
-    <w:p>
-      <w:pPr>
-        <w:pStyle w:val="Kommentartekst"/>
-      </w:pPr>
-      <w:r>
-        <w:rPr>
-          <w:rStyle w:val="CommentReference"/>
-        </w:rPr>
-        <w:annotationRef/>
-      </w:r>
-      <w:r>
-        <w:t xml:space="preserve">But this might be something you are taught differently in psychology as I also notice further down in Christians comments so only a suggestion </w:t>
-      </w:r>
-      <w:r>
-        <w:rPr>
-          <w:rStyle w:val="Standardskrifttypeiafsnit"/>
-          <w:rFonts w:ascii="Segoe UI Emoji" w:eastAsia="Segoe UI Emoji" w:hAnsi="Segoe UI Emoji" w:cs="Segoe UI Emoji"/>
-        </w:rPr>
-        <w:t>😊</w:t>
-      </w:r>
-    </w:p>
-  </w:comment>
-  <w:comment w:id="28" w:author="Rolf Hauffe" w:date="2025-03-24T12:08:00Z" w:initials="RH">
-    <w:p>
-      <w:pPr>
-        <w:pStyle w:val="CommentText"/>
-      </w:pPr>
-      <w:r>
-        <w:rPr>
-          <w:rStyle w:val="CommentReference"/>
-        </w:rPr>
-        <w:annotationRef/>
-      </w:r>
-      <w:r>
-        <w:t>Method</w:t>
-      </w:r>
-    </w:p>
-    <w:p>
-      <w:pPr>
-        <w:pStyle w:val="CommentText"/>
-      </w:pPr>
     </w:p>
   </w:comment>
 </w:comments>
@@ -4252,6 +3831,7 @@
   <w15:commentEx w15:paraId="1663FE57" w15:done="1"/>
   <w15:commentEx w15:paraId="1521179D" w15:done="0"/>
   <w15:commentEx w15:paraId="3193AADE" w15:done="0"/>
+  <w15:commentEx w15:paraId="2B8DD6DE" w15:done="0"/>
   <w15:commentEx w15:paraId="61D11D75" w15:done="0"/>
   <w15:commentEx w15:paraId="2381BDC0" w15:done="0"/>
   <w15:commentEx w15:paraId="1253399F" w15:done="1"/>
@@ -4263,17 +3843,14 @@
   <w15:commentEx w15:paraId="4EE78214" w15:done="0"/>
   <w15:commentEx w15:paraId="28570B4E" w15:done="0"/>
   <w15:commentEx w15:paraId="783787AB" w15:done="0"/>
-  <w15:commentEx w15:paraId="0ED89B8F" w15:done="0"/>
+  <w15:commentEx w15:paraId="115D2D1D" w15:done="0"/>
   <w15:commentEx w15:paraId="7132E10A" w15:done="1"/>
-  <w15:commentEx w15:paraId="2575DA03" w15:done="0"/>
-  <w15:commentEx w15:paraId="76D34424" w15:done="0"/>
-  <w15:commentEx w15:paraId="21EA2280" w15:done="0"/>
-  <w15:commentEx w15:paraId="60F1B095" w15:done="0"/>
 </w15:commentsEx>
 </file>
 
 <file path=word/commentsExtensible.xml><?xml version="1.0" encoding="utf-8"?>
 <w16cex:commentsExtensible xmlns:wpc="http://schemas.microsoft.com/office/word/2010/wordprocessingCanvas" xmlns:cx="http://schemas.microsoft.com/office/drawing/2014/chartex" xmlns:cx1="http://schemas.microsoft.com/office/drawing/2015/9/8/chartex" xmlns:cx2="http://schemas.microsoft.com/office/drawing/2015/10/21/chartex" xmlns:cx3="http://schemas.microsoft.com/office/drawing/2016/5/9/chartex" xmlns:cx4="http://schemas.microsoft.com/office/drawing/2016/5/10/chartex" xmlns:cx5="http://schemas.microsoft.com/office/drawing/2016/5/11/chartex" xmlns:cx6="http://schemas.microsoft.com/office/drawing/2016/5/12/chartex" xmlns:cx7="http://schemas.microsoft.com/office/drawing/2016/5/13/chartex" xmlns:cx8="http://schemas.microsoft.com/office/drawing/2016/5/14/chartex" xmlns:cr="http://schemas.microsoft.com/office/comments/2020/reactions" xmlns:mc="http://schemas.openxmlformats.org/markup-compatibility/2006" xmlns:aink="http://schemas.microsoft.com/office/drawing/2016/ink" xmlns:am3d="http://schemas.microsoft.com/office/drawing/2017/model3d" xmlns:o="urn:schemas-microsoft-com:office:office" xmlns:oel="http://schemas.microsoft.com/office/2019/extlst" xmlns:r="http://schemas.openxmlformats.org/officeDocument/2006/relationships" xmlns:m="http://schemas.openxmlformats.org/officeDocument/2006/math" xmlns:v="urn:schemas-microsoft-com:vml" xmlns:wp14="http://schemas.microsoft.com/office/word/2010/wordprocessingDrawing" xmlns:wp="http://schemas.openxmlformats.org/drawingml/2006/wordprocessingDrawing" xmlns:w10="urn:schemas-microsoft-com:office:word" xmlns:w="http://schemas.openxmlformats.org/wordprocessingml/2006/main" xmlns:w14="http://schemas.microsoft.com/office/word/2010/wordml" xmlns:w15="http://schemas.microsoft.com/office/word/2012/wordml" xmlns:w16cex="http://schemas.microsoft.com/office/word/2018/wordml/cex" xmlns:w16cid="http://schemas.microsoft.com/office/word/2016/wordml/cid" xmlns:w16="http://schemas.microsoft.com/office/word/2018/wordml" xmlns:w16du="http://schemas.microsoft.com/office/word/2023/wordml/word16du" xmlns:w16sdtdh="http://schemas.microsoft.com/office/word/2020/wordml/sdtdatahash" xmlns:w16sdtfl="http://schemas.microsoft.com/office/word/2024/wordml/sdtformatlock" xmlns:w16se="http://schemas.microsoft.com/office/word/2015/wordml/symex" xmlns:wpg="http://schemas.microsoft.com/office/word/2010/wordprocessingGroup" xmlns:wpi="http://schemas.microsoft.com/office/word/2010/wordprocessingInk" xmlns:wne="http://schemas.microsoft.com/office/word/2006/wordml" xmlns:wps="http://schemas.microsoft.com/office/word/2010/wordprocessingShape" mc:Ignorable="w14 w15 w16se w16cid w16 w16cex w16sdtdh w16sdtfl cr w16du wp14">
+  <w16cex:commentExtensible w16cex:durableId="67FB2936" w16cex:dateUtc="2025-03-27T15:13:00Z"/>
   <w16cex:commentExtensible w16cex:durableId="2B8F82B6" w16cex:dateUtc="2025-03-27T06:54:00Z"/>
   <w16cex:commentExtensible w16cex:durableId="2B8F9912" w16cex:dateUtc="2025-03-27T08:29:00Z"/>
   <w16cex:commentExtensible w16cex:durableId="2B8B9E87" w16cex:dateUtc="2025-03-24T08:04:00Z"/>
@@ -4284,9 +3861,8 @@
   <w16cex:commentExtensible w16cex:durableId="0C6B8CFF" w16cex:dateUtc="2025-03-27T10:48:00Z"/>
   <w16cex:commentExtensible w16cex:durableId="6A82DD62" w16cex:dateUtc="2025-03-27T11:43:00Z"/>
   <w16cex:commentExtensible w16cex:durableId="389C6568" w16cex:dateUtc="2025-03-27T13:08:00Z"/>
-  <w16cex:commentExtensible w16cex:durableId="5DFED89E" w16cex:dateUtc="2025-03-27T14:38:00Z"/>
+  <w16cex:commentExtensible w16cex:durableId="31408D37" w16cex:dateUtc="2025-03-27T15:00:00Z"/>
   <w16cex:commentExtensible w16cex:durableId="2B7ED6F5" w16cex:dateUtc="2025-03-14T15:25:00Z"/>
-  <w16cex:commentExtensible w16cex:durableId="2B8BC9C8" w16cex:dateUtc="2025-03-24T11:08:00Z"/>
 </w16cex:commentsExtensible>
 </file>
 
@@ -4298,6 +3874,7 @@
   <w16cid:commentId w16cid:paraId="1663FE57" w16cid:durableId="1533422D"/>
   <w16cid:commentId w16cid:paraId="1521179D" w16cid:durableId="5197B1D0"/>
   <w16cid:commentId w16cid:paraId="3193AADE" w16cid:durableId="2B78FAB3"/>
+  <w16cid:commentId w16cid:paraId="2B8DD6DE" w16cid:durableId="67FB2936"/>
   <w16cid:commentId w16cid:paraId="61D11D75" w16cid:durableId="2B8F82B6"/>
   <w16cid:commentId w16cid:paraId="2381BDC0" w16cid:durableId="2B8F9912"/>
   <w16cid:commentId w16cid:paraId="1253399F" w16cid:durableId="2B8B9E87"/>
@@ -4309,12 +3886,8 @@
   <w16cid:commentId w16cid:paraId="4EE78214" w16cid:durableId="6A82DD62"/>
   <w16cid:commentId w16cid:paraId="28570B4E" w16cid:durableId="2E94386E"/>
   <w16cid:commentId w16cid:paraId="783787AB" w16cid:durableId="389C6568"/>
-  <w16cid:commentId w16cid:paraId="0ED89B8F" w16cid:durableId="5DFED89E"/>
+  <w16cid:commentId w16cid:paraId="115D2D1D" w16cid:durableId="31408D37"/>
   <w16cid:commentId w16cid:paraId="7132E10A" w16cid:durableId="2B7ED6F5"/>
-  <w16cid:commentId w16cid:paraId="2575DA03" w16cid:durableId="5663DDCF"/>
-  <w16cid:commentId w16cid:paraId="76D34424" w16cid:durableId="2B81D1CF"/>
-  <w16cid:commentId w16cid:paraId="21EA2280" w16cid:durableId="2B81D251"/>
-  <w16cid:commentId w16cid:paraId="60F1B095" w16cid:durableId="2B8BC9C8"/>
 </w16cid:commentsIds>
 </file>
 

--- a/thesis/TheoreticalBackground2403.docx
+++ b/thesis/TheoreticalBackground2403.docx
@@ -2594,7 +2594,16 @@
           <w:szCs w:val="24"/>
           <w:lang w:val="en-US"/>
         </w:rPr>
-        <w:t>, and further complemented by depression and sleep disturbance (</w:t>
+        <w:t>,</w:t>
+      </w:r>
+      <w:r>
+        <w:rPr>
+          <w:rFonts w:ascii="Times New Roman" w:hAnsi="Times New Roman" w:cs="Times New Roman"/>
+          <w:sz w:val="24"/>
+          <w:szCs w:val="24"/>
+          <w:lang w:val="en-US"/>
+        </w:rPr>
+        <w:t xml:space="preserve"> and further complemented by depression and sleep disturbance (</w:t>
       </w:r>
       <w:r>
         <w:rPr>
@@ -3090,6 +3099,7 @@
           <w:lang w:val="en-US"/>
         </w:rPr>
       </w:pPr>
+      <w:commentRangeStart w:id="26"/>
       <w:r>
         <w:rPr>
           <w:rFonts w:ascii="Times New Roman" w:hAnsi="Times New Roman" w:cs="Times New Roman"/>
@@ -3101,6 +3111,15 @@
         </w:rPr>
         <w:t>EEG</w:t>
       </w:r>
+      <w:commentRangeEnd w:id="26"/>
+      <w:r>
+        <w:rPr>
+          <w:rStyle w:val="CommentReference"/>
+          <w:rFonts w:ascii="Calibri" w:eastAsia="Calibri" w:hAnsi="Calibri" w:cs="Times New Roman"/>
+          <w:kern w:val="3"/>
+        </w:rPr>
+        <w:commentReference w:id="26"/>
+      </w:r>
     </w:p>
     <w:p>
       <w:pPr>
@@ -3143,18 +3162,432 @@
     <w:p>
       <w:pPr>
         <w:spacing w:line="360" w:lineRule="auto"/>
-        <w:rPr>
-          <w:rFonts w:ascii="Times New Roman" w:hAnsi="Times New Roman" w:cs="Times New Roman"/>
-          <w:sz w:val="24"/>
-          <w:szCs w:val="24"/>
-          <w:lang w:val="en-US"/>
-        </w:rPr>
-      </w:pPr>
+        <w:ind w:firstLine="708"/>
+        <w:rPr>
+          <w:rFonts w:ascii="Times New Roman" w:hAnsi="Times New Roman" w:cs="Times New Roman"/>
+          <w:sz w:val="24"/>
+          <w:szCs w:val="24"/>
+          <w:lang w:val="en-US"/>
+        </w:rPr>
+      </w:pPr>
+      <w:r>
+        <w:rPr>
+          <w:rStyle w:val="Absatz-Standardschriftart"/>
+          <w:rFonts w:ascii="Times New Roman" w:hAnsi="Times New Roman"/>
+          <w:sz w:val="24"/>
+          <w:szCs w:val="24"/>
+          <w:lang w:val="en-US"/>
+        </w:rPr>
+        <w:t>EEG is a neurophysiological technique that records brain electrical activity via scalp electrodes (Babiloni et al., 2011; Babiloni et al., 2016), providing a direct, real-time view of human brain function in physiological and pathological conditions (Berger, 1929; Liu et al., 2024). The human brain consists of approximately 100 billion neurons, forming intricate synaptic networks that support cognitive function (Babiloni et al., 2016). As the brain ages, these synaptic networks weaken due to synaptic pruning, neuronal apoptosis, and the loss of cortico-cortical connections, leading to a decline in cognitive function (D'Amelio and Rossini, 2012). Pathological processes can accelerate this process of brain aging (Babiloni et al., 2016). EEG allows the analysis of cortico-cortical connectivity and neuronal synchronization of firing, and coherence of brain rhythmic oscillations at various frequencies, providing insights  into the functional alterations associated with synaptic network weakening and cognitive decline (Babiloni et al., 2011; Nunez et al., 2001).</w:t>
+      </w:r>
+    </w:p>
+    <w:p>
+      <w:pPr>
+        <w:pStyle w:val="Standard"/>
+        <w:ind w:firstLine="708"/>
+        <w:jc w:val="left"/>
+        <w:rPr>
+          <w:lang w:val="en-US"/>
+        </w:rPr>
+      </w:pPr>
+      <w:r>
+        <w:rPr>
+          <w:rStyle w:val="Absatz-Standardschriftart"/>
+          <w:rFonts w:ascii="Times New Roman" w:hAnsi="Times New Roman"/>
+          <w:sz w:val="24"/>
+          <w:szCs w:val="24"/>
+          <w:lang w:val="en-US"/>
+        </w:rPr>
+        <w:t>The value of EEG in studying cognitive impairment has been recognized for decades. Hans Berger introduced EEG in humans in 1924 and was the first to observe pathological EEG patterns in a verified AD patient (Berger, 1931; Berger, 1932; Jeong, 2004), laying the foundation for numerous studies on EEG in AD and other neurodegenerative disorders (Jeong, 2004).</w:t>
+      </w:r>
+      <w:r>
+        <w:rPr>
+          <w:rStyle w:val="Absatz-Standardschriftart"/>
+          <w:lang w:val="en-US"/>
+        </w:rPr>
+        <w:t xml:space="preserve"> </w:t>
+      </w:r>
+    </w:p>
+    <w:p>
+      <w:pPr>
+        <w:pStyle w:val="Standard"/>
+        <w:ind w:firstLine="708"/>
+        <w:jc w:val="left"/>
+        <w:rPr>
+          <w:lang w:val="en-US"/>
+        </w:rPr>
+      </w:pPr>
+      <w:r>
+        <w:rPr>
+          <w:rStyle w:val="Absatz-Standardschriftart"/>
+          <w:rFonts w:ascii="Times New Roman" w:hAnsi="Times New Roman"/>
+          <w:sz w:val="24"/>
+          <w:szCs w:val="24"/>
+          <w:lang w:val="en-US"/>
+        </w:rPr>
+        <w:t xml:space="preserve">Several studies have found a strong correlation between the degree of EEG abnormality and cognitive impairment (Brenner et al., 1988; Erkinjuntti et al., 1988; Johannesson et al., 1979; Kaszniak et al., 1979; Liddle, 1958; Merskey et al., 1980; Obrist et al., 1962; Rae-Grant et al., 1987; Roberts et al., 1978; Soininen et al., 1982; Wiener and </w:t>
+      </w:r>
+      <w:r>
+        <w:rPr>
+          <w:rStyle w:val="Absatz-Standardschriftart"/>
+          <w:rFonts w:ascii="Times New Roman" w:hAnsi="Times New Roman"/>
+          <w:sz w:val="24"/>
+          <w:szCs w:val="24"/>
+          <w:lang w:val="en-US"/>
+        </w:rPr>
+        <w:lastRenderedPageBreak/>
+        <w:t>Schuster, 1956)</w:t>
+      </w:r>
+      <w:r>
+        <w:rPr>
+          <w:rStyle w:val="Absatz-Standardschriftart"/>
+          <w:rFonts w:ascii="Times New Roman" w:hAnsi="Times New Roman"/>
+          <w:sz w:val="24"/>
+          <w:szCs w:val="24"/>
+          <w:lang w:val="en-US"/>
+        </w:rPr>
+        <w:t>.</w:t>
+      </w:r>
+      <w:r>
+        <w:rPr>
+          <w:rStyle w:val="Absatz-Standardschriftart"/>
+          <w:rFonts w:ascii="Times New Roman" w:hAnsi="Times New Roman"/>
+          <w:sz w:val="24"/>
+          <w:szCs w:val="24"/>
+          <w:lang w:val="en-US"/>
+        </w:rPr>
+        <w:t xml:space="preserve"> Quantitative EEG (qEEG) and event-related potentials (ERPs) have been explored as potential clinical markers for detecting early stages of AD and monitoring disease progression (Celesia et al., 1987, Rossini et al., 2007, Rossini, 2009, Yener et al., 2008, Yener et al., 2009). </w:t>
+      </w:r>
+    </w:p>
+    <w:p>
+      <w:pPr>
+        <w:pStyle w:val="Standard"/>
+        <w:ind w:firstLine="708"/>
+        <w:jc w:val="left"/>
+        <w:rPr>
+          <w:lang w:val="en-US"/>
+        </w:rPr>
+      </w:pPr>
+      <w:r>
+        <w:rPr>
+          <w:rStyle w:val="Absatz-Standardschriftart"/>
+          <w:rFonts w:ascii="Times New Roman" w:hAnsi="Times New Roman"/>
+          <w:sz w:val="24"/>
+          <w:szCs w:val="24"/>
+          <w:lang w:val="en-US"/>
+        </w:rPr>
+        <w:t>EEG is a direct, non-invasive, safe, cost-effective</w:t>
+      </w:r>
+      <w:r>
+        <w:rPr>
+          <w:rStyle w:val="Absatz-Standardschriftart"/>
+          <w:rFonts w:ascii="Times New Roman" w:hAnsi="Times New Roman"/>
+          <w:sz w:val="24"/>
+          <w:szCs w:val="24"/>
+          <w:lang w:val="en-US"/>
+        </w:rPr>
+        <w:t>, and portable method</w:t>
+      </w:r>
+      <w:r>
+        <w:rPr>
+          <w:rStyle w:val="Absatz-Standardschriftart"/>
+          <w:rFonts w:ascii="Times New Roman" w:hAnsi="Times New Roman"/>
+          <w:sz w:val="24"/>
+          <w:szCs w:val="24"/>
+          <w:lang w:val="en-US"/>
+        </w:rPr>
+        <w:t xml:space="preserve"> making it a simple and convenient tool for assessing brain function (Babiloni et al., 2016; Babiloni et al., 2021; Biasiucci, Franceschiello &amp; Murray, 2019; Meghdadi et al., 2021; </w:t>
+      </w:r>
+      <w:r>
+        <w:rPr>
+          <w:rStyle w:val="Absatz-Standardschriftart"/>
+          <w:rFonts w:ascii="Times New Roman" w:eastAsia="Times New Roman" w:hAnsi="Times New Roman"/>
+          <w:sz w:val="24"/>
+          <w:szCs w:val="24"/>
+          <w:lang w:val="en-US" w:eastAsia="de-DE"/>
+        </w:rPr>
+        <w:t xml:space="preserve">Neo, Foti, Keehn &amp; Kelleher, 2023; </w:t>
+      </w:r>
+      <w:r>
+        <w:rPr>
+          <w:rStyle w:val="Absatz-Standardschriftart"/>
+          <w:rFonts w:ascii="Times New Roman" w:hAnsi="Times New Roman"/>
+          <w:sz w:val="24"/>
+          <w:szCs w:val="24"/>
+          <w:lang w:val="en-US"/>
+        </w:rPr>
+        <w:t>Rossini et al., 2019).</w:t>
+      </w:r>
+      <w:r>
+        <w:rPr>
+          <w:rStyle w:val="Absatz-Standardschriftart"/>
+          <w:rFonts w:ascii="Times New Roman" w:hAnsi="Times New Roman"/>
+          <w:sz w:val="24"/>
+          <w:szCs w:val="24"/>
+          <w:lang w:val="en-US"/>
+        </w:rPr>
+        <w:t xml:space="preserve"> </w:t>
+      </w:r>
+      <w:r>
+        <w:rPr>
+          <w:rStyle w:val="Absatz-Standardschriftart"/>
+          <w:rFonts w:ascii="Times New Roman" w:hAnsi="Times New Roman"/>
+          <w:sz w:val="24"/>
+          <w:szCs w:val="24"/>
+          <w:lang w:val="en-US"/>
+        </w:rPr>
+        <w:t xml:space="preserve">EEG’s portability enables recordings to be performed in various settings and individuals such as vulnerable elderly or those with advanced disease who may struggle with </w:t>
+      </w:r>
+      <w:r>
+        <w:rPr>
+          <w:rStyle w:val="Absatz-Standardschriftart"/>
+          <w:rFonts w:ascii="Times New Roman" w:hAnsi="Times New Roman"/>
+          <w:sz w:val="24"/>
+          <w:szCs w:val="24"/>
+          <w:lang w:val="en-US"/>
+        </w:rPr>
+        <w:t>magnetic resonance imaging (</w:t>
+      </w:r>
+      <w:r>
+        <w:rPr>
+          <w:rStyle w:val="Absatz-Standardschriftart"/>
+          <w:rFonts w:ascii="Times New Roman" w:hAnsi="Times New Roman"/>
+          <w:sz w:val="24"/>
+          <w:szCs w:val="24"/>
+          <w:lang w:val="en-US"/>
+        </w:rPr>
+        <w:t>MRI</w:t>
+      </w:r>
+      <w:r>
+        <w:rPr>
+          <w:rStyle w:val="Absatz-Standardschriftart"/>
+          <w:rFonts w:ascii="Times New Roman" w:hAnsi="Times New Roman"/>
+          <w:sz w:val="24"/>
+          <w:szCs w:val="24"/>
+          <w:lang w:val="en-US"/>
+        </w:rPr>
+        <w:t>)</w:t>
+      </w:r>
+      <w:r>
+        <w:rPr>
+          <w:rStyle w:val="Absatz-Standardschriftart"/>
+          <w:rFonts w:ascii="Times New Roman" w:hAnsi="Times New Roman"/>
+          <w:sz w:val="24"/>
+          <w:szCs w:val="24"/>
+          <w:lang w:val="en-US"/>
+        </w:rPr>
+        <w:t xml:space="preserve"> procedures (Babiloni et al., 2016).  Furthermore, EEG offers high temporal resolution (Meghdadi et al., 2021; Rossini et al., 2004; Rossini et al., 2019) (time resolution of ≤ 1 ms), </w:t>
+      </w:r>
+      <w:commentRangeStart w:id="27"/>
+      <w:r>
+        <w:rPr>
+          <w:rStyle w:val="Absatz-Standardschriftart"/>
+          <w:rFonts w:ascii="Times New Roman" w:hAnsi="Times New Roman"/>
+          <w:sz w:val="24"/>
+          <w:szCs w:val="24"/>
+          <w:lang w:val="en-US"/>
+        </w:rPr>
+        <w:t>enabling it to provide neurophysiological data that cannot be obtained from other neuroimaging techniques (</w:t>
+      </w:r>
+      <w:commentRangeEnd w:id="27"/>
+      <w:r>
+        <w:rPr>
+          <w:rStyle w:val="CommentReference"/>
+        </w:rPr>
+        <w:commentReference w:id="27"/>
+      </w:r>
+      <w:r>
+        <w:rPr>
+          <w:rStyle w:val="Absatz-Standardschriftart"/>
+          <w:rFonts w:ascii="Times New Roman" w:hAnsi="Times New Roman"/>
+          <w:sz w:val="24"/>
+          <w:szCs w:val="24"/>
+          <w:lang w:val="en-US"/>
+        </w:rPr>
+        <w:t xml:space="preserve">Biasiucci et al., 2019). </w:t>
+      </w:r>
+    </w:p>
+    <w:p>
+      <w:pPr>
+        <w:pStyle w:val="Standard"/>
+        <w:ind w:firstLine="0"/>
+        <w:jc w:val="left"/>
+        <w:rPr>
+          <w:rFonts w:ascii="Times New Roman" w:hAnsi="Times New Roman"/>
+          <w:sz w:val="24"/>
+          <w:szCs w:val="24"/>
+          <w:lang w:val="en-US"/>
+        </w:rPr>
+      </w:pPr>
+      <w:r>
+        <w:rPr>
+          <w:rFonts w:ascii="Times New Roman" w:hAnsi="Times New Roman"/>
+          <w:sz w:val="24"/>
+          <w:szCs w:val="24"/>
+          <w:lang w:val="en-US"/>
+        </w:rPr>
+        <w:t>Another advantage is its repeatability</w:t>
+      </w:r>
+      <w:r>
+        <w:rPr>
+          <w:rFonts w:ascii="Times New Roman" w:hAnsi="Times New Roman"/>
+          <w:sz w:val="24"/>
+          <w:szCs w:val="24"/>
+          <w:lang w:val="en-US"/>
+        </w:rPr>
+        <w:t xml:space="preserve">. </w:t>
+      </w:r>
+      <w:r>
+        <w:rPr>
+          <w:rFonts w:ascii="Times New Roman" w:hAnsi="Times New Roman"/>
+          <w:sz w:val="24"/>
+          <w:szCs w:val="24"/>
+          <w:lang w:val="en-US"/>
+        </w:rPr>
+        <w:t xml:space="preserve">EEG markers remain largely unaffected by meta-learning relative to task progression, allowing for repeated assessments throughout disease progression (Babiloni et al., 2016). </w:t>
+      </w:r>
+    </w:p>
+    <w:p>
+      <w:pPr>
+        <w:pStyle w:val="Standard"/>
+        <w:ind w:firstLine="708"/>
+        <w:jc w:val="left"/>
+        <w:rPr>
+          <w:lang w:val="en-US"/>
+        </w:rPr>
+      </w:pPr>
+      <w:r>
+        <w:rPr>
+          <w:rStyle w:val="Absatz-Standardschriftart"/>
+          <w:rFonts w:ascii="Times New Roman" w:hAnsi="Times New Roman"/>
+          <w:sz w:val="24"/>
+          <w:szCs w:val="24"/>
+          <w:lang w:val="en-US"/>
+        </w:rPr>
+        <w:t xml:space="preserve">This study will focus on analyzing resting state EEG (rsEEG) </w:t>
+      </w:r>
+      <w:commentRangeStart w:id="28"/>
+      <w:r>
+        <w:rPr>
+          <w:rStyle w:val="Absatz-Standardschriftart"/>
+          <w:rFonts w:ascii="Times New Roman" w:hAnsi="Times New Roman"/>
+          <w:sz w:val="24"/>
+          <w:szCs w:val="24"/>
+          <w:lang w:val="en-US"/>
+        </w:rPr>
+        <w:t>as an important approach within qEEG methodologies</w:t>
+      </w:r>
+      <w:commentRangeEnd w:id="28"/>
+      <w:r>
+        <w:rPr>
+          <w:rStyle w:val="CommentReference"/>
+        </w:rPr>
+        <w:commentReference w:id="28"/>
+      </w:r>
+      <w:r>
+        <w:rPr>
+          <w:rStyle w:val="Absatz-Standardschriftart"/>
+          <w:rFonts w:ascii="Times New Roman" w:hAnsi="Times New Roman"/>
+          <w:sz w:val="24"/>
+          <w:szCs w:val="24"/>
+          <w:lang w:val="en-US"/>
+        </w:rPr>
+        <w:t xml:space="preserve">, as it is a promising tool for measuring quantifying brain neurophysiological dysfunction (Babiloni et al., 2011; Babiloni et al., 2016; Perez, Duque, Hidalgo &amp; Salvador, 2024). Unlike the measuring of ERPs, rsEEG captures spontaneous brain activity independently of cognitive tasks or stimuli </w:t>
+      </w:r>
+      <w:r>
+        <w:rPr>
+          <w:rStyle w:val="Absatz-Standardschriftart"/>
+          <w:rFonts w:ascii="Times New Roman" w:eastAsia="Times New Roman" w:hAnsi="Times New Roman"/>
+          <w:sz w:val="24"/>
+          <w:szCs w:val="24"/>
+          <w:lang w:val="en-US" w:eastAsia="de-DE"/>
+        </w:rPr>
+        <w:t>(</w:t>
+      </w:r>
+      <w:r>
+        <w:rPr>
+          <w:rStyle w:val="Absatz-Standardschriftart"/>
+          <w:rFonts w:ascii="Times New Roman" w:hAnsi="Times New Roman"/>
+          <w:sz w:val="24"/>
+          <w:szCs w:val="24"/>
+          <w:lang w:val="en-US"/>
+        </w:rPr>
+        <w:t xml:space="preserve">Babiloni et al., 2016; Babiloni et al., 2021; </w:t>
+      </w:r>
+      <w:r>
+        <w:rPr>
+          <w:rStyle w:val="Absatz-Standardschriftart"/>
+          <w:rFonts w:ascii="Times New Roman" w:eastAsia="Times New Roman" w:hAnsi="Times New Roman"/>
+          <w:sz w:val="24"/>
+          <w:szCs w:val="24"/>
+          <w:lang w:val="en-US" w:eastAsia="de-DE"/>
+        </w:rPr>
+        <w:t xml:space="preserve">Mantini, Perrucci, Del Gratta, Romani &amp; Corbetta, 2007; </w:t>
+      </w:r>
+      <w:r>
+        <w:rPr>
+          <w:rStyle w:val="Absatz-Standardschriftart"/>
+          <w:rFonts w:ascii="Times New Roman" w:hAnsi="Times New Roman"/>
+          <w:sz w:val="24"/>
+          <w:szCs w:val="24"/>
+          <w:lang w:val="en-US"/>
+        </w:rPr>
+        <w:t>Perez et al., 2024</w:t>
+      </w:r>
+      <w:r>
+        <w:rPr>
+          <w:rStyle w:val="Absatz-Standardschriftart"/>
+          <w:rFonts w:ascii="Times New Roman" w:eastAsia="Times New Roman" w:hAnsi="Times New Roman"/>
+          <w:sz w:val="24"/>
+          <w:szCs w:val="24"/>
+          <w:lang w:val="en-US" w:eastAsia="de-DE"/>
+        </w:rPr>
+        <w:t xml:space="preserve">), </w:t>
+      </w:r>
+      <w:r>
+        <w:rPr>
+          <w:rStyle w:val="Absatz-Standardschriftart"/>
+          <w:rFonts w:ascii="Times New Roman" w:hAnsi="Times New Roman"/>
+          <w:sz w:val="24"/>
+          <w:szCs w:val="24"/>
+          <w:lang w:val="en-US"/>
+        </w:rPr>
+        <w:t xml:space="preserve">making it resilient to factors such as fatigue, movement, anxiety, or </w:t>
+      </w:r>
+      <w:commentRangeStart w:id="29"/>
+      <w:r>
+        <w:rPr>
+          <w:rStyle w:val="Absatz-Standardschriftart"/>
+          <w:rFonts w:ascii="Times New Roman" w:hAnsi="Times New Roman"/>
+          <w:sz w:val="24"/>
+          <w:szCs w:val="24"/>
+          <w:lang w:val="en-US"/>
+        </w:rPr>
+        <w:t xml:space="preserve">meta-learning </w:t>
+      </w:r>
+      <w:commentRangeEnd w:id="29"/>
+      <w:r>
+        <w:rPr>
+          <w:rStyle w:val="CommentReference"/>
+        </w:rPr>
+        <w:commentReference w:id="29"/>
+      </w:r>
+      <w:r>
+        <w:rPr>
+          <w:rStyle w:val="Absatz-Standardschriftart"/>
+          <w:rFonts w:ascii="Times New Roman" w:hAnsi="Times New Roman"/>
+          <w:sz w:val="24"/>
+          <w:szCs w:val="24"/>
+          <w:lang w:val="en-US"/>
+        </w:rPr>
+        <w:t>(Babiloni et al., 2016; Babiloni et al., 2021; Perez et al., 2024).</w:t>
+      </w:r>
     </w:p>
     <w:p>
       <w:pPr>
         <w:spacing w:line="360" w:lineRule="auto"/>
         <w:rPr>
+          <w:rStyle w:val="cf01"/>
           <w:rFonts w:ascii="Times New Roman" w:hAnsi="Times New Roman" w:cs="Times New Roman"/>
           <w:sz w:val="24"/>
           <w:szCs w:val="24"/>
@@ -3180,8 +3613,8 @@
         </w:rPr>
         <w:t xml:space="preserve">(Babiloni et al., 2016; Perez et al., 2024). Spectral power reflects the distribution of neural activity at specific frequencies and is associated with various cognitive processes (Babiloni et al., 2016; Perez et al., 2024; Ward, 2003). </w:t>
       </w:r>
-      <w:commentRangeStart w:id="26"/>
-      <w:commentRangeEnd w:id="26"/>
+      <w:commentRangeStart w:id="30"/>
+      <w:commentRangeEnd w:id="30"/>
       <w:r>
         <w:rPr>
           <w:rStyle w:val="CommentReference"/>
@@ -3189,8 +3622,1172 @@
           <w:sz w:val="24"/>
           <w:szCs w:val="24"/>
         </w:rPr>
-        <w:commentReference w:id="26"/>
-      </w:r>
+        <w:commentReference w:id="30"/>
+      </w:r>
+    </w:p>
+    <w:p>
+      <w:pPr>
+        <w:pStyle w:val="Standard"/>
+        <w:ind w:firstLine="0"/>
+        <w:jc w:val="left"/>
+        <w:rPr>
+          <w:lang w:val="en-US"/>
+        </w:rPr>
+      </w:pPr>
+      <w:r>
+        <w:rPr>
+          <w:rStyle w:val="Absatz-Standardschriftart"/>
+          <w:rFonts w:ascii="Times New Roman" w:hAnsi="Times New Roman"/>
+          <w:b/>
+          <w:bCs/>
+          <w:sz w:val="24"/>
+          <w:szCs w:val="24"/>
+          <w:lang w:val="en-US"/>
+        </w:rPr>
+        <w:t>Now about frequency bands in general before looking at abnormalities in frequeny bands in MCI and covid patients</w:t>
+      </w:r>
+    </w:p>
+    <w:p>
+      <w:pPr>
+        <w:pStyle w:val="Standard"/>
+        <w:ind w:firstLine="0"/>
+        <w:jc w:val="left"/>
+        <w:rPr>
+          <w:rFonts w:ascii="Times New Roman" w:hAnsi="Times New Roman"/>
+          <w:sz w:val="24"/>
+          <w:szCs w:val="24"/>
+          <w:lang w:val="en-US"/>
+        </w:rPr>
+      </w:pPr>
+    </w:p>
+    <w:p>
+      <w:pPr>
+        <w:pStyle w:val="Standard"/>
+        <w:ind w:firstLine="0"/>
+        <w:jc w:val="left"/>
+        <w:rPr>
+          <w:lang w:val="en-US"/>
+        </w:rPr>
+      </w:pPr>
+      <w:r>
+        <w:rPr>
+          <w:rStyle w:val="Absatz-Standardschriftart"/>
+          <w:rFonts w:ascii="Times New Roman" w:hAnsi="Times New Roman"/>
+          <w:sz w:val="24"/>
+          <w:szCs w:val="24"/>
+          <w:lang w:val="en-US"/>
+        </w:rPr>
+        <w:t xml:space="preserve">EEG signals are commonly categorized into five distinct frequency bands: Delta (1-4 Hz), theta (4-8 Hz), alpha (8-13 Hz), beta (13-30 Hz), and gamma (&gt;30 Hz) (Babiloni et al., 2011; </w:t>
+      </w:r>
+      <w:r>
+        <w:rPr>
+          <w:rStyle w:val="Absatz-Standardschriftart"/>
+          <w:rFonts w:ascii="Times New Roman" w:hAnsi="Times New Roman"/>
+          <w:sz w:val="24"/>
+          <w:szCs w:val="24"/>
+          <w:lang w:val="en-US"/>
+        </w:rPr>
+        <w:lastRenderedPageBreak/>
+        <w:t>Babiloni et al., 2016). These frequency bands provide specific physiological insights into the brain’s functional state during sleep and wake periods (Babiloni et al., 2011; Nunez et al., 1999). However, there is no universal consensus on their exact frequency ranges, as definitions vary across studies. While Babiloni et al. (2016) define the delta band as 1-4 Hz and the beta band as 13-30 Hz, this study will consider delta as 0.5-3 Hz (Bachman &amp; Bernat, 2018; Gunasekaran, Azizi, Van Wassenhove &amp; Herbst, 2023; Uchida, Maloney &amp; Feinberg, 1992) and beta as 14-30 Hz (Brovelli, Ding, Ledberg, Chen, Nakamura &amp; Bressler; 2004; Liang, Zhang, Liu, Lou, Liu &amp; Wang, 2020; Pesonen, Hämäläinen &amp; Krause, 2007; Poppelaars, Harrewijn, Westenberg &amp; Van der Molen, 2018; Tzagarakis, West &amp; Pellizzer, 2015).</w:t>
+      </w:r>
+    </w:p>
+    <w:p>
+      <w:pPr>
+        <w:pStyle w:val="Standard"/>
+        <w:ind w:firstLine="708"/>
+        <w:jc w:val="left"/>
+        <w:rPr>
+          <w:lang w:val="en-US"/>
+        </w:rPr>
+      </w:pPr>
+      <w:r>
+        <w:rPr>
+          <w:rStyle w:val="Absatz-Standardschriftart"/>
+          <w:rFonts w:ascii="Times New Roman" w:hAnsi="Times New Roman"/>
+          <w:sz w:val="24"/>
+          <w:szCs w:val="24"/>
+          <w:lang w:val="en-US"/>
+        </w:rPr>
+        <w:t>Delta frequency is typically absent during wakefulness in healthy adults and is primarily associated with deep sleep (</w:t>
+      </w:r>
+      <w:commentRangeStart w:id="31"/>
+      <w:commentRangeStart w:id="32"/>
+      <w:r>
+        <w:rPr>
+          <w:rStyle w:val="Absatz-Standardschriftart"/>
+          <w:rFonts w:ascii="Times New Roman" w:hAnsi="Times New Roman"/>
+          <w:sz w:val="24"/>
+          <w:szCs w:val="24"/>
+          <w:lang w:val="en-US"/>
+        </w:rPr>
+        <w:t>Attar, 2022</w:t>
+      </w:r>
+      <w:commentRangeEnd w:id="31"/>
+      <w:r>
+        <w:rPr>
+          <w:rStyle w:val="CommentReference"/>
+        </w:rPr>
+        <w:commentReference w:id="31"/>
+      </w:r>
+      <w:commentRangeEnd w:id="32"/>
+      <w:r>
+        <w:rPr>
+          <w:rStyle w:val="Kommentarzeichen"/>
+        </w:rPr>
+        <w:commentReference w:id="32"/>
+      </w:r>
+      <w:r>
+        <w:rPr>
+          <w:rStyle w:val="Absatz-Standardschriftart"/>
+          <w:rFonts w:ascii="Times New Roman" w:hAnsi="Times New Roman"/>
+          <w:sz w:val="24"/>
+          <w:szCs w:val="24"/>
+          <w:lang w:val="en-US"/>
+        </w:rPr>
+        <w:t>). Theta frequency is associated with the transition between wakefulness and sleep (Attar, 2022). Alpha frequency is characteristic of relaxed wakefulness (Attar, 2022). And</w:t>
+      </w:r>
+      <w:r>
+        <w:rPr>
+          <w:rStyle w:val="Absatz-Standardschriftart"/>
+          <w:lang w:val="en-US"/>
+        </w:rPr>
+        <w:t xml:space="preserve"> b</w:t>
+      </w:r>
+      <w:r>
+        <w:rPr>
+          <w:rStyle w:val="Absatz-Standardschriftart"/>
+          <w:rFonts w:ascii="Times New Roman" w:hAnsi="Times New Roman"/>
+          <w:sz w:val="24"/>
+          <w:szCs w:val="24"/>
+          <w:lang w:val="en-US"/>
+        </w:rPr>
+        <w:t>eta frequency (14-30 Hz) is typically present when individuals are awake and mentally or physically active, or under psy</w:t>
+      </w:r>
+      <w:commentRangeStart w:id="33"/>
+      <w:r>
+        <w:rPr>
+          <w:rStyle w:val="Absatz-Standardschriftart"/>
+          <w:rFonts w:ascii="Times New Roman" w:hAnsi="Times New Roman"/>
+          <w:sz w:val="24"/>
+          <w:szCs w:val="24"/>
+          <w:lang w:val="en-US"/>
+        </w:rPr>
+        <w:t>chologi</w:t>
+      </w:r>
+      <w:commentRangeEnd w:id="33"/>
+      <w:r>
+        <w:rPr>
+          <w:rStyle w:val="CommentReference"/>
+        </w:rPr>
+        <w:commentReference w:id="33"/>
+      </w:r>
+      <w:r>
+        <w:rPr>
+          <w:rStyle w:val="Absatz-Standardschriftart"/>
+          <w:rFonts w:ascii="Times New Roman" w:hAnsi="Times New Roman"/>
+          <w:sz w:val="24"/>
+          <w:szCs w:val="24"/>
+          <w:lang w:val="en-US"/>
+        </w:rPr>
+        <w:t>cal stress (Attar, 2022).</w:t>
+      </w:r>
+    </w:p>
+    <w:p>
+      <w:pPr>
+        <w:pStyle w:val="Standard"/>
+        <w:ind w:firstLine="708"/>
+        <w:jc w:val="left"/>
+        <w:rPr>
+          <w:lang w:val="en-US"/>
+        </w:rPr>
+      </w:pPr>
+      <w:r>
+        <w:rPr>
+          <w:rStyle w:val="Absatz-Standardschriftart"/>
+          <w:rFonts w:ascii="Times New Roman" w:hAnsi="Times New Roman"/>
+          <w:sz w:val="24"/>
+          <w:szCs w:val="24"/>
+          <w:lang w:val="en-US"/>
+        </w:rPr>
+        <w:t xml:space="preserve">During normal aging, eyes-closed rsEEG rhythms undergo gradual changes, </w:t>
+      </w:r>
+      <w:commentRangeStart w:id="34"/>
+      <w:r>
+        <w:rPr>
+          <w:rStyle w:val="Absatz-Standardschriftart"/>
+          <w:rFonts w:ascii="Times New Roman" w:hAnsi="Times New Roman"/>
+          <w:sz w:val="24"/>
+          <w:szCs w:val="24"/>
+          <w:lang w:val="en-US"/>
+        </w:rPr>
+        <w:t xml:space="preserve">including a shift in power distribution across frequency bands </w:t>
+      </w:r>
+      <w:commentRangeEnd w:id="34"/>
+      <w:r>
+        <w:rPr>
+          <w:rStyle w:val="CommentReference"/>
+        </w:rPr>
+        <w:commentReference w:id="34"/>
+      </w:r>
+      <w:r>
+        <w:rPr>
+          <w:rStyle w:val="Absatz-Standardschriftart"/>
+          <w:rFonts w:ascii="Times New Roman" w:hAnsi="Times New Roman"/>
+          <w:sz w:val="24"/>
+          <w:szCs w:val="24"/>
+          <w:lang w:val="en-US"/>
+        </w:rPr>
+        <w:t>(Babiloni et al., 2011; Babiloni et al., 2016; Babiloni et al., 2006; Barry &amp; De Blasio, 2017; Liu et at., 2024). However, in pathological aging, such as AD, these alterations become more pronounced and disruptive (Claus et al., 2000; Lejko et al., 2020; Liu et at., 2024).</w:t>
+      </w:r>
+    </w:p>
+    <w:p>
+      <w:pPr>
+        <w:pStyle w:val="Standard"/>
+        <w:ind w:firstLine="708"/>
+        <w:jc w:val="left"/>
+        <w:rPr>
+          <w:lang w:val="en-US"/>
+        </w:rPr>
+      </w:pPr>
+      <w:r>
+        <w:rPr>
+          <w:rStyle w:val="Absatz-Standardschriftart"/>
+          <w:rFonts w:ascii="Times New Roman" w:hAnsi="Times New Roman"/>
+          <w:sz w:val="24"/>
+          <w:szCs w:val="24"/>
+          <w:lang w:val="en-US"/>
+        </w:rPr>
+        <w:t>A key feature of pathological aging is EEG slowing, which has been linked to cognitive impairment, where greater slowing is associated with worse impairment (</w:t>
+      </w:r>
+      <w:r>
+        <w:rPr>
+          <w:rStyle w:val="Absatz-Standardschriftart"/>
+          <w:rFonts w:ascii="Times New Roman" w:eastAsia="Times New Roman" w:hAnsi="Times New Roman"/>
+          <w:sz w:val="24"/>
+          <w:szCs w:val="24"/>
+          <w:lang w:val="en-US" w:eastAsia="de-DE"/>
+        </w:rPr>
+        <w:t xml:space="preserve">D’Atri et al., 2021; </w:t>
+      </w:r>
+      <w:r>
+        <w:rPr>
+          <w:rStyle w:val="Absatz-Standardschriftart"/>
+          <w:rFonts w:ascii="Times New Roman" w:hAnsi="Times New Roman"/>
+          <w:sz w:val="24"/>
+          <w:szCs w:val="24"/>
+          <w:lang w:val="en-US"/>
+        </w:rPr>
+        <w:t>Farina et al., 2020; Finnigan &amp; Robertson, 2011; Lejko et al., 2020</w:t>
+      </w:r>
+      <w:r>
+        <w:rPr>
+          <w:rStyle w:val="Absatz-Standardschriftart"/>
+          <w:rFonts w:ascii="Times New Roman" w:eastAsia="Times New Roman" w:hAnsi="Times New Roman"/>
+          <w:sz w:val="24"/>
+          <w:szCs w:val="24"/>
+          <w:lang w:val="en-US" w:eastAsia="de-DE"/>
+        </w:rPr>
+        <w:t>)</w:t>
+      </w:r>
+      <w:r>
+        <w:rPr>
+          <w:rStyle w:val="Absatz-Standardschriftart"/>
+          <w:rFonts w:ascii="Times New Roman" w:hAnsi="Times New Roman"/>
+          <w:sz w:val="24"/>
+          <w:szCs w:val="24"/>
+          <w:lang w:val="en-US"/>
+        </w:rPr>
+        <w:t>. This slowing is characterized by increased power in low-frequency band (delta, theta) and reduced power in high-frequency band (alpha, beta) (Farina et al., 2020; Lejko et al., 2020; Liu et al., 2024).</w:t>
+      </w:r>
+    </w:p>
+    <w:p>
+      <w:pPr>
+        <w:pStyle w:val="Standard"/>
+        <w:ind w:firstLine="708"/>
+        <w:jc w:val="left"/>
+        <w:rPr>
+          <w:lang w:val="en-US"/>
+        </w:rPr>
+      </w:pPr>
+      <w:r>
+        <w:rPr>
+          <w:rStyle w:val="Absatz-Standardschriftart"/>
+          <w:rFonts w:ascii="Times New Roman" w:hAnsi="Times New Roman"/>
+          <w:sz w:val="24"/>
+          <w:szCs w:val="24"/>
+          <w:lang w:val="en-US"/>
+        </w:rPr>
+        <w:t xml:space="preserve">In AD, these EEG alterations are well-documented, with a consistent pattern of increased delta and theta power alongside reduced alpha and beta power compared to healthy older adults (Babiloni et al., 2011; </w:t>
+      </w:r>
+      <w:r>
+        <w:rPr>
+          <w:rStyle w:val="Absatz-Standardschriftart"/>
+          <w:rFonts w:ascii="Times New Roman" w:eastAsia="Times New Roman" w:hAnsi="Times New Roman"/>
+          <w:sz w:val="24"/>
+          <w:szCs w:val="24"/>
+          <w:lang w:val="en-US" w:eastAsia="de-DE"/>
+        </w:rPr>
+        <w:t>C</w:t>
+      </w:r>
+      <w:r>
+        <w:rPr>
+          <w:rStyle w:val="Absatz-Standardschriftart"/>
+          <w:rFonts w:ascii="Times New Roman" w:hAnsi="Times New Roman"/>
+          <w:sz w:val="24"/>
+          <w:szCs w:val="24"/>
+          <w:lang w:val="en-US"/>
+        </w:rPr>
+        <w:t xml:space="preserve">laus et al., 2000; </w:t>
+      </w:r>
+      <w:r>
+        <w:rPr>
+          <w:rStyle w:val="Absatz-Standardschriftart"/>
+          <w:rFonts w:ascii="Times New Roman" w:eastAsia="Times New Roman" w:hAnsi="Times New Roman"/>
+          <w:sz w:val="24"/>
+          <w:szCs w:val="24"/>
+          <w:lang w:val="en-US" w:eastAsia="de-DE"/>
+        </w:rPr>
+        <w:t>D’Atri et al., 2021;</w:t>
+      </w:r>
+      <w:r>
+        <w:rPr>
+          <w:rStyle w:val="Absatz-Standardschriftart"/>
+          <w:rFonts w:ascii="Times New Roman" w:hAnsi="Times New Roman"/>
+          <w:sz w:val="24"/>
+          <w:szCs w:val="24"/>
+          <w:lang w:val="en-US"/>
+        </w:rPr>
+        <w:t xml:space="preserve"> Dringenberg, 2000; Elmståhl, Ros</w:t>
+      </w:r>
+      <w:commentRangeStart w:id="35"/>
+      <w:r>
+        <w:rPr>
+          <w:rStyle w:val="Absatz-Standardschriftart"/>
+          <w:rFonts w:ascii="Times New Roman" w:hAnsi="Times New Roman"/>
+          <w:sz w:val="24"/>
+          <w:szCs w:val="24"/>
+          <w:lang w:val="en-US"/>
+        </w:rPr>
+        <w:t>e</w:t>
+      </w:r>
+      <w:commentRangeEnd w:id="35"/>
+      <w:r>
+        <w:rPr>
+          <w:rStyle w:val="CommentReference"/>
+          <w:rFonts w:ascii="Times New Roman" w:hAnsi="Times New Roman"/>
+          <w:sz w:val="24"/>
+          <w:szCs w:val="24"/>
+        </w:rPr>
+        <w:commentReference w:id="35"/>
+      </w:r>
+      <w:r>
+        <w:rPr>
+          <w:rStyle w:val="Absatz-Standardschriftart"/>
+          <w:rFonts w:ascii="Times New Roman" w:hAnsi="Times New Roman"/>
+          <w:sz w:val="24"/>
+          <w:szCs w:val="24"/>
+          <w:lang w:val="en-US"/>
+        </w:rPr>
+        <w:t>n &amp; Gullberg, 1994; Farina et al., 2020; Fröhlich et al., 2021; Hogan, Swanwick, Kaiser, Rowan &amp; Lawlor, 2003; Jelic, Shigeta, Julin, Almkvist, Winblad &amp; Wahlund, 1996; Jeong, 2004; Lejko et al., 2020; Musaeus et al., 2018; Özbek, Fide &amp; Yener, 2021; Wada, Nanbu, Jiang, Koshino, Yamaguchi &amp; Hashimoto, 1997).</w:t>
+      </w:r>
+    </w:p>
+    <w:p>
+      <w:pPr>
+        <w:pStyle w:val="Standard"/>
+        <w:ind w:firstLine="708"/>
+        <w:jc w:val="left"/>
+        <w:rPr>
+          <w:lang w:val="en-US"/>
+        </w:rPr>
+      </w:pPr>
+      <w:r>
+        <w:rPr>
+          <w:rStyle w:val="Absatz-Standardschriftart"/>
+          <w:rFonts w:ascii="Times New Roman" w:hAnsi="Times New Roman"/>
+          <w:sz w:val="24"/>
+          <w:szCs w:val="24"/>
+          <w:lang w:val="en-US"/>
+        </w:rPr>
+        <w:lastRenderedPageBreak/>
+        <w:t xml:space="preserve">However, findings in MCI </w:t>
+      </w:r>
+      <w:commentRangeStart w:id="36"/>
+      <w:r>
+        <w:rPr>
+          <w:rStyle w:val="Absatz-Standardschriftart"/>
+          <w:rFonts w:ascii="Times New Roman" w:hAnsi="Times New Roman"/>
+          <w:sz w:val="24"/>
+          <w:szCs w:val="24"/>
+          <w:lang w:val="en-US"/>
+        </w:rPr>
+        <w:t xml:space="preserve">and SCD </w:t>
+      </w:r>
+      <w:commentRangeEnd w:id="36"/>
+      <w:r>
+        <w:rPr>
+          <w:rStyle w:val="CommentReference"/>
+        </w:rPr>
+        <w:commentReference w:id="36"/>
+      </w:r>
+      <w:r>
+        <w:rPr>
+          <w:rStyle w:val="Absatz-Standardschriftart"/>
+          <w:rFonts w:ascii="Times New Roman" w:hAnsi="Times New Roman"/>
+          <w:sz w:val="24"/>
+          <w:szCs w:val="24"/>
+          <w:lang w:val="en-US"/>
+        </w:rPr>
+        <w:t xml:space="preserve">remain less consistent (Fröhlich et al., 2021). While some studies report EEG slowing similar to that seen in AD, albeit to a lesser extent, others show greater variability in frequency band alterations (Fröhlich et al., 2021; </w:t>
+      </w:r>
+    </w:p>
+    <w:p>
+      <w:pPr>
+        <w:pStyle w:val="Standard"/>
+        <w:ind w:firstLine="0"/>
+        <w:jc w:val="left"/>
+        <w:rPr>
+          <w:rFonts w:ascii="Times New Roman" w:hAnsi="Times New Roman"/>
+          <w:sz w:val="24"/>
+          <w:szCs w:val="24"/>
+          <w:lang w:val="en-US"/>
+        </w:rPr>
+      </w:pPr>
+    </w:p>
+    <w:p>
+      <w:pPr>
+        <w:pStyle w:val="Standard"/>
+        <w:ind w:firstLine="0"/>
+        <w:jc w:val="left"/>
+        <w:rPr>
+          <w:lang w:val="en-US"/>
+        </w:rPr>
+      </w:pPr>
+      <w:r>
+        <w:rPr>
+          <w:rStyle w:val="Absatz-Standardschriftart"/>
+          <w:rFonts w:ascii="Times New Roman" w:hAnsi="Times New Roman"/>
+          <w:sz w:val="24"/>
+          <w:szCs w:val="24"/>
+          <w:lang w:val="en-US"/>
+        </w:rPr>
+        <w:t xml:space="preserve">Notably, </w:t>
+      </w:r>
+      <w:r>
+        <w:rPr>
+          <w:rStyle w:val="Absatz-Standardschriftart"/>
+          <w:rFonts w:ascii="Times New Roman" w:hAnsi="Times New Roman"/>
+          <w:sz w:val="24"/>
+          <w:szCs w:val="24"/>
+          <w:shd w:val="clear" w:color="auto" w:fill="00FFFF"/>
+          <w:lang w:val="en-US"/>
+        </w:rPr>
+        <w:t>theta</w:t>
+      </w:r>
+      <w:r>
+        <w:rPr>
+          <w:rStyle w:val="Absatz-Standardschriftart"/>
+          <w:rFonts w:ascii="Times New Roman" w:hAnsi="Times New Roman"/>
+          <w:sz w:val="24"/>
+          <w:szCs w:val="24"/>
+          <w:lang w:val="en-US"/>
+        </w:rPr>
+        <w:t xml:space="preserve"> and gamma bands are recognized for their involvement in memory (Klimesch, 1999; Nyhus &amp; Curran, 2010), whereas </w:t>
+      </w:r>
+      <w:r>
+        <w:rPr>
+          <w:rStyle w:val="Absatz-Standardschriftart"/>
+          <w:rFonts w:ascii="Times New Roman" w:hAnsi="Times New Roman"/>
+          <w:sz w:val="24"/>
+          <w:szCs w:val="24"/>
+          <w:shd w:val="clear" w:color="auto" w:fill="FFFF00"/>
+          <w:lang w:val="en-US"/>
+        </w:rPr>
+        <w:t>delta</w:t>
+      </w:r>
+      <w:r>
+        <w:rPr>
+          <w:rStyle w:val="Absatz-Standardschriftart"/>
+          <w:rFonts w:ascii="Times New Roman" w:hAnsi="Times New Roman"/>
+          <w:sz w:val="24"/>
+          <w:szCs w:val="24"/>
+          <w:lang w:val="en-US"/>
+        </w:rPr>
+        <w:t xml:space="preserve"> bands play a role in maintaining focused attention (Harmony, 2013). The </w:t>
+      </w:r>
+      <w:r>
+        <w:rPr>
+          <w:rStyle w:val="Absatz-Standardschriftart"/>
+          <w:rFonts w:ascii="Times New Roman" w:hAnsi="Times New Roman"/>
+          <w:sz w:val="24"/>
+          <w:szCs w:val="24"/>
+          <w:shd w:val="clear" w:color="auto" w:fill="00FF00"/>
+          <w:lang w:val="en-US"/>
+        </w:rPr>
+        <w:t>alpha</w:t>
+      </w:r>
+      <w:r>
+        <w:rPr>
+          <w:rStyle w:val="Absatz-Standardschriftart"/>
+          <w:rFonts w:ascii="Times New Roman" w:hAnsi="Times New Roman"/>
+          <w:sz w:val="24"/>
+          <w:szCs w:val="24"/>
+          <w:lang w:val="en-US"/>
+        </w:rPr>
+        <w:t xml:space="preserve"> band has been associated with attention and memory processes (Klimesch, 1999, 2012). Although the role of </w:t>
+      </w:r>
+      <w:r>
+        <w:rPr>
+          <w:rStyle w:val="Absatz-Standardschriftart"/>
+          <w:rFonts w:ascii="Times New Roman" w:hAnsi="Times New Roman"/>
+          <w:sz w:val="24"/>
+          <w:szCs w:val="24"/>
+          <w:shd w:val="clear" w:color="auto" w:fill="FF00FF"/>
+          <w:lang w:val="en-US"/>
+        </w:rPr>
+        <w:t>beta</w:t>
+      </w:r>
+      <w:r>
+        <w:rPr>
+          <w:rStyle w:val="Absatz-Standardschriftart"/>
+          <w:rFonts w:ascii="Times New Roman" w:hAnsi="Times New Roman"/>
+          <w:sz w:val="24"/>
+          <w:szCs w:val="24"/>
+          <w:lang w:val="en-US"/>
+        </w:rPr>
+        <w:t xml:space="preserve"> oscillations in the cognitive process has been explored less, some evidence suggests that they are related to the state of attention (Güntekin et al., 2013). </w:t>
+      </w:r>
+    </w:p>
+    <w:p>
+      <w:pPr>
+        <w:pStyle w:val="Standard"/>
+        <w:ind w:firstLine="0"/>
+        <w:jc w:val="left"/>
+        <w:rPr>
+          <w:rFonts w:ascii="Times New Roman" w:hAnsi="Times New Roman"/>
+          <w:sz w:val="24"/>
+          <w:szCs w:val="24"/>
+          <w:lang w:val="en-US"/>
+        </w:rPr>
+      </w:pPr>
+    </w:p>
+    <w:p>
+      <w:pPr>
+        <w:pStyle w:val="Standard"/>
+        <w:ind w:firstLine="0"/>
+        <w:jc w:val="left"/>
+        <w:rPr>
+          <w:rFonts w:ascii="Times New Roman" w:hAnsi="Times New Roman"/>
+          <w:sz w:val="24"/>
+          <w:szCs w:val="24"/>
+          <w:lang w:val="en-US"/>
+        </w:rPr>
+      </w:pPr>
+      <w:r>
+        <w:rPr>
+          <w:rFonts w:ascii="Times New Roman" w:hAnsi="Times New Roman"/>
+          <w:sz w:val="24"/>
+          <w:szCs w:val="24"/>
+          <w:lang w:val="en-US"/>
+        </w:rPr>
+        <w:t xml:space="preserve">Given the inconsistencies in EEG alterations in MCI (and SCD), this study focuses on delta and beta frequency bands, as …. (something about MCI/cognitive impairment, maybe also PCS, fatigue). </w:t>
+      </w:r>
+    </w:p>
+    <w:p>
+      <w:pPr>
+        <w:pStyle w:val="Standard"/>
+        <w:ind w:firstLine="0"/>
+        <w:jc w:val="left"/>
+        <w:rPr>
+          <w:lang w:val="en-US"/>
+        </w:rPr>
+      </w:pPr>
+      <w:r>
+        <w:rPr>
+          <w:rStyle w:val="Absatz-Standardschriftart"/>
+          <w:rFonts w:ascii="Times New Roman" w:hAnsi="Times New Roman"/>
+          <w:sz w:val="24"/>
+          <w:szCs w:val="24"/>
+          <w:lang w:val="en-US"/>
+        </w:rPr>
+        <w:t xml:space="preserve">In this study delta and beta frequency bands are primarly </w:t>
+      </w:r>
+      <w:commentRangeStart w:id="37"/>
+      <w:commentRangeStart w:id="38"/>
+      <w:r>
+        <w:rPr>
+          <w:rStyle w:val="Absatz-Standardschriftart"/>
+          <w:rFonts w:ascii="Times New Roman" w:hAnsi="Times New Roman"/>
+          <w:sz w:val="24"/>
+          <w:szCs w:val="24"/>
+          <w:lang w:val="en-US"/>
+        </w:rPr>
+        <w:t xml:space="preserve">considered, since </w:t>
+      </w:r>
+      <w:commentRangeEnd w:id="37"/>
+      <w:r>
+        <w:rPr>
+          <w:rStyle w:val="CommentReference"/>
+        </w:rPr>
+        <w:commentReference w:id="37"/>
+      </w:r>
+      <w:commentRangeEnd w:id="38"/>
+      <w:r>
+        <w:rPr>
+          <w:rStyle w:val="Kommentarzeichen"/>
+        </w:rPr>
+        <w:commentReference w:id="38"/>
+      </w:r>
+      <w:r>
+        <w:rPr>
+          <w:rStyle w:val="Absatz-Standardschriftart"/>
+          <w:rFonts w:ascii="Times New Roman" w:hAnsi="Times New Roman"/>
+          <w:sz w:val="24"/>
+          <w:szCs w:val="24"/>
+          <w:lang w:val="en-US"/>
+        </w:rPr>
+        <w:t>….</w:t>
+      </w:r>
+    </w:p>
+    <w:p>
+      <w:pPr>
+        <w:pStyle w:val="Standard"/>
+        <w:ind w:firstLine="0"/>
+        <w:jc w:val="left"/>
+        <w:rPr>
+          <w:lang w:val="en-US"/>
+        </w:rPr>
+      </w:pPr>
+      <w:r>
+        <w:rPr>
+          <w:rStyle w:val="Absatz-Standardschriftart"/>
+          <w:rFonts w:ascii="Times New Roman" w:hAnsi="Times New Roman"/>
+          <w:sz w:val="24"/>
+          <w:szCs w:val="24"/>
+          <w:lang w:val="en-US"/>
+        </w:rPr>
+        <w:br/>
+      </w:r>
+      <w:r>
+        <w:rPr>
+          <w:rStyle w:val="Absatz-Standardschriftart"/>
+          <w:rFonts w:ascii="Times New Roman" w:hAnsi="Times New Roman"/>
+          <w:b/>
+          <w:bCs/>
+          <w:sz w:val="24"/>
+          <w:szCs w:val="24"/>
+          <w:lang w:val="en-US"/>
+        </w:rPr>
+        <w:t>Delta power in MCI</w:t>
+      </w:r>
+    </w:p>
+    <w:p>
+      <w:pPr>
+        <w:pStyle w:val="Standard"/>
+        <w:ind w:firstLine="708"/>
+        <w:jc w:val="left"/>
+        <w:rPr>
+          <w:lang w:val="en-US"/>
+        </w:rPr>
+      </w:pPr>
+      <w:r>
+        <w:rPr>
+          <w:rStyle w:val="Absatz-Standardschriftart"/>
+          <w:rFonts w:ascii="Times New Roman" w:hAnsi="Times New Roman"/>
+          <w:sz w:val="24"/>
+          <w:szCs w:val="24"/>
+          <w:lang w:val="en-US"/>
+        </w:rPr>
+        <w:t xml:space="preserve">Findings on delta power in MCI remain inconsistent. Several studies have observed increased delta power (Adler, Bramesfeld &amp; Jajcevic, 1999; Babiloni et al., 2006; Babiloni et al., 2010; Farina et al., 2020; Jelic et al., 2020; Koenig et al., 2005; Moretti, Zanetti, Binetti &amp; Frisoni, 2012; Ya, Xun, Wei, Ting, Hong &amp; Yuan, 2015), while others found no significant differences between MCI and healthy individuals (Fröhlich et al., 2021; Jelic et al., 1996), </w:t>
+      </w:r>
+      <w:commentRangeStart w:id="39"/>
+      <w:r>
+        <w:rPr>
+          <w:rStyle w:val="Absatz-Standardschriftart"/>
+          <w:rFonts w:ascii="Times New Roman" w:hAnsi="Times New Roman"/>
+          <w:sz w:val="24"/>
+          <w:szCs w:val="24"/>
+          <w:lang w:val="en-US"/>
+        </w:rPr>
+        <w:t xml:space="preserve">and yet others </w:t>
+      </w:r>
+      <w:commentRangeEnd w:id="39"/>
+      <w:r>
+        <w:rPr>
+          <w:rStyle w:val="CommentReference"/>
+        </w:rPr>
+        <w:commentReference w:id="39"/>
+      </w:r>
+      <w:r>
+        <w:rPr>
+          <w:rStyle w:val="Absatz-Standardschriftart"/>
+          <w:rFonts w:ascii="Times New Roman" w:hAnsi="Times New Roman"/>
+          <w:sz w:val="24"/>
+          <w:szCs w:val="24"/>
+          <w:lang w:val="en-US"/>
+        </w:rPr>
+        <w:t xml:space="preserve">reported a decrease in delta power during rsEEG (Kwak, 2006; Liddell et al., 2007). Additionally, Liddell et al. (2007) observed a significant positive correlation between </w:t>
+      </w:r>
+      <w:r>
+        <w:rPr>
+          <w:rStyle w:val="Absatz-Standardschriftart"/>
+          <w:rFonts w:ascii="Times New Roman" w:hAnsi="Times New Roman"/>
+          <w:sz w:val="24"/>
+          <w:szCs w:val="24"/>
+          <w:shd w:val="clear" w:color="auto" w:fill="FFFF00"/>
+          <w:lang w:val="en-US"/>
+        </w:rPr>
+        <w:t>delta</w:t>
+      </w:r>
+      <w:r>
+        <w:rPr>
+          <w:rStyle w:val="Absatz-Standardschriftart"/>
+          <w:rFonts w:ascii="Times New Roman" w:hAnsi="Times New Roman"/>
+          <w:sz w:val="24"/>
+          <w:szCs w:val="24"/>
+          <w:lang w:val="en-US"/>
+        </w:rPr>
+        <w:t xml:space="preserve"> power and immediate memory recall in MCI, suggesting that </w:t>
+      </w:r>
+      <w:r>
+        <w:rPr>
+          <w:rStyle w:val="Absatz-Standardschriftart"/>
+          <w:rFonts w:ascii="Times New Roman" w:hAnsi="Times New Roman"/>
+          <w:sz w:val="24"/>
+          <w:szCs w:val="24"/>
+          <w:shd w:val="clear" w:color="auto" w:fill="FFFF00"/>
+          <w:lang w:val="en-US"/>
+        </w:rPr>
+        <w:t>delta</w:t>
+      </w:r>
+      <w:r>
+        <w:rPr>
+          <w:rStyle w:val="Absatz-Standardschriftart"/>
+          <w:rFonts w:ascii="Times New Roman" w:hAnsi="Times New Roman"/>
+          <w:sz w:val="24"/>
+          <w:szCs w:val="24"/>
+          <w:lang w:val="en-US"/>
+        </w:rPr>
+        <w:t xml:space="preserve"> power may be linked to memory decline and could serve as a sensitive indicator of prodromal cognitive decline. </w:t>
+      </w:r>
+    </w:p>
+    <w:p>
+      <w:pPr>
+        <w:pStyle w:val="Standard"/>
+        <w:ind w:firstLine="708"/>
+        <w:jc w:val="left"/>
+        <w:rPr>
+          <w:lang w:val="en-US"/>
+        </w:rPr>
+      </w:pPr>
+      <w:r>
+        <w:rPr>
+          <w:rStyle w:val="Absatz-Standardschriftart"/>
+          <w:rFonts w:ascii="Times New Roman" w:hAnsi="Times New Roman"/>
+          <w:sz w:val="24"/>
+          <w:szCs w:val="24"/>
+          <w:lang w:val="en-US"/>
+        </w:rPr>
+        <w:t xml:space="preserve">These findings </w:t>
+      </w:r>
+      <w:commentRangeStart w:id="40"/>
+      <w:r>
+        <w:rPr>
+          <w:rStyle w:val="Absatz-Standardschriftart"/>
+          <w:rFonts w:ascii="Times New Roman" w:hAnsi="Times New Roman"/>
+          <w:sz w:val="24"/>
+          <w:szCs w:val="24"/>
+          <w:lang w:val="en-US"/>
+        </w:rPr>
+        <w:t xml:space="preserve">suggest that…. </w:t>
+      </w:r>
+      <w:commentRangeEnd w:id="40"/>
+      <w:r>
+        <w:rPr>
+          <w:rStyle w:val="CommentReference"/>
+        </w:rPr>
+        <w:commentReference w:id="40"/>
+      </w:r>
+    </w:p>
+    <w:p>
+      <w:pPr>
+        <w:pStyle w:val="Standard"/>
+        <w:ind w:firstLine="708"/>
+        <w:jc w:val="left"/>
+        <w:rPr>
+          <w:lang w:val="en-US"/>
+        </w:rPr>
+      </w:pPr>
+      <w:r>
+        <w:rPr>
+          <w:rStyle w:val="Absatz-Standardschriftart"/>
+          <w:rFonts w:ascii="Times New Roman" w:hAnsi="Times New Roman"/>
+          <w:sz w:val="24"/>
+          <w:szCs w:val="24"/>
+          <w:shd w:val="clear" w:color="auto" w:fill="FF0000"/>
+          <w:lang w:val="en-US"/>
+        </w:rPr>
+        <w:t>However, other studies have shown increased delta power in MCI patients compared to healthy controls, particularly in frontal and centroparietall regions (Adler, Bramesfeld &amp; Jajcevic, 1999; Moretti, Zanetti, Binetti &amp; Frisoni, 2012).</w:t>
+      </w:r>
+    </w:p>
+    <w:p>
+      <w:pPr>
+        <w:pStyle w:val="Standard"/>
+        <w:ind w:firstLine="708"/>
+        <w:jc w:val="left"/>
+        <w:rPr>
+          <w:lang w:val="en-US"/>
+        </w:rPr>
+      </w:pPr>
+      <w:r>
+        <w:rPr>
+          <w:rStyle w:val="Absatz-Standardschriftart"/>
+          <w:rFonts w:ascii="Times New Roman" w:hAnsi="Times New Roman"/>
+          <w:sz w:val="24"/>
+          <w:szCs w:val="24"/>
+          <w:shd w:val="clear" w:color="auto" w:fill="FF0000"/>
+          <w:lang w:val="en-US"/>
+        </w:rPr>
+        <w:t>In MCI, delta power alterations have been observed primarily in the frontal (</w:t>
+      </w:r>
+      <w:r>
+        <w:rPr>
+          <w:rStyle w:val="Absatz-Standardschriftart"/>
+          <w:rFonts w:ascii="Times New Roman" w:eastAsia="Times New Roman" w:hAnsi="Times New Roman"/>
+          <w:sz w:val="24"/>
+          <w:szCs w:val="24"/>
+          <w:shd w:val="clear" w:color="auto" w:fill="FF0000"/>
+          <w:lang w:val="en-US" w:eastAsia="de-DE"/>
+        </w:rPr>
+        <w:t>D’Atri et al., 2021)</w:t>
+      </w:r>
+      <w:r>
+        <w:rPr>
+          <w:rStyle w:val="Absatz-Standardschriftart"/>
+          <w:rFonts w:ascii="Times New Roman" w:hAnsi="Times New Roman"/>
+          <w:sz w:val="24"/>
+          <w:szCs w:val="24"/>
+          <w:shd w:val="clear" w:color="auto" w:fill="FF0000"/>
+          <w:lang w:val="en-US"/>
+        </w:rPr>
+        <w:t>, left temporo-parietal (Farina et al., 2020), and temporal-occipital regions (Jelic et al., 2020).</w:t>
+      </w:r>
+      <w:r>
+        <w:rPr>
+          <w:rStyle w:val="Absatz-Standardschriftart"/>
+          <w:rFonts w:ascii="Times New Roman" w:hAnsi="Times New Roman"/>
+          <w:sz w:val="24"/>
+          <w:szCs w:val="24"/>
+          <w:lang w:val="en-US"/>
+        </w:rPr>
+        <w:t xml:space="preserve"> </w:t>
+      </w:r>
+    </w:p>
+    <w:p>
+      <w:pPr>
+        <w:pStyle w:val="Standard"/>
+        <w:ind w:firstLine="708"/>
+        <w:jc w:val="left"/>
+        <w:rPr>
+          <w:rFonts w:ascii="Times New Roman" w:hAnsi="Times New Roman"/>
+          <w:sz w:val="24"/>
+          <w:szCs w:val="24"/>
+          <w:lang w:val="en-US"/>
+        </w:rPr>
+      </w:pPr>
+    </w:p>
+    <w:p>
+      <w:pPr>
+        <w:pStyle w:val="Standard"/>
+        <w:ind w:firstLine="0"/>
+        <w:jc w:val="left"/>
+        <w:rPr>
+          <w:rFonts w:ascii="Times New Roman" w:hAnsi="Times New Roman"/>
+          <w:b/>
+          <w:bCs/>
+          <w:sz w:val="24"/>
+          <w:szCs w:val="24"/>
+          <w:lang w:val="en-US"/>
+        </w:rPr>
+      </w:pPr>
+      <w:r>
+        <w:rPr>
+          <w:rFonts w:ascii="Times New Roman" w:hAnsi="Times New Roman"/>
+          <w:b/>
+          <w:bCs/>
+          <w:sz w:val="24"/>
+          <w:szCs w:val="24"/>
+          <w:lang w:val="en-US"/>
+        </w:rPr>
+        <w:lastRenderedPageBreak/>
+        <w:t>Beta power in MCI</w:t>
+      </w:r>
+    </w:p>
+    <w:p>
+      <w:pPr>
+        <w:pStyle w:val="Standard"/>
+        <w:ind w:firstLine="708"/>
+        <w:jc w:val="left"/>
+        <w:rPr>
+          <w:lang w:val="en-US"/>
+        </w:rPr>
+      </w:pPr>
+      <w:r>
+        <w:rPr>
+          <w:rStyle w:val="Absatz-Standardschriftart"/>
+          <w:rFonts w:ascii="Times New Roman" w:hAnsi="Times New Roman"/>
+          <w:sz w:val="24"/>
+          <w:szCs w:val="24"/>
+          <w:lang w:val="en-US"/>
+        </w:rPr>
+        <w:t xml:space="preserve">Finding on beta power in MCI are inconsistent. Several studies found no significant differences in beta power compared to healthy control (Babiloni et al., 2006; Fröhlich et al., 2021; Jelic et al., 1996; Kwak, 2006(?); Ya, Xun, Wei, Ting, Hong &amp; Yuan, 2015). </w:t>
+      </w:r>
+      <w:commentRangeStart w:id="41"/>
+      <w:r>
+        <w:rPr>
+          <w:rStyle w:val="Absatz-Standardschriftart"/>
+          <w:rFonts w:ascii="Times New Roman" w:hAnsi="Times New Roman"/>
+          <w:sz w:val="24"/>
+          <w:szCs w:val="24"/>
+          <w:lang w:val="en-US"/>
+        </w:rPr>
+        <w:t>However</w:t>
+      </w:r>
+      <w:commentRangeEnd w:id="41"/>
+      <w:r>
+        <w:rPr>
+          <w:rStyle w:val="CommentReference"/>
+        </w:rPr>
+        <w:commentReference w:id="41"/>
+      </w:r>
+      <w:r>
+        <w:rPr>
+          <w:rStyle w:val="Absatz-Standardschriftart"/>
+          <w:rFonts w:ascii="Times New Roman" w:hAnsi="Times New Roman"/>
+          <w:sz w:val="24"/>
+          <w:szCs w:val="24"/>
+          <w:lang w:val="en-US"/>
+        </w:rPr>
+        <w:t xml:space="preserve">, Jelic et al. (1996) noted a tendency toward higher beta values in frontal regions in individuals with objective memory disturbance, through this difference was not statistically significant. Conversely, other studies have reported a decrease in beta power (Babiloni et al., 2015; Jelic et al., 2020; Koenig et al., 2005), particularly in the temporal and occipital regions (Jelic et al., 2000). These findings </w:t>
+      </w:r>
+      <w:commentRangeStart w:id="42"/>
+      <w:r>
+        <w:rPr>
+          <w:rStyle w:val="Absatz-Standardschriftart"/>
+          <w:rFonts w:ascii="Times New Roman" w:hAnsi="Times New Roman"/>
+          <w:sz w:val="24"/>
+          <w:szCs w:val="24"/>
+          <w:lang w:val="en-US"/>
+        </w:rPr>
+        <w:t xml:space="preserve">suggest that …. </w:t>
+      </w:r>
+      <w:commentRangeEnd w:id="42"/>
+      <w:r>
+        <w:rPr>
+          <w:rStyle w:val="CommentReference"/>
+        </w:rPr>
+        <w:commentReference w:id="42"/>
+      </w:r>
+    </w:p>
+    <w:p>
+      <w:pPr>
+        <w:pStyle w:val="Standard"/>
+        <w:ind w:firstLine="0"/>
+        <w:jc w:val="left"/>
+        <w:rPr>
+          <w:lang w:val="en-US"/>
+        </w:rPr>
+      </w:pPr>
+    </w:p>
+    <w:p>
+      <w:pPr>
+        <w:pStyle w:val="Standard"/>
+        <w:ind w:firstLine="0"/>
+        <w:jc w:val="left"/>
+        <w:rPr>
+          <w:rFonts w:ascii="Times New Roman" w:hAnsi="Times New Roman"/>
+          <w:b/>
+          <w:bCs/>
+          <w:sz w:val="24"/>
+          <w:szCs w:val="24"/>
+          <w:lang w:val="en-US"/>
+        </w:rPr>
+      </w:pPr>
+      <w:r>
+        <w:rPr>
+          <w:rFonts w:ascii="Times New Roman" w:hAnsi="Times New Roman"/>
+          <w:b/>
+          <w:bCs/>
+          <w:sz w:val="24"/>
+          <w:szCs w:val="24"/>
+          <w:lang w:val="en-US"/>
+        </w:rPr>
+        <w:t>Delta and beta power in SCD</w:t>
+      </w:r>
+    </w:p>
+    <w:p>
+      <w:pPr>
+        <w:pStyle w:val="Standard"/>
+        <w:ind w:firstLine="0"/>
+        <w:jc w:val="left"/>
+        <w:rPr>
+          <w:lang w:val="en-US"/>
+        </w:rPr>
+      </w:pPr>
+      <w:r>
+        <w:rPr>
+          <w:rStyle w:val="Absatz-Standardschriftart"/>
+          <w:rFonts w:ascii="Times New Roman" w:hAnsi="Times New Roman"/>
+          <w:sz w:val="24"/>
+          <w:szCs w:val="24"/>
+          <w:lang w:val="en-US"/>
+        </w:rPr>
+        <w:t xml:space="preserve">Perez et al. (2024) reviewed studies on rsEEG frequency bands in SCD and </w:t>
+      </w:r>
+      <w:commentRangeStart w:id="43"/>
+      <w:r>
+        <w:rPr>
+          <w:rStyle w:val="Absatz-Standardschriftart"/>
+          <w:rFonts w:ascii="Times New Roman" w:hAnsi="Times New Roman"/>
+          <w:sz w:val="24"/>
+          <w:szCs w:val="24"/>
+          <w:lang w:val="en-US"/>
+        </w:rPr>
+        <w:t xml:space="preserve">observed </w:t>
+      </w:r>
+      <w:commentRangeEnd w:id="43"/>
+      <w:r>
+        <w:rPr>
+          <w:rStyle w:val="CommentReference"/>
+        </w:rPr>
+        <w:commentReference w:id="43"/>
+      </w:r>
+      <w:r>
+        <w:rPr>
+          <w:rStyle w:val="Absatz-Standardschriftart"/>
+          <w:rFonts w:ascii="Times New Roman" w:hAnsi="Times New Roman"/>
+          <w:sz w:val="24"/>
+          <w:szCs w:val="24"/>
+          <w:lang w:val="en-US"/>
+        </w:rPr>
+        <w:t xml:space="preserve">that findings for the delta and beta bands were inconsistent across research. Of the nine studies included in the review, five did not find alterations in the rsEEG delta frequency band in individuals with SCD. The remaining four reported an increase in delta power in individuals with SCD compared to healthy controls, as well as in individuals with MCI compared to those with SCD. </w:t>
+      </w:r>
+      <w:commentRangeStart w:id="44"/>
+      <w:commentRangeStart w:id="45"/>
+      <w:r>
+        <w:rPr>
+          <w:rStyle w:val="Absatz-Standardschriftart"/>
+          <w:rFonts w:ascii="Times New Roman" w:hAnsi="Times New Roman"/>
+          <w:sz w:val="24"/>
+          <w:szCs w:val="24"/>
+          <w:lang w:val="en-US"/>
+        </w:rPr>
+        <w:t>Sibilano et al. (2023) identified the delta (and theta) bands as the most effective in distinguishing SCD from MCI</w:t>
+      </w:r>
+      <w:commentRangeEnd w:id="44"/>
+      <w:r>
+        <w:rPr>
+          <w:rStyle w:val="CommentReference"/>
+        </w:rPr>
+        <w:commentReference w:id="44"/>
+      </w:r>
+      <w:commentRangeEnd w:id="45"/>
+      <w:r>
+        <w:rPr>
+          <w:rStyle w:val="Kommentarzeichen"/>
+        </w:rPr>
+        <w:commentReference w:id="45"/>
+      </w:r>
+      <w:r>
+        <w:rPr>
+          <w:rStyle w:val="Absatz-Standardschriftart"/>
+          <w:rFonts w:ascii="Times New Roman" w:hAnsi="Times New Roman"/>
+          <w:sz w:val="24"/>
+          <w:szCs w:val="24"/>
+          <w:lang w:val="en-US"/>
+        </w:rPr>
+        <w:t xml:space="preserve">. </w:t>
+      </w:r>
+    </w:p>
+    <w:p>
+      <w:pPr>
+        <w:pStyle w:val="Standard"/>
+        <w:ind w:firstLine="0"/>
+        <w:jc w:val="left"/>
+        <w:rPr>
+          <w:lang w:val="en-US"/>
+        </w:rPr>
+      </w:pPr>
+      <w:r>
+        <w:rPr>
+          <w:rStyle w:val="Absatz-Standardschriftart"/>
+          <w:rFonts w:ascii="Times New Roman" w:hAnsi="Times New Roman"/>
+          <w:sz w:val="24"/>
+          <w:szCs w:val="24"/>
+          <w:lang w:val="en-US"/>
+        </w:rPr>
+        <w:t xml:space="preserve">Three studies reported </w:t>
+      </w:r>
+      <w:commentRangeStart w:id="46"/>
+      <w:r>
+        <w:rPr>
+          <w:rStyle w:val="Absatz-Standardschriftart"/>
+          <w:rFonts w:ascii="Times New Roman" w:hAnsi="Times New Roman"/>
+          <w:sz w:val="24"/>
+          <w:szCs w:val="24"/>
+          <w:lang w:val="en-US"/>
+        </w:rPr>
+        <w:t>notable</w:t>
+      </w:r>
+      <w:commentRangeEnd w:id="46"/>
+      <w:r>
+        <w:rPr>
+          <w:rStyle w:val="CommentReference"/>
+        </w:rPr>
+        <w:commentReference w:id="46"/>
+      </w:r>
+      <w:r>
+        <w:rPr>
+          <w:rStyle w:val="Absatz-Standardschriftart"/>
+          <w:rFonts w:ascii="Times New Roman" w:hAnsi="Times New Roman"/>
+          <w:sz w:val="24"/>
+          <w:szCs w:val="24"/>
+          <w:lang w:val="en-US"/>
+        </w:rPr>
+        <w:t xml:space="preserve"> changes in beta band activity. While two found increased beta activity in individuals with SCD compared to healthy controls, and in individuals with MCI compared to those with SCD, the third study observed a tendency toward decreased beta power in MCI compared to SCD.</w:t>
+      </w:r>
+    </w:p>
+    <w:p>
+      <w:pPr>
+        <w:pStyle w:val="Standard"/>
+        <w:ind w:firstLine="0"/>
+        <w:jc w:val="left"/>
+        <w:rPr>
+          <w:lang w:val="en-US"/>
+        </w:rPr>
+      </w:pPr>
+    </w:p>
+    <w:p>
+      <w:pPr>
+        <w:spacing w:line="360" w:lineRule="auto"/>
+        <w:rPr>
+          <w:rStyle w:val="cf01"/>
+          <w:rFonts w:ascii="Times New Roman" w:hAnsi="Times New Roman" w:cs="Times New Roman"/>
+          <w:sz w:val="24"/>
+          <w:szCs w:val="24"/>
+          <w:lang w:val="en-US"/>
+        </w:rPr>
+      </w:pPr>
+    </w:p>
+    <w:p>
+      <w:pPr>
+        <w:spacing w:line="360" w:lineRule="auto"/>
+        <w:rPr>
+          <w:rFonts w:ascii="Times New Roman" w:hAnsi="Times New Roman" w:cs="Times New Roman"/>
+          <w:sz w:val="24"/>
+          <w:szCs w:val="24"/>
+          <w:lang w:val="en-US"/>
+        </w:rPr>
+      </w:pPr>
     </w:p>
     <w:p>
       <w:pPr>
@@ -3792,13 +5389,12 @@
       </w:r>
     </w:p>
   </w:comment>
-  <w:comment w:id="26" w:author="Christian Neumann" w:date="2025-03-14T16:25:00Z" w:initials="CN">
+  <w:comment w:id="26" w:author="Janka Hauffe" w:date="2025-03-27T16:46:00Z" w:initials="JH">
     <w:p>
       <w:pPr>
         <w:pStyle w:val="CommentText"/>
-        <w:rPr>
-          <w:lang w:val="en-US"/>
-        </w:rPr>
+        <w:ind w:firstLine="0"/>
+        <w:jc w:val="left"/>
       </w:pPr>
       <w:r>
         <w:rPr>
@@ -3807,6 +5403,91 @@
         <w:annotationRef/>
       </w:r>
       <w:r>
+        <w:t>Zur Zeit sehr ausgelegt auf cognitive impairment. Ist das komisch?</w:t>
+      </w:r>
+    </w:p>
+  </w:comment>
+  <w:comment w:id="27" w:author="Janka Hauffe" w:date="2025-02-12T08:09:00Z" w:initials="JH">
+    <w:p>
+      <w:pPr>
+        <w:pStyle w:val="CommentText"/>
+        <w:ind w:firstLine="0"/>
+        <w:jc w:val="left"/>
+      </w:pPr>
+      <w:r>
+        <w:rPr>
+          <w:rStyle w:val="CommentReference"/>
+        </w:rPr>
+        <w:annotationRef/>
+      </w:r>
+      <w:r>
+        <w:rPr>
+          <w:rStyle w:val="Absatz-Standardschriftart"/>
+          <w:lang w:val="en-US"/>
+        </w:rPr>
+        <w:t>rewrite</w:t>
+      </w:r>
+    </w:p>
+  </w:comment>
+  <w:comment w:id="28" w:author="Janka Hauffe" w:date="2025-03-03T17:37:00Z" w:initials="JH">
+    <w:p>
+      <w:pPr>
+        <w:pStyle w:val="CommentText"/>
+        <w:ind w:firstLine="0"/>
+        <w:jc w:val="left"/>
+      </w:pPr>
+      <w:r>
+        <w:rPr>
+          <w:rStyle w:val="CommentReference"/>
+        </w:rPr>
+        <w:annotationRef/>
+      </w:r>
+      <w:r>
+        <w:rPr>
+          <w:rStyle w:val="Absatz-Standardschriftart"/>
+          <w:lang w:val="en-US"/>
+        </w:rPr>
+        <w:t>Delete?</w:t>
+      </w:r>
+    </w:p>
+  </w:comment>
+  <w:comment w:id="29" w:author="Janka Hauffe" w:date="2025-02-23T10:51:00Z" w:initials="JH">
+    <w:p>
+      <w:pPr>
+        <w:pStyle w:val="CommentText"/>
+        <w:ind w:firstLine="0"/>
+        <w:jc w:val="left"/>
+      </w:pPr>
+      <w:r>
+        <w:rPr>
+          <w:rStyle w:val="CommentReference"/>
+        </w:rPr>
+        <w:annotationRef/>
+      </w:r>
+      <w:r>
+        <w:rPr>
+          <w:rStyle w:val="Absatz-Standardschriftart"/>
+          <w:lang w:val="en-US"/>
+        </w:rPr>
+        <w:t>Maybe delete meta-learning from the part before</w:t>
+      </w:r>
+    </w:p>
+  </w:comment>
+  <w:comment w:id="30" w:author="Christian Neumann" w:date="2025-03-14T16:25:00Z" w:initials="CN">
+    <w:p>
+      <w:pPr>
+        <w:pStyle w:val="CommentText"/>
+        <w:rPr>
+          <w:lang w:val="en-US"/>
+        </w:rPr>
+      </w:pPr>
+      <w:r>
+        <w:rPr>
+          <w:rStyle w:val="CommentReference"/>
+        </w:rPr>
+        <w:annotationRef/>
+      </w:r>
+      <w:r>
         <w:rPr>
           <w:lang w:val="en-US"/>
         </w:rPr>
@@ -3817,6 +5498,353 @@
           <w:lang w:val="en-US"/>
         </w:rPr>
         <w:t>gt nach theoretischem Hintergrund</w:t>
+      </w:r>
+    </w:p>
+  </w:comment>
+  <w:comment w:id="31" w:author="Janka Hauffe" w:date="2025-02-26T09:54:00Z" w:initials="JH">
+    <w:p>
+      <w:pPr>
+        <w:pStyle w:val="CommentText"/>
+        <w:ind w:firstLine="0"/>
+        <w:jc w:val="left"/>
+      </w:pPr>
+      <w:r>
+        <w:rPr>
+          <w:rStyle w:val="CommentReference"/>
+        </w:rPr>
+        <w:annotationRef/>
+      </w:r>
+      <w:r>
+        <w:rPr>
+          <w:rStyle w:val="Absatz-Standardschriftart"/>
+          <w:lang w:val="en-US"/>
+        </w:rPr>
+        <w:t>Is it enough if I only mention Attar, 2022 at the end of the paragraph?</w:t>
+      </w:r>
+    </w:p>
+  </w:comment>
+  <w:comment w:id="32" w:author="Christian Neumann" w:date="2025-03-10T09:42:00Z" w:initials="CN">
+    <w:p>
+      <w:pPr>
+        <w:pStyle w:val="Kommentartext"/>
+      </w:pPr>
+      <w:r>
+        <w:rPr>
+          <w:rStyle w:val="CommentReference"/>
+        </w:rPr>
+        <w:annotationRef/>
+      </w:r>
+      <w:r>
+        <w:t xml:space="preserve">Du könntest einen einleitenden Satz schreiben nach dem Motto „Attar (2022) defined the frequency band as follows:“ </w:t>
+      </w:r>
+    </w:p>
+  </w:comment>
+  <w:comment w:id="33" w:author="Janka Hauffe" w:date="2025-02-26T09:56:00Z" w:initials="JH">
+    <w:p>
+      <w:pPr>
+        <w:pStyle w:val="CommentText"/>
+        <w:ind w:firstLine="0"/>
+        <w:jc w:val="left"/>
+      </w:pPr>
+      <w:r>
+        <w:rPr>
+          <w:rStyle w:val="CommentReference"/>
+        </w:rPr>
+        <w:annotationRef/>
+      </w:r>
+      <w:r>
+        <w:rPr>
+          <w:rStyle w:val="Absatz-Standardschriftart"/>
+          <w:lang w:val="en-US"/>
+        </w:rPr>
+        <w:t>Maybe also mention Gamma?</w:t>
+      </w:r>
+    </w:p>
+  </w:comment>
+  <w:comment w:id="34" w:author="Janka Hauffe" w:date="2025-02-26T10:01:00Z" w:initials="JH">
+    <w:p>
+      <w:pPr>
+        <w:pStyle w:val="CommentText"/>
+        <w:ind w:firstLine="0"/>
+        <w:jc w:val="left"/>
+      </w:pPr>
+      <w:r>
+        <w:rPr>
+          <w:rStyle w:val="CommentReference"/>
+        </w:rPr>
+        <w:annotationRef/>
+      </w:r>
+      <w:r>
+        <w:rPr>
+          <w:rStyle w:val="Absatz-Standardschriftart"/>
+          <w:lang w:val="en-US"/>
+        </w:rPr>
+        <w:t>Yes?</w:t>
+      </w:r>
+    </w:p>
+  </w:comment>
+  <w:comment w:id="35" w:author="Janka Hauffe" w:date="2025-01-08T17:43:00Z" w:initials="JH">
+    <w:p>
+      <w:pPr>
+        <w:pStyle w:val="CommentText"/>
+        <w:ind w:firstLine="0"/>
+        <w:jc w:val="left"/>
+      </w:pPr>
+      <w:r>
+        <w:rPr>
+          <w:rStyle w:val="CommentReference"/>
+        </w:rPr>
+        <w:annotationRef/>
+      </w:r>
+      <w:r>
+        <w:rPr>
+          <w:rStyle w:val="Absatz-Standardschriftart"/>
+          <w:lang w:val="en-US"/>
+        </w:rPr>
+        <w:t>akzent</w:t>
+      </w:r>
+    </w:p>
+  </w:comment>
+  <w:comment w:id="36" w:author="Janka Hauffe" w:date="2025-02-26T11:21:00Z" w:initials="JH">
+    <w:p>
+      <w:pPr>
+        <w:pStyle w:val="CommentText"/>
+        <w:ind w:firstLine="0"/>
+        <w:jc w:val="left"/>
+      </w:pPr>
+      <w:r>
+        <w:rPr>
+          <w:rStyle w:val="CommentReference"/>
+        </w:rPr>
+        <w:annotationRef/>
+      </w:r>
+      <w:r>
+        <w:rPr>
+          <w:rStyle w:val="Absatz-Standardschriftart"/>
+          <w:lang w:val="en-US"/>
+        </w:rPr>
+        <w:t>Here?</w:t>
+      </w:r>
+    </w:p>
+  </w:comment>
+  <w:comment w:id="37" w:author="Janka Hauffe" w:date="2025-03-03T17:41:00Z" w:initials="JH">
+    <w:p>
+      <w:pPr>
+        <w:pStyle w:val="CommentText"/>
+        <w:ind w:firstLine="0"/>
+        <w:jc w:val="left"/>
+      </w:pPr>
+      <w:r>
+        <w:rPr>
+          <w:rStyle w:val="CommentReference"/>
+        </w:rPr>
+        <w:annotationRef/>
+      </w:r>
+      <w:r>
+        <w:rPr>
+          <w:rStyle w:val="Absatz-Standardschriftart"/>
+          <w:lang w:val="en-US"/>
+        </w:rPr>
+        <w:t>Why?</w:t>
+      </w:r>
+    </w:p>
+  </w:comment>
+  <w:comment w:id="38" w:author="Christian Neumann" w:date="2025-03-10T09:58:00Z" w:initials="CN">
+    <w:p>
+      <w:pPr>
+        <w:pStyle w:val="Kommentartext"/>
+      </w:pPr>
+      <w:r>
+        <w:rPr>
+          <w:rStyle w:val="CommentReference"/>
+        </w:rPr>
+        <w:annotationRef/>
+      </w:r>
+      <w:r>
+        <w:t>Gute Frage, basierend auf deinem theoretischen Hintergrund gibt es wohl keinen Grund sich nicht alle 4 Frequenzbänder anzugucken :D</w:t>
+      </w:r>
+      <w:r>
+        <w:br/>
+        <w:t xml:space="preserve">Aber zum aktuellen Zeitpunkt fehlt auch noch die Begründung, wieso du die das resting state anguckst… Das kommt jetzt im nächsten Abschnitt, aber denk auch hier nochmal über roten Faden und Struktur nach </w:t>
+      </w:r>
+    </w:p>
+  </w:comment>
+  <w:comment w:id="39" w:author="Janka Hauffe" w:date="2025-02-26T13:25:00Z" w:initials="JH">
+    <w:p>
+      <w:pPr>
+        <w:pStyle w:val="CommentText"/>
+        <w:ind w:firstLine="0"/>
+        <w:jc w:val="left"/>
+      </w:pPr>
+      <w:r>
+        <w:rPr>
+          <w:rStyle w:val="CommentReference"/>
+        </w:rPr>
+        <w:annotationRef/>
+      </w:r>
+      <w:r>
+        <w:rPr>
+          <w:rStyle w:val="Absatz-Standardschriftart"/>
+          <w:lang w:val="da-DK"/>
+        </w:rPr>
+        <w:t>And some</w:t>
+      </w:r>
+    </w:p>
+  </w:comment>
+  <w:comment w:id="40" w:author="Janka Hauffe" w:date="2025-03-03T17:43:00Z" w:initials="JH">
+    <w:p>
+      <w:pPr>
+        <w:pStyle w:val="CommentText"/>
+        <w:ind w:firstLine="0"/>
+        <w:jc w:val="left"/>
+      </w:pPr>
+      <w:r>
+        <w:rPr>
+          <w:rStyle w:val="CommentReference"/>
+        </w:rPr>
+        <w:annotationRef/>
+      </w:r>
+      <w:r>
+        <w:rPr>
+          <w:rStyle w:val="Absatz-Standardschriftart"/>
+          <w:lang w:val="en-US"/>
+        </w:rPr>
+        <w:t xml:space="preserve">No idea </w:t>
+      </w:r>
+      <w:r>
+        <w:t>😃</w:t>
+      </w:r>
+    </w:p>
+  </w:comment>
+  <w:comment w:id="41" w:author="Janka Hauffe" w:date="2025-03-03T17:43:00Z" w:initials="JH">
+    <w:p>
+      <w:pPr>
+        <w:pStyle w:val="CommentText"/>
+        <w:ind w:firstLine="0"/>
+        <w:jc w:val="left"/>
+      </w:pPr>
+      <w:r>
+        <w:rPr>
+          <w:rStyle w:val="CommentReference"/>
+        </w:rPr>
+        <w:annotationRef/>
+      </w:r>
+      <w:r>
+        <w:rPr>
+          <w:rStyle w:val="Absatz-Standardschriftart"/>
+          <w:lang w:val="en-US"/>
+        </w:rPr>
+        <w:t>I use however quite alot</w:t>
+      </w:r>
+    </w:p>
+  </w:comment>
+  <w:comment w:id="42" w:author="Janka Hauffe" w:date="2025-03-03T17:43:00Z" w:initials="JH">
+    <w:p>
+      <w:pPr>
+        <w:pStyle w:val="CommentText"/>
+        <w:ind w:firstLine="0"/>
+        <w:jc w:val="left"/>
+      </w:pPr>
+      <w:r>
+        <w:rPr>
+          <w:rStyle w:val="CommentReference"/>
+        </w:rPr>
+        <w:annotationRef/>
+      </w:r>
+      <w:r>
+        <w:rPr>
+          <w:rStyle w:val="Absatz-Standardschriftart"/>
+          <w:lang w:val="en-US"/>
+        </w:rPr>
+        <w:t xml:space="preserve">No idea </w:t>
+      </w:r>
+      <w:r>
+        <w:t>😃</w:t>
+      </w:r>
+    </w:p>
+  </w:comment>
+  <w:comment w:id="43" w:author="Janka Hauffe" w:date="2025-02-27T18:14:00Z" w:initials="JH">
+    <w:p>
+      <w:pPr>
+        <w:pStyle w:val="CommentText"/>
+        <w:ind w:firstLine="0"/>
+        <w:jc w:val="left"/>
+      </w:pPr>
+      <w:r>
+        <w:rPr>
+          <w:rStyle w:val="CommentReference"/>
+        </w:rPr>
+        <w:annotationRef/>
+      </w:r>
+      <w:r>
+        <w:rPr>
+          <w:rStyle w:val="Absatz-Standardschriftart"/>
+          <w:lang w:val="en-US"/>
+        </w:rPr>
+        <w:t xml:space="preserve">Concluded? </w:t>
+      </w:r>
+    </w:p>
+  </w:comment>
+  <w:comment w:id="44" w:author="Janka Hauffe" w:date="2025-02-28T07:53:00Z" w:initials="JH">
+    <w:p>
+      <w:pPr>
+        <w:pStyle w:val="CommentText"/>
+        <w:ind w:firstLine="0"/>
+        <w:jc w:val="left"/>
+      </w:pPr>
+      <w:r>
+        <w:rPr>
+          <w:rStyle w:val="CommentReference"/>
+        </w:rPr>
+        <w:annotationRef/>
+      </w:r>
+      <w:r>
+        <w:rPr>
+          <w:rStyle w:val="Absatz-Standardschriftart"/>
+          <w:lang w:val="en-US"/>
+        </w:rPr>
+        <w:t>I have information still from the review… how to cite?</w:t>
+      </w:r>
+    </w:p>
+  </w:comment>
+  <w:comment w:id="45" w:author="Christian Neumann" w:date="2025-03-10T10:04:00Z" w:initials="CN">
+    <w:p>
+      <w:pPr>
+        <w:pStyle w:val="Kommentartext"/>
+      </w:pPr>
+      <w:r>
+        <w:rPr>
+          <w:rStyle w:val="CommentReference"/>
+        </w:rPr>
+        <w:annotationRef/>
+      </w:r>
+      <w:r>
+        <w:t xml:space="preserve">Interessante Aussage! </w:t>
+      </w:r>
+      <w:r>
+        <w:br/>
+      </w:r>
+      <w:r>
+        <w:br/>
+        <w:t>Am einfachsten wäre, wenn du das Paper einfach liest und es dann direkt zitierst.</w:t>
+      </w:r>
+    </w:p>
+  </w:comment>
+  <w:comment w:id="46" w:author="Janka Hauffe" w:date="2025-02-28T08:27:00Z" w:initials="JH">
+    <w:p>
+      <w:pPr>
+        <w:pStyle w:val="CommentText"/>
+        <w:ind w:firstLine="0"/>
+        <w:jc w:val="left"/>
+      </w:pPr>
+      <w:r>
+        <w:rPr>
+          <w:rStyle w:val="CommentReference"/>
+        </w:rPr>
+        <w:annotationRef/>
+      </w:r>
+      <w:r>
+        <w:t>Delete?</w:t>
       </w:r>
     </w:p>
   </w:comment>
@@ -3844,7 +5872,27 @@
   <w15:commentEx w15:paraId="28570B4E" w15:done="0"/>
   <w15:commentEx w15:paraId="783787AB" w15:done="0"/>
   <w15:commentEx w15:paraId="115D2D1D" w15:done="0"/>
+  <w15:commentEx w15:paraId="56D4AE61" w15:done="0"/>
+  <w15:commentEx w15:paraId="2C5C5769" w15:done="0"/>
+  <w15:commentEx w15:paraId="620FD0C7" w15:done="0"/>
+  <w15:commentEx w15:paraId="13C952EA" w15:done="0"/>
   <w15:commentEx w15:paraId="7132E10A" w15:done="1"/>
+  <w15:commentEx w15:paraId="665AD033" w15:done="0"/>
+  <w15:commentEx w15:paraId="44F23122" w15:done="0"/>
+  <w15:commentEx w15:paraId="1A53C1D1" w15:done="0"/>
+  <w15:commentEx w15:paraId="1A3F27F3" w15:done="0"/>
+  <w15:commentEx w15:paraId="03EC5186" w15:done="0"/>
+  <w15:commentEx w15:paraId="1C0036A8" w15:done="0"/>
+  <w15:commentEx w15:paraId="4F3D8E9E" w15:done="0"/>
+  <w15:commentEx w15:paraId="07951719" w15:done="0"/>
+  <w15:commentEx w15:paraId="7DA3C96F" w15:done="0"/>
+  <w15:commentEx w15:paraId="0F739FBD" w15:done="0"/>
+  <w15:commentEx w15:paraId="61C3C53D" w15:done="0"/>
+  <w15:commentEx w15:paraId="2E729C1D" w15:done="0"/>
+  <w15:commentEx w15:paraId="7DDBCE09" w15:done="0"/>
+  <w15:commentEx w15:paraId="747C36BD" w15:done="0"/>
+  <w15:commentEx w15:paraId="5C4CDA15" w15:done="0"/>
+  <w15:commentEx w15:paraId="0B57475A" w15:done="0"/>
 </w15:commentsEx>
 </file>
 
@@ -3862,6 +5910,7 @@
   <w16cex:commentExtensible w16cex:durableId="6A82DD62" w16cex:dateUtc="2025-03-27T11:43:00Z"/>
   <w16cex:commentExtensible w16cex:durableId="389C6568" w16cex:dateUtc="2025-03-27T13:08:00Z"/>
   <w16cex:commentExtensible w16cex:durableId="31408D37" w16cex:dateUtc="2025-03-27T15:00:00Z"/>
+  <w16cex:commentExtensible w16cex:durableId="1C805449" w16cex:dateUtc="2025-03-27T15:46:00Z"/>
   <w16cex:commentExtensible w16cex:durableId="2B7ED6F5" w16cex:dateUtc="2025-03-14T15:25:00Z"/>
 </w16cex:commentsExtensible>
 </file>
@@ -3887,7 +5936,27 @@
   <w16cid:commentId w16cid:paraId="28570B4E" w16cid:durableId="2E94386E"/>
   <w16cid:commentId w16cid:paraId="783787AB" w16cid:durableId="389C6568"/>
   <w16cid:commentId w16cid:paraId="115D2D1D" w16cid:durableId="31408D37"/>
+  <w16cid:commentId w16cid:paraId="56D4AE61" w16cid:durableId="1C805449"/>
+  <w16cid:commentId w16cid:paraId="2C5C5769" w16cid:durableId="5D0A8F25"/>
+  <w16cid:commentId w16cid:paraId="620FD0C7" w16cid:durableId="3B73ADE4"/>
+  <w16cid:commentId w16cid:paraId="13C952EA" w16cid:durableId="3FD549DA"/>
   <w16cid:commentId w16cid:paraId="7132E10A" w16cid:durableId="2B7ED6F5"/>
+  <w16cid:commentId w16cid:paraId="665AD033" w16cid:durableId="5A0613E1"/>
+  <w16cid:commentId w16cid:paraId="44F23122" w16cid:durableId="3836D05D"/>
+  <w16cid:commentId w16cid:paraId="1A53C1D1" w16cid:durableId="1CA7C8DA"/>
+  <w16cid:commentId w16cid:paraId="1A3F27F3" w16cid:durableId="5A1344D2"/>
+  <w16cid:commentId w16cid:paraId="03EC5186" w16cid:durableId="45336CE9"/>
+  <w16cid:commentId w16cid:paraId="1C0036A8" w16cid:durableId="2C0A964D"/>
+  <w16cid:commentId w16cid:paraId="4F3D8E9E" w16cid:durableId="57D77744"/>
+  <w16cid:commentId w16cid:paraId="07951719" w16cid:durableId="22BE3E4B"/>
+  <w16cid:commentId w16cid:paraId="7DA3C96F" w16cid:durableId="1DFCF9F5"/>
+  <w16cid:commentId w16cid:paraId="0F739FBD" w16cid:durableId="1F313025"/>
+  <w16cid:commentId w16cid:paraId="61C3C53D" w16cid:durableId="76BBE2DB"/>
+  <w16cid:commentId w16cid:paraId="2E729C1D" w16cid:durableId="528AED94"/>
+  <w16cid:commentId w16cid:paraId="7DDBCE09" w16cid:durableId="534DAC39"/>
+  <w16cid:commentId w16cid:paraId="747C36BD" w16cid:durableId="0B1C0903"/>
+  <w16cid:commentId w16cid:paraId="5C4CDA15" w16cid:durableId="436FD8BB"/>
+  <w16cid:commentId w16cid:paraId="0B57475A" w16cid:durableId="187F3F4F"/>
 </w16cid:commentsIds>
 </file>
 
@@ -4814,6 +6883,47 @@
       <w:bCs/>
     </w:rPr>
   </w:style>
+  <w:style w:type="paragraph" w:customStyle="1" w:styleId="Standard">
+    <w:name w:val="Standard"/>
+    <w:rsid w:val="00E758F2"/>
+    <w:pPr>
+      <w:suppressAutoHyphens/>
+      <w:autoSpaceDN w:val="0"/>
+      <w:spacing w:after="0" w:line="360" w:lineRule="auto"/>
+      <w:ind w:firstLine="709"/>
+      <w:jc w:val="both"/>
+      <w:textAlignment w:val="baseline"/>
+    </w:pPr>
+    <w:rPr>
+      <w:rFonts w:ascii="Calibri" w:eastAsia="Calibri" w:hAnsi="Calibri" w:cs="Times New Roman"/>
+      <w:kern w:val="3"/>
+    </w:rPr>
+  </w:style>
+  <w:style w:type="character" w:customStyle="1" w:styleId="Absatz-Standardschriftart">
+    <w:name w:val="Absatz-Standardschriftart"/>
+    <w:rsid w:val="00E758F2"/>
+  </w:style>
+  <w:style w:type="paragraph" w:customStyle="1" w:styleId="Kommentartext">
+    <w:name w:val="Kommentartext"/>
+    <w:basedOn w:val="Standard"/>
+    <w:rsid w:val="009A7107"/>
+    <w:pPr>
+      <w:spacing w:line="240" w:lineRule="auto"/>
+    </w:pPr>
+    <w:rPr>
+      <w:sz w:val="20"/>
+      <w:szCs w:val="20"/>
+    </w:rPr>
+  </w:style>
+  <w:style w:type="character" w:customStyle="1" w:styleId="Kommentarzeichen">
+    <w:name w:val="Kommentarzeichen"/>
+    <w:basedOn w:val="Absatz-Standardschriftart"/>
+    <w:rsid w:val="009A7107"/>
+    <w:rPr>
+      <w:sz w:val="16"/>
+      <w:szCs w:val="16"/>
+    </w:rPr>
+  </w:style>
 </w:styles>
 </file>
 
